--- a/2023-2/Reportes/SegundoReporteParcialPT2.docx
+++ b/2023-2/Reportes/SegundoReporteParcialPT2.docx
@@ -535,7 +535,6 @@
                 <w:szCs w:val="34"/>
               </w:rPr>
             </w:pPr>
-            <w:proofErr w:type="spellStart"/>
             <w:r>
               <w:rPr>
                 <w:rFonts w:ascii="Arial" w:hAnsi="Arial" w:cs="Arial"/>
@@ -544,31 +543,8 @@
                 <w:sz w:val="34"/>
                 <w:szCs w:val="34"/>
               </w:rPr>
-              <w:t>Villordo</w:t>
+              <w:t>Villordo Jiménez Iclia</w:t>
             </w:r>
-            <w:proofErr w:type="spellEnd"/>
-            <w:r>
-              <w:rPr>
-                <w:rFonts w:ascii="Arial" w:hAnsi="Arial" w:cs="Arial"/>
-                <w:b/>
-                <w:bCs/>
-                <w:sz w:val="34"/>
-                <w:szCs w:val="34"/>
-              </w:rPr>
-              <w:t xml:space="preserve"> Jiménez </w:t>
-            </w:r>
-            <w:proofErr w:type="spellStart"/>
-            <w:r>
-              <w:rPr>
-                <w:rFonts w:ascii="Arial" w:hAnsi="Arial" w:cs="Arial"/>
-                <w:b/>
-                <w:bCs/>
-                <w:sz w:val="34"/>
-                <w:szCs w:val="34"/>
-              </w:rPr>
-              <w:t>Iclia</w:t>
-            </w:r>
-            <w:proofErr w:type="spellEnd"/>
           </w:p>
         </w:tc>
       </w:tr>
@@ -1564,25 +1540,7 @@
           <w:sz w:val="24"/>
           <w:szCs w:val="24"/>
         </w:rPr>
-        <w:t xml:space="preserve">o </w:t>
-      </w:r>
-      <w:proofErr w:type="gramStart"/>
-      <w:r>
-        <w:rPr>
-          <w:rFonts w:ascii="Arial" w:hAnsi="Arial" w:cs="Arial"/>
-          <w:sz w:val="24"/>
-          <w:szCs w:val="24"/>
-        </w:rPr>
-        <w:t>que</w:t>
-      </w:r>
-      <w:proofErr w:type="gramEnd"/>
-      <w:r>
-        <w:rPr>
-          <w:rFonts w:ascii="Arial" w:hAnsi="Arial" w:cs="Arial"/>
-          <w:sz w:val="24"/>
-          <w:szCs w:val="24"/>
-        </w:rPr>
-        <w:t xml:space="preserve"> </w:t>
+        <w:t xml:space="preserve">o que </w:t>
       </w:r>
       <w:r>
         <w:rPr>
@@ -2389,10 +2347,7 @@
                         <w:txbxContent>
                           <w:p>
                             <w:r>
-                              <w:t xml:space="preserve">Sección </w:t>
-                            </w:r>
-                            <w:r>
-                              <w:t>E</w:t>
+                              <w:t>Sección E</w:t>
                             </w:r>
                           </w:p>
                         </w:txbxContent>
@@ -2728,10 +2683,7 @@
                         <w:txbxContent>
                           <w:p>
                             <w:r>
-                              <w:t xml:space="preserve">Sección </w:t>
-                            </w:r>
-                            <w:r>
-                              <w:t>C</w:t>
+                              <w:t>Sección C</w:t>
                             </w:r>
                           </w:p>
                         </w:txbxContent>
@@ -2843,10 +2795,7 @@
                         <w:txbxContent>
                           <w:p>
                             <w:r>
-                              <w:t xml:space="preserve">Sección </w:t>
-                            </w:r>
-                            <w:r>
-                              <w:t>D</w:t>
+                              <w:t>Sección D</w:t>
                             </w:r>
                           </w:p>
                         </w:txbxContent>
@@ -2966,16 +2915,7 @@
           <w:sz w:val="24"/>
           <w:szCs w:val="24"/>
         </w:rPr>
-        <w:t xml:space="preserve">Sección B: estados de la cadena en donde ocurren los abandonos de los usurarios, decremento de un usuario en las poblaciones </w:t>
-      </w:r>
-      <w:proofErr w:type="spellStart"/>
-      <w:r>
-        <w:rPr>
-          <w:rFonts w:ascii="Arial" w:hAnsi="Arial" w:cs="Arial"/>
-          <w:sz w:val="24"/>
-          <w:szCs w:val="24"/>
-        </w:rPr>
-        <w:t>X</w:t>
+        <w:t>Sección B: estados de la cadena en donde ocurren los abandonos de los usurarios, decremento de un usuario en las poblaciones X</w:t>
       </w:r>
       <w:r>
         <w:rPr>
@@ -2986,7 +2926,6 @@
         </w:rPr>
         <w:t>c</w:t>
       </w:r>
-      <w:proofErr w:type="spellEnd"/>
       <w:r>
         <w:rPr>
           <w:rFonts w:ascii="Arial" w:hAnsi="Arial" w:cs="Arial"/>
@@ -3146,15 +3085,7 @@
           <w:sz w:val="24"/>
           <w:szCs w:val="24"/>
         </w:rPr>
-        <w:t>+1</w:t>
-      </w:r>
-      <w:r>
-        <w:rPr>
-          <w:rFonts w:ascii="Arial" w:hAnsi="Arial" w:cs="Arial"/>
-          <w:sz w:val="24"/>
-          <w:szCs w:val="24"/>
-        </w:rPr>
-        <w:t>.</w:t>
+        <w:t>+1.</w:t>
       </w:r>
     </w:p>
     <w:p>
@@ -3358,80 +3289,70 @@
       <w:r>
         <w:rPr>
           <w:rFonts w:ascii="Arial" w:hAnsi="Arial" w:cs="Arial"/>
+          <w:sz w:val="24"/>
+          <w:szCs w:val="24"/>
+        </w:rPr>
+        <w:t>Hasta esta etapa del proyecto se sigue trabajando con la adecuación que se realizó a</w:t>
+      </w:r>
+      <w:r>
+        <w:rPr>
+          <w:rFonts w:ascii="Arial" w:hAnsi="Arial" w:cs="Arial"/>
+          <w:sz w:val="24"/>
+          <w:szCs w:val="24"/>
+        </w:rPr>
+        <w:t xml:space="preserve">l esquema de asignación de recursos de distribución uniforme (DU), </w:t>
+      </w:r>
+      <w:r>
+        <w:rPr>
+          <w:rFonts w:ascii="Arial" w:hAnsi="Arial" w:cs="Arial"/>
+          <w:sz w:val="24"/>
+          <w:szCs w:val="24"/>
+        </w:rPr>
+        <w:t xml:space="preserve">con base al funcionamiento mostrado en </w:t>
+      </w:r>
+      <w:r>
+        <w:rPr>
+          <w:rFonts w:ascii="Arial" w:hAnsi="Arial" w:cs="Arial"/>
+          <w:sz w:val="24"/>
+          <w:szCs w:val="24"/>
+        </w:rPr>
+        <w:t xml:space="preserve">resultados anteriores se establecieron nuevas </w:t>
+      </w:r>
+      <w:r>
+        <w:rPr>
+          <w:rFonts w:ascii="Arial" w:hAnsi="Arial" w:cs="Arial"/>
+          <w:sz w:val="24"/>
+          <w:szCs w:val="24"/>
+        </w:rPr>
+        <w:t xml:space="preserve">expresiones </w:t>
+      </w:r>
+      <w:r>
+        <w:rPr>
+          <w:rFonts w:ascii="Arial" w:hAnsi="Arial" w:cs="Arial"/>
+          <w:sz w:val="24"/>
+          <w:szCs w:val="24"/>
+        </w:rPr>
+        <w:t xml:space="preserve">para asignar los recursos a los usuarios que se encuentran descargando el video en vivo, </w:t>
+      </w:r>
+      <w:r>
+        <w:rPr>
+          <w:rFonts w:ascii="Arial" w:hAnsi="Arial" w:cs="Arial"/>
+          <w:sz w:val="24"/>
+          <w:szCs w:val="24"/>
+        </w:rPr>
+        <w:t xml:space="preserve">con la finalidad de plasmar de manera más aproximada el funcionamiento real que muestra un sistema de distribución de video. </w:t>
+      </w:r>
+    </w:p>
+    <w:p>
+      <w:pPr>
+        <w:jc w:val="both"/>
+        <w:rPr>
+          <w:rFonts w:ascii="Arial" w:hAnsi="Arial" w:cs="Arial"/>
           <w:b/>
           <w:bCs/>
           <w:sz w:val="24"/>
           <w:szCs w:val="24"/>
         </w:rPr>
-        <w:t>Resultados:</w:t>
-      </w:r>
-      <w:r>
-        <w:rPr>
-          <w:rFonts w:ascii="Arial" w:hAnsi="Arial" w:cs="Arial"/>
-          <w:sz w:val="24"/>
-          <w:szCs w:val="24"/>
-        </w:rPr>
-        <w:t xml:space="preserve"> </w:t>
-      </w:r>
-    </w:p>
-    <w:p>
-      <w:pPr>
-        <w:jc w:val="center"/>
-        <w:rPr>
-          <w:rFonts w:ascii="Arial" w:hAnsi="Arial" w:cs="Arial"/>
-          <w:sz w:val="24"/>
-          <w:szCs w:val="24"/>
-        </w:rPr>
-      </w:pPr>
-    </w:p>
-    <w:p>
-      <w:pPr>
-        <w:pStyle w:val="Ttulo1"/>
-        <w:rPr>
-          <w:rFonts w:ascii="Arial" w:hAnsi="Arial" w:cs="Arial"/>
-        </w:rPr>
-      </w:pPr>
-      <w:bookmarkStart w:id="2" w:name="_Toc132056407"/>
-      <w:r>
-        <w:rPr>
-          <w:rFonts w:ascii="Arial" w:hAnsi="Arial" w:cs="Arial"/>
-        </w:rPr>
-        <w:t>6</w:t>
-      </w:r>
-      <w:r>
-        <w:rPr>
-          <w:rFonts w:ascii="Arial" w:hAnsi="Arial" w:cs="Arial"/>
-        </w:rPr>
-        <w:t xml:space="preserve">.- </w:t>
-      </w:r>
-      <w:r>
-        <w:rPr>
-          <w:rFonts w:ascii="Arial" w:hAnsi="Arial" w:cs="Arial"/>
-        </w:rPr>
-        <w:t xml:space="preserve">Evaluar la cadena de </w:t>
-      </w:r>
-      <w:r>
-        <w:rPr>
-          <w:rFonts w:ascii="Arial" w:hAnsi="Arial" w:cs="Arial"/>
-          <w:iCs/>
-        </w:rPr>
-        <w:t xml:space="preserve">Markov </w:t>
-      </w:r>
-      <w:r>
-        <w:rPr>
-          <w:rFonts w:ascii="Arial" w:hAnsi="Arial" w:cs="Arial"/>
-        </w:rPr>
-        <w:t>modificada</w:t>
-      </w:r>
-      <w:bookmarkEnd w:id="2"/>
-    </w:p>
-    <w:p/>
-    <w:p>
-      <w:pPr>
-        <w:jc w:val="both"/>
-        <w:rPr>
-          <w:rFonts w:ascii="Arial" w:hAnsi="Arial" w:cs="Arial"/>
-        </w:rPr>
       </w:pPr>
       <w:r>
         <w:rPr>
@@ -3441,7 +3362,119 @@
           <w:sz w:val="24"/>
           <w:szCs w:val="24"/>
         </w:rPr>
-        <w:t>Objetivo:</w:t>
+        <w:t>Resultados:</w:t>
+      </w:r>
+    </w:p>
+    <w:p>
+      <w:pPr>
+        <w:jc w:val="both"/>
+        <w:rPr>
+          <w:rFonts w:ascii="Arial" w:hAnsi="Arial" w:cs="Arial"/>
+          <w:sz w:val="24"/>
+          <w:szCs w:val="24"/>
+        </w:rPr>
+      </w:pPr>
+      <w:r>
+        <w:rPr>
+          <w:rFonts w:ascii="Arial" w:hAnsi="Arial" w:cs="Arial"/>
+          <w:sz w:val="24"/>
+          <w:szCs w:val="24"/>
+        </w:rPr>
+        <w:t xml:space="preserve">Como se había mencionado anteriormente existen dos principales condiciones, abundancia y penuria, bajos las cuales puede operar el sistema de distribución de video en vivo. </w:t>
+      </w:r>
+    </w:p>
+    <w:p>
+      <w:pPr>
+        <w:jc w:val="both"/>
+        <w:rPr>
+          <w:rFonts w:ascii="Arial" w:hAnsi="Arial" w:cs="Arial"/>
+          <w:sz w:val="24"/>
+          <w:szCs w:val="24"/>
+        </w:rPr>
+      </w:pPr>
+      <w:r>
+        <w:rPr>
+          <w:rFonts w:ascii="Arial" w:hAnsi="Arial" w:cs="Arial"/>
+          <w:sz w:val="24"/>
+          <w:szCs w:val="24"/>
+        </w:rPr>
+        <w:t>La c</w:t>
+      </w:r>
+      <w:r>
+        <w:rPr>
+          <w:rFonts w:ascii="Arial" w:hAnsi="Arial" w:cs="Arial"/>
+          <w:sz w:val="24"/>
+          <w:szCs w:val="24"/>
+        </w:rPr>
+        <w:t>ondición de abundanci</w:t>
+      </w:r>
+      <w:r>
+        <w:rPr>
+          <w:rFonts w:ascii="Arial" w:hAnsi="Arial" w:cs="Arial"/>
+          <w:sz w:val="24"/>
+          <w:szCs w:val="24"/>
+        </w:rPr>
+        <w:t xml:space="preserve">a </w:t>
+      </w:r>
+      <w:r>
+        <w:rPr>
+          <w:rFonts w:ascii="Arial" w:hAnsi="Arial" w:cs="Arial"/>
+          <w:sz w:val="24"/>
+          <w:szCs w:val="24"/>
+        </w:rPr>
+        <w:t>hace referencia a que los</w:t>
+      </w:r>
+      <w:r>
+        <w:rPr>
+          <w:rFonts w:ascii="Arial" w:hAnsi="Arial" w:cs="Arial"/>
+          <w:sz w:val="24"/>
+          <w:szCs w:val="24"/>
+        </w:rPr>
+        <w:t xml:space="preserve"> recursos de subida, proporcionados por los </w:t>
+      </w:r>
+      <w:r>
+        <w:rPr>
+          <w:rFonts w:ascii="Arial" w:hAnsi="Arial" w:cs="Arial"/>
+          <w:i/>
+          <w:iCs/>
+          <w:sz w:val="24"/>
+          <w:szCs w:val="24"/>
+        </w:rPr>
+        <w:t>peers</w:t>
+      </w:r>
+      <w:r>
+        <w:rPr>
+          <w:rFonts w:ascii="Arial" w:hAnsi="Arial" w:cs="Arial"/>
+          <w:sz w:val="24"/>
+          <w:szCs w:val="24"/>
+        </w:rPr>
+        <w:t xml:space="preserve"> y servidores, son mayores que la máxima descarga que pueden tener los usuarios conectados al sistema. Es decir, la tasa de subida ofrecida supera la tasa de descarga máxima. </w:t>
+      </w:r>
+    </w:p>
+    <w:p>
+      <w:pPr>
+        <w:jc w:val="both"/>
+        <w:rPr>
+          <w:rFonts w:ascii="Arial" w:hAnsi="Arial" w:cs="Arial"/>
+          <w:sz w:val="24"/>
+          <w:szCs w:val="24"/>
+        </w:rPr>
+      </w:pPr>
+      <w:r>
+        <w:rPr>
+          <w:rFonts w:ascii="Arial" w:hAnsi="Arial" w:cs="Arial"/>
+          <w:sz w:val="24"/>
+          <w:szCs w:val="24"/>
+        </w:rPr>
+        <w:t>Por su parte, l</w:t>
+      </w:r>
+      <w:r>
+        <w:rPr>
+          <w:rFonts w:ascii="Arial" w:hAnsi="Arial" w:cs="Arial"/>
+          <w:sz w:val="24"/>
+          <w:szCs w:val="24"/>
+        </w:rPr>
+        <w:t>a condición de penuria</w:t>
       </w:r>
       <w:r>
         <w:rPr>
@@ -3457,7 +3490,266 @@
           <w:sz w:val="24"/>
           <w:szCs w:val="24"/>
         </w:rPr>
-        <w:t>Implementar la solución por simulación de la cadena de Markov para servicios de video en vivo</w:t>
+        <w:t xml:space="preserve">ocurre cuando los recursos de subida proporcionados por los </w:t>
+      </w:r>
+      <w:r>
+        <w:rPr>
+          <w:rFonts w:ascii="Arial" w:hAnsi="Arial" w:cs="Arial"/>
+          <w:i/>
+          <w:iCs/>
+          <w:sz w:val="24"/>
+          <w:szCs w:val="24"/>
+        </w:rPr>
+        <w:t xml:space="preserve">peers </w:t>
+      </w:r>
+      <w:r>
+        <w:rPr>
+          <w:rFonts w:ascii="Arial" w:hAnsi="Arial" w:cs="Arial"/>
+          <w:sz w:val="24"/>
+          <w:szCs w:val="24"/>
+        </w:rPr>
+        <w:t xml:space="preserve">y los servidores </w:t>
+      </w:r>
+      <w:r>
+        <w:rPr>
+          <w:rFonts w:ascii="Arial" w:hAnsi="Arial" w:cs="Arial"/>
+          <w:sz w:val="24"/>
+          <w:szCs w:val="24"/>
+        </w:rPr>
+        <w:t>son i</w:t>
+      </w:r>
+      <w:r>
+        <w:rPr>
+          <w:rFonts w:ascii="Arial" w:hAnsi="Arial" w:cs="Arial"/>
+          <w:sz w:val="24"/>
+          <w:szCs w:val="24"/>
+        </w:rPr>
+        <w:t>nsuficientes</w:t>
+      </w:r>
+      <w:r>
+        <w:rPr>
+          <w:rFonts w:ascii="Arial" w:hAnsi="Arial" w:cs="Arial"/>
+          <w:sz w:val="24"/>
+          <w:szCs w:val="24"/>
+        </w:rPr>
+        <w:t xml:space="preserve"> para alcanzar la</w:t>
+      </w:r>
+      <w:r>
+        <w:rPr>
+          <w:rFonts w:ascii="Arial" w:hAnsi="Arial" w:cs="Arial"/>
+          <w:sz w:val="24"/>
+          <w:szCs w:val="24"/>
+        </w:rPr>
+        <w:t xml:space="preserve"> tasa máxima de descarga y por lo tanto los usuarios deben descargar el video bajo esta condición. En este caso, la tasa de subida es menor a la tasa de descarga requerida. </w:t>
+      </w:r>
+    </w:p>
+    <w:p>
+      <w:pPr>
+        <w:jc w:val="both"/>
+        <w:rPr>
+          <w:rFonts w:ascii="Arial" w:hAnsi="Arial" w:cs="Arial"/>
+          <w:sz w:val="24"/>
+          <w:szCs w:val="24"/>
+        </w:rPr>
+      </w:pPr>
+      <w:r>
+        <w:rPr>
+          <w:rFonts w:ascii="Arial" w:hAnsi="Arial" w:cs="Arial"/>
+          <w:sz w:val="24"/>
+          <w:szCs w:val="24"/>
+        </w:rPr>
+        <w:t xml:space="preserve">A continuación, se establecen las expresiones bajo ambas condiciones: </w:t>
+      </w:r>
+    </w:p>
+    <w:p>
+      <w:pPr>
+        <w:jc w:val="both"/>
+        <w:rPr>
+          <w:rFonts w:ascii="Arial" w:hAnsi="Arial" w:cs="Arial"/>
+          <w:sz w:val="24"/>
+          <w:szCs w:val="24"/>
+        </w:rPr>
+      </w:pPr>
+      <w:r>
+        <w:rPr>
+          <w:rFonts w:ascii="Arial" w:hAnsi="Arial" w:cs="Arial"/>
+          <w:sz w:val="24"/>
+          <w:szCs w:val="24"/>
+        </w:rPr>
+        <w:t xml:space="preserve">Al analizar los resultados de las poblaciones promedio de </w:t>
+      </w:r>
+      <w:r>
+        <w:rPr>
+          <w:rFonts w:ascii="Arial" w:hAnsi="Arial" w:cs="Arial"/>
+          <w:i/>
+          <w:iCs/>
+          <w:sz w:val="24"/>
+          <w:szCs w:val="24"/>
+        </w:rPr>
+        <w:t xml:space="preserve">peers </w:t>
+      </w:r>
+      <w:r>
+        <w:rPr>
+          <w:rFonts w:ascii="Arial" w:hAnsi="Arial" w:cs="Arial"/>
+          <w:sz w:val="24"/>
+          <w:szCs w:val="24"/>
+        </w:rPr>
+        <w:t>en un sistema de distribución de video en vivo</w:t>
+      </w:r>
+      <w:r>
+        <w:rPr>
+          <w:rFonts w:ascii="Arial" w:hAnsi="Arial" w:cs="Arial"/>
+          <w:sz w:val="24"/>
+          <w:szCs w:val="24"/>
+        </w:rPr>
+        <w:t xml:space="preserve">, se pudo observar que existe un caso especial que no había sido considerado en la </w:t>
+      </w:r>
+      <w:r>
+        <w:rPr>
+          <w:rFonts w:ascii="Arial" w:hAnsi="Arial" w:cs="Arial"/>
+          <w:sz w:val="24"/>
+          <w:szCs w:val="24"/>
+        </w:rPr>
+        <w:t xml:space="preserve">evaluación por implementación de la cadena de Markov que representa a este tipo de sistemas y es que al momento de asignar los recursos se asignaban recursos a todos los </w:t>
+      </w:r>
+      <w:r>
+        <w:rPr>
+          <w:rFonts w:ascii="Arial" w:hAnsi="Arial" w:cs="Arial"/>
+          <w:i/>
+          <w:iCs/>
+          <w:sz w:val="24"/>
+          <w:szCs w:val="24"/>
+        </w:rPr>
+        <w:t xml:space="preserve">peers </w:t>
+      </w:r>
+      <w:r>
+        <w:rPr>
+          <w:rFonts w:ascii="Arial" w:hAnsi="Arial" w:cs="Arial"/>
+          <w:sz w:val="24"/>
+          <w:szCs w:val="24"/>
+        </w:rPr>
+        <w:t>ubicados en las ventanas 0 a c indiscriminadamente.</w:t>
+      </w:r>
+    </w:p>
+    <w:p>
+      <w:pPr>
+        <w:jc w:val="both"/>
+        <w:rPr>
+          <w:rFonts w:ascii="Arial" w:hAnsi="Arial" w:cs="Arial"/>
+          <w:sz w:val="24"/>
+          <w:szCs w:val="24"/>
+        </w:rPr>
+      </w:pPr>
+      <w:r>
+        <w:rPr>
+          <w:rFonts w:ascii="Arial" w:hAnsi="Arial" w:cs="Arial"/>
+          <w:sz w:val="24"/>
+          <w:szCs w:val="24"/>
+        </w:rPr>
+        <w:t xml:space="preserve">En realidad los usuarios que se encuentran en la ventana c no deben consumir recursos, debido a que estos </w:t>
+      </w:r>
+      <w:r>
+        <w:rPr>
+          <w:rFonts w:ascii="Arial" w:hAnsi="Arial" w:cs="Arial"/>
+          <w:i/>
+          <w:iCs/>
+          <w:sz w:val="24"/>
+          <w:szCs w:val="24"/>
+        </w:rPr>
+        <w:t xml:space="preserve">peers </w:t>
+      </w:r>
+      <w:r>
+        <w:rPr>
+          <w:rFonts w:ascii="Arial" w:hAnsi="Arial" w:cs="Arial"/>
+          <w:sz w:val="24"/>
+          <w:szCs w:val="24"/>
+        </w:rPr>
+        <w:t xml:space="preserve">se encuentran en espera de </w:t>
+      </w:r>
+      <w:r>
+        <w:rPr>
+          <w:rFonts w:ascii="Arial" w:hAnsi="Arial" w:cs="Arial"/>
+          <w:sz w:val="24"/>
+          <w:szCs w:val="24"/>
+        </w:rPr>
+        <w:t xml:space="preserve">que se genere una nueva ventana de video y entre a la hiperventana para continuar con su proceso de descarga, es decir, de </w:t>
+      </w:r>
+      <w:r>
+        <w:rPr>
+          <w:rFonts w:ascii="Arial" w:hAnsi="Arial" w:cs="Arial"/>
+          <w:sz w:val="24"/>
+          <w:szCs w:val="24"/>
+        </w:rPr>
+        <w:t xml:space="preserve">forma temporal se puede decir que estos </w:t>
+      </w:r>
+      <w:r>
+        <w:rPr>
+          <w:rFonts w:ascii="Arial" w:hAnsi="Arial" w:cs="Arial"/>
+          <w:i/>
+          <w:iCs/>
+          <w:sz w:val="24"/>
+          <w:szCs w:val="24"/>
+        </w:rPr>
+        <w:t xml:space="preserve">peers </w:t>
+      </w:r>
+      <w:r>
+        <w:rPr>
+          <w:rFonts w:ascii="Arial" w:hAnsi="Arial" w:cs="Arial"/>
+          <w:sz w:val="24"/>
+          <w:szCs w:val="24"/>
+        </w:rPr>
+        <w:t xml:space="preserve">poseen todo el contenido en vivo </w:t>
+      </w:r>
+      <w:r>
+        <w:rPr>
+          <w:rFonts w:ascii="Arial" w:hAnsi="Arial" w:cs="Arial"/>
+          <w:sz w:val="24"/>
+          <w:szCs w:val="24"/>
+        </w:rPr>
+        <w:lastRenderedPageBreak/>
+        <w:t xml:space="preserve">(hiperventana) generado hasta ese </w:t>
+      </w:r>
+      <w:r>
+        <w:rPr>
+          <w:rFonts w:ascii="Arial" w:hAnsi="Arial" w:cs="Arial"/>
+          <w:sz w:val="24"/>
+          <w:szCs w:val="24"/>
+        </w:rPr>
+        <w:t>momento y</w:t>
+      </w:r>
+      <w:r>
+        <w:rPr>
+          <w:rFonts w:ascii="Arial" w:hAnsi="Arial" w:cs="Arial"/>
+          <w:sz w:val="24"/>
+          <w:szCs w:val="24"/>
+        </w:rPr>
+        <w:t xml:space="preserve"> por ende no están </w:t>
+      </w:r>
+      <w:r>
+        <w:rPr>
+          <w:rFonts w:ascii="Arial" w:hAnsi="Arial" w:cs="Arial"/>
+          <w:sz w:val="24"/>
+          <w:szCs w:val="24"/>
+        </w:rPr>
+        <w:t xml:space="preserve">descargando ya más nada. </w:t>
+      </w:r>
+    </w:p>
+    <w:p>
+      <w:pPr>
+        <w:jc w:val="both"/>
+        <w:rPr>
+          <w:rFonts w:ascii="Arial" w:hAnsi="Arial" w:cs="Arial"/>
+          <w:sz w:val="24"/>
+          <w:szCs w:val="24"/>
+        </w:rPr>
+      </w:pPr>
+      <w:r>
+        <w:rPr>
+          <w:rFonts w:ascii="Arial" w:hAnsi="Arial" w:cs="Arial"/>
+          <w:sz w:val="24"/>
+          <w:szCs w:val="24"/>
+        </w:rPr>
+        <w:t xml:space="preserve">Entonces, tomando en cuenta este criterio, se modificaron las expresiones </w:t>
       </w:r>
     </w:p>
     <w:p>
@@ -3477,7 +3769,7 @@
           <w:sz w:val="24"/>
           <w:szCs w:val="24"/>
         </w:rPr>
-        <w:t>Descripción:</w:t>
+        <w:t>Resultados:</w:t>
       </w:r>
       <w:r>
         <w:rPr>
@@ -3491,6 +3783,1736 @@
     <w:p>
       <w:pPr>
         <w:jc w:val="both"/>
+        <w:rPr>
+          <w:rFonts w:ascii="Arial" w:hAnsi="Arial" w:cs="Arial"/>
+          <w:sz w:val="24"/>
+          <w:szCs w:val="24"/>
+        </w:rPr>
+      </w:pPr>
+      <w:r>
+        <w:rPr>
+          <w:rFonts w:ascii="Arial" w:hAnsi="Arial" w:cs="Arial"/>
+          <w:sz w:val="24"/>
+          <w:szCs w:val="24"/>
+        </w:rPr>
+        <w:t xml:space="preserve">Abundancia: </w:t>
+      </w:r>
+    </w:p>
+    <w:p>
+      <w:pPr>
+        <w:jc w:val="both"/>
+        <w:rPr>
+          <w:rFonts w:ascii="Arial" w:hAnsi="Arial" w:cs="Arial"/>
+          <w:iCs/>
+          <w:sz w:val="24"/>
+          <w:szCs w:val="24"/>
+          <w:lang w:val="es-ES"/>
+        </w:rPr>
+      </w:pPr>
+      <m:oMathPara>
+        <m:oMath>
+          <m:sSub>
+            <m:sSubPr>
+              <m:ctrlPr>
+                <w:rPr>
+                  <w:rFonts w:ascii="Cambria Math" w:hAnsi="Cambria Math" w:cs="Arial"/>
+                  <w:i/>
+                  <w:sz w:val="24"/>
+                  <w:szCs w:val="24"/>
+                </w:rPr>
+              </m:ctrlPr>
+            </m:sSubPr>
+            <m:e>
+              <m:r>
+                <w:rPr>
+                  <w:rFonts w:ascii="Cambria Math" w:hAnsi="Cambria Math" w:cs="Arial"/>
+                  <w:sz w:val="24"/>
+                  <w:szCs w:val="24"/>
+                </w:rPr>
+                <m:t>C</m:t>
+              </m:r>
+            </m:e>
+            <m:sub>
+              <m:r>
+                <w:rPr>
+                  <w:rFonts w:ascii="Cambria Math" w:hAnsi="Cambria Math" w:cs="Arial"/>
+                  <w:sz w:val="24"/>
+                  <w:szCs w:val="24"/>
+                </w:rPr>
+                <m:t>ω</m:t>
+              </m:r>
+            </m:sub>
+          </m:sSub>
+          <m:r>
+            <w:rPr>
+              <w:rFonts w:ascii="Cambria Math" w:hAnsi="Cambria Math" w:cs="Arial"/>
+              <w:sz w:val="24"/>
+              <w:szCs w:val="24"/>
+            </w:rPr>
+            <m:t>*</m:t>
+          </m:r>
+          <m:sSub>
+            <m:sSubPr>
+              <m:ctrlPr>
+                <w:rPr>
+                  <w:rFonts w:ascii="Cambria Math" w:hAnsi="Cambria Math" w:cs="Arial"/>
+                  <w:i/>
+                  <w:sz w:val="24"/>
+                  <w:szCs w:val="24"/>
+                </w:rPr>
+              </m:ctrlPr>
+            </m:sSubPr>
+            <m:e>
+              <m:r>
+                <w:rPr>
+                  <w:rFonts w:ascii="Cambria Math" w:hAnsi="Cambria Math" w:cs="Arial"/>
+                  <w:sz w:val="24"/>
+                  <w:szCs w:val="24"/>
+                </w:rPr>
+                <m:t>X</m:t>
+              </m:r>
+            </m:e>
+            <m:sub>
+              <m:r>
+                <w:rPr>
+                  <w:rFonts w:ascii="Cambria Math" w:hAnsi="Cambria Math" w:cs="Arial"/>
+                  <w:sz w:val="24"/>
+                  <w:szCs w:val="24"/>
+                </w:rPr>
+                <m:t>i</m:t>
+              </m:r>
+            </m:sub>
+          </m:sSub>
+          <m:r>
+            <w:rPr>
+              <w:rFonts w:ascii="Cambria Math" w:hAnsi="Cambria Math" w:cs="Arial"/>
+              <w:sz w:val="24"/>
+              <w:szCs w:val="24"/>
+            </w:rPr>
+            <m:t>&lt;</m:t>
+          </m:r>
+          <m:sSub>
+            <m:sSubPr>
+              <m:ctrlPr>
+                <w:rPr>
+                  <w:rFonts w:ascii="Cambria Math" w:hAnsi="Cambria Math" w:cs="Arial"/>
+                  <w:i/>
+                  <w:iCs/>
+                  <w:sz w:val="24"/>
+                  <w:szCs w:val="24"/>
+                  <w:lang w:val="es-ES"/>
+                </w:rPr>
+              </m:ctrlPr>
+            </m:sSubPr>
+            <m:e>
+              <m:r>
+                <w:rPr>
+                  <w:rFonts w:ascii="Cambria Math" w:hAnsi="Cambria Math" w:cs="Arial"/>
+                  <w:sz w:val="24"/>
+                  <w:szCs w:val="24"/>
+                  <w:lang w:val="es-ES"/>
+                </w:rPr>
+                <m:t>X</m:t>
+              </m:r>
+            </m:e>
+            <m:sub>
+              <m:r>
+                <w:rPr>
+                  <w:rFonts w:ascii="Cambria Math" w:hAnsi="Cambria Math" w:cs="Arial"/>
+                  <w:sz w:val="24"/>
+                  <w:szCs w:val="24"/>
+                  <w:lang w:val="es-ES"/>
+                </w:rPr>
+                <m:t>i</m:t>
+              </m:r>
+            </m:sub>
+          </m:sSub>
+          <m:d>
+            <m:dPr>
+              <m:ctrlPr>
+                <w:rPr>
+                  <w:rFonts w:ascii="Cambria Math" w:hAnsi="Cambria Math" w:cs="Arial"/>
+                  <w:i/>
+                  <w:iCs/>
+                  <w:sz w:val="24"/>
+                  <w:szCs w:val="24"/>
+                  <w:lang w:val="es-ES"/>
+                </w:rPr>
+              </m:ctrlPr>
+            </m:dPr>
+            <m:e>
+              <m:nary>
+                <m:naryPr>
+                  <m:chr m:val="∑"/>
+                  <m:ctrlPr>
+                    <w:rPr>
+                      <w:rFonts w:ascii="Cambria Math" w:hAnsi="Cambria Math" w:cs="Arial"/>
+                      <w:i/>
+                      <w:iCs/>
+                      <w:sz w:val="24"/>
+                      <w:szCs w:val="24"/>
+                      <w:lang w:val="es-ES"/>
+                    </w:rPr>
+                  </m:ctrlPr>
+                </m:naryPr>
+                <m:sub>
+                  <m:r>
+                    <w:rPr>
+                      <w:rFonts w:ascii="Cambria Math" w:hAnsi="Cambria Math" w:cs="Arial"/>
+                      <w:sz w:val="24"/>
+                      <w:szCs w:val="24"/>
+                      <w:lang w:val="es-ES"/>
+                    </w:rPr>
+                    <m:t>k=i+1</m:t>
+                  </m:r>
+                </m:sub>
+                <m:sup>
+                  <m:r>
+                    <w:rPr>
+                      <w:rFonts w:ascii="Cambria Math" w:hAnsi="Cambria Math" w:cs="Arial"/>
+                      <w:sz w:val="24"/>
+                      <w:szCs w:val="24"/>
+                      <w:lang w:val="es-ES"/>
+                    </w:rPr>
+                    <m:t>c</m:t>
+                  </m:r>
+                </m:sup>
+                <m:e>
+                  <m:f>
+                    <m:fPr>
+                      <m:ctrlPr>
+                        <w:rPr>
+                          <w:rFonts w:ascii="Cambria Math" w:hAnsi="Cambria Math" w:cs="Arial"/>
+                          <w:i/>
+                          <w:iCs/>
+                          <w:sz w:val="24"/>
+                          <w:szCs w:val="24"/>
+                          <w:lang w:val="es-ES"/>
+                        </w:rPr>
+                      </m:ctrlPr>
+                    </m:fPr>
+                    <m:num>
+                      <m:sSub>
+                        <m:sSubPr>
+                          <m:ctrlPr>
+                            <w:rPr>
+                              <w:rFonts w:ascii="Cambria Math" w:hAnsi="Cambria Math" w:cs="Arial"/>
+                              <w:i/>
+                              <w:iCs/>
+                              <w:sz w:val="24"/>
+                              <w:szCs w:val="24"/>
+                              <w:lang w:val="es-ES"/>
+                            </w:rPr>
+                          </m:ctrlPr>
+                        </m:sSubPr>
+                        <m:e>
+                          <m:sSub>
+                            <m:sSubPr>
+                              <m:ctrlPr>
+                                <w:rPr>
+                                  <w:rFonts w:ascii="Cambria Math" w:hAnsi="Cambria Math" w:cs="Arial"/>
+                                  <w:i/>
+                                  <w:iCs/>
+                                  <w:sz w:val="24"/>
+                                  <w:szCs w:val="24"/>
+                                  <w:lang w:val="es-ES"/>
+                                </w:rPr>
+                              </m:ctrlPr>
+                            </m:sSubPr>
+                            <m:e>
+                              <m:r>
+                                <w:rPr>
+                                  <w:rFonts w:ascii="Cambria Math" w:hAnsi="Cambria Math" w:cs="Arial"/>
+                                  <w:sz w:val="24"/>
+                                  <w:szCs w:val="24"/>
+                                  <w:lang w:val="es-ES"/>
+                                </w:rPr>
+                                <m:t>μ</m:t>
+                              </m:r>
+                            </m:e>
+                            <m:sub>
+                              <m:r>
+                                <w:rPr>
+                                  <w:rFonts w:ascii="Cambria Math" w:hAnsi="Cambria Math" w:cs="Arial"/>
+                                  <w:sz w:val="24"/>
+                                  <w:szCs w:val="24"/>
+                                  <w:lang w:val="es-ES"/>
+                                </w:rPr>
+                                <m:t>ω</m:t>
+                              </m:r>
+                            </m:sub>
+                          </m:sSub>
+                          <m:r>
+                            <w:rPr>
+                              <w:rFonts w:ascii="Cambria Math" w:hAnsi="Cambria Math" w:cs="Arial"/>
+                              <w:sz w:val="24"/>
+                              <w:szCs w:val="24"/>
+                              <w:lang w:val="es-ES"/>
+                            </w:rPr>
+                            <m:t>X</m:t>
+                          </m:r>
+                        </m:e>
+                        <m:sub>
+                          <m:r>
+                            <w:rPr>
+                              <w:rFonts w:ascii="Cambria Math" w:hAnsi="Cambria Math" w:cs="Arial"/>
+                              <w:sz w:val="24"/>
+                              <w:szCs w:val="24"/>
+                              <w:lang w:val="es-ES"/>
+                            </w:rPr>
+                            <m:t>k</m:t>
+                          </m:r>
+                        </m:sub>
+                      </m:sSub>
+                      <m:d>
+                        <m:dPr>
+                          <m:ctrlPr>
+                            <w:rPr>
+                              <w:rFonts w:ascii="Cambria Math" w:hAnsi="Cambria Math" w:cs="Arial"/>
+                              <w:i/>
+                              <w:sz w:val="24"/>
+                              <w:szCs w:val="24"/>
+                              <w:lang w:val="es-ES"/>
+                            </w:rPr>
+                          </m:ctrlPr>
+                        </m:dPr>
+                        <m:e>
+                          <m:r>
+                            <w:rPr>
+                              <w:rFonts w:ascii="Cambria Math" w:hAnsi="Cambria Math" w:cs="Arial"/>
+                              <w:sz w:val="24"/>
+                              <w:szCs w:val="24"/>
+                              <w:lang w:val="es-ES"/>
+                            </w:rPr>
+                            <m:t>t</m:t>
+                          </m:r>
+                        </m:e>
+                      </m:d>
+                    </m:num>
+                    <m:den>
+                      <m:nary>
+                        <m:naryPr>
+                          <m:chr m:val="∑"/>
+                          <m:ctrlPr>
+                            <w:rPr>
+                              <w:rFonts w:ascii="Cambria Math" w:hAnsi="Cambria Math" w:cs="Arial"/>
+                              <w:i/>
+                              <w:iCs/>
+                              <w:sz w:val="24"/>
+                              <w:szCs w:val="24"/>
+                              <w:lang w:val="es-ES"/>
+                            </w:rPr>
+                          </m:ctrlPr>
+                        </m:naryPr>
+                        <m:sub>
+                          <m:r>
+                            <w:rPr>
+                              <w:rFonts w:ascii="Cambria Math" w:hAnsi="Cambria Math" w:cs="Arial"/>
+                              <w:sz w:val="24"/>
+                              <w:szCs w:val="24"/>
+                              <w:lang w:val="es-ES"/>
+                            </w:rPr>
+                            <m:t>j=0</m:t>
+                          </m:r>
+                        </m:sub>
+                        <m:sup>
+                          <m:r>
+                            <w:rPr>
+                              <w:rFonts w:ascii="Cambria Math" w:hAnsi="Cambria Math" w:cs="Arial"/>
+                              <w:sz w:val="24"/>
+                              <w:szCs w:val="24"/>
+                              <w:lang w:val="es-ES"/>
+                            </w:rPr>
+                            <m:t>k-1</m:t>
+                          </m:r>
+                        </m:sup>
+                        <m:e>
+                          <m:sSub>
+                            <m:sSubPr>
+                              <m:ctrlPr>
+                                <w:rPr>
+                                  <w:rFonts w:ascii="Cambria Math" w:hAnsi="Cambria Math" w:cs="Arial"/>
+                                  <w:i/>
+                                  <w:iCs/>
+                                  <w:sz w:val="24"/>
+                                  <w:szCs w:val="24"/>
+                                  <w:lang w:val="es-ES"/>
+                                </w:rPr>
+                              </m:ctrlPr>
+                            </m:sSubPr>
+                            <m:e>
+                              <m:r>
+                                <w:rPr>
+                                  <w:rFonts w:ascii="Cambria Math" w:hAnsi="Cambria Math" w:cs="Arial"/>
+                                  <w:sz w:val="24"/>
+                                  <w:szCs w:val="24"/>
+                                  <w:lang w:val="es-ES"/>
+                                </w:rPr>
+                                <m:t>X</m:t>
+                              </m:r>
+                            </m:e>
+                            <m:sub>
+                              <m:r>
+                                <w:rPr>
+                                  <w:rFonts w:ascii="Cambria Math" w:hAnsi="Cambria Math" w:cs="Arial"/>
+                                  <w:sz w:val="24"/>
+                                  <w:szCs w:val="24"/>
+                                  <w:lang w:val="es-ES"/>
+                                </w:rPr>
+                                <m:t>j</m:t>
+                              </m:r>
+                            </m:sub>
+                          </m:sSub>
+                          <m:d>
+                            <m:dPr>
+                              <m:ctrlPr>
+                                <w:rPr>
+                                  <w:rFonts w:ascii="Cambria Math" w:hAnsi="Cambria Math" w:cs="Arial"/>
+                                  <w:i/>
+                                  <w:sz w:val="24"/>
+                                  <w:szCs w:val="24"/>
+                                  <w:lang w:val="es-ES"/>
+                                </w:rPr>
+                              </m:ctrlPr>
+                            </m:dPr>
+                            <m:e>
+                              <m:r>
+                                <w:rPr>
+                                  <w:rFonts w:ascii="Cambria Math" w:hAnsi="Cambria Math" w:cs="Arial"/>
+                                  <w:sz w:val="24"/>
+                                  <w:szCs w:val="24"/>
+                                  <w:lang w:val="es-ES"/>
+                                </w:rPr>
+                                <m:t>t</m:t>
+                              </m:r>
+                            </m:e>
+                          </m:d>
+                        </m:e>
+                      </m:nary>
+                    </m:den>
+                  </m:f>
+                </m:e>
+              </m:nary>
+              <m:r>
+                <w:rPr>
+                  <w:rFonts w:ascii="Cambria Math" w:hAnsi="Cambria Math" w:cs="Arial"/>
+                  <w:sz w:val="24"/>
+                  <w:szCs w:val="24"/>
+                  <w:lang w:val="es-ES"/>
+                </w:rPr>
+                <m:t>+</m:t>
+              </m:r>
+              <m:f>
+                <m:fPr>
+                  <m:ctrlPr>
+                    <w:rPr>
+                      <w:rFonts w:ascii="Cambria Math" w:hAnsi="Cambria Math" w:cs="Arial"/>
+                      <w:i/>
+                      <w:iCs/>
+                      <w:sz w:val="20"/>
+                      <w:szCs w:val="20"/>
+                      <w:lang w:val="es-ES"/>
+                    </w:rPr>
+                  </m:ctrlPr>
+                </m:fPr>
+                <m:num>
+                  <m:sSub>
+                    <m:sSubPr>
+                      <m:ctrlPr>
+                        <w:rPr>
+                          <w:rFonts w:ascii="Cambria Math" w:hAnsi="Cambria Math" w:cs="Arial"/>
+                          <w:i/>
+                          <w:iCs/>
+                          <w:sz w:val="20"/>
+                          <w:szCs w:val="20"/>
+                          <w:lang w:val="es-ES"/>
+                        </w:rPr>
+                      </m:ctrlPr>
+                    </m:sSubPr>
+                    <m:e>
+                      <m:r>
+                        <w:rPr>
+                          <w:rFonts w:ascii="Cambria Math" w:hAnsi="Cambria Math" w:cs="Arial"/>
+                          <w:sz w:val="20"/>
+                          <w:szCs w:val="20"/>
+                          <w:lang w:val="es-ES"/>
+                        </w:rPr>
+                        <m:t>μ</m:t>
+                      </m:r>
+                    </m:e>
+                    <m:sub>
+                      <m:r>
+                        <w:rPr>
+                          <w:rFonts w:ascii="Cambria Math" w:hAnsi="Cambria Math" w:cs="Arial"/>
+                          <w:sz w:val="20"/>
+                          <w:szCs w:val="20"/>
+                          <w:lang w:val="es-ES"/>
+                        </w:rPr>
+                        <m:t>s</m:t>
+                      </m:r>
+                    </m:sub>
+                  </m:sSub>
+                </m:num>
+                <m:den>
+                  <m:nary>
+                    <m:naryPr>
+                      <m:chr m:val="∑"/>
+                      <m:ctrlPr>
+                        <w:rPr>
+                          <w:rFonts w:ascii="Cambria Math" w:hAnsi="Cambria Math" w:cs="Arial"/>
+                          <w:i/>
+                          <w:iCs/>
+                          <w:sz w:val="24"/>
+                          <w:szCs w:val="24"/>
+                          <w:lang w:val="es-ES"/>
+                        </w:rPr>
+                      </m:ctrlPr>
+                    </m:naryPr>
+                    <m:sub>
+                      <m:r>
+                        <w:rPr>
+                          <w:rFonts w:ascii="Cambria Math" w:hAnsi="Cambria Math" w:cs="Arial"/>
+                          <w:sz w:val="24"/>
+                          <w:szCs w:val="24"/>
+                          <w:lang w:val="es-ES"/>
+                        </w:rPr>
+                        <m:t>j=0</m:t>
+                      </m:r>
+                    </m:sub>
+                    <m:sup>
+                      <m:r>
+                        <w:rPr>
+                          <w:rFonts w:ascii="Cambria Math" w:hAnsi="Cambria Math" w:cs="Arial"/>
+                          <w:sz w:val="24"/>
+                          <w:szCs w:val="24"/>
+                          <w:lang w:val="es-ES"/>
+                        </w:rPr>
+                        <m:t>c-1</m:t>
+                      </m:r>
+                    </m:sup>
+                    <m:e>
+                      <m:sSub>
+                        <m:sSubPr>
+                          <m:ctrlPr>
+                            <w:rPr>
+                              <w:rFonts w:ascii="Cambria Math" w:hAnsi="Cambria Math" w:cs="Arial"/>
+                              <w:i/>
+                              <w:iCs/>
+                              <w:sz w:val="24"/>
+                              <w:szCs w:val="24"/>
+                              <w:lang w:val="es-ES"/>
+                            </w:rPr>
+                          </m:ctrlPr>
+                        </m:sSubPr>
+                        <m:e>
+                          <m:r>
+                            <w:rPr>
+                              <w:rFonts w:ascii="Cambria Math" w:hAnsi="Cambria Math" w:cs="Arial"/>
+                              <w:sz w:val="24"/>
+                              <w:szCs w:val="24"/>
+                              <w:lang w:val="es-ES"/>
+                            </w:rPr>
+                            <m:t>X</m:t>
+                          </m:r>
+                        </m:e>
+                        <m:sub>
+                          <m:r>
+                            <w:rPr>
+                              <w:rFonts w:ascii="Cambria Math" w:hAnsi="Cambria Math" w:cs="Arial"/>
+                              <w:sz w:val="24"/>
+                              <w:szCs w:val="24"/>
+                              <w:lang w:val="es-ES"/>
+                            </w:rPr>
+                            <m:t>j</m:t>
+                          </m:r>
+                        </m:sub>
+                      </m:sSub>
+                      <m:d>
+                        <m:dPr>
+                          <m:ctrlPr>
+                            <w:rPr>
+                              <w:rFonts w:ascii="Cambria Math" w:hAnsi="Cambria Math" w:cs="Arial"/>
+                              <w:i/>
+                              <w:sz w:val="24"/>
+                              <w:szCs w:val="24"/>
+                              <w:lang w:val="es-ES"/>
+                            </w:rPr>
+                          </m:ctrlPr>
+                        </m:dPr>
+                        <m:e>
+                          <m:r>
+                            <w:rPr>
+                              <w:rFonts w:ascii="Cambria Math" w:hAnsi="Cambria Math" w:cs="Arial"/>
+                              <w:sz w:val="24"/>
+                              <w:szCs w:val="24"/>
+                              <w:lang w:val="es-ES"/>
+                            </w:rPr>
+                            <m:t>t</m:t>
+                          </m:r>
+                        </m:e>
+                      </m:d>
+                    </m:e>
+                  </m:nary>
+                </m:den>
+              </m:f>
+            </m:e>
+          </m:d>
+        </m:oMath>
+      </m:oMathPara>
+    </w:p>
+    <w:p>
+      <w:pPr>
+        <w:jc w:val="both"/>
+        <w:rPr>
+          <w:rFonts w:ascii="Arial" w:hAnsi="Arial" w:cs="Arial"/>
+          <w:iCs/>
+          <w:sz w:val="24"/>
+          <w:szCs w:val="24"/>
+          <w:lang w:val="es-ES"/>
+        </w:rPr>
+      </w:pPr>
+      <w:r>
+        <w:rPr>
+          <w:rFonts w:ascii="Arial" w:hAnsi="Arial" w:cs="Arial"/>
+          <w:iCs/>
+          <w:sz w:val="24"/>
+          <w:szCs w:val="24"/>
+          <w:lang w:val="es-ES"/>
+        </w:rPr>
+        <w:t xml:space="preserve">Para </w:t>
+      </w:r>
+      <m:oMath>
+        <m:r>
+          <w:rPr>
+            <w:rFonts w:ascii="Cambria Math" w:hAnsi="Cambria Math" w:cs="Arial"/>
+            <w:sz w:val="24"/>
+            <w:szCs w:val="24"/>
+            <w:lang w:val="es-ES"/>
+          </w:rPr>
+          <m:t>0≤i≤c-1</m:t>
+        </m:r>
+      </m:oMath>
+    </w:p>
+    <w:p>
+      <w:pPr>
+        <w:jc w:val="both"/>
+        <w:rPr>
+          <w:rFonts w:ascii="Arial" w:hAnsi="Arial" w:cs="Arial"/>
+          <w:iCs/>
+          <w:sz w:val="24"/>
+          <w:szCs w:val="24"/>
+          <w:lang w:val="es-ES"/>
+        </w:rPr>
+      </w:pPr>
+      <w:r>
+        <w:rPr>
+          <w:rFonts w:ascii="Arial" w:hAnsi="Arial" w:cs="Arial"/>
+          <w:iCs/>
+          <w:sz w:val="24"/>
+          <w:szCs w:val="24"/>
+          <w:lang w:val="es-ES"/>
+        </w:rPr>
+        <w:t xml:space="preserve">Que puede ser denotada como: </w:t>
+      </w:r>
+    </w:p>
+    <w:p>
+      <w:pPr>
+        <w:jc w:val="both"/>
+        <w:rPr>
+          <w:rFonts w:ascii="Arial" w:hAnsi="Arial" w:cs="Arial"/>
+          <w:iCs/>
+          <w:sz w:val="24"/>
+          <w:szCs w:val="24"/>
+          <w:lang w:val="es-ES"/>
+        </w:rPr>
+      </w:pPr>
+      <m:oMathPara>
+        <m:oMath>
+          <m:sSub>
+            <m:sSubPr>
+              <m:ctrlPr>
+                <w:rPr>
+                  <w:rFonts w:ascii="Cambria Math" w:hAnsi="Cambria Math" w:cs="Arial"/>
+                  <w:i/>
+                  <w:sz w:val="24"/>
+                  <w:szCs w:val="24"/>
+                </w:rPr>
+              </m:ctrlPr>
+            </m:sSubPr>
+            <m:e>
+              <m:r>
+                <w:rPr>
+                  <w:rFonts w:ascii="Cambria Math" w:hAnsi="Cambria Math" w:cs="Arial"/>
+                  <w:sz w:val="24"/>
+                  <w:szCs w:val="24"/>
+                </w:rPr>
+                <m:t>C</m:t>
+              </m:r>
+            </m:e>
+            <m:sub>
+              <m:r>
+                <w:rPr>
+                  <w:rFonts w:ascii="Cambria Math" w:hAnsi="Cambria Math" w:cs="Arial"/>
+                  <w:sz w:val="24"/>
+                  <w:szCs w:val="24"/>
+                </w:rPr>
+                <m:t>ω</m:t>
+              </m:r>
+            </m:sub>
+          </m:sSub>
+          <m:r>
+            <w:rPr>
+              <w:rFonts w:ascii="Cambria Math" w:hAnsi="Cambria Math" w:cs="Arial"/>
+              <w:sz w:val="24"/>
+              <w:szCs w:val="24"/>
+            </w:rPr>
+            <m:t>*</m:t>
+          </m:r>
+          <m:sSub>
+            <m:sSubPr>
+              <m:ctrlPr>
+                <w:rPr>
+                  <w:rFonts w:ascii="Cambria Math" w:hAnsi="Cambria Math" w:cs="Arial"/>
+                  <w:i/>
+                  <w:sz w:val="24"/>
+                  <w:szCs w:val="24"/>
+                </w:rPr>
+              </m:ctrlPr>
+            </m:sSubPr>
+            <m:e>
+              <m:r>
+                <w:rPr>
+                  <w:rFonts w:ascii="Cambria Math" w:hAnsi="Cambria Math" w:cs="Arial"/>
+                  <w:sz w:val="24"/>
+                  <w:szCs w:val="24"/>
+                </w:rPr>
+                <m:t>X</m:t>
+              </m:r>
+            </m:e>
+            <m:sub>
+              <m:r>
+                <w:rPr>
+                  <w:rFonts w:ascii="Cambria Math" w:hAnsi="Cambria Math" w:cs="Arial"/>
+                  <w:sz w:val="24"/>
+                  <w:szCs w:val="24"/>
+                </w:rPr>
+                <m:t>i</m:t>
+              </m:r>
+            </m:sub>
+          </m:sSub>
+          <m:r>
+            <w:rPr>
+              <w:rFonts w:ascii="Cambria Math" w:hAnsi="Cambria Math" w:cs="Arial"/>
+              <w:sz w:val="24"/>
+              <w:szCs w:val="24"/>
+            </w:rPr>
+            <m:t>&lt;</m:t>
+          </m:r>
+          <m:sSub>
+            <m:sSubPr>
+              <m:ctrlPr>
+                <w:rPr>
+                  <w:rFonts w:ascii="Cambria Math" w:hAnsi="Cambria Math" w:cs="Arial"/>
+                  <w:i/>
+                  <w:iCs/>
+                  <w:sz w:val="24"/>
+                  <w:szCs w:val="24"/>
+                  <w:lang w:val="es-ES"/>
+                </w:rPr>
+              </m:ctrlPr>
+            </m:sSubPr>
+            <m:e>
+              <m:r>
+                <w:rPr>
+                  <w:rFonts w:ascii="Cambria Math" w:hAnsi="Cambria Math" w:cs="Arial"/>
+                  <w:sz w:val="24"/>
+                  <w:szCs w:val="24"/>
+                  <w:lang w:val="es-ES"/>
+                </w:rPr>
+                <m:t>τ</m:t>
+              </m:r>
+            </m:e>
+            <m:sub>
+              <m:r>
+                <w:rPr>
+                  <w:rFonts w:ascii="Cambria Math" w:hAnsi="Cambria Math" w:cs="Arial"/>
+                  <w:sz w:val="24"/>
+                  <w:szCs w:val="24"/>
+                  <w:lang w:val="es-ES"/>
+                </w:rPr>
+                <m:t>i</m:t>
+              </m:r>
+            </m:sub>
+          </m:sSub>
+        </m:oMath>
+      </m:oMathPara>
+    </w:p>
+    <w:p>
+      <w:pPr>
+        <w:jc w:val="both"/>
+        <w:rPr>
+          <w:rFonts w:ascii="Arial" w:hAnsi="Arial" w:cs="Arial"/>
+          <w:iCs/>
+          <w:sz w:val="24"/>
+          <w:szCs w:val="24"/>
+          <w:lang w:val="es-ES"/>
+        </w:rPr>
+      </w:pPr>
+      <w:r>
+        <w:rPr>
+          <w:rFonts w:ascii="Arial" w:hAnsi="Arial" w:cs="Arial"/>
+          <w:iCs/>
+          <w:sz w:val="24"/>
+          <w:szCs w:val="24"/>
+          <w:lang w:val="es-ES"/>
+        </w:rPr>
+        <w:t xml:space="preserve">Donde: </w:t>
+      </w:r>
+    </w:p>
+    <w:p>
+      <w:pPr>
+        <w:jc w:val="both"/>
+        <w:rPr>
+          <w:rFonts w:ascii="Arial" w:hAnsi="Arial" w:cs="Arial"/>
+          <w:sz w:val="24"/>
+          <w:szCs w:val="24"/>
+        </w:rPr>
+      </w:pPr>
+      <m:oMath>
+        <m:sSub>
+          <m:sSubPr>
+            <m:ctrlPr>
+              <w:rPr>
+                <w:rFonts w:ascii="Cambria Math" w:hAnsi="Cambria Math" w:cs="Arial"/>
+                <w:i/>
+                <w:sz w:val="24"/>
+                <w:szCs w:val="24"/>
+              </w:rPr>
+            </m:ctrlPr>
+          </m:sSubPr>
+          <m:e>
+            <m:r>
+              <w:rPr>
+                <w:rFonts w:ascii="Cambria Math" w:hAnsi="Cambria Math" w:cs="Arial"/>
+                <w:sz w:val="24"/>
+                <w:szCs w:val="24"/>
+              </w:rPr>
+              <m:t>C</m:t>
+            </m:r>
+          </m:e>
+          <m:sub>
+            <m:r>
+              <w:rPr>
+                <w:rFonts w:ascii="Cambria Math" w:hAnsi="Cambria Math" w:cs="Arial"/>
+                <w:sz w:val="24"/>
+                <w:szCs w:val="24"/>
+              </w:rPr>
+              <m:t>ω</m:t>
+            </m:r>
+          </m:sub>
+        </m:sSub>
+        <m:r>
+          <w:rPr>
+            <w:rFonts w:ascii="Cambria Math" w:hAnsi="Cambria Math" w:cs="Arial"/>
+            <w:sz w:val="24"/>
+            <w:szCs w:val="24"/>
+          </w:rPr>
+          <m:t>*</m:t>
+        </m:r>
+        <m:sSub>
+          <m:sSubPr>
+            <m:ctrlPr>
+              <w:rPr>
+                <w:rFonts w:ascii="Cambria Math" w:hAnsi="Cambria Math" w:cs="Arial"/>
+                <w:i/>
+                <w:sz w:val="24"/>
+                <w:szCs w:val="24"/>
+              </w:rPr>
+            </m:ctrlPr>
+          </m:sSubPr>
+          <m:e>
+            <m:r>
+              <w:rPr>
+                <w:rFonts w:ascii="Cambria Math" w:hAnsi="Cambria Math" w:cs="Arial"/>
+                <w:sz w:val="24"/>
+                <w:szCs w:val="24"/>
+              </w:rPr>
+              <m:t>X</m:t>
+            </m:r>
+          </m:e>
+          <m:sub>
+            <m:r>
+              <w:rPr>
+                <w:rFonts w:ascii="Cambria Math" w:hAnsi="Cambria Math" w:cs="Arial"/>
+                <w:sz w:val="24"/>
+                <w:szCs w:val="24"/>
+              </w:rPr>
+              <m:t>i</m:t>
+            </m:r>
+          </m:sub>
+        </m:sSub>
+      </m:oMath>
+      <w:r>
+        <w:rPr>
+          <w:rFonts w:ascii="Arial" w:hAnsi="Arial" w:cs="Arial"/>
+          <w:sz w:val="24"/>
+          <w:szCs w:val="24"/>
+        </w:rPr>
+        <w:t xml:space="preserve">: Representa la tasa máxima de descarga de un usuario en la ventana </w:t>
+      </w:r>
+      <m:oMath>
+        <m:r>
+          <w:rPr>
+            <w:rFonts w:ascii="Cambria Math" w:hAnsi="Cambria Math" w:cs="Arial"/>
+            <w:sz w:val="24"/>
+            <w:szCs w:val="24"/>
+          </w:rPr>
+          <m:t>i</m:t>
+        </m:r>
+      </m:oMath>
+      <w:r>
+        <w:rPr>
+          <w:rFonts w:ascii="Arial" w:hAnsi="Arial" w:cs="Arial"/>
+          <w:sz w:val="24"/>
+          <w:szCs w:val="24"/>
+        </w:rPr>
+        <w:t xml:space="preserve"> </w:t>
+      </w:r>
+    </w:p>
+    <w:p>
+      <w:pPr>
+        <w:jc w:val="both"/>
+        <w:rPr>
+          <w:rFonts w:ascii="Arial" w:hAnsi="Arial" w:cs="Arial"/>
+          <w:iCs/>
+          <w:sz w:val="24"/>
+          <w:szCs w:val="24"/>
+          <w:lang w:val="es-ES"/>
+        </w:rPr>
+      </w:pPr>
+      <m:oMath>
+        <m:sSub>
+          <m:sSubPr>
+            <m:ctrlPr>
+              <w:rPr>
+                <w:rFonts w:ascii="Cambria Math" w:hAnsi="Cambria Math" w:cs="Arial"/>
+                <w:i/>
+                <w:iCs/>
+                <w:sz w:val="24"/>
+                <w:szCs w:val="24"/>
+                <w:lang w:val="es-ES"/>
+              </w:rPr>
+            </m:ctrlPr>
+          </m:sSubPr>
+          <m:e>
+            <m:r>
+              <w:rPr>
+                <w:rFonts w:ascii="Cambria Math" w:hAnsi="Cambria Math" w:cs="Arial"/>
+                <w:sz w:val="24"/>
+                <w:szCs w:val="24"/>
+                <w:lang w:val="es-ES"/>
+              </w:rPr>
+              <m:t>τ</m:t>
+            </m:r>
+          </m:e>
+          <m:sub>
+            <m:r>
+              <w:rPr>
+                <w:rFonts w:ascii="Cambria Math" w:hAnsi="Cambria Math" w:cs="Arial"/>
+                <w:sz w:val="24"/>
+                <w:szCs w:val="24"/>
+                <w:lang w:val="es-ES"/>
+              </w:rPr>
+              <m:t>i</m:t>
+            </m:r>
+          </m:sub>
+        </m:sSub>
+      </m:oMath>
+      <w:r>
+        <w:rPr>
+          <w:rFonts w:ascii="Arial" w:hAnsi="Arial" w:cs="Arial"/>
+          <w:iCs/>
+          <w:sz w:val="24"/>
+          <w:szCs w:val="24"/>
+          <w:lang w:val="es-ES"/>
+        </w:rPr>
+        <w:t xml:space="preserve">: Representa los recursos de subida proporcionados por </w:t>
+      </w:r>
+      <w:r>
+        <w:rPr>
+          <w:rFonts w:ascii="Arial" w:hAnsi="Arial" w:cs="Arial"/>
+          <w:i/>
+          <w:sz w:val="24"/>
+          <w:szCs w:val="24"/>
+          <w:lang w:val="es-ES"/>
+        </w:rPr>
+        <w:t xml:space="preserve">peers </w:t>
+      </w:r>
+      <w:r>
+        <w:rPr>
+          <w:rFonts w:ascii="Arial" w:hAnsi="Arial" w:cs="Arial"/>
+          <w:iCs/>
+          <w:sz w:val="24"/>
+          <w:szCs w:val="24"/>
+          <w:lang w:val="es-ES"/>
+        </w:rPr>
+        <w:t xml:space="preserve">y servidores </w:t>
+      </w:r>
+    </w:p>
+    <w:p>
+      <w:pPr>
+        <w:jc w:val="both"/>
+        <w:rPr>
+          <w:rFonts w:ascii="Arial" w:hAnsi="Arial" w:cs="Arial"/>
+          <w:iCs/>
+          <w:sz w:val="24"/>
+          <w:szCs w:val="24"/>
+          <w:lang w:val="es-ES"/>
+        </w:rPr>
+      </w:pPr>
+      <w:r>
+        <w:rPr>
+          <w:rFonts w:ascii="Arial" w:hAnsi="Arial" w:cs="Arial"/>
+          <w:iCs/>
+          <w:sz w:val="24"/>
+          <w:szCs w:val="24"/>
+          <w:lang w:val="es-ES"/>
+        </w:rPr>
+        <w:t xml:space="preserve">En este caso, a pesar de que en el sistema existen recursos suficientes y se puede decir que excedentes, los </w:t>
+      </w:r>
+      <w:r>
+        <w:rPr>
+          <w:rFonts w:ascii="Arial" w:hAnsi="Arial" w:cs="Arial"/>
+          <w:i/>
+          <w:sz w:val="24"/>
+          <w:szCs w:val="24"/>
+          <w:lang w:val="es-ES"/>
+        </w:rPr>
+        <w:t xml:space="preserve">peers </w:t>
+      </w:r>
+      <w:r>
+        <w:rPr>
+          <w:rFonts w:ascii="Arial" w:hAnsi="Arial" w:cs="Arial"/>
+          <w:iCs/>
+          <w:sz w:val="24"/>
+          <w:szCs w:val="24"/>
+          <w:lang w:val="es-ES"/>
+        </w:rPr>
+        <w:t xml:space="preserve">se deben limitar a descargar a la tasa máxima </w:t>
+      </w:r>
+      <m:oMath>
+        <m:d>
+          <m:dPr>
+            <m:ctrlPr>
+              <w:rPr>
+                <w:rFonts w:ascii="Cambria Math" w:hAnsi="Cambria Math" w:cs="Arial"/>
+                <w:i/>
+                <w:iCs/>
+                <w:sz w:val="24"/>
+                <w:szCs w:val="24"/>
+                <w:lang w:val="es-ES"/>
+              </w:rPr>
+            </m:ctrlPr>
+          </m:dPr>
+          <m:e>
+            <m:sSub>
+              <m:sSubPr>
+                <m:ctrlPr>
+                  <w:rPr>
+                    <w:rFonts w:ascii="Cambria Math" w:hAnsi="Cambria Math" w:cs="Arial"/>
+                    <w:i/>
+                    <w:sz w:val="24"/>
+                    <w:szCs w:val="24"/>
+                  </w:rPr>
+                </m:ctrlPr>
+              </m:sSubPr>
+              <m:e>
+                <m:r>
+                  <w:rPr>
+                    <w:rFonts w:ascii="Cambria Math" w:hAnsi="Cambria Math" w:cs="Arial"/>
+                    <w:sz w:val="24"/>
+                    <w:szCs w:val="24"/>
+                  </w:rPr>
+                  <m:t>C</m:t>
+                </m:r>
+              </m:e>
+              <m:sub>
+                <m:r>
+                  <w:rPr>
+                    <w:rFonts w:ascii="Cambria Math" w:hAnsi="Cambria Math" w:cs="Arial"/>
+                    <w:sz w:val="24"/>
+                    <w:szCs w:val="24"/>
+                  </w:rPr>
+                  <m:t>ω</m:t>
+                </m:r>
+              </m:sub>
+            </m:sSub>
+            <m:r>
+              <w:rPr>
+                <w:rFonts w:ascii="Cambria Math" w:hAnsi="Cambria Math" w:cs="Arial"/>
+                <w:sz w:val="24"/>
+                <w:szCs w:val="24"/>
+              </w:rPr>
+              <m:t>*</m:t>
+            </m:r>
+            <m:sSub>
+              <m:sSubPr>
+                <m:ctrlPr>
+                  <w:rPr>
+                    <w:rFonts w:ascii="Cambria Math" w:hAnsi="Cambria Math" w:cs="Arial"/>
+                    <w:i/>
+                    <w:sz w:val="24"/>
+                    <w:szCs w:val="24"/>
+                  </w:rPr>
+                </m:ctrlPr>
+              </m:sSubPr>
+              <m:e>
+                <m:r>
+                  <w:rPr>
+                    <w:rFonts w:ascii="Cambria Math" w:hAnsi="Cambria Math" w:cs="Arial"/>
+                    <w:sz w:val="24"/>
+                    <w:szCs w:val="24"/>
+                  </w:rPr>
+                  <m:t>X</m:t>
+                </m:r>
+              </m:e>
+              <m:sub>
+                <m:r>
+                  <w:rPr>
+                    <w:rFonts w:ascii="Cambria Math" w:hAnsi="Cambria Math" w:cs="Arial"/>
+                    <w:sz w:val="24"/>
+                    <w:szCs w:val="24"/>
+                  </w:rPr>
+                  <m:t>i</m:t>
+                </m:r>
+              </m:sub>
+            </m:sSub>
+          </m:e>
+        </m:d>
+      </m:oMath>
+      <w:r>
+        <w:rPr>
+          <w:rFonts w:ascii="Arial" w:hAnsi="Arial" w:cs="Arial"/>
+          <w:iCs/>
+          <w:sz w:val="24"/>
+          <w:szCs w:val="24"/>
+          <w:lang w:val="es-ES"/>
+        </w:rPr>
+        <w:t xml:space="preserve">. </w:t>
+      </w:r>
+    </w:p>
+    <w:p>
+      <w:pPr>
+        <w:jc w:val="both"/>
+        <w:rPr>
+          <w:rFonts w:ascii="Arial" w:hAnsi="Arial" w:cs="Arial"/>
+          <w:iCs/>
+          <w:sz w:val="24"/>
+          <w:szCs w:val="24"/>
+          <w:lang w:val="es-ES"/>
+        </w:rPr>
+      </w:pPr>
+      <w:r>
+        <w:rPr>
+          <w:rFonts w:ascii="Arial" w:hAnsi="Arial" w:cs="Arial"/>
+          <w:iCs/>
+          <w:sz w:val="24"/>
+          <w:szCs w:val="24"/>
+          <w:lang w:val="es-ES"/>
+        </w:rPr>
+        <w:t xml:space="preserve">Penuria </w:t>
+      </w:r>
+    </w:p>
+    <w:p>
+      <w:pPr>
+        <w:jc w:val="both"/>
+        <w:rPr>
+          <w:rFonts w:ascii="Arial" w:hAnsi="Arial" w:cs="Arial"/>
+          <w:iCs/>
+          <w:sz w:val="24"/>
+          <w:szCs w:val="24"/>
+          <w:lang w:val="es-ES"/>
+        </w:rPr>
+      </w:pPr>
+      <m:oMathPara>
+        <m:oMath>
+          <m:sSub>
+            <m:sSubPr>
+              <m:ctrlPr>
+                <w:rPr>
+                  <w:rFonts w:ascii="Cambria Math" w:hAnsi="Cambria Math" w:cs="Arial"/>
+                  <w:i/>
+                  <w:sz w:val="24"/>
+                  <w:szCs w:val="24"/>
+                </w:rPr>
+              </m:ctrlPr>
+            </m:sSubPr>
+            <m:e>
+              <m:r>
+                <w:rPr>
+                  <w:rFonts w:ascii="Cambria Math" w:hAnsi="Cambria Math" w:cs="Arial"/>
+                  <w:sz w:val="24"/>
+                  <w:szCs w:val="24"/>
+                </w:rPr>
+                <m:t>C</m:t>
+              </m:r>
+            </m:e>
+            <m:sub>
+              <m:r>
+                <w:rPr>
+                  <w:rFonts w:ascii="Cambria Math" w:hAnsi="Cambria Math" w:cs="Arial"/>
+                  <w:sz w:val="24"/>
+                  <w:szCs w:val="24"/>
+                </w:rPr>
+                <m:t>ω</m:t>
+              </m:r>
+            </m:sub>
+          </m:sSub>
+          <m:r>
+            <w:rPr>
+              <w:rFonts w:ascii="Cambria Math" w:hAnsi="Cambria Math" w:cs="Arial"/>
+              <w:sz w:val="24"/>
+              <w:szCs w:val="24"/>
+            </w:rPr>
+            <m:t>*</m:t>
+          </m:r>
+          <m:sSub>
+            <m:sSubPr>
+              <m:ctrlPr>
+                <w:rPr>
+                  <w:rFonts w:ascii="Cambria Math" w:hAnsi="Cambria Math" w:cs="Arial"/>
+                  <w:i/>
+                  <w:sz w:val="24"/>
+                  <w:szCs w:val="24"/>
+                </w:rPr>
+              </m:ctrlPr>
+            </m:sSubPr>
+            <m:e>
+              <m:r>
+                <w:rPr>
+                  <w:rFonts w:ascii="Cambria Math" w:hAnsi="Cambria Math" w:cs="Arial"/>
+                  <w:sz w:val="24"/>
+                  <w:szCs w:val="24"/>
+                </w:rPr>
+                <m:t>X</m:t>
+              </m:r>
+            </m:e>
+            <m:sub>
+              <m:r>
+                <w:rPr>
+                  <w:rFonts w:ascii="Cambria Math" w:hAnsi="Cambria Math" w:cs="Arial"/>
+                  <w:sz w:val="24"/>
+                  <w:szCs w:val="24"/>
+                </w:rPr>
+                <m:t>i</m:t>
+              </m:r>
+            </m:sub>
+          </m:sSub>
+          <m:r>
+            <w:rPr>
+              <w:rFonts w:ascii="Cambria Math" w:hAnsi="Cambria Math" w:cs="Arial"/>
+              <w:sz w:val="24"/>
+              <w:szCs w:val="24"/>
+            </w:rPr>
+            <m:t>&gt;</m:t>
+          </m:r>
+          <m:sSub>
+            <m:sSubPr>
+              <m:ctrlPr>
+                <w:rPr>
+                  <w:rFonts w:ascii="Cambria Math" w:hAnsi="Cambria Math" w:cs="Arial"/>
+                  <w:i/>
+                  <w:iCs/>
+                  <w:sz w:val="24"/>
+                  <w:szCs w:val="24"/>
+                  <w:lang w:val="es-ES"/>
+                </w:rPr>
+              </m:ctrlPr>
+            </m:sSubPr>
+            <m:e>
+              <m:r>
+                <w:rPr>
+                  <w:rFonts w:ascii="Cambria Math" w:hAnsi="Cambria Math" w:cs="Arial"/>
+                  <w:sz w:val="24"/>
+                  <w:szCs w:val="24"/>
+                  <w:lang w:val="es-ES"/>
+                </w:rPr>
+                <m:t>τ</m:t>
+              </m:r>
+            </m:e>
+            <m:sub>
+              <m:r>
+                <w:rPr>
+                  <w:rFonts w:ascii="Cambria Math" w:hAnsi="Cambria Math" w:cs="Arial"/>
+                  <w:sz w:val="24"/>
+                  <w:szCs w:val="24"/>
+                  <w:lang w:val="es-ES"/>
+                </w:rPr>
+                <m:t>i</m:t>
+              </m:r>
+            </m:sub>
+          </m:sSub>
+        </m:oMath>
+      </m:oMathPara>
+    </w:p>
+    <w:p>
+      <w:pPr>
+        <w:jc w:val="both"/>
+        <w:rPr>
+          <w:rFonts w:ascii="Arial" w:hAnsi="Arial" w:cs="Arial"/>
+          <w:i/>
+          <w:iCs/>
+          <w:sz w:val="24"/>
+          <w:szCs w:val="24"/>
+        </w:rPr>
+      </w:pPr>
+      <w:r>
+        <w:rPr>
+          <w:rFonts w:ascii="Arial" w:hAnsi="Arial" w:cs="Arial"/>
+          <w:sz w:val="24"/>
+          <w:szCs w:val="24"/>
+        </w:rPr>
+        <w:t xml:space="preserve">Tanto en la condición de abundancia como de penuria, se busca que los recursos proporcionados por los </w:t>
+      </w:r>
+      <w:r>
+        <w:rPr>
+          <w:rFonts w:ascii="Arial" w:hAnsi="Arial" w:cs="Arial"/>
+          <w:i/>
+          <w:iCs/>
+          <w:sz w:val="24"/>
+          <w:szCs w:val="24"/>
+        </w:rPr>
+        <w:t xml:space="preserve">peers: </w:t>
+      </w:r>
+    </w:p>
+    <w:p>
+      <w:pPr>
+        <w:jc w:val="both"/>
+        <w:rPr>
+          <w:rFonts w:ascii="Arial" w:hAnsi="Arial" w:cs="Arial"/>
+          <w:iCs/>
+          <w:sz w:val="24"/>
+          <w:szCs w:val="24"/>
+          <w:lang w:val="es-ES"/>
+        </w:rPr>
+      </w:pPr>
+      <m:oMathPara>
+        <m:oMath>
+          <m:nary>
+            <m:naryPr>
+              <m:chr m:val="∑"/>
+              <m:ctrlPr>
+                <w:rPr>
+                  <w:rFonts w:ascii="Cambria Math" w:hAnsi="Cambria Math" w:cs="Arial"/>
+                  <w:i/>
+                  <w:iCs/>
+                  <w:sz w:val="24"/>
+                  <w:szCs w:val="24"/>
+                  <w:lang w:val="es-ES"/>
+                </w:rPr>
+              </m:ctrlPr>
+            </m:naryPr>
+            <m:sub>
+              <m:r>
+                <w:rPr>
+                  <w:rFonts w:ascii="Cambria Math" w:hAnsi="Cambria Math" w:cs="Arial"/>
+                  <w:sz w:val="24"/>
+                  <w:szCs w:val="24"/>
+                  <w:lang w:val="es-ES"/>
+                </w:rPr>
+                <m:t>k=i+1</m:t>
+              </m:r>
+            </m:sub>
+            <m:sup>
+              <m:r>
+                <w:rPr>
+                  <w:rFonts w:ascii="Cambria Math" w:hAnsi="Cambria Math" w:cs="Arial"/>
+                  <w:sz w:val="24"/>
+                  <w:szCs w:val="24"/>
+                  <w:lang w:val="es-ES"/>
+                </w:rPr>
+                <m:t>c</m:t>
+              </m:r>
+            </m:sup>
+            <m:e>
+              <m:f>
+                <m:fPr>
+                  <m:ctrlPr>
+                    <w:rPr>
+                      <w:rFonts w:ascii="Cambria Math" w:hAnsi="Cambria Math" w:cs="Arial"/>
+                      <w:i/>
+                      <w:iCs/>
+                      <w:sz w:val="24"/>
+                      <w:szCs w:val="24"/>
+                      <w:lang w:val="es-ES"/>
+                    </w:rPr>
+                  </m:ctrlPr>
+                </m:fPr>
+                <m:num>
+                  <m:sSub>
+                    <m:sSubPr>
+                      <m:ctrlPr>
+                        <w:rPr>
+                          <w:rFonts w:ascii="Cambria Math" w:hAnsi="Cambria Math" w:cs="Arial"/>
+                          <w:i/>
+                          <w:iCs/>
+                          <w:sz w:val="24"/>
+                          <w:szCs w:val="24"/>
+                          <w:lang w:val="es-ES"/>
+                        </w:rPr>
+                      </m:ctrlPr>
+                    </m:sSubPr>
+                    <m:e>
+                      <m:sSub>
+                        <m:sSubPr>
+                          <m:ctrlPr>
+                            <w:rPr>
+                              <w:rFonts w:ascii="Cambria Math" w:hAnsi="Cambria Math" w:cs="Arial"/>
+                              <w:i/>
+                              <w:iCs/>
+                              <w:sz w:val="24"/>
+                              <w:szCs w:val="24"/>
+                              <w:lang w:val="es-ES"/>
+                            </w:rPr>
+                          </m:ctrlPr>
+                        </m:sSubPr>
+                        <m:e>
+                          <m:r>
+                            <w:rPr>
+                              <w:rFonts w:ascii="Cambria Math" w:hAnsi="Cambria Math" w:cs="Arial"/>
+                              <w:sz w:val="24"/>
+                              <w:szCs w:val="24"/>
+                              <w:lang w:val="es-ES"/>
+                            </w:rPr>
+                            <m:t>μ</m:t>
+                          </m:r>
+                        </m:e>
+                        <m:sub>
+                          <m:r>
+                            <w:rPr>
+                              <w:rFonts w:ascii="Cambria Math" w:hAnsi="Cambria Math" w:cs="Arial"/>
+                              <w:sz w:val="24"/>
+                              <w:szCs w:val="24"/>
+                              <w:lang w:val="es-ES"/>
+                            </w:rPr>
+                            <m:t>ω</m:t>
+                          </m:r>
+                        </m:sub>
+                      </m:sSub>
+                      <m:r>
+                        <w:rPr>
+                          <w:rFonts w:ascii="Cambria Math" w:hAnsi="Cambria Math" w:cs="Arial"/>
+                          <w:sz w:val="24"/>
+                          <w:szCs w:val="24"/>
+                          <w:lang w:val="es-ES"/>
+                        </w:rPr>
+                        <m:t>X</m:t>
+                      </m:r>
+                    </m:e>
+                    <m:sub>
+                      <m:r>
+                        <w:rPr>
+                          <w:rFonts w:ascii="Cambria Math" w:hAnsi="Cambria Math" w:cs="Arial"/>
+                          <w:sz w:val="24"/>
+                          <w:szCs w:val="24"/>
+                          <w:lang w:val="es-ES"/>
+                        </w:rPr>
+                        <m:t>k</m:t>
+                      </m:r>
+                    </m:sub>
+                  </m:sSub>
+                  <m:r>
+                    <w:rPr>
+                      <w:rFonts w:ascii="Cambria Math" w:hAnsi="Cambria Math" w:cs="Arial"/>
+                      <w:sz w:val="24"/>
+                      <w:szCs w:val="24"/>
+                      <w:lang w:val="es-ES"/>
+                    </w:rPr>
+                    <m:t>(t)</m:t>
+                  </m:r>
+                </m:num>
+                <m:den>
+                  <m:nary>
+                    <m:naryPr>
+                      <m:chr m:val="∑"/>
+                      <m:ctrlPr>
+                        <w:rPr>
+                          <w:rFonts w:ascii="Cambria Math" w:hAnsi="Cambria Math" w:cs="Arial"/>
+                          <w:i/>
+                          <w:iCs/>
+                          <w:sz w:val="24"/>
+                          <w:szCs w:val="24"/>
+                          <w:lang w:val="es-ES"/>
+                        </w:rPr>
+                      </m:ctrlPr>
+                    </m:naryPr>
+                    <m:sub>
+                      <m:r>
+                        <w:rPr>
+                          <w:rFonts w:ascii="Cambria Math" w:hAnsi="Cambria Math" w:cs="Arial"/>
+                          <w:sz w:val="24"/>
+                          <w:szCs w:val="24"/>
+                          <w:lang w:val="es-ES"/>
+                        </w:rPr>
+                        <m:t>j=0</m:t>
+                      </m:r>
+                    </m:sub>
+                    <m:sup>
+                      <m:r>
+                        <w:rPr>
+                          <w:rFonts w:ascii="Cambria Math" w:hAnsi="Cambria Math" w:cs="Arial"/>
+                          <w:sz w:val="24"/>
+                          <w:szCs w:val="24"/>
+                          <w:lang w:val="es-ES"/>
+                        </w:rPr>
+                        <m:t>k-1</m:t>
+                      </m:r>
+                    </m:sup>
+                    <m:e>
+                      <m:sSub>
+                        <m:sSubPr>
+                          <m:ctrlPr>
+                            <w:rPr>
+                              <w:rFonts w:ascii="Cambria Math" w:hAnsi="Cambria Math" w:cs="Arial"/>
+                              <w:i/>
+                              <w:iCs/>
+                              <w:sz w:val="24"/>
+                              <w:szCs w:val="24"/>
+                              <w:lang w:val="es-ES"/>
+                            </w:rPr>
+                          </m:ctrlPr>
+                        </m:sSubPr>
+                        <m:e>
+                          <m:r>
+                            <w:rPr>
+                              <w:rFonts w:ascii="Cambria Math" w:hAnsi="Cambria Math" w:cs="Arial"/>
+                              <w:sz w:val="24"/>
+                              <w:szCs w:val="24"/>
+                              <w:lang w:val="es-ES"/>
+                            </w:rPr>
+                            <m:t>X</m:t>
+                          </m:r>
+                        </m:e>
+                        <m:sub>
+                          <m:r>
+                            <w:rPr>
+                              <w:rFonts w:ascii="Cambria Math" w:hAnsi="Cambria Math" w:cs="Arial"/>
+                              <w:sz w:val="24"/>
+                              <w:szCs w:val="24"/>
+                              <w:lang w:val="es-ES"/>
+                            </w:rPr>
+                            <m:t>j</m:t>
+                          </m:r>
+                        </m:sub>
+                      </m:sSub>
+                      <m:r>
+                        <w:rPr>
+                          <w:rFonts w:ascii="Cambria Math" w:hAnsi="Cambria Math" w:cs="Arial"/>
+                          <w:sz w:val="24"/>
+                          <w:szCs w:val="24"/>
+                          <w:lang w:val="es-ES"/>
+                        </w:rPr>
+                        <m:t>(t)</m:t>
+                      </m:r>
+                    </m:e>
+                  </m:nary>
+                </m:den>
+              </m:f>
+            </m:e>
+          </m:nary>
+        </m:oMath>
+      </m:oMathPara>
+    </w:p>
+    <w:p>
+      <w:pPr>
+        <w:jc w:val="both"/>
+        <w:rPr>
+          <w:rFonts w:ascii="Arial" w:hAnsi="Arial" w:cs="Arial"/>
+          <w:iCs/>
+          <w:sz w:val="24"/>
+          <w:szCs w:val="24"/>
+          <w:lang w:val="es-ES"/>
+        </w:rPr>
+      </w:pPr>
+      <w:r>
+        <w:rPr>
+          <w:rFonts w:ascii="Arial" w:hAnsi="Arial" w:cs="Arial"/>
+          <w:iCs/>
+          <w:sz w:val="24"/>
+          <w:szCs w:val="24"/>
+          <w:lang w:val="es-ES"/>
+        </w:rPr>
+        <w:t xml:space="preserve">Se asignen primero y después se tome una parte de los servidores (en caso de ser necesaria). </w:t>
+      </w:r>
+    </w:p>
+    <w:p>
+      <w:pPr>
+        <w:jc w:val="both"/>
+        <w:rPr>
+          <w:rFonts w:ascii="Arial" w:hAnsi="Arial" w:cs="Arial"/>
+          <w:sz w:val="24"/>
+          <w:szCs w:val="24"/>
+          <w:lang w:val="es-ES"/>
+        </w:rPr>
+      </w:pPr>
+      <w:r>
+        <w:rPr>
+          <w:rFonts w:ascii="Arial" w:hAnsi="Arial" w:cs="Arial"/>
+          <w:iCs/>
+          <w:sz w:val="24"/>
+          <w:szCs w:val="24"/>
+          <w:lang w:val="es-ES"/>
+        </w:rPr>
+        <w:t xml:space="preserve">Dentro de penuria los recursos dentro del sistema, proporcionados por </w:t>
+      </w:r>
+      <w:r>
+        <w:rPr>
+          <w:rFonts w:ascii="Arial" w:hAnsi="Arial" w:cs="Arial"/>
+          <w:i/>
+          <w:sz w:val="24"/>
+          <w:szCs w:val="24"/>
+          <w:lang w:val="es-ES"/>
+        </w:rPr>
+        <w:t xml:space="preserve">peers </w:t>
+      </w:r>
+      <w:r>
+        <w:rPr>
+          <w:rFonts w:ascii="Arial" w:hAnsi="Arial" w:cs="Arial"/>
+          <w:iCs/>
+          <w:sz w:val="24"/>
+          <w:szCs w:val="24"/>
+          <w:lang w:val="es-ES"/>
+        </w:rPr>
+        <w:t xml:space="preserve">y servidores son menores a la tasa de descarga máxima, es decir, dentro del sistema no existen más recursos de donde se pueda atender a los usuarios para descargar el archivo de video y por lo tanto los </w:t>
+      </w:r>
+      <w:r>
+        <w:rPr>
+          <w:rFonts w:ascii="Arial" w:hAnsi="Arial" w:cs="Arial"/>
+          <w:i/>
+          <w:sz w:val="24"/>
+          <w:szCs w:val="24"/>
+          <w:lang w:val="es-ES"/>
+        </w:rPr>
+        <w:t xml:space="preserve">downloaders </w:t>
+      </w:r>
+      <w:r>
+        <w:rPr>
+          <w:rFonts w:ascii="Arial" w:hAnsi="Arial" w:cs="Arial"/>
+          <w:iCs/>
+          <w:sz w:val="24"/>
+          <w:szCs w:val="24"/>
+          <w:lang w:val="es-ES"/>
+        </w:rPr>
+        <w:t xml:space="preserve">se limitan a descargar el video a tasa </w:t>
+      </w:r>
+      <m:oMath>
+        <m:sSub>
+          <m:sSubPr>
+            <m:ctrlPr>
+              <w:rPr>
+                <w:rFonts w:ascii="Cambria Math" w:hAnsi="Cambria Math" w:cs="Arial"/>
+                <w:i/>
+                <w:iCs/>
+                <w:sz w:val="24"/>
+                <w:szCs w:val="24"/>
+                <w:lang w:val="es-ES"/>
+              </w:rPr>
+            </m:ctrlPr>
+          </m:sSubPr>
+          <m:e>
+            <m:r>
+              <w:rPr>
+                <w:rFonts w:ascii="Cambria Math" w:hAnsi="Cambria Math" w:cs="Arial"/>
+                <w:sz w:val="24"/>
+                <w:szCs w:val="24"/>
+                <w:lang w:val="es-ES"/>
+              </w:rPr>
+              <m:t>τ</m:t>
+            </m:r>
+          </m:e>
+          <m:sub>
+            <m:r>
+              <w:rPr>
+                <w:rFonts w:ascii="Cambria Math" w:hAnsi="Cambria Math" w:cs="Arial"/>
+                <w:sz w:val="24"/>
+                <w:szCs w:val="24"/>
+                <w:lang w:val="es-ES"/>
+              </w:rPr>
+              <m:t>i</m:t>
+            </m:r>
+          </m:sub>
+        </m:sSub>
+        <m:r>
+          <w:rPr>
+            <w:rFonts w:ascii="Cambria Math" w:hAnsi="Cambria Math" w:cs="Arial"/>
+            <w:sz w:val="24"/>
+            <w:szCs w:val="24"/>
+            <w:lang w:val="es-ES"/>
+          </w:rPr>
+          <m:t>.</m:t>
+        </m:r>
+      </m:oMath>
+    </w:p>
+    <w:p>
+      <w:pPr>
+        <w:jc w:val="center"/>
+        <w:rPr>
+          <w:rFonts w:ascii="Arial" w:hAnsi="Arial" w:cs="Arial"/>
+          <w:sz w:val="24"/>
+          <w:szCs w:val="24"/>
+        </w:rPr>
+      </w:pPr>
+    </w:p>
+    <w:p>
+      <w:pPr>
+        <w:pStyle w:val="Ttulo1"/>
+        <w:rPr>
+          <w:rFonts w:ascii="Arial" w:hAnsi="Arial" w:cs="Arial"/>
+        </w:rPr>
+      </w:pPr>
+      <w:bookmarkStart w:id="2" w:name="_Toc132056407"/>
+      <w:r>
+        <w:rPr>
+          <w:rFonts w:ascii="Arial" w:hAnsi="Arial" w:cs="Arial"/>
+        </w:rPr>
+        <w:t>6</w:t>
+      </w:r>
+      <w:r>
+        <w:rPr>
+          <w:rFonts w:ascii="Arial" w:hAnsi="Arial" w:cs="Arial"/>
+        </w:rPr>
+        <w:t xml:space="preserve">.- </w:t>
+      </w:r>
+      <w:r>
+        <w:rPr>
+          <w:rFonts w:ascii="Arial" w:hAnsi="Arial" w:cs="Arial"/>
+        </w:rPr>
+        <w:t xml:space="preserve">Evaluar la cadena de </w:t>
+      </w:r>
+      <w:r>
+        <w:rPr>
+          <w:rFonts w:ascii="Arial" w:hAnsi="Arial" w:cs="Arial"/>
+          <w:iCs/>
+        </w:rPr>
+        <w:t xml:space="preserve">Markov </w:t>
+      </w:r>
+      <w:r>
+        <w:rPr>
+          <w:rFonts w:ascii="Arial" w:hAnsi="Arial" w:cs="Arial"/>
+        </w:rPr>
+        <w:t>modificada</w:t>
+      </w:r>
+      <w:bookmarkEnd w:id="2"/>
+    </w:p>
+    <w:p/>
+    <w:p>
+      <w:pPr>
+        <w:jc w:val="both"/>
+        <w:rPr>
+          <w:rFonts w:ascii="Arial" w:hAnsi="Arial" w:cs="Arial"/>
+        </w:rPr>
+      </w:pPr>
+      <w:r>
         <w:rPr>
           <w:rFonts w:ascii="Arial" w:hAnsi="Arial" w:cs="Arial"/>
           <w:b/>
@@ -3498,6 +5520,34 @@
           <w:sz w:val="24"/>
           <w:szCs w:val="24"/>
         </w:rPr>
+        <w:lastRenderedPageBreak/>
+        <w:t>Objetivo:</w:t>
+      </w:r>
+      <w:r>
+        <w:rPr>
+          <w:rFonts w:ascii="Arial" w:hAnsi="Arial" w:cs="Arial"/>
+          <w:sz w:val="24"/>
+          <w:szCs w:val="24"/>
+        </w:rPr>
+        <w:t xml:space="preserve"> </w:t>
+      </w:r>
+      <w:r>
+        <w:rPr>
+          <w:rFonts w:ascii="Arial" w:hAnsi="Arial" w:cs="Arial"/>
+          <w:sz w:val="24"/>
+          <w:szCs w:val="24"/>
+        </w:rPr>
+        <w:t>Implementar la solución por simulación de la cadena de Markov para servicios de video en vivo</w:t>
+      </w:r>
+    </w:p>
+    <w:p>
+      <w:pPr>
+        <w:jc w:val="both"/>
+        <w:rPr>
+          <w:rFonts w:ascii="Arial" w:hAnsi="Arial" w:cs="Arial"/>
+          <w:sz w:val="24"/>
+          <w:szCs w:val="24"/>
+        </w:rPr>
       </w:pPr>
       <w:r>
         <w:rPr>
@@ -3507,7 +5557,15 @@
           <w:sz w:val="24"/>
           <w:szCs w:val="24"/>
         </w:rPr>
-        <w:t>Resultados:</w:t>
+        <w:t>Descripción:</w:t>
+      </w:r>
+      <w:r>
+        <w:rPr>
+          <w:rFonts w:ascii="Arial" w:hAnsi="Arial" w:cs="Arial"/>
+          <w:sz w:val="24"/>
+          <w:szCs w:val="24"/>
+        </w:rPr>
+        <w:t xml:space="preserve"> </w:t>
       </w:r>
     </w:p>
     <w:p>
@@ -3521,33 +5579,7 @@
           <w:szCs w:val="24"/>
         </w:rPr>
       </w:pPr>
-    </w:p>
-    <w:p>
-      <w:pPr>
-        <w:pStyle w:val="Ttulo1"/>
-        <w:rPr>
-          <w:rFonts w:ascii="Arial" w:hAnsi="Arial" w:cs="Arial"/>
-        </w:rPr>
-      </w:pPr>
-      <w:bookmarkStart w:id="3" w:name="_Toc132056408"/>
-      <w:r>
-        <w:rPr>
-          <w:rFonts w:ascii="Arial" w:hAnsi="Arial" w:cs="Arial"/>
-        </w:rPr>
-        <w:t xml:space="preserve">7.- </w:t>
-      </w:r>
-      <w:r>
-        <w:rPr>
-          <w:rFonts w:ascii="Arial" w:hAnsi="Arial" w:cs="Arial"/>
-        </w:rPr>
-        <w:t>Obtención del ancho de banda consumido</w:t>
-      </w:r>
-      <w:bookmarkEnd w:id="3"/>
-    </w:p>
-    <w:p/>
-    <w:p>
-      <w:pPr>
-        <w:jc w:val="both"/>
+      <w:r>
         <w:rPr>
           <w:rFonts w:ascii="Arial" w:hAnsi="Arial" w:cs="Arial"/>
           <w:b/>
@@ -3555,8 +5587,12 @@
           <w:sz w:val="24"/>
           <w:szCs w:val="24"/>
         </w:rPr>
-      </w:pPr>
-      <w:r>
+        <w:t>Resultados:</w:t>
+      </w:r>
+    </w:p>
+    <w:p>
+      <w:pPr>
+        <w:jc w:val="both"/>
         <w:rPr>
           <w:rFonts w:ascii="Arial" w:hAnsi="Arial" w:cs="Arial"/>
           <w:b/>
@@ -3564,62 +5600,69 @@
           <w:sz w:val="24"/>
           <w:szCs w:val="24"/>
         </w:rPr>
-        <w:t>Objetivo:</w:t>
-      </w:r>
-      <w:r>
-        <w:rPr>
-          <w:rFonts w:ascii="Arial" w:hAnsi="Arial" w:cs="Arial"/>
-          <w:sz w:val="24"/>
-          <w:szCs w:val="24"/>
-        </w:rPr>
-        <w:t xml:space="preserve"> </w:t>
-      </w:r>
-      <w:r>
-        <w:rPr>
-          <w:rFonts w:ascii="Arial" w:hAnsi="Arial" w:cs="Arial"/>
-          <w:sz w:val="24"/>
-          <w:szCs w:val="24"/>
-        </w:rPr>
-        <w:t xml:space="preserve">Determinar el ancho de banda demandado por los </w:t>
-      </w:r>
-      <w:r>
-        <w:rPr>
-          <w:rFonts w:ascii="Arial" w:hAnsi="Arial" w:cs="Arial"/>
-          <w:i/>
-          <w:sz w:val="24"/>
-          <w:szCs w:val="24"/>
-        </w:rPr>
-        <w:t>peers</w:t>
-      </w:r>
-      <w:r>
-        <w:rPr>
-          <w:rFonts w:ascii="Arial" w:hAnsi="Arial" w:cs="Arial"/>
-          <w:sz w:val="24"/>
-          <w:szCs w:val="24"/>
-        </w:rPr>
-        <w:t xml:space="preserve"> para descargar una ventana</w:t>
-      </w:r>
+      </w:pPr>
       <w:r>
         <w:rPr>
           <w:rFonts w:ascii="Arial" w:hAnsi="Arial" w:cs="Arial"/>
           <w:b/>
           <w:bCs/>
-          <w:sz w:val="24"/>
-          <w:szCs w:val="24"/>
-        </w:rPr>
-        <w:t xml:space="preserve"> </w:t>
+          <w:noProof/>
+          <w:sz w:val="24"/>
+          <w:szCs w:val="24"/>
+        </w:rPr>
+        <w:drawing>
+          <wp:inline distT="0" distB="0" distL="0" distR="0" wp14:anchorId="473D0096" wp14:editId="5DB40A92">
+            <wp:extent cx="5324475" cy="3990975"/>
+            <wp:effectExtent l="0" t="0" r="0" b="9525"/>
+            <wp:docPr id="16" name="Imagen 16"/>
+            <wp:cNvGraphicFramePr>
+              <a:graphicFrameLocks xmlns:a="http://schemas.openxmlformats.org/drawingml/2006/main" noChangeAspect="1"/>
+            </wp:cNvGraphicFramePr>
+            <a:graphic xmlns:a="http://schemas.openxmlformats.org/drawingml/2006/main">
+              <a:graphicData uri="http://schemas.openxmlformats.org/drawingml/2006/picture">
+                <pic:pic xmlns:pic="http://schemas.openxmlformats.org/drawingml/2006/picture">
+                  <pic:nvPicPr>
+                    <pic:cNvPr id="0" name="Picture 4"/>
+                    <pic:cNvPicPr>
+                      <a:picLocks noChangeAspect="1" noChangeArrowheads="1"/>
+                    </pic:cNvPicPr>
+                  </pic:nvPicPr>
+                  <pic:blipFill>
+                    <a:blip r:embed="rId15">
+                      <a:extLst>
+                        <a:ext uri="{28A0092B-C50C-407E-A947-70E740481C1C}">
+                          <a14:useLocalDpi xmlns:a14="http://schemas.microsoft.com/office/drawing/2010/main" val="0"/>
+                        </a:ext>
+                      </a:extLst>
+                    </a:blip>
+                    <a:srcRect/>
+                    <a:stretch>
+                      <a:fillRect/>
+                    </a:stretch>
+                  </pic:blipFill>
+                  <pic:spPr bwMode="auto">
+                    <a:xfrm>
+                      <a:off x="0" y="0"/>
+                      <a:ext cx="5324475" cy="3990975"/>
+                    </a:xfrm>
+                    <a:prstGeom prst="rect">
+                      <a:avLst/>
+                    </a:prstGeom>
+                    <a:noFill/>
+                    <a:ln>
+                      <a:noFill/>
+                    </a:ln>
+                  </pic:spPr>
+                </pic:pic>
+              </a:graphicData>
+            </a:graphic>
+          </wp:inline>
+        </w:drawing>
       </w:r>
     </w:p>
     <w:p>
       <w:pPr>
         <w:jc w:val="both"/>
-        <w:rPr>
-          <w:rFonts w:ascii="Arial" w:hAnsi="Arial" w:cs="Arial"/>
-          <w:sz w:val="24"/>
-          <w:szCs w:val="24"/>
-        </w:rPr>
-      </w:pPr>
-      <w:r>
         <w:rPr>
           <w:rFonts w:ascii="Arial" w:hAnsi="Arial" w:cs="Arial"/>
           <w:b/>
@@ -3627,29 +5670,70 @@
           <w:sz w:val="24"/>
           <w:szCs w:val="24"/>
         </w:rPr>
-        <w:t>Descripción:</w:t>
-      </w:r>
-      <w:r>
-        <w:rPr>
-          <w:rFonts w:ascii="Arial" w:hAnsi="Arial" w:cs="Arial"/>
-          <w:sz w:val="24"/>
-          <w:szCs w:val="24"/>
-        </w:rPr>
-        <w:t xml:space="preserve"> </w:t>
-      </w:r>
-    </w:p>
-    <w:p>
-      <w:pPr>
-        <w:jc w:val="both"/>
+      </w:pPr>
+      <w:r>
         <w:rPr>
           <w:rFonts w:ascii="Arial" w:hAnsi="Arial" w:cs="Arial"/>
           <w:b/>
           <w:bCs/>
-          <w:sz w:val="24"/>
-          <w:szCs w:val="24"/>
-        </w:rPr>
-      </w:pPr>
-      <w:r>
+          <w:noProof/>
+          <w:sz w:val="24"/>
+          <w:szCs w:val="24"/>
+        </w:rPr>
+        <w:lastRenderedPageBreak/>
+        <w:drawing>
+          <wp:inline distT="0" distB="0" distL="0" distR="0" wp14:anchorId="7F8612DB" wp14:editId="5C128BF0">
+            <wp:extent cx="5324475" cy="3990975"/>
+            <wp:effectExtent l="0" t="0" r="0" b="0"/>
+            <wp:docPr id="17" name="Imagen 17"/>
+            <wp:cNvGraphicFramePr>
+              <a:graphicFrameLocks xmlns:a="http://schemas.openxmlformats.org/drawingml/2006/main" noChangeAspect="1"/>
+            </wp:cNvGraphicFramePr>
+            <a:graphic xmlns:a="http://schemas.openxmlformats.org/drawingml/2006/main">
+              <a:graphicData uri="http://schemas.openxmlformats.org/drawingml/2006/picture">
+                <pic:pic xmlns:pic="http://schemas.openxmlformats.org/drawingml/2006/picture">
+                  <pic:nvPicPr>
+                    <pic:cNvPr id="0" name="Picture 5"/>
+                    <pic:cNvPicPr>
+                      <a:picLocks noChangeAspect="1" noChangeArrowheads="1"/>
+                    </pic:cNvPicPr>
+                  </pic:nvPicPr>
+                  <pic:blipFill>
+                    <a:blip r:embed="rId16">
+                      <a:extLst>
+                        <a:ext uri="{28A0092B-C50C-407E-A947-70E740481C1C}">
+                          <a14:useLocalDpi xmlns:a14="http://schemas.microsoft.com/office/drawing/2010/main" val="0"/>
+                        </a:ext>
+                      </a:extLst>
+                    </a:blip>
+                    <a:srcRect/>
+                    <a:stretch>
+                      <a:fillRect/>
+                    </a:stretch>
+                  </pic:blipFill>
+                  <pic:spPr bwMode="auto">
+                    <a:xfrm>
+                      <a:off x="0" y="0"/>
+                      <a:ext cx="5324475" cy="3990975"/>
+                    </a:xfrm>
+                    <a:prstGeom prst="rect">
+                      <a:avLst/>
+                    </a:prstGeom>
+                    <a:noFill/>
+                    <a:ln>
+                      <a:noFill/>
+                    </a:ln>
+                  </pic:spPr>
+                </pic:pic>
+              </a:graphicData>
+            </a:graphic>
+          </wp:inline>
+        </w:drawing>
+      </w:r>
+    </w:p>
+    <w:p>
+      <w:pPr>
+        <w:jc w:val="both"/>
         <w:rPr>
           <w:rFonts w:ascii="Arial" w:hAnsi="Arial" w:cs="Arial"/>
           <w:b/>
@@ -3657,13 +5741,8 @@
           <w:sz w:val="24"/>
           <w:szCs w:val="24"/>
         </w:rPr>
-        <w:t>Resultados:</w:t>
-      </w:r>
-    </w:p>
-    <w:p/>
-    <w:p>
-      <w:pPr>
-        <w:jc w:val="both"/>
+      </w:pPr>
+      <w:r>
         <w:rPr>
           <w:rFonts w:ascii="Arial" w:hAnsi="Arial" w:cs="Arial"/>
           <w:b/>
@@ -3671,8 +5750,66 @@
           <w:sz w:val="24"/>
           <w:szCs w:val="24"/>
         </w:rPr>
-      </w:pPr>
-    </w:p>
+        <w:drawing>
+          <wp:inline distT="0" distB="0" distL="0" distR="0" wp14:anchorId="061888C4" wp14:editId="76438DA3">
+            <wp:extent cx="5334000" cy="4000500"/>
+            <wp:effectExtent l="0" t="0" r="0" b="0"/>
+            <wp:docPr id="18" name="Imagen 18" descr="Gráfico, Gráfico de superficie&#10;&#10;Descripción generada automáticamente"/>
+            <wp:cNvGraphicFramePr>
+              <a:graphicFrameLocks xmlns:a="http://schemas.openxmlformats.org/drawingml/2006/main" noChangeAspect="1"/>
+            </wp:cNvGraphicFramePr>
+            <a:graphic xmlns:a="http://schemas.openxmlformats.org/drawingml/2006/main">
+              <a:graphicData uri="http://schemas.openxmlformats.org/drawingml/2006/picture">
+                <pic:pic xmlns:pic="http://schemas.openxmlformats.org/drawingml/2006/picture">
+                  <pic:nvPicPr>
+                    <pic:cNvPr id="18" name="Imagen 18" descr="Gráfico, Gráfico de superficie&#10;&#10;Descripción generada automáticamente"/>
+                    <pic:cNvPicPr/>
+                  </pic:nvPicPr>
+                  <pic:blipFill>
+                    <a:blip r:embed="rId17"/>
+                    <a:stretch>
+                      <a:fillRect/>
+                    </a:stretch>
+                  </pic:blipFill>
+                  <pic:spPr>
+                    <a:xfrm>
+                      <a:off x="0" y="0"/>
+                      <a:ext cx="5334000" cy="4000500"/>
+                    </a:xfrm>
+                    <a:prstGeom prst="rect">
+                      <a:avLst/>
+                    </a:prstGeom>
+                  </pic:spPr>
+                </pic:pic>
+              </a:graphicData>
+            </a:graphic>
+          </wp:inline>
+        </w:drawing>
+      </w:r>
+    </w:p>
+    <w:p>
+      <w:pPr>
+        <w:pStyle w:val="Ttulo1"/>
+        <w:rPr>
+          <w:rFonts w:ascii="Arial" w:hAnsi="Arial" w:cs="Arial"/>
+        </w:rPr>
+      </w:pPr>
+      <w:bookmarkStart w:id="3" w:name="_Toc132056408"/>
+      <w:r>
+        <w:rPr>
+          <w:rFonts w:ascii="Arial" w:hAnsi="Arial" w:cs="Arial"/>
+        </w:rPr>
+        <w:t xml:space="preserve">7.- </w:t>
+      </w:r>
+      <w:r>
+        <w:rPr>
+          <w:rFonts w:ascii="Arial" w:hAnsi="Arial" w:cs="Arial"/>
+        </w:rPr>
+        <w:t>Obtención del ancho de banda consumido</w:t>
+      </w:r>
+      <w:bookmarkEnd w:id="3"/>
+    </w:p>
+    <w:p/>
     <w:p>
       <w:pPr>
         <w:jc w:val="both"/>
@@ -3684,10 +5821,7 @@
           <w:szCs w:val="24"/>
         </w:rPr>
       </w:pPr>
-    </w:p>
-    <w:p>
-      <w:pPr>
-        <w:jc w:val="both"/>
+      <w:r>
         <w:rPr>
           <w:rFonts w:ascii="Arial" w:hAnsi="Arial" w:cs="Arial"/>
           <w:b/>
@@ -3695,36 +5829,2328 @@
           <w:sz w:val="24"/>
           <w:szCs w:val="24"/>
         </w:rPr>
-      </w:pPr>
+        <w:lastRenderedPageBreak/>
+        <w:t>Objetivo:</w:t>
+      </w:r>
+      <w:r>
+        <w:rPr>
+          <w:rFonts w:ascii="Arial" w:hAnsi="Arial" w:cs="Arial"/>
+          <w:sz w:val="24"/>
+          <w:szCs w:val="24"/>
+        </w:rPr>
+        <w:t xml:space="preserve"> </w:t>
+      </w:r>
+      <w:r>
+        <w:rPr>
+          <w:rFonts w:ascii="Arial" w:hAnsi="Arial" w:cs="Arial"/>
+          <w:sz w:val="24"/>
+          <w:szCs w:val="24"/>
+        </w:rPr>
+        <w:t xml:space="preserve">Determinar el ancho de banda demandado por los </w:t>
+      </w:r>
+      <w:r>
+        <w:rPr>
+          <w:rFonts w:ascii="Arial" w:hAnsi="Arial" w:cs="Arial"/>
+          <w:i/>
+          <w:sz w:val="24"/>
+          <w:szCs w:val="24"/>
+        </w:rPr>
+        <w:t>peers</w:t>
+      </w:r>
+      <w:r>
+        <w:rPr>
+          <w:rFonts w:ascii="Arial" w:hAnsi="Arial" w:cs="Arial"/>
+          <w:sz w:val="24"/>
+          <w:szCs w:val="24"/>
+        </w:rPr>
+        <w:t xml:space="preserve"> para descargar una ventana</w:t>
+      </w:r>
+      <w:r>
+        <w:rPr>
+          <w:rFonts w:ascii="Arial" w:hAnsi="Arial" w:cs="Arial"/>
+          <w:b/>
+          <w:bCs/>
+          <w:sz w:val="24"/>
+          <w:szCs w:val="24"/>
+        </w:rPr>
+        <w:t xml:space="preserve"> </w:t>
+      </w:r>
     </w:p>
     <w:p>
       <w:pPr>
         <w:pStyle w:val="Ttulo1"/>
         <w:rPr>
           <w:rFonts w:ascii="Arial" w:hAnsi="Arial" w:cs="Arial"/>
+        </w:rPr>
+      </w:pPr>
+      <w:r>
+        <w:rPr>
+          <w:rFonts w:ascii="Arial" w:hAnsi="Arial" w:cs="Arial"/>
+        </w:rPr>
+        <w:t>8</w:t>
+      </w:r>
+      <w:r>
+        <w:rPr>
+          <w:rFonts w:ascii="Arial" w:hAnsi="Arial" w:cs="Arial"/>
+        </w:rPr>
+        <w:t xml:space="preserve">.- </w:t>
+      </w:r>
+      <w:r>
+        <w:rPr>
+          <w:rFonts w:ascii="Arial" w:hAnsi="Arial" w:cs="Arial"/>
+        </w:rPr>
+        <w:t>Obtención del</w:t>
+      </w:r>
+      <w:r>
+        <w:rPr>
+          <w:rFonts w:ascii="Arial" w:hAnsi="Arial" w:cs="Arial"/>
+        </w:rPr>
+        <w:t xml:space="preserve"> </w:t>
+      </w:r>
+      <w:r>
+        <w:rPr>
+          <w:rFonts w:ascii="Arial" w:hAnsi="Arial" w:cs="Arial"/>
+        </w:rPr>
+        <w:t>ancho de banda</w:t>
+      </w:r>
+      <w:r>
+        <w:rPr>
+          <w:rFonts w:ascii="Arial" w:hAnsi="Arial" w:cs="Arial"/>
+        </w:rPr>
+        <w:t xml:space="preserve"> </w:t>
+      </w:r>
+      <w:r>
+        <w:rPr>
+          <w:rFonts w:ascii="Arial" w:hAnsi="Arial" w:cs="Arial"/>
+        </w:rPr>
+        <w:t>de los peers</w:t>
+      </w:r>
+    </w:p>
+    <w:p/>
+    <w:p>
+      <w:pPr>
+        <w:jc w:val="both"/>
+        <w:rPr>
+          <w:rFonts w:ascii="Arial" w:hAnsi="Arial" w:cs="Arial"/>
+          <w:b/>
+          <w:bCs/>
+          <w:sz w:val="24"/>
+          <w:szCs w:val="24"/>
+        </w:rPr>
+      </w:pPr>
+      <w:r>
+        <w:rPr>
+          <w:rFonts w:ascii="Arial" w:hAnsi="Arial" w:cs="Arial"/>
+          <w:b/>
+          <w:bCs/>
+          <w:sz w:val="24"/>
+          <w:szCs w:val="24"/>
+        </w:rPr>
+        <w:t>Objetivo:</w:t>
+      </w:r>
+      <w:r>
+        <w:rPr>
+          <w:rFonts w:ascii="Arial" w:hAnsi="Arial" w:cs="Arial"/>
+          <w:sz w:val="24"/>
+          <w:szCs w:val="24"/>
+        </w:rPr>
+        <w:t xml:space="preserve"> </w:t>
+      </w:r>
+      <w:r>
+        <w:rPr>
+          <w:rFonts w:ascii="Arial" w:hAnsi="Arial" w:cs="Arial"/>
+          <w:sz w:val="24"/>
+          <w:szCs w:val="24"/>
+        </w:rPr>
+        <w:t>Determinar la</w:t>
+      </w:r>
+      <w:r>
+        <w:rPr>
+          <w:rFonts w:ascii="Arial" w:hAnsi="Arial" w:cs="Arial"/>
+          <w:sz w:val="24"/>
+          <w:szCs w:val="24"/>
+        </w:rPr>
+        <w:t xml:space="preserve"> </w:t>
+      </w:r>
+      <w:r>
+        <w:rPr>
+          <w:rFonts w:ascii="Arial" w:hAnsi="Arial" w:cs="Arial"/>
+          <w:sz w:val="24"/>
+          <w:szCs w:val="24"/>
+        </w:rPr>
+        <w:t>cantidad de</w:t>
+      </w:r>
+      <w:r>
+        <w:rPr>
+          <w:rFonts w:ascii="Arial" w:hAnsi="Arial" w:cs="Arial"/>
+          <w:sz w:val="24"/>
+          <w:szCs w:val="24"/>
+        </w:rPr>
+        <w:t xml:space="preserve"> </w:t>
+      </w:r>
+      <w:r>
+        <w:rPr>
+          <w:rFonts w:ascii="Arial" w:hAnsi="Arial" w:cs="Arial"/>
+          <w:sz w:val="24"/>
+          <w:szCs w:val="24"/>
+        </w:rPr>
+        <w:t>ancho de</w:t>
+      </w:r>
+      <w:r>
+        <w:rPr>
+          <w:rFonts w:ascii="Arial" w:hAnsi="Arial" w:cs="Arial"/>
+          <w:sz w:val="24"/>
+          <w:szCs w:val="24"/>
+        </w:rPr>
+        <w:t xml:space="preserve"> </w:t>
+      </w:r>
+      <w:r>
+        <w:rPr>
+          <w:rFonts w:ascii="Arial" w:hAnsi="Arial" w:cs="Arial"/>
+          <w:sz w:val="24"/>
+          <w:szCs w:val="24"/>
+        </w:rPr>
+        <w:t>banda</w:t>
+      </w:r>
+      <w:r>
+        <w:rPr>
+          <w:rFonts w:ascii="Arial" w:hAnsi="Arial" w:cs="Arial"/>
+          <w:sz w:val="24"/>
+          <w:szCs w:val="24"/>
+        </w:rPr>
+        <w:t xml:space="preserve"> </w:t>
+      </w:r>
+      <w:r>
+        <w:rPr>
+          <w:rFonts w:ascii="Arial" w:hAnsi="Arial" w:cs="Arial"/>
+          <w:sz w:val="24"/>
+          <w:szCs w:val="24"/>
+        </w:rPr>
+        <w:t>obtenido a</w:t>
+      </w:r>
+      <w:r>
+        <w:rPr>
+          <w:rFonts w:ascii="Arial" w:hAnsi="Arial" w:cs="Arial"/>
+          <w:sz w:val="24"/>
+          <w:szCs w:val="24"/>
+        </w:rPr>
+        <w:t xml:space="preserve"> </w:t>
+      </w:r>
+      <w:r>
+        <w:rPr>
+          <w:rFonts w:ascii="Arial" w:hAnsi="Arial" w:cs="Arial"/>
+          <w:sz w:val="24"/>
+          <w:szCs w:val="24"/>
+        </w:rPr>
+        <w:t>partir de los</w:t>
+      </w:r>
+      <w:r>
+        <w:rPr>
+          <w:rFonts w:ascii="Arial" w:hAnsi="Arial" w:cs="Arial"/>
+          <w:sz w:val="24"/>
+          <w:szCs w:val="24"/>
+        </w:rPr>
+        <w:t xml:space="preserve"> </w:t>
+      </w:r>
+      <w:r>
+        <w:rPr>
+          <w:rFonts w:ascii="Arial" w:hAnsi="Arial" w:cs="Arial"/>
+          <w:i/>
+          <w:iCs/>
+          <w:sz w:val="24"/>
+          <w:szCs w:val="24"/>
+        </w:rPr>
+        <w:t>peers.</w:t>
+      </w:r>
+    </w:p>
+    <w:p>
+      <w:pPr>
+        <w:pStyle w:val="Ttulo1"/>
+        <w:rPr>
+          <w:rFonts w:ascii="Arial" w:hAnsi="Arial" w:cs="Arial"/>
+        </w:rPr>
+      </w:pPr>
+      <w:r>
+        <w:rPr>
+          <w:rFonts w:ascii="Arial" w:hAnsi="Arial" w:cs="Arial"/>
+        </w:rPr>
+        <w:t>9</w:t>
+      </w:r>
+      <w:r>
+        <w:rPr>
+          <w:rFonts w:ascii="Arial" w:hAnsi="Arial" w:cs="Arial"/>
+        </w:rPr>
+        <w:t xml:space="preserve">.- </w:t>
+      </w:r>
+      <w:r>
+        <w:rPr>
+          <w:rFonts w:ascii="Arial" w:hAnsi="Arial" w:cs="Arial"/>
+        </w:rPr>
+        <w:t>Obtención del</w:t>
+      </w:r>
+      <w:r>
+        <w:rPr>
+          <w:rFonts w:ascii="Arial" w:hAnsi="Arial" w:cs="Arial"/>
+        </w:rPr>
+        <w:t xml:space="preserve"> </w:t>
+      </w:r>
+      <w:r>
+        <w:rPr>
+          <w:rFonts w:ascii="Arial" w:hAnsi="Arial" w:cs="Arial"/>
+        </w:rPr>
+        <w:t>ancho de banda</w:t>
+      </w:r>
+      <w:r>
+        <w:rPr>
+          <w:rFonts w:ascii="Arial" w:hAnsi="Arial" w:cs="Arial"/>
+        </w:rPr>
+        <w:t xml:space="preserve"> </w:t>
+      </w:r>
+      <w:r>
+        <w:rPr>
+          <w:rFonts w:ascii="Arial" w:hAnsi="Arial" w:cs="Arial"/>
+        </w:rPr>
+        <w:t>del servidor</w:t>
+      </w:r>
+      <w:r>
+        <w:rPr>
+          <w:rFonts w:ascii="Arial" w:hAnsi="Arial" w:cs="Arial"/>
+        </w:rPr>
+        <w:t xml:space="preserve"> </w:t>
+      </w:r>
+      <w:r>
+        <w:rPr>
+          <w:rFonts w:ascii="Arial" w:hAnsi="Arial" w:cs="Arial"/>
+        </w:rPr>
+        <w:t>CDN</w:t>
+      </w:r>
+    </w:p>
+    <w:p/>
+    <w:p>
+      <w:pPr>
+        <w:jc w:val="both"/>
+        <w:rPr>
+          <w:rFonts w:ascii="Arial" w:hAnsi="Arial" w:cs="Arial"/>
+          <w:b/>
+          <w:bCs/>
+          <w:sz w:val="24"/>
+          <w:szCs w:val="24"/>
+        </w:rPr>
+      </w:pPr>
+      <w:r>
+        <w:rPr>
+          <w:rFonts w:ascii="Arial" w:hAnsi="Arial" w:cs="Arial"/>
+          <w:b/>
+          <w:bCs/>
+          <w:sz w:val="24"/>
+          <w:szCs w:val="24"/>
+        </w:rPr>
+        <w:t>Objetivo:</w:t>
+      </w:r>
+      <w:r>
+        <w:rPr>
+          <w:rFonts w:ascii="Arial" w:hAnsi="Arial" w:cs="Arial"/>
+          <w:sz w:val="24"/>
+          <w:szCs w:val="24"/>
+        </w:rPr>
+        <w:t xml:space="preserve"> </w:t>
+      </w:r>
+      <w:r>
+        <w:rPr>
+          <w:rFonts w:ascii="Arial" w:hAnsi="Arial" w:cs="Arial"/>
+          <w:sz w:val="24"/>
+          <w:szCs w:val="24"/>
+        </w:rPr>
+        <w:t>Determinar la</w:t>
+      </w:r>
+      <w:r>
+        <w:rPr>
+          <w:rFonts w:ascii="Arial" w:hAnsi="Arial" w:cs="Arial"/>
+          <w:sz w:val="24"/>
+          <w:szCs w:val="24"/>
+        </w:rPr>
+        <w:t xml:space="preserve"> </w:t>
+      </w:r>
+      <w:r>
+        <w:rPr>
+          <w:rFonts w:ascii="Arial" w:hAnsi="Arial" w:cs="Arial"/>
+          <w:sz w:val="24"/>
+          <w:szCs w:val="24"/>
+        </w:rPr>
+        <w:t>cantidad de</w:t>
+      </w:r>
+      <w:r>
+        <w:rPr>
+          <w:rFonts w:ascii="Arial" w:hAnsi="Arial" w:cs="Arial"/>
+          <w:sz w:val="24"/>
+          <w:szCs w:val="24"/>
+        </w:rPr>
+        <w:t xml:space="preserve"> </w:t>
+      </w:r>
+      <w:r>
+        <w:rPr>
+          <w:rFonts w:ascii="Arial" w:hAnsi="Arial" w:cs="Arial"/>
+          <w:sz w:val="24"/>
+          <w:szCs w:val="24"/>
+        </w:rPr>
+        <w:t>ancho de</w:t>
+      </w:r>
+      <w:r>
+        <w:rPr>
+          <w:rFonts w:ascii="Arial" w:hAnsi="Arial" w:cs="Arial"/>
+          <w:sz w:val="24"/>
+          <w:szCs w:val="24"/>
+        </w:rPr>
+        <w:t xml:space="preserve"> </w:t>
+      </w:r>
+      <w:r>
+        <w:rPr>
+          <w:rFonts w:ascii="Arial" w:hAnsi="Arial" w:cs="Arial"/>
+          <w:sz w:val="24"/>
+          <w:szCs w:val="24"/>
+        </w:rPr>
+        <w:t>banda</w:t>
+      </w:r>
+      <w:r>
+        <w:rPr>
+          <w:rFonts w:ascii="Arial" w:hAnsi="Arial" w:cs="Arial"/>
+          <w:sz w:val="24"/>
+          <w:szCs w:val="24"/>
+        </w:rPr>
+        <w:t xml:space="preserve"> </w:t>
+      </w:r>
+      <w:r>
+        <w:rPr>
+          <w:rFonts w:ascii="Arial" w:hAnsi="Arial" w:cs="Arial"/>
+          <w:sz w:val="24"/>
+          <w:szCs w:val="24"/>
+        </w:rPr>
+        <w:t>obtenido del</w:t>
+      </w:r>
+      <w:r>
+        <w:rPr>
+          <w:rFonts w:ascii="Arial" w:hAnsi="Arial" w:cs="Arial"/>
+          <w:sz w:val="24"/>
+          <w:szCs w:val="24"/>
+        </w:rPr>
+        <w:t xml:space="preserve"> </w:t>
+      </w:r>
+      <w:r>
+        <w:rPr>
+          <w:rFonts w:ascii="Arial" w:hAnsi="Arial" w:cs="Arial"/>
+          <w:sz w:val="24"/>
+          <w:szCs w:val="24"/>
+        </w:rPr>
+        <w:t>servidor CDN.</w:t>
+      </w:r>
+    </w:p>
+    <w:p>
+      <w:pPr>
+        <w:jc w:val="both"/>
+        <w:rPr>
+          <w:rFonts w:ascii="Arial" w:hAnsi="Arial" w:cs="Arial"/>
+          <w:sz w:val="24"/>
+          <w:szCs w:val="24"/>
+        </w:rPr>
+      </w:pPr>
+      <w:r>
+        <w:rPr>
+          <w:rFonts w:ascii="Arial" w:hAnsi="Arial" w:cs="Arial"/>
+          <w:b/>
+          <w:bCs/>
+          <w:sz w:val="24"/>
+          <w:szCs w:val="24"/>
+        </w:rPr>
+        <w:t>Descripción:</w:t>
+      </w:r>
+      <w:r>
+        <w:rPr>
+          <w:rFonts w:ascii="Arial" w:hAnsi="Arial" w:cs="Arial"/>
+          <w:sz w:val="24"/>
+          <w:szCs w:val="24"/>
+        </w:rPr>
+        <w:t xml:space="preserve"> </w:t>
+      </w:r>
+    </w:p>
+    <w:p>
+      <w:pPr>
+        <w:jc w:val="both"/>
+        <w:rPr>
+          <w:rFonts w:ascii="Arial" w:hAnsi="Arial" w:cs="Arial"/>
+          <w:sz w:val="24"/>
+          <w:szCs w:val="24"/>
+        </w:rPr>
+      </w:pPr>
+      <w:r>
+        <w:rPr>
+          <w:rFonts w:ascii="Arial" w:hAnsi="Arial" w:cs="Arial"/>
+          <w:sz w:val="24"/>
+          <w:szCs w:val="24"/>
+        </w:rPr>
+        <w:t>Las actividades 7-9 se realizaron de manera paralela debido a que están estrechamente ligadas</w:t>
+      </w:r>
+      <w:r>
+        <w:rPr>
+          <w:rFonts w:ascii="Arial" w:hAnsi="Arial" w:cs="Arial"/>
+          <w:sz w:val="24"/>
+          <w:szCs w:val="24"/>
+        </w:rPr>
+        <w:t xml:space="preserve">. </w:t>
+      </w:r>
+    </w:p>
+    <w:p>
+      <w:pPr>
+        <w:jc w:val="both"/>
+        <w:rPr>
+          <w:rFonts w:ascii="Arial" w:hAnsi="Arial" w:cs="Arial"/>
+          <w:sz w:val="24"/>
+          <w:szCs w:val="24"/>
+        </w:rPr>
+      </w:pPr>
+      <w:r>
+        <w:rPr>
+          <w:rFonts w:ascii="Arial" w:hAnsi="Arial" w:cs="Arial"/>
+          <w:sz w:val="24"/>
+          <w:szCs w:val="24"/>
+        </w:rPr>
+        <w:t xml:space="preserve">En primer </w:t>
+      </w:r>
+      <w:r>
+        <w:rPr>
+          <w:rFonts w:ascii="Arial" w:hAnsi="Arial" w:cs="Arial"/>
+          <w:sz w:val="24"/>
+          <w:szCs w:val="24"/>
+        </w:rPr>
+        <w:t>lugar,</w:t>
+      </w:r>
+      <w:r>
+        <w:rPr>
+          <w:rFonts w:ascii="Arial" w:hAnsi="Arial" w:cs="Arial"/>
+          <w:sz w:val="24"/>
+          <w:szCs w:val="24"/>
+        </w:rPr>
+        <w:t xml:space="preserve"> se obtuvo el ancho de </w:t>
+      </w:r>
+      <w:r>
+        <w:rPr>
+          <w:rFonts w:ascii="Arial" w:hAnsi="Arial" w:cs="Arial"/>
+          <w:sz w:val="24"/>
+          <w:szCs w:val="24"/>
+        </w:rPr>
+        <w:t xml:space="preserve">banda total que es consumido por los </w:t>
+      </w:r>
+      <w:r>
+        <w:rPr>
+          <w:rFonts w:ascii="Arial" w:hAnsi="Arial" w:cs="Arial"/>
+          <w:i/>
+          <w:iCs/>
+          <w:sz w:val="24"/>
+          <w:szCs w:val="24"/>
+        </w:rPr>
+        <w:t xml:space="preserve">peers </w:t>
+      </w:r>
+      <w:r>
+        <w:rPr>
+          <w:rFonts w:ascii="Arial" w:hAnsi="Arial" w:cs="Arial"/>
+          <w:sz w:val="24"/>
+          <w:szCs w:val="24"/>
+        </w:rPr>
+        <w:t>al descargar el archivo de video, independientemente de</w:t>
+      </w:r>
+      <w:r>
+        <w:rPr>
+          <w:rFonts w:ascii="Arial" w:hAnsi="Arial" w:cs="Arial"/>
+          <w:sz w:val="24"/>
+          <w:szCs w:val="24"/>
+        </w:rPr>
+        <w:t xml:space="preserve"> la condición en la que se encuentre operando el sistema, el ancho de banda requerido para </w:t>
+      </w:r>
+      <w:r>
+        <w:rPr>
+          <w:rFonts w:ascii="Arial" w:hAnsi="Arial" w:cs="Arial"/>
+          <w:sz w:val="24"/>
+          <w:szCs w:val="24"/>
+        </w:rPr>
+        <w:t xml:space="preserve">que las poblaciones en diversas ventanas de la hiperventana </w:t>
+      </w:r>
+      <w:r>
+        <w:rPr>
+          <w:rFonts w:ascii="Arial" w:hAnsi="Arial" w:cs="Arial"/>
+          <w:sz w:val="24"/>
+          <w:szCs w:val="24"/>
+        </w:rPr>
+        <w:t xml:space="preserve">descarguen el video se calcula de la siguiente forma. </w:t>
+      </w:r>
+    </w:p>
+    <w:p>
+      <w:pPr>
+        <w:jc w:val="both"/>
+        <w:rPr>
+          <w:rFonts w:ascii="Arial" w:hAnsi="Arial" w:cs="Arial"/>
+          <w:sz w:val="24"/>
+          <w:szCs w:val="24"/>
+        </w:rPr>
+      </w:pPr>
+      <m:oMathPara>
+        <m:oMathParaPr>
+          <m:jc m:val="centerGroup"/>
+        </m:oMathParaPr>
+        <m:oMath>
+          <m:sSubSup>
+            <m:sSubSupPr>
+              <m:ctrlPr>
+                <w:rPr>
+                  <w:rFonts w:ascii="Cambria Math" w:hAnsi="Cambria Math" w:cs="Arial"/>
+                  <w:i/>
+                  <w:iCs/>
+                  <w:sz w:val="24"/>
+                  <w:szCs w:val="24"/>
+                </w:rPr>
+              </m:ctrlPr>
+            </m:sSubSupPr>
+            <m:e>
+              <m:r>
+                <w:rPr>
+                  <w:rFonts w:ascii="Cambria Math" w:hAnsi="Cambria Math" w:cs="Arial"/>
+                  <w:sz w:val="24"/>
+                  <w:szCs w:val="24"/>
+                  <w:lang w:val="es-ES"/>
+                </w:rPr>
+                <m:t>B</m:t>
+              </m:r>
+            </m:e>
+            <m:sub>
+              <m:r>
+                <w:rPr>
+                  <w:rFonts w:ascii="Cambria Math" w:hAnsi="Cambria Math" w:cs="Arial"/>
+                  <w:sz w:val="24"/>
+                  <w:szCs w:val="24"/>
+                  <w:lang w:val="es-ES"/>
+                </w:rPr>
+                <m:t>d</m:t>
+              </m:r>
+            </m:sub>
+            <m:sup>
+              <m:r>
+                <w:rPr>
+                  <w:rFonts w:ascii="Cambria Math" w:hAnsi="Cambria Math" w:cs="Arial"/>
+                  <w:sz w:val="24"/>
+                  <w:szCs w:val="24"/>
+                  <w:lang w:val="es-ES"/>
+                </w:rPr>
+                <m:t>i</m:t>
+              </m:r>
+            </m:sup>
+          </m:sSubSup>
+          <m:r>
+            <w:rPr>
+              <w:rFonts w:ascii="Cambria Math" w:hAnsi="Cambria Math" w:cs="Arial"/>
+              <w:sz w:val="24"/>
+              <w:szCs w:val="24"/>
+              <w:lang w:val="es-ES"/>
+            </w:rPr>
+            <m:t>=</m:t>
+          </m:r>
+          <m:r>
+            <m:rPr>
+              <m:sty m:val="p"/>
+            </m:rPr>
+            <w:rPr>
+              <w:rFonts w:ascii="Cambria Math" w:hAnsi="Cambria Math" w:cs="Arial"/>
+              <w:sz w:val="24"/>
+              <w:szCs w:val="24"/>
+              <w:lang w:val="es-ES"/>
+            </w:rPr>
+            <m:t>min</m:t>
+          </m:r>
+          <m:r>
+            <w:rPr>
+              <w:rFonts w:ascii="Cambria Math" w:hAnsi="Cambria Math" w:cs="Arial"/>
+              <w:sz w:val="24"/>
+              <w:szCs w:val="24"/>
+              <w:lang w:val="es-ES"/>
+            </w:rPr>
+            <m:t>⁡{</m:t>
+          </m:r>
+          <m:sSub>
+            <m:sSubPr>
+              <m:ctrlPr>
+                <w:rPr>
+                  <w:rFonts w:ascii="Cambria Math" w:hAnsi="Cambria Math" w:cs="Arial"/>
+                  <w:i/>
+                  <w:iCs/>
+                  <w:sz w:val="24"/>
+                  <w:szCs w:val="24"/>
+                  <w:lang w:val="es-ES"/>
+                </w:rPr>
+              </m:ctrlPr>
+            </m:sSubPr>
+            <m:e>
+              <m:r>
+                <w:rPr>
+                  <w:rFonts w:ascii="Cambria Math" w:hAnsi="Cambria Math" w:cs="Arial"/>
+                  <w:sz w:val="24"/>
+                  <w:szCs w:val="24"/>
+                  <w:lang w:val="es-ES"/>
+                </w:rPr>
+                <m:t>C</m:t>
+              </m:r>
+            </m:e>
+            <m:sub>
+              <m:r>
+                <w:rPr>
+                  <w:rFonts w:ascii="Cambria Math" w:hAnsi="Cambria Math" w:cs="Arial"/>
+                  <w:sz w:val="24"/>
+                  <w:szCs w:val="24"/>
+                  <w:lang w:val="es-ES"/>
+                </w:rPr>
+                <m:t>ω</m:t>
+              </m:r>
+            </m:sub>
+          </m:sSub>
+          <m:r>
+            <w:rPr>
+              <w:rFonts w:ascii="Cambria Math" w:hAnsi="Cambria Math" w:cs="Arial"/>
+              <w:sz w:val="24"/>
+              <w:szCs w:val="24"/>
+              <w:lang w:val="es-ES"/>
+            </w:rPr>
+            <m:t>*</m:t>
+          </m:r>
+          <m:sSub>
+            <m:sSubPr>
+              <m:ctrlPr>
+                <w:rPr>
+                  <w:rFonts w:ascii="Cambria Math" w:hAnsi="Cambria Math" w:cs="Arial"/>
+                  <w:i/>
+                  <w:iCs/>
+                  <w:sz w:val="24"/>
+                  <w:szCs w:val="24"/>
+                  <w:lang w:val="es-ES"/>
+                </w:rPr>
+              </m:ctrlPr>
+            </m:sSubPr>
+            <m:e>
+              <m:r>
+                <w:rPr>
+                  <w:rFonts w:ascii="Cambria Math" w:hAnsi="Cambria Math" w:cs="Arial"/>
+                  <w:sz w:val="24"/>
+                  <w:szCs w:val="24"/>
+                  <w:lang w:val="es-ES"/>
+                </w:rPr>
+                <m:t>X</m:t>
+              </m:r>
+            </m:e>
+            <m:sub>
+              <m:r>
+                <w:rPr>
+                  <w:rFonts w:ascii="Cambria Math" w:hAnsi="Cambria Math" w:cs="Arial"/>
+                  <w:sz w:val="24"/>
+                  <w:szCs w:val="24"/>
+                  <w:lang w:val="es-ES"/>
+                </w:rPr>
+                <m:t>i</m:t>
+              </m:r>
+            </m:sub>
+          </m:sSub>
+          <m:r>
+            <w:rPr>
+              <w:rFonts w:ascii="Cambria Math" w:hAnsi="Cambria Math" w:cs="Arial"/>
+              <w:sz w:val="24"/>
+              <w:szCs w:val="24"/>
+              <w:lang w:val="es-ES"/>
+            </w:rPr>
+            <m:t>,</m:t>
+          </m:r>
+          <m:nary>
+            <m:naryPr>
+              <m:chr m:val="∑"/>
+              <m:ctrlPr>
+                <w:rPr>
+                  <w:rFonts w:ascii="Cambria Math" w:hAnsi="Cambria Math" w:cs="Arial"/>
+                  <w:i/>
+                  <w:iCs/>
+                  <w:sz w:val="24"/>
+                  <w:szCs w:val="24"/>
+                  <w:lang w:val="es-ES"/>
+                </w:rPr>
+              </m:ctrlPr>
+            </m:naryPr>
+            <m:sub>
+              <m:r>
+                <w:rPr>
+                  <w:rFonts w:ascii="Cambria Math" w:hAnsi="Cambria Math" w:cs="Arial"/>
+                  <w:sz w:val="24"/>
+                  <w:szCs w:val="24"/>
+                  <w:lang w:val="es-ES"/>
+                </w:rPr>
+                <m:t>k=i+1</m:t>
+              </m:r>
+            </m:sub>
+            <m:sup>
+              <m:r>
+                <w:rPr>
+                  <w:rFonts w:ascii="Cambria Math" w:hAnsi="Cambria Math" w:cs="Arial"/>
+                  <w:sz w:val="24"/>
+                  <w:szCs w:val="24"/>
+                  <w:lang w:val="es-ES"/>
+                </w:rPr>
+                <m:t>c</m:t>
+              </m:r>
+            </m:sup>
+            <m:e>
+              <m:f>
+                <m:fPr>
+                  <m:ctrlPr>
+                    <w:rPr>
+                      <w:rFonts w:ascii="Cambria Math" w:hAnsi="Cambria Math" w:cs="Arial"/>
+                      <w:i/>
+                      <w:iCs/>
+                      <w:sz w:val="24"/>
+                      <w:szCs w:val="24"/>
+                      <w:lang w:val="es-ES"/>
+                    </w:rPr>
+                  </m:ctrlPr>
+                </m:fPr>
+                <m:num>
+                  <m:sSub>
+                    <m:sSubPr>
+                      <m:ctrlPr>
+                        <w:rPr>
+                          <w:rFonts w:ascii="Cambria Math" w:hAnsi="Cambria Math" w:cs="Arial"/>
+                          <w:i/>
+                          <w:iCs/>
+                          <w:sz w:val="24"/>
+                          <w:szCs w:val="24"/>
+                          <w:lang w:val="es-ES"/>
+                        </w:rPr>
+                      </m:ctrlPr>
+                    </m:sSubPr>
+                    <m:e>
+                      <m:r>
+                        <w:rPr>
+                          <w:rFonts w:ascii="Cambria Math" w:hAnsi="Cambria Math" w:cs="Arial"/>
+                          <w:sz w:val="24"/>
+                          <w:szCs w:val="24"/>
+                          <w:lang w:val="es-ES"/>
+                        </w:rPr>
+                        <m:t>μ</m:t>
+                      </m:r>
+                    </m:e>
+                    <m:sub>
+                      <m:r>
+                        <w:rPr>
+                          <w:rFonts w:ascii="Cambria Math" w:hAnsi="Cambria Math" w:cs="Arial"/>
+                          <w:sz w:val="24"/>
+                          <w:szCs w:val="24"/>
+                          <w:lang w:val="es-ES"/>
+                        </w:rPr>
+                        <m:t>ω</m:t>
+                      </m:r>
+                    </m:sub>
+                  </m:sSub>
+                  <m:r>
+                    <w:rPr>
+                      <w:rFonts w:ascii="Cambria Math" w:hAnsi="Cambria Math" w:cs="Arial"/>
+                      <w:sz w:val="24"/>
+                      <w:szCs w:val="24"/>
+                      <w:lang w:val="es-ES"/>
+                    </w:rPr>
+                    <m:t>*</m:t>
+                  </m:r>
+                  <m:sSub>
+                    <m:sSubPr>
+                      <m:ctrlPr>
+                        <w:rPr>
+                          <w:rFonts w:ascii="Cambria Math" w:hAnsi="Cambria Math" w:cs="Arial"/>
+                          <w:i/>
+                          <w:iCs/>
+                          <w:sz w:val="24"/>
+                          <w:szCs w:val="24"/>
+                          <w:lang w:val="es-ES"/>
+                        </w:rPr>
+                      </m:ctrlPr>
+                    </m:sSubPr>
+                    <m:e>
+                      <m:r>
+                        <w:rPr>
+                          <w:rFonts w:ascii="Cambria Math" w:hAnsi="Cambria Math" w:cs="Arial"/>
+                          <w:sz w:val="24"/>
+                          <w:szCs w:val="24"/>
+                          <w:lang w:val="es-ES"/>
+                        </w:rPr>
+                        <m:t>X</m:t>
+                      </m:r>
+                    </m:e>
+                    <m:sub>
+                      <m:r>
+                        <w:rPr>
+                          <w:rFonts w:ascii="Cambria Math" w:hAnsi="Cambria Math" w:cs="Arial"/>
+                          <w:sz w:val="24"/>
+                          <w:szCs w:val="24"/>
+                          <w:lang w:val="es-ES"/>
+                        </w:rPr>
+                        <m:t>k</m:t>
+                      </m:r>
+                    </m:sub>
+                  </m:sSub>
+                  <m:r>
+                    <w:rPr>
+                      <w:rFonts w:ascii="Cambria Math" w:hAnsi="Cambria Math" w:cs="Arial"/>
+                      <w:sz w:val="24"/>
+                      <w:szCs w:val="24"/>
+                      <w:lang w:val="es-ES"/>
+                    </w:rPr>
+                    <m:t>*</m:t>
+                  </m:r>
+                  <m:sSub>
+                    <m:sSubPr>
+                      <m:ctrlPr>
+                        <w:rPr>
+                          <w:rFonts w:ascii="Cambria Math" w:hAnsi="Cambria Math" w:cs="Arial"/>
+                          <w:i/>
+                          <w:iCs/>
+                          <w:sz w:val="24"/>
+                          <w:szCs w:val="24"/>
+                          <w:lang w:val="es-ES"/>
+                        </w:rPr>
+                      </m:ctrlPr>
+                    </m:sSubPr>
+                    <m:e>
+                      <m:r>
+                        <w:rPr>
+                          <w:rFonts w:ascii="Cambria Math" w:hAnsi="Cambria Math" w:cs="Arial"/>
+                          <w:sz w:val="24"/>
+                          <w:szCs w:val="24"/>
+                          <w:lang w:val="es-ES"/>
+                        </w:rPr>
+                        <m:t>X</m:t>
+                      </m:r>
+                    </m:e>
+                    <m:sub>
+                      <m:r>
+                        <w:rPr>
+                          <w:rFonts w:ascii="Cambria Math" w:hAnsi="Cambria Math" w:cs="Arial"/>
+                          <w:sz w:val="24"/>
+                          <w:szCs w:val="24"/>
+                          <w:lang w:val="es-ES"/>
+                        </w:rPr>
+                        <m:t>i</m:t>
+                      </m:r>
+                    </m:sub>
+                  </m:sSub>
+                </m:num>
+                <m:den>
+                  <m:nary>
+                    <m:naryPr>
+                      <m:chr m:val="∑"/>
+                      <m:ctrlPr>
+                        <w:rPr>
+                          <w:rFonts w:ascii="Cambria Math" w:hAnsi="Cambria Math" w:cs="Arial"/>
+                          <w:i/>
+                          <w:iCs/>
+                          <w:sz w:val="24"/>
+                          <w:szCs w:val="24"/>
+                          <w:lang w:val="es-ES"/>
+                        </w:rPr>
+                      </m:ctrlPr>
+                    </m:naryPr>
+                    <m:sub>
+                      <m:r>
+                        <w:rPr>
+                          <w:rFonts w:ascii="Cambria Math" w:hAnsi="Cambria Math" w:cs="Arial"/>
+                          <w:sz w:val="24"/>
+                          <w:szCs w:val="24"/>
+                          <w:lang w:val="es-ES"/>
+                        </w:rPr>
+                        <m:t>j=0</m:t>
+                      </m:r>
+                    </m:sub>
+                    <m:sup>
+                      <m:r>
+                        <w:rPr>
+                          <w:rFonts w:ascii="Cambria Math" w:hAnsi="Cambria Math" w:cs="Arial"/>
+                          <w:sz w:val="24"/>
+                          <w:szCs w:val="24"/>
+                          <w:lang w:val="es-ES"/>
+                        </w:rPr>
+                        <m:t>k-1</m:t>
+                      </m:r>
+                    </m:sup>
+                    <m:e>
+                      <m:sSub>
+                        <m:sSubPr>
+                          <m:ctrlPr>
+                            <w:rPr>
+                              <w:rFonts w:ascii="Cambria Math" w:hAnsi="Cambria Math" w:cs="Arial"/>
+                              <w:i/>
+                              <w:iCs/>
+                              <w:sz w:val="24"/>
+                              <w:szCs w:val="24"/>
+                              <w:lang w:val="es-ES"/>
+                            </w:rPr>
+                          </m:ctrlPr>
+                        </m:sSubPr>
+                        <m:e>
+                          <m:r>
+                            <w:rPr>
+                              <w:rFonts w:ascii="Cambria Math" w:hAnsi="Cambria Math" w:cs="Arial"/>
+                              <w:sz w:val="24"/>
+                              <w:szCs w:val="24"/>
+                              <w:lang w:val="es-ES"/>
+                            </w:rPr>
+                            <m:t>X</m:t>
+                          </m:r>
+                        </m:e>
+                        <m:sub>
+                          <m:r>
+                            <w:rPr>
+                              <w:rFonts w:ascii="Cambria Math" w:hAnsi="Cambria Math" w:cs="Arial"/>
+                              <w:sz w:val="24"/>
+                              <w:szCs w:val="24"/>
+                              <w:lang w:val="es-ES"/>
+                            </w:rPr>
+                            <m:t>j</m:t>
+                          </m:r>
+                        </m:sub>
+                      </m:sSub>
+                    </m:e>
+                  </m:nary>
+                </m:den>
+              </m:f>
+            </m:e>
+          </m:nary>
+          <m:r>
+            <w:rPr>
+              <w:rFonts w:ascii="Cambria Math" w:hAnsi="Cambria Math" w:cs="Arial"/>
+              <w:sz w:val="24"/>
+              <w:szCs w:val="24"/>
+              <w:lang w:val="es-ES"/>
+            </w:rPr>
+            <m:t>+</m:t>
+          </m:r>
+          <m:f>
+            <m:fPr>
+              <m:ctrlPr>
+                <w:rPr>
+                  <w:rFonts w:ascii="Cambria Math" w:hAnsi="Cambria Math" w:cs="Arial"/>
+                  <w:i/>
+                  <w:iCs/>
+                  <w:sz w:val="24"/>
+                  <w:szCs w:val="24"/>
+                  <w:lang w:val="es-ES"/>
+                </w:rPr>
+              </m:ctrlPr>
+            </m:fPr>
+            <m:num>
+              <m:sSub>
+                <m:sSubPr>
+                  <m:ctrlPr>
+                    <w:rPr>
+                      <w:rFonts w:ascii="Cambria Math" w:hAnsi="Cambria Math" w:cs="Arial"/>
+                      <w:i/>
+                      <w:iCs/>
+                      <w:sz w:val="24"/>
+                      <w:szCs w:val="24"/>
+                      <w:lang w:val="es-ES"/>
+                    </w:rPr>
+                  </m:ctrlPr>
+                </m:sSubPr>
+                <m:e>
+                  <m:r>
+                    <w:rPr>
+                      <w:rFonts w:ascii="Cambria Math" w:hAnsi="Cambria Math" w:cs="Arial"/>
+                      <w:sz w:val="24"/>
+                      <w:szCs w:val="24"/>
+                      <w:lang w:val="es-ES"/>
+                    </w:rPr>
+                    <m:t>μ</m:t>
+                  </m:r>
+                </m:e>
+                <m:sub>
+                  <m:r>
+                    <w:rPr>
+                      <w:rFonts w:ascii="Cambria Math" w:hAnsi="Cambria Math" w:cs="Arial"/>
+                      <w:sz w:val="24"/>
+                      <w:szCs w:val="24"/>
+                      <w:lang w:val="es-ES"/>
+                    </w:rPr>
+                    <m:t>s</m:t>
+                  </m:r>
+                </m:sub>
+              </m:sSub>
+              <m:r>
+                <w:rPr>
+                  <w:rFonts w:ascii="Cambria Math" w:hAnsi="Cambria Math" w:cs="Arial"/>
+                  <w:sz w:val="24"/>
+                  <w:szCs w:val="24"/>
+                  <w:lang w:val="es-ES"/>
+                </w:rPr>
+                <m:t>*</m:t>
+              </m:r>
+              <m:sSub>
+                <m:sSubPr>
+                  <m:ctrlPr>
+                    <w:rPr>
+                      <w:rFonts w:ascii="Cambria Math" w:hAnsi="Cambria Math" w:cs="Arial"/>
+                      <w:i/>
+                      <w:iCs/>
+                      <w:sz w:val="24"/>
+                      <w:szCs w:val="24"/>
+                      <w:lang w:val="es-ES"/>
+                    </w:rPr>
+                  </m:ctrlPr>
+                </m:sSubPr>
+                <m:e>
+                  <m:r>
+                    <w:rPr>
+                      <w:rFonts w:ascii="Cambria Math" w:hAnsi="Cambria Math" w:cs="Arial"/>
+                      <w:sz w:val="24"/>
+                      <w:szCs w:val="24"/>
+                      <w:lang w:val="es-ES"/>
+                    </w:rPr>
+                    <m:t>X</m:t>
+                  </m:r>
+                </m:e>
+                <m:sub>
+                  <m:r>
+                    <w:rPr>
+                      <w:rFonts w:ascii="Cambria Math" w:hAnsi="Cambria Math" w:cs="Arial"/>
+                      <w:sz w:val="24"/>
+                      <w:szCs w:val="24"/>
+                      <w:lang w:val="es-ES"/>
+                    </w:rPr>
+                    <m:t>i</m:t>
+                  </m:r>
+                </m:sub>
+              </m:sSub>
+            </m:num>
+            <m:den>
+              <m:nary>
+                <m:naryPr>
+                  <m:chr m:val="∑"/>
+                  <m:ctrlPr>
+                    <w:rPr>
+                      <w:rFonts w:ascii="Cambria Math" w:hAnsi="Cambria Math" w:cs="Arial"/>
+                      <w:i/>
+                      <w:iCs/>
+                      <w:sz w:val="24"/>
+                      <w:szCs w:val="24"/>
+                      <w:lang w:val="es-ES"/>
+                    </w:rPr>
+                  </m:ctrlPr>
+                </m:naryPr>
+                <m:sub>
+                  <m:r>
+                    <w:rPr>
+                      <w:rFonts w:ascii="Cambria Math" w:hAnsi="Cambria Math" w:cs="Arial"/>
+                      <w:sz w:val="24"/>
+                      <w:szCs w:val="24"/>
+                      <w:lang w:val="es-ES"/>
+                    </w:rPr>
+                    <m:t>j=0</m:t>
+                  </m:r>
+                </m:sub>
+                <m:sup>
+                  <m:r>
+                    <w:rPr>
+                      <w:rFonts w:ascii="Cambria Math" w:hAnsi="Cambria Math" w:cs="Arial"/>
+                      <w:sz w:val="24"/>
+                      <w:szCs w:val="24"/>
+                      <w:lang w:val="es-ES"/>
+                    </w:rPr>
+                    <m:t>c-1</m:t>
+                  </m:r>
+                </m:sup>
+                <m:e>
+                  <m:sSub>
+                    <m:sSubPr>
+                      <m:ctrlPr>
+                        <w:rPr>
+                          <w:rFonts w:ascii="Cambria Math" w:hAnsi="Cambria Math" w:cs="Arial"/>
+                          <w:i/>
+                          <w:iCs/>
+                          <w:sz w:val="24"/>
+                          <w:szCs w:val="24"/>
+                          <w:lang w:val="es-ES"/>
+                        </w:rPr>
+                      </m:ctrlPr>
+                    </m:sSubPr>
+                    <m:e>
+                      <m:r>
+                        <w:rPr>
+                          <w:rFonts w:ascii="Cambria Math" w:hAnsi="Cambria Math" w:cs="Arial"/>
+                          <w:sz w:val="24"/>
+                          <w:szCs w:val="24"/>
+                          <w:lang w:val="es-ES"/>
+                        </w:rPr>
+                        <m:t>X</m:t>
+                      </m:r>
+                    </m:e>
+                    <m:sub>
+                      <m:r>
+                        <w:rPr>
+                          <w:rFonts w:ascii="Cambria Math" w:hAnsi="Cambria Math" w:cs="Arial"/>
+                          <w:sz w:val="24"/>
+                          <w:szCs w:val="24"/>
+                          <w:lang w:val="es-ES"/>
+                        </w:rPr>
+                        <m:t>j</m:t>
+                      </m:r>
+                    </m:sub>
+                  </m:sSub>
+                </m:e>
+              </m:nary>
+            </m:den>
+          </m:f>
+          <m:r>
+            <w:rPr>
+              <w:rFonts w:ascii="Cambria Math" w:hAnsi="Cambria Math" w:cs="Arial"/>
+              <w:sz w:val="24"/>
+              <w:szCs w:val="24"/>
+              <w:lang w:val="es-ES"/>
+            </w:rPr>
+            <m:t>}</m:t>
+          </m:r>
+        </m:oMath>
+      </m:oMathPara>
+    </w:p>
+    <w:p>
+      <w:pPr>
+        <w:jc w:val="both"/>
+        <w:rPr>
+          <w:rFonts w:ascii="Arial" w:hAnsi="Arial" w:cs="Arial"/>
+          <w:iCs/>
           <w:sz w:val="24"/>
           <w:szCs w:val="24"/>
           <w:lang w:val="es-ES"/>
         </w:rPr>
       </w:pPr>
-      <w:bookmarkStart w:id="4" w:name="_Toc132056409"/>
-      <w:r>
-        <w:rPr>
-          <w:rFonts w:ascii="Arial" w:hAnsi="Arial" w:cs="Arial"/>
+      <w:r>
+        <w:rPr>
+          <w:rFonts w:ascii="Arial" w:hAnsi="Arial" w:cs="Arial"/>
+          <w:sz w:val="24"/>
+          <w:szCs w:val="24"/>
+        </w:rPr>
+        <w:t xml:space="preserve">La expresión anterior establece que el ancho de banda necesario para que una población </w:t>
+      </w:r>
+      <m:oMath>
+        <m:sSub>
+          <m:sSubPr>
+            <m:ctrlPr>
+              <w:rPr>
+                <w:rFonts w:ascii="Cambria Math" w:hAnsi="Cambria Math" w:cs="Arial"/>
+                <w:i/>
+                <w:iCs/>
+                <w:sz w:val="24"/>
+                <w:szCs w:val="24"/>
+                <w:lang w:val="es-ES"/>
+              </w:rPr>
+            </m:ctrlPr>
+          </m:sSubPr>
+          <m:e>
+            <m:r>
+              <w:rPr>
+                <w:rFonts w:ascii="Cambria Math" w:hAnsi="Cambria Math" w:cs="Arial"/>
+                <w:sz w:val="24"/>
+                <w:szCs w:val="24"/>
+                <w:lang w:val="es-ES"/>
+              </w:rPr>
+              <m:t>X</m:t>
+            </m:r>
+          </m:e>
+          <m:sub>
+            <m:r>
+              <w:rPr>
+                <w:rFonts w:ascii="Cambria Math" w:hAnsi="Cambria Math" w:cs="Arial"/>
+                <w:sz w:val="24"/>
+                <w:szCs w:val="24"/>
+                <w:lang w:val="es-ES"/>
+              </w:rPr>
+              <m:t>i</m:t>
+            </m:r>
+          </m:sub>
+        </m:sSub>
+      </m:oMath>
+      <w:r>
+        <w:rPr>
+          <w:rFonts w:ascii="Arial" w:hAnsi="Arial" w:cs="Arial"/>
+          <w:iCs/>
           <w:sz w:val="24"/>
           <w:szCs w:val="24"/>
           <w:lang w:val="es-ES"/>
         </w:rPr>
+        <w:t xml:space="preserve"> descargue el video</w:t>
+      </w:r>
+      <w:r>
+        <w:rPr>
+          <w:rFonts w:ascii="Arial" w:hAnsi="Arial" w:cs="Arial"/>
+          <w:iCs/>
+          <w:sz w:val="24"/>
+          <w:szCs w:val="24"/>
+          <w:lang w:val="es-ES"/>
+        </w:rPr>
+        <w:t xml:space="preserve"> en vivo,</w:t>
+      </w:r>
+      <w:r>
+        <w:rPr>
+          <w:rFonts w:ascii="Arial" w:hAnsi="Arial" w:cs="Arial"/>
+          <w:iCs/>
+          <w:sz w:val="24"/>
+          <w:szCs w:val="24"/>
+          <w:lang w:val="es-ES"/>
+        </w:rPr>
+        <w:t xml:space="preserve"> va a ser el mínimo entre la tasa máxima de descarga que puede tener esa población </w:t>
+      </w:r>
+      <m:oMath>
+        <m:r>
+          <w:rPr>
+            <w:rFonts w:ascii="Cambria Math" w:hAnsi="Cambria Math" w:cs="Arial"/>
+            <w:sz w:val="24"/>
+            <w:szCs w:val="24"/>
+            <w:lang w:val="es-ES"/>
+          </w:rPr>
+          <m:t>i</m:t>
+        </m:r>
+      </m:oMath>
+      <w:r>
+        <w:rPr>
+          <w:rFonts w:ascii="Arial" w:hAnsi="Arial" w:cs="Arial"/>
+          <w:iCs/>
+          <w:sz w:val="24"/>
+          <w:szCs w:val="24"/>
+          <w:lang w:val="es-ES"/>
+        </w:rPr>
+        <w:t xml:space="preserve"> </w:t>
+      </w:r>
+      <m:oMath>
+        <m:d>
+          <m:dPr>
+            <m:ctrlPr>
+              <w:rPr>
+                <w:rFonts w:ascii="Cambria Math" w:hAnsi="Cambria Math" w:cs="Arial"/>
+                <w:i/>
+                <w:iCs/>
+                <w:sz w:val="24"/>
+                <w:szCs w:val="24"/>
+                <w:lang w:val="es-ES"/>
+              </w:rPr>
+            </m:ctrlPr>
+          </m:dPr>
+          <m:e>
+            <m:sSub>
+              <m:sSubPr>
+                <m:ctrlPr>
+                  <w:rPr>
+                    <w:rFonts w:ascii="Cambria Math" w:hAnsi="Cambria Math" w:cs="Arial"/>
+                    <w:i/>
+                    <w:iCs/>
+                    <w:sz w:val="24"/>
+                    <w:szCs w:val="24"/>
+                    <w:lang w:val="es-ES"/>
+                  </w:rPr>
+                </m:ctrlPr>
+              </m:sSubPr>
+              <m:e>
+                <m:r>
+                  <w:rPr>
+                    <w:rFonts w:ascii="Cambria Math" w:hAnsi="Cambria Math" w:cs="Arial"/>
+                    <w:sz w:val="24"/>
+                    <w:szCs w:val="24"/>
+                    <w:lang w:val="es-ES"/>
+                  </w:rPr>
+                  <m:t>C</m:t>
+                </m:r>
+              </m:e>
+              <m:sub>
+                <m:r>
+                  <w:rPr>
+                    <w:rFonts w:ascii="Cambria Math" w:hAnsi="Cambria Math" w:cs="Arial"/>
+                    <w:sz w:val="24"/>
+                    <w:szCs w:val="24"/>
+                    <w:lang w:val="es-ES"/>
+                  </w:rPr>
+                  <m:t>ω</m:t>
+                </m:r>
+              </m:sub>
+            </m:sSub>
+            <m:r>
+              <w:rPr>
+                <w:rFonts w:ascii="Cambria Math" w:hAnsi="Cambria Math" w:cs="Arial"/>
+                <w:sz w:val="24"/>
+                <w:szCs w:val="24"/>
+                <w:lang w:val="es-ES"/>
+              </w:rPr>
+              <m:t>*</m:t>
+            </m:r>
+            <m:sSub>
+              <m:sSubPr>
+                <m:ctrlPr>
+                  <w:rPr>
+                    <w:rFonts w:ascii="Cambria Math" w:hAnsi="Cambria Math" w:cs="Arial"/>
+                    <w:i/>
+                    <w:iCs/>
+                    <w:sz w:val="24"/>
+                    <w:szCs w:val="24"/>
+                    <w:lang w:val="es-ES"/>
+                  </w:rPr>
+                </m:ctrlPr>
+              </m:sSubPr>
+              <m:e>
+                <m:r>
+                  <w:rPr>
+                    <w:rFonts w:ascii="Cambria Math" w:hAnsi="Cambria Math" w:cs="Arial"/>
+                    <w:sz w:val="24"/>
+                    <w:szCs w:val="24"/>
+                    <w:lang w:val="es-ES"/>
+                  </w:rPr>
+                  <m:t>X</m:t>
+                </m:r>
+              </m:e>
+              <m:sub>
+                <m:r>
+                  <w:rPr>
+                    <w:rFonts w:ascii="Cambria Math" w:hAnsi="Cambria Math" w:cs="Arial"/>
+                    <w:sz w:val="24"/>
+                    <w:szCs w:val="24"/>
+                    <w:lang w:val="es-ES"/>
+                  </w:rPr>
+                  <m:t>i</m:t>
+                </m:r>
+              </m:sub>
+            </m:sSub>
+          </m:e>
+        </m:d>
+      </m:oMath>
+      <w:r>
+        <w:rPr>
+          <w:rFonts w:ascii="Arial" w:hAnsi="Arial" w:cs="Arial"/>
+          <w:iCs/>
+          <w:sz w:val="24"/>
+          <w:szCs w:val="24"/>
+          <w:lang w:val="es-ES"/>
+        </w:rPr>
+        <w:t xml:space="preserve"> y la cantidad de recursos que pueden proporcionar los </w:t>
+      </w:r>
+      <w:r>
+        <w:rPr>
+          <w:rFonts w:ascii="Arial" w:hAnsi="Arial" w:cs="Arial"/>
+          <w:i/>
+          <w:sz w:val="24"/>
+          <w:szCs w:val="24"/>
+          <w:lang w:val="es-ES"/>
+        </w:rPr>
+        <w:t xml:space="preserve">peers </w:t>
+      </w:r>
+      <w:r>
+        <w:rPr>
+          <w:rFonts w:ascii="Arial" w:hAnsi="Arial" w:cs="Arial"/>
+          <w:iCs/>
+          <w:sz w:val="24"/>
+          <w:szCs w:val="24"/>
+          <w:lang w:val="es-ES"/>
+        </w:rPr>
+        <w:t xml:space="preserve">y servidores </w:t>
+      </w:r>
+      <m:oMath>
+        <m:d>
+          <m:dPr>
+            <m:ctrlPr>
+              <w:rPr>
+                <w:rFonts w:ascii="Cambria Math" w:hAnsi="Cambria Math" w:cs="Arial"/>
+                <w:i/>
+                <w:iCs/>
+                <w:sz w:val="24"/>
+                <w:szCs w:val="24"/>
+                <w:lang w:val="es-ES"/>
+              </w:rPr>
+            </m:ctrlPr>
+          </m:dPr>
+          <m:e>
+            <m:nary>
+              <m:naryPr>
+                <m:chr m:val="∑"/>
+                <m:ctrlPr>
+                  <w:rPr>
+                    <w:rFonts w:ascii="Cambria Math" w:hAnsi="Cambria Math" w:cs="Arial"/>
+                    <w:i/>
+                    <w:iCs/>
+                    <w:sz w:val="24"/>
+                    <w:szCs w:val="24"/>
+                    <w:lang w:val="es-ES"/>
+                  </w:rPr>
+                </m:ctrlPr>
+              </m:naryPr>
+              <m:sub>
+                <m:r>
+                  <w:rPr>
+                    <w:rFonts w:ascii="Cambria Math" w:hAnsi="Cambria Math" w:cs="Arial"/>
+                    <w:sz w:val="24"/>
+                    <w:szCs w:val="24"/>
+                    <w:lang w:val="es-ES"/>
+                  </w:rPr>
+                  <m:t>k=i+1</m:t>
+                </m:r>
+              </m:sub>
+              <m:sup>
+                <m:r>
+                  <w:rPr>
+                    <w:rFonts w:ascii="Cambria Math" w:hAnsi="Cambria Math" w:cs="Arial"/>
+                    <w:sz w:val="24"/>
+                    <w:szCs w:val="24"/>
+                    <w:lang w:val="es-ES"/>
+                  </w:rPr>
+                  <m:t>c</m:t>
+                </m:r>
+              </m:sup>
+              <m:e>
+                <m:f>
+                  <m:fPr>
+                    <m:ctrlPr>
+                      <w:rPr>
+                        <w:rFonts w:ascii="Cambria Math" w:hAnsi="Cambria Math" w:cs="Arial"/>
+                        <w:i/>
+                        <w:iCs/>
+                        <w:sz w:val="24"/>
+                        <w:szCs w:val="24"/>
+                        <w:lang w:val="es-ES"/>
+                      </w:rPr>
+                    </m:ctrlPr>
+                  </m:fPr>
+                  <m:num>
+                    <m:sSub>
+                      <m:sSubPr>
+                        <m:ctrlPr>
+                          <w:rPr>
+                            <w:rFonts w:ascii="Cambria Math" w:hAnsi="Cambria Math" w:cs="Arial"/>
+                            <w:i/>
+                            <w:iCs/>
+                            <w:sz w:val="24"/>
+                            <w:szCs w:val="24"/>
+                            <w:lang w:val="es-ES"/>
+                          </w:rPr>
+                        </m:ctrlPr>
+                      </m:sSubPr>
+                      <m:e>
+                        <m:r>
+                          <w:rPr>
+                            <w:rFonts w:ascii="Cambria Math" w:hAnsi="Cambria Math" w:cs="Arial"/>
+                            <w:sz w:val="24"/>
+                            <w:szCs w:val="24"/>
+                            <w:lang w:val="es-ES"/>
+                          </w:rPr>
+                          <m:t>μ</m:t>
+                        </m:r>
+                      </m:e>
+                      <m:sub>
+                        <m:r>
+                          <w:rPr>
+                            <w:rFonts w:ascii="Cambria Math" w:hAnsi="Cambria Math" w:cs="Arial"/>
+                            <w:sz w:val="24"/>
+                            <w:szCs w:val="24"/>
+                            <w:lang w:val="es-ES"/>
+                          </w:rPr>
+                          <m:t>ω</m:t>
+                        </m:r>
+                      </m:sub>
+                    </m:sSub>
+                    <m:r>
+                      <w:rPr>
+                        <w:rFonts w:ascii="Cambria Math" w:hAnsi="Cambria Math" w:cs="Arial"/>
+                        <w:sz w:val="24"/>
+                        <w:szCs w:val="24"/>
+                        <w:lang w:val="es-ES"/>
+                      </w:rPr>
+                      <m:t>*</m:t>
+                    </m:r>
+                    <m:sSub>
+                      <m:sSubPr>
+                        <m:ctrlPr>
+                          <w:rPr>
+                            <w:rFonts w:ascii="Cambria Math" w:hAnsi="Cambria Math" w:cs="Arial"/>
+                            <w:i/>
+                            <w:iCs/>
+                            <w:sz w:val="24"/>
+                            <w:szCs w:val="24"/>
+                            <w:lang w:val="es-ES"/>
+                          </w:rPr>
+                        </m:ctrlPr>
+                      </m:sSubPr>
+                      <m:e>
+                        <m:r>
+                          <w:rPr>
+                            <w:rFonts w:ascii="Cambria Math" w:hAnsi="Cambria Math" w:cs="Arial"/>
+                            <w:sz w:val="24"/>
+                            <w:szCs w:val="24"/>
+                            <w:lang w:val="es-ES"/>
+                          </w:rPr>
+                          <m:t>X</m:t>
+                        </m:r>
+                      </m:e>
+                      <m:sub>
+                        <m:r>
+                          <w:rPr>
+                            <w:rFonts w:ascii="Cambria Math" w:hAnsi="Cambria Math" w:cs="Arial"/>
+                            <w:sz w:val="24"/>
+                            <w:szCs w:val="24"/>
+                            <w:lang w:val="es-ES"/>
+                          </w:rPr>
+                          <m:t>k</m:t>
+                        </m:r>
+                      </m:sub>
+                    </m:sSub>
+                    <m:r>
+                      <w:rPr>
+                        <w:rFonts w:ascii="Cambria Math" w:hAnsi="Cambria Math" w:cs="Arial"/>
+                        <w:sz w:val="24"/>
+                        <w:szCs w:val="24"/>
+                        <w:lang w:val="es-ES"/>
+                      </w:rPr>
+                      <m:t>*</m:t>
+                    </m:r>
+                    <m:sSub>
+                      <m:sSubPr>
+                        <m:ctrlPr>
+                          <w:rPr>
+                            <w:rFonts w:ascii="Cambria Math" w:hAnsi="Cambria Math" w:cs="Arial"/>
+                            <w:i/>
+                            <w:iCs/>
+                            <w:sz w:val="24"/>
+                            <w:szCs w:val="24"/>
+                            <w:lang w:val="es-ES"/>
+                          </w:rPr>
+                        </m:ctrlPr>
+                      </m:sSubPr>
+                      <m:e>
+                        <m:r>
+                          <w:rPr>
+                            <w:rFonts w:ascii="Cambria Math" w:hAnsi="Cambria Math" w:cs="Arial"/>
+                            <w:sz w:val="24"/>
+                            <w:szCs w:val="24"/>
+                            <w:lang w:val="es-ES"/>
+                          </w:rPr>
+                          <m:t>X</m:t>
+                        </m:r>
+                      </m:e>
+                      <m:sub>
+                        <m:r>
+                          <w:rPr>
+                            <w:rFonts w:ascii="Cambria Math" w:hAnsi="Cambria Math" w:cs="Arial"/>
+                            <w:sz w:val="24"/>
+                            <w:szCs w:val="24"/>
+                            <w:lang w:val="es-ES"/>
+                          </w:rPr>
+                          <m:t>i</m:t>
+                        </m:r>
+                      </m:sub>
+                    </m:sSub>
+                  </m:num>
+                  <m:den>
+                    <m:nary>
+                      <m:naryPr>
+                        <m:chr m:val="∑"/>
+                        <m:ctrlPr>
+                          <w:rPr>
+                            <w:rFonts w:ascii="Cambria Math" w:hAnsi="Cambria Math" w:cs="Arial"/>
+                            <w:i/>
+                            <w:iCs/>
+                            <w:sz w:val="24"/>
+                            <w:szCs w:val="24"/>
+                            <w:lang w:val="es-ES"/>
+                          </w:rPr>
+                        </m:ctrlPr>
+                      </m:naryPr>
+                      <m:sub>
+                        <m:r>
+                          <w:rPr>
+                            <w:rFonts w:ascii="Cambria Math" w:hAnsi="Cambria Math" w:cs="Arial"/>
+                            <w:sz w:val="24"/>
+                            <w:szCs w:val="24"/>
+                            <w:lang w:val="es-ES"/>
+                          </w:rPr>
+                          <m:t>j=0</m:t>
+                        </m:r>
+                      </m:sub>
+                      <m:sup>
+                        <m:r>
+                          <w:rPr>
+                            <w:rFonts w:ascii="Cambria Math" w:hAnsi="Cambria Math" w:cs="Arial"/>
+                            <w:sz w:val="24"/>
+                            <w:szCs w:val="24"/>
+                            <w:lang w:val="es-ES"/>
+                          </w:rPr>
+                          <m:t>k-1</m:t>
+                        </m:r>
+                      </m:sup>
+                      <m:e>
+                        <m:sSub>
+                          <m:sSubPr>
+                            <m:ctrlPr>
+                              <w:rPr>
+                                <w:rFonts w:ascii="Cambria Math" w:hAnsi="Cambria Math" w:cs="Arial"/>
+                                <w:i/>
+                                <w:iCs/>
+                                <w:sz w:val="24"/>
+                                <w:szCs w:val="24"/>
+                                <w:lang w:val="es-ES"/>
+                              </w:rPr>
+                            </m:ctrlPr>
+                          </m:sSubPr>
+                          <m:e>
+                            <m:r>
+                              <w:rPr>
+                                <w:rFonts w:ascii="Cambria Math" w:hAnsi="Cambria Math" w:cs="Arial"/>
+                                <w:sz w:val="24"/>
+                                <w:szCs w:val="24"/>
+                                <w:lang w:val="es-ES"/>
+                              </w:rPr>
+                              <m:t>X</m:t>
+                            </m:r>
+                          </m:e>
+                          <m:sub>
+                            <m:r>
+                              <w:rPr>
+                                <w:rFonts w:ascii="Cambria Math" w:hAnsi="Cambria Math" w:cs="Arial"/>
+                                <w:sz w:val="24"/>
+                                <w:szCs w:val="24"/>
+                                <w:lang w:val="es-ES"/>
+                              </w:rPr>
+                              <m:t>j</m:t>
+                            </m:r>
+                          </m:sub>
+                        </m:sSub>
+                      </m:e>
+                    </m:nary>
+                  </m:den>
+                </m:f>
+              </m:e>
+            </m:nary>
+            <m:r>
+              <w:rPr>
+                <w:rFonts w:ascii="Cambria Math" w:hAnsi="Cambria Math" w:cs="Arial"/>
+                <w:sz w:val="24"/>
+                <w:szCs w:val="24"/>
+                <w:lang w:val="es-ES"/>
+              </w:rPr>
+              <m:t>+</m:t>
+            </m:r>
+            <m:f>
+              <m:fPr>
+                <m:ctrlPr>
+                  <w:rPr>
+                    <w:rFonts w:ascii="Cambria Math" w:hAnsi="Cambria Math" w:cs="Arial"/>
+                    <w:i/>
+                    <w:iCs/>
+                    <w:sz w:val="24"/>
+                    <w:szCs w:val="24"/>
+                    <w:lang w:val="es-ES"/>
+                  </w:rPr>
+                </m:ctrlPr>
+              </m:fPr>
+              <m:num>
+                <m:sSub>
+                  <m:sSubPr>
+                    <m:ctrlPr>
+                      <w:rPr>
+                        <w:rFonts w:ascii="Cambria Math" w:hAnsi="Cambria Math" w:cs="Arial"/>
+                        <w:i/>
+                        <w:iCs/>
+                        <w:sz w:val="24"/>
+                        <w:szCs w:val="24"/>
+                        <w:lang w:val="es-ES"/>
+                      </w:rPr>
+                    </m:ctrlPr>
+                  </m:sSubPr>
+                  <m:e>
+                    <m:r>
+                      <w:rPr>
+                        <w:rFonts w:ascii="Cambria Math" w:hAnsi="Cambria Math" w:cs="Arial"/>
+                        <w:sz w:val="24"/>
+                        <w:szCs w:val="24"/>
+                        <w:lang w:val="es-ES"/>
+                      </w:rPr>
+                      <m:t>μ</m:t>
+                    </m:r>
+                  </m:e>
+                  <m:sub>
+                    <m:r>
+                      <w:rPr>
+                        <w:rFonts w:ascii="Cambria Math" w:hAnsi="Cambria Math" w:cs="Arial"/>
+                        <w:sz w:val="24"/>
+                        <w:szCs w:val="24"/>
+                        <w:lang w:val="es-ES"/>
+                      </w:rPr>
+                      <m:t>s</m:t>
+                    </m:r>
+                  </m:sub>
+                </m:sSub>
+                <m:r>
+                  <w:rPr>
+                    <w:rFonts w:ascii="Cambria Math" w:hAnsi="Cambria Math" w:cs="Arial"/>
+                    <w:sz w:val="24"/>
+                    <w:szCs w:val="24"/>
+                    <w:lang w:val="es-ES"/>
+                  </w:rPr>
+                  <m:t>*</m:t>
+                </m:r>
+                <m:sSub>
+                  <m:sSubPr>
+                    <m:ctrlPr>
+                      <w:rPr>
+                        <w:rFonts w:ascii="Cambria Math" w:hAnsi="Cambria Math" w:cs="Arial"/>
+                        <w:i/>
+                        <w:iCs/>
+                        <w:sz w:val="24"/>
+                        <w:szCs w:val="24"/>
+                        <w:lang w:val="es-ES"/>
+                      </w:rPr>
+                    </m:ctrlPr>
+                  </m:sSubPr>
+                  <m:e>
+                    <m:r>
+                      <w:rPr>
+                        <w:rFonts w:ascii="Cambria Math" w:hAnsi="Cambria Math" w:cs="Arial"/>
+                        <w:sz w:val="24"/>
+                        <w:szCs w:val="24"/>
+                        <w:lang w:val="es-ES"/>
+                      </w:rPr>
+                      <m:t>X</m:t>
+                    </m:r>
+                  </m:e>
+                  <m:sub>
+                    <m:r>
+                      <w:rPr>
+                        <w:rFonts w:ascii="Cambria Math" w:hAnsi="Cambria Math" w:cs="Arial"/>
+                        <w:sz w:val="24"/>
+                        <w:szCs w:val="24"/>
+                        <w:lang w:val="es-ES"/>
+                      </w:rPr>
+                      <m:t>i</m:t>
+                    </m:r>
+                  </m:sub>
+                </m:sSub>
+              </m:num>
+              <m:den>
+                <m:nary>
+                  <m:naryPr>
+                    <m:chr m:val="∑"/>
+                    <m:ctrlPr>
+                      <w:rPr>
+                        <w:rFonts w:ascii="Cambria Math" w:hAnsi="Cambria Math" w:cs="Arial"/>
+                        <w:i/>
+                        <w:iCs/>
+                        <w:sz w:val="24"/>
+                        <w:szCs w:val="24"/>
+                        <w:lang w:val="es-ES"/>
+                      </w:rPr>
+                    </m:ctrlPr>
+                  </m:naryPr>
+                  <m:sub>
+                    <m:r>
+                      <w:rPr>
+                        <w:rFonts w:ascii="Cambria Math" w:hAnsi="Cambria Math" w:cs="Arial"/>
+                        <w:sz w:val="24"/>
+                        <w:szCs w:val="24"/>
+                        <w:lang w:val="es-ES"/>
+                      </w:rPr>
+                      <m:t>j=0</m:t>
+                    </m:r>
+                  </m:sub>
+                  <m:sup>
+                    <m:r>
+                      <w:rPr>
+                        <w:rFonts w:ascii="Cambria Math" w:hAnsi="Cambria Math" w:cs="Arial"/>
+                        <w:sz w:val="24"/>
+                        <w:szCs w:val="24"/>
+                        <w:lang w:val="es-ES"/>
+                      </w:rPr>
+                      <m:t>c-1</m:t>
+                    </m:r>
+                  </m:sup>
+                  <m:e>
+                    <m:sSub>
+                      <m:sSubPr>
+                        <m:ctrlPr>
+                          <w:rPr>
+                            <w:rFonts w:ascii="Cambria Math" w:hAnsi="Cambria Math" w:cs="Arial"/>
+                            <w:i/>
+                            <w:iCs/>
+                            <w:sz w:val="24"/>
+                            <w:szCs w:val="24"/>
+                            <w:lang w:val="es-ES"/>
+                          </w:rPr>
+                        </m:ctrlPr>
+                      </m:sSubPr>
+                      <m:e>
+                        <m:r>
+                          <w:rPr>
+                            <w:rFonts w:ascii="Cambria Math" w:hAnsi="Cambria Math" w:cs="Arial"/>
+                            <w:sz w:val="24"/>
+                            <w:szCs w:val="24"/>
+                            <w:lang w:val="es-ES"/>
+                          </w:rPr>
+                          <m:t>X</m:t>
+                        </m:r>
+                      </m:e>
+                      <m:sub>
+                        <m:r>
+                          <w:rPr>
+                            <w:rFonts w:ascii="Cambria Math" w:hAnsi="Cambria Math" w:cs="Arial"/>
+                            <w:sz w:val="24"/>
+                            <w:szCs w:val="24"/>
+                            <w:lang w:val="es-ES"/>
+                          </w:rPr>
+                          <m:t>j</m:t>
+                        </m:r>
+                      </m:sub>
+                    </m:sSub>
+                  </m:e>
+                </m:nary>
+              </m:den>
+            </m:f>
+            <m:r>
+              <w:rPr>
+                <w:rFonts w:ascii="Cambria Math" w:hAnsi="Cambria Math" w:cs="Arial"/>
+                <w:sz w:val="24"/>
+                <w:szCs w:val="24"/>
+                <w:lang w:val="es-ES"/>
+              </w:rPr>
+              <m:t xml:space="preserve">, </m:t>
+            </m:r>
+            <m:r>
+              <w:rPr>
+                <w:rFonts w:ascii="Cambria Math" w:hAnsi="Cambria Math" w:cs="Arial"/>
+                <w:sz w:val="24"/>
+                <w:szCs w:val="24"/>
+                <w:lang w:val="es-ES"/>
+              </w:rPr>
+              <m:t xml:space="preserve"> </m:t>
+            </m:r>
+            <m:r>
+              <w:rPr>
+                <w:rFonts w:ascii="Cambria Math" w:hAnsi="Cambria Math" w:cs="Arial"/>
+                <w:sz w:val="24"/>
+                <w:szCs w:val="24"/>
+                <w:lang w:val="es-ES"/>
+              </w:rPr>
+              <m:t>0≤i≤c-1</m:t>
+            </m:r>
+            <m:r>
+              <m:rPr>
+                <m:sty m:val="p"/>
+              </m:rPr>
+              <w:rPr>
+                <w:rFonts w:ascii="Cambria Math" w:hAnsi="Cambria Math" w:cs="Arial"/>
+                <w:sz w:val="24"/>
+                <w:szCs w:val="24"/>
+                <w:lang w:val="es-ES"/>
+              </w:rPr>
+              <m:t xml:space="preserve"> </m:t>
+            </m:r>
+          </m:e>
+        </m:d>
+      </m:oMath>
+      <w:r>
+        <w:rPr>
+          <w:rFonts w:ascii="Arial" w:hAnsi="Arial" w:cs="Arial"/>
+          <w:iCs/>
+          <w:sz w:val="24"/>
+          <w:szCs w:val="24"/>
+          <w:lang w:val="es-ES"/>
+        </w:rPr>
+        <w:t xml:space="preserve">. </w:t>
+      </w:r>
+    </w:p>
+    <w:p>
+      <w:pPr>
+        <w:jc w:val="both"/>
+        <w:rPr>
+          <w:rFonts w:ascii="Arial" w:hAnsi="Arial" w:cs="Arial"/>
+          <w:iCs/>
+          <w:sz w:val="24"/>
+          <w:szCs w:val="24"/>
+          <w:lang w:val="es-ES"/>
+        </w:rPr>
+      </w:pPr>
+      <w:r>
+        <w:rPr>
+          <w:rFonts w:ascii="Arial" w:hAnsi="Arial" w:cs="Arial"/>
+          <w:iCs/>
+          <w:sz w:val="24"/>
+          <w:szCs w:val="24"/>
+          <w:lang w:val="es-ES"/>
+        </w:rPr>
+        <w:t>Como se ha mencionado anteriormente</w:t>
+      </w:r>
+      <w:r>
+        <w:rPr>
+          <w:rFonts w:ascii="Arial" w:hAnsi="Arial" w:cs="Arial"/>
+          <w:iCs/>
+          <w:sz w:val="24"/>
+          <w:szCs w:val="24"/>
+          <w:lang w:val="es-ES"/>
+        </w:rPr>
+        <w:t xml:space="preserve">, el sistema puede operar bajo dos condiciones (abundancia y penuria). Para conocer el ancho de banda total consumido, el ancho de banda consumido de la red CDN y el ancho de banda consumido </w:t>
+      </w:r>
+      <w:r>
+        <w:rPr>
+          <w:rFonts w:ascii="Arial" w:hAnsi="Arial" w:cs="Arial"/>
+          <w:iCs/>
+          <w:sz w:val="24"/>
+          <w:szCs w:val="24"/>
+          <w:lang w:val="es-ES"/>
+        </w:rPr>
+        <w:t xml:space="preserve">de la red P2P, se deben analizar ambos casos: </w:t>
+      </w:r>
+    </w:p>
+    <w:p>
+      <w:pPr>
+        <w:jc w:val="both"/>
+        <w:rPr>
+          <w:rFonts w:ascii="Arial" w:hAnsi="Arial" w:cs="Arial"/>
+          <w:i/>
+          <w:sz w:val="24"/>
+          <w:szCs w:val="24"/>
+          <w:u w:val="single"/>
+          <w:lang w:val="es-ES"/>
+        </w:rPr>
+      </w:pPr>
+      <w:r>
+        <w:rPr>
+          <w:rFonts w:ascii="Arial" w:hAnsi="Arial" w:cs="Arial"/>
+          <w:i/>
+          <w:sz w:val="24"/>
+          <w:szCs w:val="24"/>
+          <w:u w:val="single"/>
+          <w:lang w:val="es-ES"/>
+        </w:rPr>
+        <w:t xml:space="preserve">Abundancia: </w:t>
+      </w:r>
+    </w:p>
+    <w:p>
+      <w:pPr>
+        <w:jc w:val="both"/>
+        <w:rPr>
+          <w:rFonts w:ascii="Arial" w:hAnsi="Arial" w:cs="Arial"/>
+          <w:iCs/>
+          <w:sz w:val="24"/>
+          <w:szCs w:val="24"/>
+          <w:lang w:val="es-ES"/>
+        </w:rPr>
+      </w:pPr>
+      <w:r>
+        <w:rPr>
+          <w:rFonts w:ascii="Arial" w:hAnsi="Arial" w:cs="Arial"/>
+          <w:iCs/>
+          <w:sz w:val="24"/>
+          <w:szCs w:val="24"/>
+          <w:lang w:val="es-ES"/>
+        </w:rPr>
+        <w:t xml:space="preserve">Es cuando la </w:t>
+      </w:r>
+      <w:r>
+        <w:rPr>
+          <w:rFonts w:ascii="Arial" w:hAnsi="Arial" w:cs="Arial"/>
+          <w:iCs/>
+          <w:sz w:val="24"/>
+          <w:szCs w:val="24"/>
+          <w:lang w:val="es-ES"/>
+        </w:rPr>
+        <w:t>operación min</w:t>
+      </w:r>
+      <w:r>
+        <w:rPr>
+          <w:rFonts w:ascii="Arial" w:hAnsi="Arial" w:cs="Arial"/>
+          <w:iCs/>
+          <w:sz w:val="24"/>
+          <w:szCs w:val="24"/>
+          <w:lang w:val="es-ES"/>
+        </w:rPr>
+        <w:t xml:space="preserve"> para </w:t>
+      </w:r>
+      <w:r>
+        <w:rPr>
+          <w:rFonts w:ascii="Arial" w:hAnsi="Arial" w:cs="Arial"/>
+          <w:iCs/>
+          <w:sz w:val="24"/>
+          <w:szCs w:val="24"/>
+          <w:lang w:val="es-ES"/>
+        </w:rPr>
+        <w:t xml:space="preserve">conocer la cantidad de recursos necesarios para descargar tiene como resultado: </w:t>
+      </w:r>
+    </w:p>
+    <w:p>
+      <w:pPr>
+        <w:jc w:val="both"/>
+        <w:rPr>
+          <w:rFonts w:ascii="Arial" w:hAnsi="Arial" w:cs="Arial"/>
+          <w:iCs/>
+          <w:sz w:val="24"/>
+          <w:szCs w:val="24"/>
+          <w:lang w:val="es-ES"/>
+        </w:rPr>
+      </w:pPr>
+      <m:oMathPara>
+        <m:oMath>
+          <m:sSubSup>
+            <m:sSubSupPr>
+              <m:ctrlPr>
+                <w:rPr>
+                  <w:rFonts w:ascii="Cambria Math" w:hAnsi="Cambria Math" w:cs="Arial"/>
+                  <w:i/>
+                  <w:iCs/>
+                  <w:sz w:val="24"/>
+                  <w:szCs w:val="24"/>
+                </w:rPr>
+              </m:ctrlPr>
+            </m:sSubSupPr>
+            <m:e>
+              <m:r>
+                <w:rPr>
+                  <w:rFonts w:ascii="Cambria Math" w:hAnsi="Cambria Math" w:cs="Arial"/>
+                  <w:sz w:val="24"/>
+                  <w:szCs w:val="24"/>
+                  <w:lang w:val="es-ES"/>
+                </w:rPr>
+                <m:t>B</m:t>
+              </m:r>
+            </m:e>
+            <m:sub>
+              <m:r>
+                <w:rPr>
+                  <w:rFonts w:ascii="Cambria Math" w:hAnsi="Cambria Math" w:cs="Arial"/>
+                  <w:sz w:val="24"/>
+                  <w:szCs w:val="24"/>
+                  <w:lang w:val="es-ES"/>
+                </w:rPr>
+                <m:t>d</m:t>
+              </m:r>
+            </m:sub>
+            <m:sup>
+              <m:r>
+                <w:rPr>
+                  <w:rFonts w:ascii="Cambria Math" w:hAnsi="Cambria Math" w:cs="Arial"/>
+                  <w:sz w:val="24"/>
+                  <w:szCs w:val="24"/>
+                  <w:lang w:val="es-ES"/>
+                </w:rPr>
+                <m:t>i</m:t>
+              </m:r>
+            </m:sup>
+          </m:sSubSup>
+          <m:r>
+            <w:rPr>
+              <w:rFonts w:ascii="Cambria Math" w:hAnsi="Cambria Math" w:cs="Arial"/>
+              <w:sz w:val="24"/>
+              <w:szCs w:val="24"/>
+              <w:lang w:val="es-ES"/>
+            </w:rPr>
+            <m:t>=</m:t>
+          </m:r>
+          <m:sSub>
+            <m:sSubPr>
+              <m:ctrlPr>
+                <w:rPr>
+                  <w:rFonts w:ascii="Cambria Math" w:hAnsi="Cambria Math" w:cs="Arial"/>
+                  <w:i/>
+                  <w:iCs/>
+                  <w:sz w:val="24"/>
+                  <w:szCs w:val="24"/>
+                  <w:lang w:val="es-ES"/>
+                </w:rPr>
+              </m:ctrlPr>
+            </m:sSubPr>
+            <m:e>
+              <m:r>
+                <w:rPr>
+                  <w:rFonts w:ascii="Cambria Math" w:hAnsi="Cambria Math" w:cs="Arial"/>
+                  <w:sz w:val="24"/>
+                  <w:szCs w:val="24"/>
+                  <w:lang w:val="es-ES"/>
+                </w:rPr>
+                <m:t>C</m:t>
+              </m:r>
+            </m:e>
+            <m:sub>
+              <m:r>
+                <w:rPr>
+                  <w:rFonts w:ascii="Cambria Math" w:hAnsi="Cambria Math" w:cs="Arial"/>
+                  <w:sz w:val="24"/>
+                  <w:szCs w:val="24"/>
+                  <w:lang w:val="es-ES"/>
+                </w:rPr>
+                <m:t>ω</m:t>
+              </m:r>
+            </m:sub>
+          </m:sSub>
+          <m:r>
+            <w:rPr>
+              <w:rFonts w:ascii="Cambria Math" w:hAnsi="Cambria Math" w:cs="Arial"/>
+              <w:sz w:val="24"/>
+              <w:szCs w:val="24"/>
+              <w:lang w:val="es-ES"/>
+            </w:rPr>
+            <m:t>*</m:t>
+          </m:r>
+          <m:sSub>
+            <m:sSubPr>
+              <m:ctrlPr>
+                <w:rPr>
+                  <w:rFonts w:ascii="Cambria Math" w:hAnsi="Cambria Math" w:cs="Arial"/>
+                  <w:i/>
+                  <w:iCs/>
+                  <w:sz w:val="24"/>
+                  <w:szCs w:val="24"/>
+                  <w:lang w:val="es-ES"/>
+                </w:rPr>
+              </m:ctrlPr>
+            </m:sSubPr>
+            <m:e>
+              <m:r>
+                <w:rPr>
+                  <w:rFonts w:ascii="Cambria Math" w:hAnsi="Cambria Math" w:cs="Arial"/>
+                  <w:sz w:val="24"/>
+                  <w:szCs w:val="24"/>
+                  <w:lang w:val="es-ES"/>
+                </w:rPr>
+                <m:t>X</m:t>
+              </m:r>
+            </m:e>
+            <m:sub>
+              <m:r>
+                <w:rPr>
+                  <w:rFonts w:ascii="Cambria Math" w:hAnsi="Cambria Math" w:cs="Arial"/>
+                  <w:sz w:val="24"/>
+                  <w:szCs w:val="24"/>
+                  <w:lang w:val="es-ES"/>
+                </w:rPr>
+                <m:t>i</m:t>
+              </m:r>
+            </m:sub>
+          </m:sSub>
+        </m:oMath>
+      </m:oMathPara>
+    </w:p>
+    <w:p>
+      <w:pPr>
+        <w:jc w:val="both"/>
+        <w:rPr>
+          <w:rFonts w:ascii="Arial" w:hAnsi="Arial" w:cs="Arial"/>
+          <w:iCs/>
+          <w:sz w:val="24"/>
+          <w:szCs w:val="24"/>
+          <w:lang w:val="es-ES"/>
+        </w:rPr>
+      </w:pPr>
+      <w:r>
+        <w:rPr>
+          <w:rFonts w:ascii="Arial" w:hAnsi="Arial" w:cs="Arial"/>
+          <w:iCs/>
+          <w:sz w:val="24"/>
+          <w:szCs w:val="24"/>
+          <w:lang w:val="es-ES"/>
+        </w:rPr>
+        <w:t xml:space="preserve">En este caso los recursos </w:t>
+      </w:r>
+      <w:r>
+        <w:rPr>
+          <w:rFonts w:ascii="Arial" w:hAnsi="Arial" w:cs="Arial"/>
+          <w:iCs/>
+          <w:sz w:val="24"/>
+          <w:szCs w:val="24"/>
+          <w:lang w:val="es-ES"/>
+        </w:rPr>
+        <w:t xml:space="preserve">requeridos por una población para realizar la descarga son menores a los recursos con los que atienden las redes P2P y CDN en conjunto. </w:t>
+      </w:r>
+      <w:r>
+        <w:rPr>
+          <w:rFonts w:ascii="Arial" w:hAnsi="Arial" w:cs="Arial"/>
+          <w:iCs/>
+          <w:sz w:val="24"/>
+          <w:szCs w:val="24"/>
+          <w:lang w:val="es-ES"/>
+        </w:rPr>
+        <w:t xml:space="preserve">Por lo tanto, </w:t>
+      </w:r>
+      <w:r>
+        <w:rPr>
+          <w:rFonts w:ascii="Arial" w:hAnsi="Arial" w:cs="Arial"/>
+          <w:iCs/>
+          <w:sz w:val="24"/>
+          <w:szCs w:val="24"/>
+          <w:lang w:val="es-ES"/>
+        </w:rPr>
         <w:lastRenderedPageBreak/>
-        <w:t>Conclusiones:</w:t>
-      </w:r>
-      <w:bookmarkEnd w:id="4"/>
+        <w:t xml:space="preserve">los </w:t>
+      </w:r>
+      <w:r>
+        <w:rPr>
+          <w:rFonts w:ascii="Arial" w:hAnsi="Arial" w:cs="Arial"/>
+          <w:i/>
+          <w:sz w:val="24"/>
+          <w:szCs w:val="24"/>
+          <w:lang w:val="es-ES"/>
+        </w:rPr>
+        <w:t xml:space="preserve">peers </w:t>
+      </w:r>
+      <w:r>
+        <w:rPr>
+          <w:rFonts w:ascii="Arial" w:hAnsi="Arial" w:cs="Arial"/>
+          <w:iCs/>
+          <w:sz w:val="24"/>
+          <w:szCs w:val="24"/>
+          <w:lang w:val="es-ES"/>
+        </w:rPr>
+        <w:t xml:space="preserve">deben limitarse a descargar a la tasa máxima de descarga. En este </w:t>
+      </w:r>
+      <w:r>
+        <w:rPr>
+          <w:rFonts w:ascii="Arial" w:hAnsi="Arial" w:cs="Arial"/>
+          <w:iCs/>
+          <w:sz w:val="24"/>
+          <w:szCs w:val="24"/>
+          <w:lang w:val="es-ES"/>
+        </w:rPr>
+        <w:t xml:space="preserve">caso, se conoce que ese fue el total de ancho de banda consumido en el sistema por una población </w:t>
+      </w:r>
+      <m:oMath>
+        <m:r>
+          <w:rPr>
+            <w:rFonts w:ascii="Cambria Math" w:hAnsi="Cambria Math" w:cs="Arial"/>
+            <w:sz w:val="24"/>
+            <w:szCs w:val="24"/>
+            <w:lang w:val="es-ES"/>
+          </w:rPr>
+          <m:t>i</m:t>
+        </m:r>
+      </m:oMath>
+      <w:r>
+        <w:rPr>
+          <w:rFonts w:ascii="Arial" w:hAnsi="Arial" w:cs="Arial"/>
+          <w:iCs/>
+          <w:sz w:val="24"/>
+          <w:szCs w:val="24"/>
+          <w:lang w:val="es-ES"/>
+        </w:rPr>
+        <w:t xml:space="preserve">, sin embargo, a simple vista no se conoce </w:t>
+      </w:r>
+      <w:r>
+        <w:rPr>
+          <w:rFonts w:ascii="Arial" w:hAnsi="Arial" w:cs="Arial"/>
+          <w:iCs/>
+          <w:sz w:val="24"/>
+          <w:szCs w:val="24"/>
+          <w:lang w:val="es-ES"/>
+        </w:rPr>
+        <w:t xml:space="preserve">que fracción de este ancho de banda proviene de la red P2P y que fracción proviene de la red CDN. </w:t>
+      </w:r>
     </w:p>
     <w:p>
       <w:pPr>
         <w:jc w:val="both"/>
         <w:rPr>
           <w:rFonts w:ascii="Arial" w:hAnsi="Arial" w:cs="Arial"/>
+          <w:iCs/>
           <w:sz w:val="24"/>
           <w:szCs w:val="24"/>
           <w:lang w:val="es-ES"/>
@@ -3733,142 +8159,3439 @@
       <w:r>
         <w:rPr>
           <w:rFonts w:ascii="Arial" w:hAnsi="Arial" w:cs="Arial"/>
+          <w:iCs/>
           <w:sz w:val="24"/>
           <w:szCs w:val="24"/>
           <w:lang w:val="es-ES"/>
         </w:rPr>
-        <w:t xml:space="preserve">Con las pruebas realizadas de la simulación de la cadena de Markov tanto para video bajo demanda y live streaming se tiene un buen punto a favor ya que si la simulación de video bajo demanda funciona de acuerdo con los artículos que se tomaron como referencia, para live streaming hay un comportamiento similar pero con un </w:t>
-      </w:r>
-      <w:proofErr w:type="spellStart"/>
-      <w:r>
-        <w:rPr>
-          <w:rFonts w:ascii="Arial" w:hAnsi="Arial" w:cs="Arial"/>
+        <w:t xml:space="preserve">Entonces, para conocer estos datos (correspondientes a las actividades 8 y 9) </w:t>
+      </w:r>
+      <w:r>
+        <w:rPr>
+          <w:rFonts w:ascii="Arial" w:hAnsi="Arial" w:cs="Arial"/>
+          <w:iCs/>
           <w:sz w:val="24"/>
           <w:szCs w:val="24"/>
           <w:lang w:val="es-ES"/>
         </w:rPr>
-        <w:t>numero</w:t>
-      </w:r>
-      <w:proofErr w:type="spellEnd"/>
-      <w:r>
-        <w:rPr>
-          <w:rFonts w:ascii="Arial" w:hAnsi="Arial" w:cs="Arial"/>
+        <w:t>se</w:t>
+      </w:r>
+      <w:r>
+        <w:rPr>
+          <w:rFonts w:ascii="Arial" w:hAnsi="Arial" w:cs="Arial"/>
+          <w:iCs/>
           <w:sz w:val="24"/>
           <w:szCs w:val="24"/>
           <w:lang w:val="es-ES"/>
         </w:rPr>
-        <w:t xml:space="preserve"> mayor de usuarios visualizando el contenido haciendo una analogía en la vida real se tienen </w:t>
-      </w:r>
-      <w:proofErr w:type="spellStart"/>
-      <w:r>
-        <w:rPr>
-          <w:rFonts w:ascii="Arial" w:hAnsi="Arial" w:cs="Arial"/>
+        <w:t xml:space="preserve"> debe realizar una operación min nuevamente, pero ahora</w:t>
+      </w:r>
+      <w:r>
+        <w:rPr>
+          <w:rFonts w:ascii="Arial" w:hAnsi="Arial" w:cs="Arial"/>
+          <w:iCs/>
           <w:sz w:val="24"/>
           <w:szCs w:val="24"/>
           <w:lang w:val="es-ES"/>
         </w:rPr>
-        <w:t>mas</w:t>
-      </w:r>
-      <w:proofErr w:type="spellEnd"/>
-      <w:r>
-        <w:rPr>
-          <w:rFonts w:ascii="Arial" w:hAnsi="Arial" w:cs="Arial"/>
+        <w:t xml:space="preserve">, para obtener la fracción obtenida desde la red </w:t>
+      </w:r>
+      <w:r>
+        <w:rPr>
+          <w:rFonts w:ascii="Arial" w:hAnsi="Arial" w:cs="Arial"/>
+          <w:iCs/>
           <w:sz w:val="24"/>
           <w:szCs w:val="24"/>
           <w:lang w:val="es-ES"/>
         </w:rPr>
-        <w:t xml:space="preserve"> personas viendo la transmisión de un partido que </w:t>
-      </w:r>
-      <w:proofErr w:type="spellStart"/>
-      <w:r>
-        <w:rPr>
-          <w:rFonts w:ascii="Arial" w:hAnsi="Arial" w:cs="Arial"/>
+        <w:t>P2P. Se realiza conforme a la e</w:t>
+      </w:r>
+      <w:r>
+        <w:rPr>
+          <w:rFonts w:ascii="Arial" w:hAnsi="Arial" w:cs="Arial"/>
+          <w:iCs/>
           <w:sz w:val="24"/>
           <w:szCs w:val="24"/>
           <w:lang w:val="es-ES"/>
         </w:rPr>
-        <w:t>esta</w:t>
-      </w:r>
-      <w:proofErr w:type="spellEnd"/>
-      <w:r>
-        <w:rPr>
-          <w:rFonts w:ascii="Arial" w:hAnsi="Arial" w:cs="Arial"/>
+        <w:t xml:space="preserve">xpresión siguiente: </w:t>
+      </w:r>
+    </w:p>
+    <w:p>
+      <w:pPr>
+        <w:jc w:val="both"/>
+        <w:rPr>
+          <w:rFonts w:ascii="Arial" w:hAnsi="Arial" w:cs="Arial"/>
+          <w:iCs/>
+          <w:sz w:val="24"/>
+          <w:szCs w:val="24"/>
+        </w:rPr>
+      </w:pPr>
+      <m:oMathPara>
+        <m:oMathParaPr>
+          <m:jc m:val="centerGroup"/>
+        </m:oMathParaPr>
+        <m:oMath>
+          <m:sSubSup>
+            <m:sSubSupPr>
+              <m:ctrlPr>
+                <w:rPr>
+                  <w:rFonts w:ascii="Cambria Math" w:hAnsi="Cambria Math" w:cs="Arial"/>
+                  <w:i/>
+                  <w:iCs/>
+                  <w:sz w:val="24"/>
+                  <w:szCs w:val="24"/>
+                </w:rPr>
+              </m:ctrlPr>
+            </m:sSubSupPr>
+            <m:e>
+              <m:r>
+                <w:rPr>
+                  <w:rFonts w:ascii="Cambria Math" w:hAnsi="Cambria Math" w:cs="Arial"/>
+                  <w:sz w:val="24"/>
+                  <w:szCs w:val="24"/>
+                  <w:lang w:val="es-ES"/>
+                </w:rPr>
+                <m:t>B</m:t>
+              </m:r>
+            </m:e>
+            <m:sub>
+              <m:r>
+                <w:rPr>
+                  <w:rFonts w:ascii="Cambria Math" w:hAnsi="Cambria Math" w:cs="Arial"/>
+                  <w:sz w:val="24"/>
+                  <w:szCs w:val="24"/>
+                  <w:lang w:val="es-ES"/>
+                </w:rPr>
+                <m:t>u,p</m:t>
+              </m:r>
+            </m:sub>
+            <m:sup>
+              <m:r>
+                <w:rPr>
+                  <w:rFonts w:ascii="Cambria Math" w:hAnsi="Cambria Math" w:cs="Arial"/>
+                  <w:sz w:val="24"/>
+                  <w:szCs w:val="24"/>
+                  <w:lang w:val="es-ES"/>
+                </w:rPr>
+                <m:t>i</m:t>
+              </m:r>
+            </m:sup>
+          </m:sSubSup>
+          <m:r>
+            <w:rPr>
+              <w:rFonts w:ascii="Cambria Math" w:hAnsi="Cambria Math" w:cs="Arial"/>
+              <w:sz w:val="24"/>
+              <w:szCs w:val="24"/>
+              <w:lang w:val="es-ES"/>
+            </w:rPr>
+            <m:t>=</m:t>
+          </m:r>
+          <m:r>
+            <m:rPr>
+              <m:sty m:val="p"/>
+            </m:rPr>
+            <w:rPr>
+              <w:rFonts w:ascii="Cambria Math" w:hAnsi="Cambria Math" w:cs="Arial"/>
+              <w:sz w:val="24"/>
+              <w:szCs w:val="24"/>
+              <w:lang w:val="es-ES"/>
+            </w:rPr>
+            <m:t>min</m:t>
+          </m:r>
+          <m:r>
+            <w:rPr>
+              <w:rFonts w:ascii="Cambria Math" w:hAnsi="Cambria Math" w:cs="Arial"/>
+              <w:sz w:val="24"/>
+              <w:szCs w:val="24"/>
+              <w:lang w:val="es-ES"/>
+            </w:rPr>
+            <m:t>⁡{</m:t>
+          </m:r>
+          <m:sSub>
+            <m:sSubPr>
+              <m:ctrlPr>
+                <w:rPr>
+                  <w:rFonts w:ascii="Cambria Math" w:hAnsi="Cambria Math" w:cs="Arial"/>
+                  <w:i/>
+                  <w:iCs/>
+                  <w:sz w:val="24"/>
+                  <w:szCs w:val="24"/>
+                  <w:lang w:val="es-ES"/>
+                </w:rPr>
+              </m:ctrlPr>
+            </m:sSubPr>
+            <m:e>
+              <m:r>
+                <w:rPr>
+                  <w:rFonts w:ascii="Cambria Math" w:hAnsi="Cambria Math" w:cs="Arial"/>
+                  <w:sz w:val="24"/>
+                  <w:szCs w:val="24"/>
+                  <w:lang w:val="es-ES"/>
+                </w:rPr>
+                <m:t>C</m:t>
+              </m:r>
+            </m:e>
+            <m:sub>
+              <m:r>
+                <w:rPr>
+                  <w:rFonts w:ascii="Cambria Math" w:hAnsi="Cambria Math" w:cs="Arial"/>
+                  <w:sz w:val="24"/>
+                  <w:szCs w:val="24"/>
+                  <w:lang w:val="es-ES"/>
+                </w:rPr>
+                <m:t>ω</m:t>
+              </m:r>
+            </m:sub>
+          </m:sSub>
+          <m:r>
+            <w:rPr>
+              <w:rFonts w:ascii="Cambria Math" w:hAnsi="Cambria Math" w:cs="Arial"/>
+              <w:sz w:val="24"/>
+              <w:szCs w:val="24"/>
+              <w:lang w:val="es-ES"/>
+            </w:rPr>
+            <m:t>*</m:t>
+          </m:r>
+          <m:sSub>
+            <m:sSubPr>
+              <m:ctrlPr>
+                <w:rPr>
+                  <w:rFonts w:ascii="Cambria Math" w:hAnsi="Cambria Math" w:cs="Arial"/>
+                  <w:i/>
+                  <w:iCs/>
+                  <w:sz w:val="24"/>
+                  <w:szCs w:val="24"/>
+                  <w:lang w:val="es-ES"/>
+                </w:rPr>
+              </m:ctrlPr>
+            </m:sSubPr>
+            <m:e>
+              <m:r>
+                <w:rPr>
+                  <w:rFonts w:ascii="Cambria Math" w:hAnsi="Cambria Math" w:cs="Arial"/>
+                  <w:sz w:val="24"/>
+                  <w:szCs w:val="24"/>
+                  <w:lang w:val="es-ES"/>
+                </w:rPr>
+                <m:t>X</m:t>
+              </m:r>
+            </m:e>
+            <m:sub>
+              <m:r>
+                <w:rPr>
+                  <w:rFonts w:ascii="Cambria Math" w:hAnsi="Cambria Math" w:cs="Arial"/>
+                  <w:sz w:val="24"/>
+                  <w:szCs w:val="24"/>
+                  <w:lang w:val="es-ES"/>
+                </w:rPr>
+                <m:t>i</m:t>
+              </m:r>
+            </m:sub>
+          </m:sSub>
+          <m:r>
+            <w:rPr>
+              <w:rFonts w:ascii="Cambria Math" w:hAnsi="Cambria Math" w:cs="Arial"/>
+              <w:sz w:val="24"/>
+              <w:szCs w:val="24"/>
+              <w:lang w:val="es-ES"/>
+            </w:rPr>
+            <m:t>,</m:t>
+          </m:r>
+          <m:nary>
+            <m:naryPr>
+              <m:chr m:val="∑"/>
+              <m:ctrlPr>
+                <w:rPr>
+                  <w:rFonts w:ascii="Cambria Math" w:hAnsi="Cambria Math" w:cs="Arial"/>
+                  <w:i/>
+                  <w:iCs/>
+                  <w:sz w:val="24"/>
+                  <w:szCs w:val="24"/>
+                  <w:lang w:val="es-ES"/>
+                </w:rPr>
+              </m:ctrlPr>
+            </m:naryPr>
+            <m:sub>
+              <m:r>
+                <w:rPr>
+                  <w:rFonts w:ascii="Cambria Math" w:hAnsi="Cambria Math" w:cs="Arial"/>
+                  <w:sz w:val="24"/>
+                  <w:szCs w:val="24"/>
+                  <w:lang w:val="es-ES"/>
+                </w:rPr>
+                <m:t>k=i+1</m:t>
+              </m:r>
+            </m:sub>
+            <m:sup>
+              <m:r>
+                <w:rPr>
+                  <w:rFonts w:ascii="Cambria Math" w:hAnsi="Cambria Math" w:cs="Arial"/>
+                  <w:sz w:val="24"/>
+                  <w:szCs w:val="24"/>
+                  <w:lang w:val="es-ES"/>
+                </w:rPr>
+                <m:t>c</m:t>
+              </m:r>
+            </m:sup>
+            <m:e>
+              <m:f>
+                <m:fPr>
+                  <m:ctrlPr>
+                    <w:rPr>
+                      <w:rFonts w:ascii="Cambria Math" w:hAnsi="Cambria Math" w:cs="Arial"/>
+                      <w:i/>
+                      <w:iCs/>
+                      <w:sz w:val="24"/>
+                      <w:szCs w:val="24"/>
+                      <w:lang w:val="es-ES"/>
+                    </w:rPr>
+                  </m:ctrlPr>
+                </m:fPr>
+                <m:num>
+                  <m:sSub>
+                    <m:sSubPr>
+                      <m:ctrlPr>
+                        <w:rPr>
+                          <w:rFonts w:ascii="Cambria Math" w:hAnsi="Cambria Math" w:cs="Arial"/>
+                          <w:i/>
+                          <w:iCs/>
+                          <w:sz w:val="24"/>
+                          <w:szCs w:val="24"/>
+                          <w:lang w:val="es-ES"/>
+                        </w:rPr>
+                      </m:ctrlPr>
+                    </m:sSubPr>
+                    <m:e>
+                      <m:r>
+                        <w:rPr>
+                          <w:rFonts w:ascii="Cambria Math" w:hAnsi="Cambria Math" w:cs="Arial"/>
+                          <w:sz w:val="24"/>
+                          <w:szCs w:val="24"/>
+                          <w:lang w:val="es-ES"/>
+                        </w:rPr>
+                        <m:t>μ</m:t>
+                      </m:r>
+                    </m:e>
+                    <m:sub>
+                      <m:r>
+                        <w:rPr>
+                          <w:rFonts w:ascii="Cambria Math" w:hAnsi="Cambria Math" w:cs="Arial"/>
+                          <w:sz w:val="24"/>
+                          <w:szCs w:val="24"/>
+                          <w:lang w:val="es-ES"/>
+                        </w:rPr>
+                        <m:t>ω</m:t>
+                      </m:r>
+                    </m:sub>
+                  </m:sSub>
+                  <m:r>
+                    <w:rPr>
+                      <w:rFonts w:ascii="Cambria Math" w:hAnsi="Cambria Math" w:cs="Arial"/>
+                      <w:sz w:val="24"/>
+                      <w:szCs w:val="24"/>
+                      <w:lang w:val="es-ES"/>
+                    </w:rPr>
+                    <m:t>*</m:t>
+                  </m:r>
+                  <m:sSub>
+                    <m:sSubPr>
+                      <m:ctrlPr>
+                        <w:rPr>
+                          <w:rFonts w:ascii="Cambria Math" w:hAnsi="Cambria Math" w:cs="Arial"/>
+                          <w:i/>
+                          <w:iCs/>
+                          <w:sz w:val="24"/>
+                          <w:szCs w:val="24"/>
+                          <w:lang w:val="es-ES"/>
+                        </w:rPr>
+                      </m:ctrlPr>
+                    </m:sSubPr>
+                    <m:e>
+                      <m:r>
+                        <w:rPr>
+                          <w:rFonts w:ascii="Cambria Math" w:hAnsi="Cambria Math" w:cs="Arial"/>
+                          <w:sz w:val="24"/>
+                          <w:szCs w:val="24"/>
+                          <w:lang w:val="es-ES"/>
+                        </w:rPr>
+                        <m:t>X</m:t>
+                      </m:r>
+                    </m:e>
+                    <m:sub>
+                      <m:r>
+                        <w:rPr>
+                          <w:rFonts w:ascii="Cambria Math" w:hAnsi="Cambria Math" w:cs="Arial"/>
+                          <w:sz w:val="24"/>
+                          <w:szCs w:val="24"/>
+                          <w:lang w:val="es-ES"/>
+                        </w:rPr>
+                        <m:t>k</m:t>
+                      </m:r>
+                    </m:sub>
+                  </m:sSub>
+                  <m:r>
+                    <w:rPr>
+                      <w:rFonts w:ascii="Cambria Math" w:hAnsi="Cambria Math" w:cs="Arial"/>
+                      <w:sz w:val="24"/>
+                      <w:szCs w:val="24"/>
+                      <w:lang w:val="es-ES"/>
+                    </w:rPr>
+                    <m:t>*</m:t>
+                  </m:r>
+                  <m:sSub>
+                    <m:sSubPr>
+                      <m:ctrlPr>
+                        <w:rPr>
+                          <w:rFonts w:ascii="Cambria Math" w:hAnsi="Cambria Math" w:cs="Arial"/>
+                          <w:i/>
+                          <w:iCs/>
+                          <w:sz w:val="24"/>
+                          <w:szCs w:val="24"/>
+                          <w:lang w:val="es-ES"/>
+                        </w:rPr>
+                      </m:ctrlPr>
+                    </m:sSubPr>
+                    <m:e>
+                      <m:r>
+                        <w:rPr>
+                          <w:rFonts w:ascii="Cambria Math" w:hAnsi="Cambria Math" w:cs="Arial"/>
+                          <w:sz w:val="24"/>
+                          <w:szCs w:val="24"/>
+                          <w:lang w:val="es-ES"/>
+                        </w:rPr>
+                        <m:t>X</m:t>
+                      </m:r>
+                    </m:e>
+                    <m:sub>
+                      <m:r>
+                        <w:rPr>
+                          <w:rFonts w:ascii="Cambria Math" w:hAnsi="Cambria Math" w:cs="Arial"/>
+                          <w:sz w:val="24"/>
+                          <w:szCs w:val="24"/>
+                          <w:lang w:val="es-ES"/>
+                        </w:rPr>
+                        <m:t>i</m:t>
+                      </m:r>
+                    </m:sub>
+                  </m:sSub>
+                </m:num>
+                <m:den>
+                  <m:nary>
+                    <m:naryPr>
+                      <m:chr m:val="∑"/>
+                      <m:ctrlPr>
+                        <w:rPr>
+                          <w:rFonts w:ascii="Cambria Math" w:hAnsi="Cambria Math" w:cs="Arial"/>
+                          <w:i/>
+                          <w:iCs/>
+                          <w:sz w:val="24"/>
+                          <w:szCs w:val="24"/>
+                          <w:lang w:val="es-ES"/>
+                        </w:rPr>
+                      </m:ctrlPr>
+                    </m:naryPr>
+                    <m:sub>
+                      <m:r>
+                        <w:rPr>
+                          <w:rFonts w:ascii="Cambria Math" w:hAnsi="Cambria Math" w:cs="Arial"/>
+                          <w:sz w:val="24"/>
+                          <w:szCs w:val="24"/>
+                          <w:lang w:val="es-ES"/>
+                        </w:rPr>
+                        <m:t>j=0</m:t>
+                      </m:r>
+                    </m:sub>
+                    <m:sup>
+                      <m:r>
+                        <w:rPr>
+                          <w:rFonts w:ascii="Cambria Math" w:hAnsi="Cambria Math" w:cs="Arial"/>
+                          <w:sz w:val="24"/>
+                          <w:szCs w:val="24"/>
+                          <w:lang w:val="es-ES"/>
+                        </w:rPr>
+                        <m:t>k-1</m:t>
+                      </m:r>
+                    </m:sup>
+                    <m:e>
+                      <m:sSub>
+                        <m:sSubPr>
+                          <m:ctrlPr>
+                            <w:rPr>
+                              <w:rFonts w:ascii="Cambria Math" w:hAnsi="Cambria Math" w:cs="Arial"/>
+                              <w:i/>
+                              <w:iCs/>
+                              <w:sz w:val="24"/>
+                              <w:szCs w:val="24"/>
+                              <w:lang w:val="es-ES"/>
+                            </w:rPr>
+                          </m:ctrlPr>
+                        </m:sSubPr>
+                        <m:e>
+                          <m:r>
+                            <w:rPr>
+                              <w:rFonts w:ascii="Cambria Math" w:hAnsi="Cambria Math" w:cs="Arial"/>
+                              <w:sz w:val="24"/>
+                              <w:szCs w:val="24"/>
+                              <w:lang w:val="es-ES"/>
+                            </w:rPr>
+                            <m:t>X</m:t>
+                          </m:r>
+                        </m:e>
+                        <m:sub>
+                          <m:r>
+                            <w:rPr>
+                              <w:rFonts w:ascii="Cambria Math" w:hAnsi="Cambria Math" w:cs="Arial"/>
+                              <w:sz w:val="24"/>
+                              <w:szCs w:val="24"/>
+                              <w:lang w:val="es-ES"/>
+                            </w:rPr>
+                            <m:t>j</m:t>
+                          </m:r>
+                        </m:sub>
+                      </m:sSub>
+                    </m:e>
+                  </m:nary>
+                </m:den>
+              </m:f>
+            </m:e>
+          </m:nary>
+          <m:r>
+            <w:rPr>
+              <w:rFonts w:ascii="Cambria Math" w:hAnsi="Cambria Math" w:cs="Arial"/>
+              <w:sz w:val="24"/>
+              <w:szCs w:val="24"/>
+              <w:lang w:val="es-ES"/>
+            </w:rPr>
+            <m:t>}</m:t>
+          </m:r>
+        </m:oMath>
+      </m:oMathPara>
+    </w:p>
+    <w:p>
+      <w:pPr>
+        <w:jc w:val="both"/>
+        <w:rPr>
+          <w:rFonts w:ascii="Arial" w:hAnsi="Arial" w:cs="Arial"/>
+          <w:iCs/>
           <w:sz w:val="24"/>
           <w:szCs w:val="24"/>
           <w:lang w:val="es-ES"/>
         </w:rPr>
-        <w:t xml:space="preserve"> ocurriendo en dicho momento que personas visualizando una serie en Netflix. Para el esquema de asignación de recursos como las poblaciones de peers en cada una de las ventanas se logran mantener con el mismo </w:t>
-      </w:r>
-      <w:proofErr w:type="spellStart"/>
-      <w:r>
-        <w:rPr>
-          <w:rFonts w:ascii="Arial" w:hAnsi="Arial" w:cs="Arial"/>
+      </w:pPr>
+      <w:r>
+        <w:rPr>
+          <w:rFonts w:ascii="Arial" w:hAnsi="Arial" w:cs="Arial"/>
+          <w:iCs/>
           <w:sz w:val="24"/>
           <w:szCs w:val="24"/>
           <w:lang w:val="es-ES"/>
         </w:rPr>
-        <w:t>numero</w:t>
-      </w:r>
-      <w:proofErr w:type="spellEnd"/>
-      <w:r>
-        <w:rPr>
-          <w:rFonts w:ascii="Arial" w:hAnsi="Arial" w:cs="Arial"/>
+        <w:t xml:space="preserve">La expresión anterior establece, que el ancho de banda obtenido de la red P2P </w:t>
+      </w:r>
+      <m:oMath>
+        <m:d>
+          <m:dPr>
+            <m:ctrlPr>
+              <w:rPr>
+                <w:rFonts w:ascii="Cambria Math" w:hAnsi="Cambria Math" w:cs="Arial"/>
+                <w:i/>
+                <w:iCs/>
+                <w:sz w:val="24"/>
+                <w:szCs w:val="24"/>
+                <w:lang w:val="es-ES"/>
+              </w:rPr>
+            </m:ctrlPr>
+          </m:dPr>
+          <m:e>
+            <m:sSubSup>
+              <m:sSubSupPr>
+                <m:ctrlPr>
+                  <w:rPr>
+                    <w:rFonts w:ascii="Cambria Math" w:hAnsi="Cambria Math" w:cs="Arial"/>
+                    <w:i/>
+                    <w:iCs/>
+                    <w:sz w:val="24"/>
+                    <w:szCs w:val="24"/>
+                  </w:rPr>
+                </m:ctrlPr>
+              </m:sSubSupPr>
+              <m:e>
+                <m:r>
+                  <w:rPr>
+                    <w:rFonts w:ascii="Cambria Math" w:hAnsi="Cambria Math" w:cs="Arial"/>
+                    <w:sz w:val="24"/>
+                    <w:szCs w:val="24"/>
+                    <w:lang w:val="es-ES"/>
+                  </w:rPr>
+                  <m:t>B</m:t>
+                </m:r>
+              </m:e>
+              <m:sub>
+                <m:r>
+                  <w:rPr>
+                    <w:rFonts w:ascii="Cambria Math" w:hAnsi="Cambria Math" w:cs="Arial"/>
+                    <w:sz w:val="24"/>
+                    <w:szCs w:val="24"/>
+                    <w:lang w:val="es-ES"/>
+                  </w:rPr>
+                  <m:t>u,p</m:t>
+                </m:r>
+              </m:sub>
+              <m:sup>
+                <m:r>
+                  <w:rPr>
+                    <w:rFonts w:ascii="Cambria Math" w:hAnsi="Cambria Math" w:cs="Arial"/>
+                    <w:sz w:val="24"/>
+                    <w:szCs w:val="24"/>
+                    <w:lang w:val="es-ES"/>
+                  </w:rPr>
+                  <m:t>i</m:t>
+                </m:r>
+              </m:sup>
+            </m:sSubSup>
+          </m:e>
+        </m:d>
+      </m:oMath>
+      <w:r>
+        <w:rPr>
+          <w:rFonts w:ascii="Arial" w:hAnsi="Arial" w:cs="Arial"/>
+          <w:iCs/>
           <w:sz w:val="24"/>
           <w:szCs w:val="24"/>
           <w:lang w:val="es-ES"/>
         </w:rPr>
-        <w:t xml:space="preserve"> de usuarios mientras ocurre la transmisión nos da como resultado que el esquema de distribución uniforme </w:t>
-      </w:r>
-      <w:proofErr w:type="spellStart"/>
-      <w:r>
-        <w:rPr>
-          <w:rFonts w:ascii="Arial" w:hAnsi="Arial" w:cs="Arial"/>
+        <w:t xml:space="preserve"> va a ser el mínimo entre </w:t>
+      </w:r>
+      <w:r>
+        <w:rPr>
+          <w:rFonts w:ascii="Arial" w:hAnsi="Arial" w:cs="Arial"/>
+          <w:iCs/>
           <w:sz w:val="24"/>
           <w:szCs w:val="24"/>
           <w:lang w:val="es-ES"/>
         </w:rPr>
-        <w:t>esta</w:t>
-      </w:r>
-      <w:proofErr w:type="spellEnd"/>
-      <w:r>
-        <w:rPr>
-          <w:rFonts w:ascii="Arial" w:hAnsi="Arial" w:cs="Arial"/>
+        <w:t xml:space="preserve">la tasa máxima de descarga y </w:t>
+      </w:r>
+      <w:r>
+        <w:rPr>
+          <w:rFonts w:ascii="Arial" w:hAnsi="Arial" w:cs="Arial"/>
+          <w:iCs/>
           <w:sz w:val="24"/>
           <w:szCs w:val="24"/>
           <w:lang w:val="es-ES"/>
         </w:rPr>
-        <w:t xml:space="preserve"> basteciendo de manera equitativa a todos los usuarios dentro de la transmisión. Para el análisis de las expresiones en las que puede caer el sistema se están poniendo en </w:t>
-      </w:r>
-      <w:proofErr w:type="spellStart"/>
-      <w:r>
-        <w:rPr>
-          <w:rFonts w:ascii="Arial" w:hAnsi="Arial" w:cs="Arial"/>
+        <w:t xml:space="preserve">la cantidad de recursos proporcionada por la red P2P. </w:t>
+      </w:r>
+    </w:p>
+    <w:p>
+      <w:pPr>
+        <w:jc w:val="both"/>
+        <w:rPr>
+          <w:rFonts w:ascii="Arial" w:hAnsi="Arial" w:cs="Arial"/>
+          <w:iCs/>
           <w:sz w:val="24"/>
           <w:szCs w:val="24"/>
           <w:lang w:val="es-ES"/>
         </w:rPr>
-        <w:t>practica</w:t>
-      </w:r>
-      <w:proofErr w:type="spellEnd"/>
-      <w:r>
-        <w:rPr>
-          <w:rFonts w:ascii="Arial" w:hAnsi="Arial" w:cs="Arial"/>
+      </w:pPr>
+      <w:r>
+        <w:rPr>
+          <w:rFonts w:ascii="Arial" w:hAnsi="Arial" w:cs="Arial"/>
+          <w:iCs/>
           <w:sz w:val="24"/>
           <w:szCs w:val="24"/>
           <w:lang w:val="es-ES"/>
         </w:rPr>
-        <w:t xml:space="preserve"> para ver si son favorables a los resultados obtenidos.</w:t>
-      </w:r>
-    </w:p>
-    <w:p>
-      <w:pPr>
-        <w:rPr>
+        <w:t xml:space="preserve">Caso 1: </w:t>
+      </w:r>
+    </w:p>
+    <w:p>
+      <w:pPr>
+        <w:jc w:val="both"/>
+        <w:rPr>
+          <w:rFonts w:ascii="Arial" w:hAnsi="Arial" w:cs="Arial"/>
+          <w:iCs/>
+          <w:sz w:val="24"/>
+          <w:szCs w:val="24"/>
           <w:lang w:val="es-ES"/>
         </w:rPr>
       </w:pPr>
+      <m:oMathPara>
+        <m:oMathParaPr>
+          <m:jc m:val="centerGroup"/>
+        </m:oMathParaPr>
+        <m:oMath>
+          <m:sSubSup>
+            <m:sSubSupPr>
+              <m:ctrlPr>
+                <w:rPr>
+                  <w:rFonts w:ascii="Cambria Math" w:hAnsi="Cambria Math" w:cs="Arial"/>
+                  <w:i/>
+                  <w:iCs/>
+                  <w:sz w:val="24"/>
+                  <w:szCs w:val="24"/>
+                </w:rPr>
+              </m:ctrlPr>
+            </m:sSubSupPr>
+            <m:e>
+              <m:r>
+                <w:rPr>
+                  <w:rFonts w:ascii="Cambria Math" w:hAnsi="Cambria Math" w:cs="Arial"/>
+                  <w:sz w:val="24"/>
+                  <w:szCs w:val="24"/>
+                  <w:lang w:val="es-ES"/>
+                </w:rPr>
+                <m:t>B</m:t>
+              </m:r>
+            </m:e>
+            <m:sub>
+              <m:r>
+                <w:rPr>
+                  <w:rFonts w:ascii="Cambria Math" w:hAnsi="Cambria Math" w:cs="Arial"/>
+                  <w:sz w:val="24"/>
+                  <w:szCs w:val="24"/>
+                  <w:lang w:val="es-ES"/>
+                </w:rPr>
+                <m:t>u,p</m:t>
+              </m:r>
+            </m:sub>
+            <m:sup>
+              <m:r>
+                <w:rPr>
+                  <w:rFonts w:ascii="Cambria Math" w:hAnsi="Cambria Math" w:cs="Arial"/>
+                  <w:sz w:val="24"/>
+                  <w:szCs w:val="24"/>
+                  <w:lang w:val="es-ES"/>
+                </w:rPr>
+                <m:t>i</m:t>
+              </m:r>
+            </m:sup>
+          </m:sSubSup>
+          <m:r>
+            <w:rPr>
+              <w:rFonts w:ascii="Cambria Math" w:hAnsi="Cambria Math" w:cs="Arial"/>
+              <w:sz w:val="24"/>
+              <w:szCs w:val="24"/>
+              <w:lang w:val="es-ES"/>
+            </w:rPr>
+            <m:t>=</m:t>
+          </m:r>
+          <m:sSub>
+            <m:sSubPr>
+              <m:ctrlPr>
+                <w:rPr>
+                  <w:rFonts w:ascii="Cambria Math" w:hAnsi="Cambria Math" w:cs="Arial"/>
+                  <w:i/>
+                  <w:iCs/>
+                  <w:sz w:val="24"/>
+                  <w:szCs w:val="24"/>
+                  <w:lang w:val="es-ES"/>
+                </w:rPr>
+              </m:ctrlPr>
+            </m:sSubPr>
+            <m:e>
+              <m:r>
+                <w:rPr>
+                  <w:rFonts w:ascii="Cambria Math" w:hAnsi="Cambria Math" w:cs="Arial"/>
+                  <w:sz w:val="24"/>
+                  <w:szCs w:val="24"/>
+                  <w:lang w:val="es-ES"/>
+                </w:rPr>
+                <m:t>C</m:t>
+              </m:r>
+            </m:e>
+            <m:sub>
+              <m:r>
+                <w:rPr>
+                  <w:rFonts w:ascii="Cambria Math" w:hAnsi="Cambria Math" w:cs="Arial"/>
+                  <w:sz w:val="24"/>
+                  <w:szCs w:val="24"/>
+                  <w:lang w:val="es-ES"/>
+                </w:rPr>
+                <m:t>ω</m:t>
+              </m:r>
+            </m:sub>
+          </m:sSub>
+          <m:r>
+            <w:rPr>
+              <w:rFonts w:ascii="Cambria Math" w:hAnsi="Cambria Math" w:cs="Arial"/>
+              <w:sz w:val="24"/>
+              <w:szCs w:val="24"/>
+              <w:lang w:val="es-ES"/>
+            </w:rPr>
+            <m:t>*</m:t>
+          </m:r>
+          <m:sSub>
+            <m:sSubPr>
+              <m:ctrlPr>
+                <w:rPr>
+                  <w:rFonts w:ascii="Cambria Math" w:hAnsi="Cambria Math" w:cs="Arial"/>
+                  <w:i/>
+                  <w:iCs/>
+                  <w:sz w:val="24"/>
+                  <w:szCs w:val="24"/>
+                  <w:lang w:val="es-ES"/>
+                </w:rPr>
+              </m:ctrlPr>
+            </m:sSubPr>
+            <m:e>
+              <m:r>
+                <w:rPr>
+                  <w:rFonts w:ascii="Cambria Math" w:hAnsi="Cambria Math" w:cs="Arial"/>
+                  <w:sz w:val="24"/>
+                  <w:szCs w:val="24"/>
+                  <w:lang w:val="es-ES"/>
+                </w:rPr>
+                <m:t>X</m:t>
+              </m:r>
+            </m:e>
+            <m:sub>
+              <m:r>
+                <w:rPr>
+                  <w:rFonts w:ascii="Cambria Math" w:hAnsi="Cambria Math" w:cs="Arial"/>
+                  <w:sz w:val="24"/>
+                  <w:szCs w:val="24"/>
+                  <w:lang w:val="es-ES"/>
+                </w:rPr>
+                <m:t>i</m:t>
+              </m:r>
+            </m:sub>
+          </m:sSub>
+        </m:oMath>
+      </m:oMathPara>
+    </w:p>
+    <w:p>
+      <w:pPr>
+        <w:jc w:val="both"/>
+        <w:rPr>
+          <w:rFonts w:ascii="Arial" w:hAnsi="Arial" w:cs="Arial"/>
+          <w:sz w:val="24"/>
+          <w:szCs w:val="24"/>
+          <w:lang w:val="es-ES"/>
+        </w:rPr>
+      </w:pPr>
+      <w:r>
+        <w:rPr>
+          <w:rFonts w:ascii="Arial" w:hAnsi="Arial" w:cs="Arial"/>
+          <w:iCs/>
+          <w:sz w:val="24"/>
+          <w:szCs w:val="24"/>
+          <w:lang w:val="es-ES"/>
+        </w:rPr>
+        <w:t xml:space="preserve">En este caso el ancho de banda consumido (tasa máxima de descarga) fue </w:t>
+      </w:r>
+      <w:r>
+        <w:rPr>
+          <w:rFonts w:ascii="Arial" w:hAnsi="Arial" w:cs="Arial"/>
+          <w:iCs/>
+          <w:sz w:val="24"/>
+          <w:szCs w:val="24"/>
+          <w:lang w:val="es-ES"/>
+        </w:rPr>
+        <w:t xml:space="preserve">atendido en su totalidad por la red P2P, es decir, </w:t>
+      </w:r>
+      <w:r>
+        <w:rPr>
+          <w:rFonts w:ascii="Arial" w:hAnsi="Arial" w:cs="Arial"/>
+          <w:iCs/>
+          <w:sz w:val="24"/>
+          <w:szCs w:val="24"/>
+          <w:lang w:val="es-ES"/>
+        </w:rPr>
+        <w:t xml:space="preserve">el resultado de la operación mínima fue </w:t>
+      </w:r>
+      <m:oMath>
+        <m:sSub>
+          <m:sSubPr>
+            <m:ctrlPr>
+              <w:rPr>
+                <w:rFonts w:ascii="Cambria Math" w:hAnsi="Cambria Math" w:cs="Arial"/>
+                <w:i/>
+                <w:iCs/>
+                <w:sz w:val="24"/>
+                <w:szCs w:val="24"/>
+                <w:lang w:val="es-ES"/>
+              </w:rPr>
+            </m:ctrlPr>
+          </m:sSubPr>
+          <m:e>
+            <m:r>
+              <w:rPr>
+                <w:rFonts w:ascii="Cambria Math" w:hAnsi="Cambria Math" w:cs="Arial"/>
+                <w:sz w:val="24"/>
+                <w:szCs w:val="24"/>
+                <w:lang w:val="es-ES"/>
+              </w:rPr>
+              <m:t>C</m:t>
+            </m:r>
+          </m:e>
+          <m:sub>
+            <m:r>
+              <w:rPr>
+                <w:rFonts w:ascii="Cambria Math" w:hAnsi="Cambria Math" w:cs="Arial"/>
+                <w:sz w:val="24"/>
+                <w:szCs w:val="24"/>
+                <w:lang w:val="es-ES"/>
+              </w:rPr>
+              <m:t>ω</m:t>
+            </m:r>
+          </m:sub>
+        </m:sSub>
+        <m:r>
+          <w:rPr>
+            <w:rFonts w:ascii="Cambria Math" w:hAnsi="Cambria Math" w:cs="Arial"/>
+            <w:sz w:val="24"/>
+            <w:szCs w:val="24"/>
+            <w:lang w:val="es-ES"/>
+          </w:rPr>
+          <m:t>*</m:t>
+        </m:r>
+        <m:sSub>
+          <m:sSubPr>
+            <m:ctrlPr>
+              <w:rPr>
+                <w:rFonts w:ascii="Cambria Math" w:hAnsi="Cambria Math" w:cs="Arial"/>
+                <w:i/>
+                <w:iCs/>
+                <w:sz w:val="24"/>
+                <w:szCs w:val="24"/>
+                <w:lang w:val="es-ES"/>
+              </w:rPr>
+            </m:ctrlPr>
+          </m:sSubPr>
+          <m:e>
+            <m:r>
+              <w:rPr>
+                <w:rFonts w:ascii="Cambria Math" w:hAnsi="Cambria Math" w:cs="Arial"/>
+                <w:sz w:val="24"/>
+                <w:szCs w:val="24"/>
+                <w:lang w:val="es-ES"/>
+              </w:rPr>
+              <m:t>X</m:t>
+            </m:r>
+          </m:e>
+          <m:sub>
+            <m:r>
+              <w:rPr>
+                <w:rFonts w:ascii="Cambria Math" w:hAnsi="Cambria Math" w:cs="Arial"/>
+                <w:sz w:val="24"/>
+                <w:szCs w:val="24"/>
+                <w:lang w:val="es-ES"/>
+              </w:rPr>
+              <m:t>i</m:t>
+            </m:r>
+          </m:sub>
+        </m:sSub>
+      </m:oMath>
+      <w:r>
+        <w:rPr>
+          <w:rFonts w:ascii="Arial" w:hAnsi="Arial" w:cs="Arial"/>
+          <w:iCs/>
+          <w:sz w:val="24"/>
+          <w:szCs w:val="24"/>
+          <w:lang w:val="es-ES"/>
+        </w:rPr>
+        <w:t>, por lo tanto</w:t>
+      </w:r>
+      <w:r>
+        <w:rPr>
+          <w:rFonts w:ascii="Arial" w:hAnsi="Arial" w:cs="Arial"/>
+          <w:iCs/>
+          <w:sz w:val="24"/>
+          <w:szCs w:val="24"/>
+          <w:lang w:val="es-ES"/>
+        </w:rPr>
+        <w:t xml:space="preserve">, se establece que la cantidad de recursos ofertada por los </w:t>
+      </w:r>
+      <w:r>
+        <w:rPr>
+          <w:rFonts w:ascii="Arial" w:hAnsi="Arial" w:cs="Arial"/>
+          <w:i/>
+          <w:sz w:val="24"/>
+          <w:szCs w:val="24"/>
+          <w:lang w:val="es-ES"/>
+        </w:rPr>
+        <w:t xml:space="preserve">peers </w:t>
+      </w:r>
+      <m:oMath>
+        <m:d>
+          <m:dPr>
+            <m:ctrlPr>
+              <w:rPr>
+                <w:rFonts w:ascii="Cambria Math" w:hAnsi="Cambria Math" w:cs="Arial"/>
+                <w:i/>
+                <w:iCs/>
+                <w:sz w:val="24"/>
+                <w:szCs w:val="24"/>
+                <w:lang w:val="es-ES"/>
+              </w:rPr>
+            </m:ctrlPr>
+          </m:dPr>
+          <m:e>
+            <m:nary>
+              <m:naryPr>
+                <m:chr m:val="∑"/>
+                <m:ctrlPr>
+                  <w:rPr>
+                    <w:rFonts w:ascii="Cambria Math" w:hAnsi="Cambria Math" w:cs="Arial"/>
+                    <w:i/>
+                    <w:iCs/>
+                    <w:sz w:val="24"/>
+                    <w:szCs w:val="24"/>
+                    <w:lang w:val="es-ES"/>
+                  </w:rPr>
+                </m:ctrlPr>
+              </m:naryPr>
+              <m:sub>
+                <m:r>
+                  <w:rPr>
+                    <w:rFonts w:ascii="Cambria Math" w:hAnsi="Cambria Math" w:cs="Arial"/>
+                    <w:sz w:val="24"/>
+                    <w:szCs w:val="24"/>
+                    <w:lang w:val="es-ES"/>
+                  </w:rPr>
+                  <m:t>k=i+1</m:t>
+                </m:r>
+              </m:sub>
+              <m:sup>
+                <m:r>
+                  <w:rPr>
+                    <w:rFonts w:ascii="Cambria Math" w:hAnsi="Cambria Math" w:cs="Arial"/>
+                    <w:sz w:val="24"/>
+                    <w:szCs w:val="24"/>
+                    <w:lang w:val="es-ES"/>
+                  </w:rPr>
+                  <m:t>c</m:t>
+                </m:r>
+              </m:sup>
+              <m:e>
+                <m:f>
+                  <m:fPr>
+                    <m:ctrlPr>
+                      <w:rPr>
+                        <w:rFonts w:ascii="Cambria Math" w:hAnsi="Cambria Math" w:cs="Arial"/>
+                        <w:i/>
+                        <w:iCs/>
+                        <w:sz w:val="24"/>
+                        <w:szCs w:val="24"/>
+                        <w:lang w:val="es-ES"/>
+                      </w:rPr>
+                    </m:ctrlPr>
+                  </m:fPr>
+                  <m:num>
+                    <m:sSub>
+                      <m:sSubPr>
+                        <m:ctrlPr>
+                          <w:rPr>
+                            <w:rFonts w:ascii="Cambria Math" w:hAnsi="Cambria Math" w:cs="Arial"/>
+                            <w:i/>
+                            <w:iCs/>
+                            <w:sz w:val="24"/>
+                            <w:szCs w:val="24"/>
+                            <w:lang w:val="es-ES"/>
+                          </w:rPr>
+                        </m:ctrlPr>
+                      </m:sSubPr>
+                      <m:e>
+                        <m:r>
+                          <w:rPr>
+                            <w:rFonts w:ascii="Cambria Math" w:hAnsi="Cambria Math" w:cs="Arial"/>
+                            <w:sz w:val="24"/>
+                            <w:szCs w:val="24"/>
+                            <w:lang w:val="es-ES"/>
+                          </w:rPr>
+                          <m:t>μ</m:t>
+                        </m:r>
+                      </m:e>
+                      <m:sub>
+                        <m:r>
+                          <w:rPr>
+                            <w:rFonts w:ascii="Cambria Math" w:hAnsi="Cambria Math" w:cs="Arial"/>
+                            <w:sz w:val="24"/>
+                            <w:szCs w:val="24"/>
+                            <w:lang w:val="es-ES"/>
+                          </w:rPr>
+                          <m:t>ω</m:t>
+                        </m:r>
+                      </m:sub>
+                    </m:sSub>
+                    <m:r>
+                      <w:rPr>
+                        <w:rFonts w:ascii="Cambria Math" w:hAnsi="Cambria Math" w:cs="Arial"/>
+                        <w:sz w:val="24"/>
+                        <w:szCs w:val="24"/>
+                        <w:lang w:val="es-ES"/>
+                      </w:rPr>
+                      <m:t>*</m:t>
+                    </m:r>
+                    <m:sSub>
+                      <m:sSubPr>
+                        <m:ctrlPr>
+                          <w:rPr>
+                            <w:rFonts w:ascii="Cambria Math" w:hAnsi="Cambria Math" w:cs="Arial"/>
+                            <w:i/>
+                            <w:iCs/>
+                            <w:sz w:val="24"/>
+                            <w:szCs w:val="24"/>
+                            <w:lang w:val="es-ES"/>
+                          </w:rPr>
+                        </m:ctrlPr>
+                      </m:sSubPr>
+                      <m:e>
+                        <m:r>
+                          <w:rPr>
+                            <w:rFonts w:ascii="Cambria Math" w:hAnsi="Cambria Math" w:cs="Arial"/>
+                            <w:sz w:val="24"/>
+                            <w:szCs w:val="24"/>
+                            <w:lang w:val="es-ES"/>
+                          </w:rPr>
+                          <m:t>X</m:t>
+                        </m:r>
+                      </m:e>
+                      <m:sub>
+                        <m:r>
+                          <w:rPr>
+                            <w:rFonts w:ascii="Cambria Math" w:hAnsi="Cambria Math" w:cs="Arial"/>
+                            <w:sz w:val="24"/>
+                            <w:szCs w:val="24"/>
+                            <w:lang w:val="es-ES"/>
+                          </w:rPr>
+                          <m:t>k</m:t>
+                        </m:r>
+                      </m:sub>
+                    </m:sSub>
+                    <m:r>
+                      <w:rPr>
+                        <w:rFonts w:ascii="Cambria Math" w:hAnsi="Cambria Math" w:cs="Arial"/>
+                        <w:sz w:val="24"/>
+                        <w:szCs w:val="24"/>
+                        <w:lang w:val="es-ES"/>
+                      </w:rPr>
+                      <m:t>*</m:t>
+                    </m:r>
+                    <m:sSub>
+                      <m:sSubPr>
+                        <m:ctrlPr>
+                          <w:rPr>
+                            <w:rFonts w:ascii="Cambria Math" w:hAnsi="Cambria Math" w:cs="Arial"/>
+                            <w:i/>
+                            <w:iCs/>
+                            <w:sz w:val="24"/>
+                            <w:szCs w:val="24"/>
+                            <w:lang w:val="es-ES"/>
+                          </w:rPr>
+                        </m:ctrlPr>
+                      </m:sSubPr>
+                      <m:e>
+                        <m:r>
+                          <w:rPr>
+                            <w:rFonts w:ascii="Cambria Math" w:hAnsi="Cambria Math" w:cs="Arial"/>
+                            <w:sz w:val="24"/>
+                            <w:szCs w:val="24"/>
+                            <w:lang w:val="es-ES"/>
+                          </w:rPr>
+                          <m:t>X</m:t>
+                        </m:r>
+                      </m:e>
+                      <m:sub>
+                        <m:r>
+                          <w:rPr>
+                            <w:rFonts w:ascii="Cambria Math" w:hAnsi="Cambria Math" w:cs="Arial"/>
+                            <w:sz w:val="24"/>
+                            <w:szCs w:val="24"/>
+                            <w:lang w:val="es-ES"/>
+                          </w:rPr>
+                          <m:t>i</m:t>
+                        </m:r>
+                      </m:sub>
+                    </m:sSub>
+                  </m:num>
+                  <m:den>
+                    <m:nary>
+                      <m:naryPr>
+                        <m:chr m:val="∑"/>
+                        <m:ctrlPr>
+                          <w:rPr>
+                            <w:rFonts w:ascii="Cambria Math" w:hAnsi="Cambria Math" w:cs="Arial"/>
+                            <w:i/>
+                            <w:iCs/>
+                            <w:sz w:val="24"/>
+                            <w:szCs w:val="24"/>
+                            <w:lang w:val="es-ES"/>
+                          </w:rPr>
+                        </m:ctrlPr>
+                      </m:naryPr>
+                      <m:sub>
+                        <m:r>
+                          <w:rPr>
+                            <w:rFonts w:ascii="Cambria Math" w:hAnsi="Cambria Math" w:cs="Arial"/>
+                            <w:sz w:val="24"/>
+                            <w:szCs w:val="24"/>
+                            <w:lang w:val="es-ES"/>
+                          </w:rPr>
+                          <m:t>j=0</m:t>
+                        </m:r>
+                      </m:sub>
+                      <m:sup>
+                        <m:r>
+                          <w:rPr>
+                            <w:rFonts w:ascii="Cambria Math" w:hAnsi="Cambria Math" w:cs="Arial"/>
+                            <w:sz w:val="24"/>
+                            <w:szCs w:val="24"/>
+                            <w:lang w:val="es-ES"/>
+                          </w:rPr>
+                          <m:t>k-1</m:t>
+                        </m:r>
+                      </m:sup>
+                      <m:e>
+                        <m:sSub>
+                          <m:sSubPr>
+                            <m:ctrlPr>
+                              <w:rPr>
+                                <w:rFonts w:ascii="Cambria Math" w:hAnsi="Cambria Math" w:cs="Arial"/>
+                                <w:i/>
+                                <w:iCs/>
+                                <w:sz w:val="24"/>
+                                <w:szCs w:val="24"/>
+                                <w:lang w:val="es-ES"/>
+                              </w:rPr>
+                            </m:ctrlPr>
+                          </m:sSubPr>
+                          <m:e>
+                            <m:r>
+                              <w:rPr>
+                                <w:rFonts w:ascii="Cambria Math" w:hAnsi="Cambria Math" w:cs="Arial"/>
+                                <w:sz w:val="24"/>
+                                <w:szCs w:val="24"/>
+                                <w:lang w:val="es-ES"/>
+                              </w:rPr>
+                              <m:t>X</m:t>
+                            </m:r>
+                          </m:e>
+                          <m:sub>
+                            <m:r>
+                              <w:rPr>
+                                <w:rFonts w:ascii="Cambria Math" w:hAnsi="Cambria Math" w:cs="Arial"/>
+                                <w:sz w:val="24"/>
+                                <w:szCs w:val="24"/>
+                                <w:lang w:val="es-ES"/>
+                              </w:rPr>
+                              <m:t>j</m:t>
+                            </m:r>
+                          </m:sub>
+                        </m:sSub>
+                      </m:e>
+                    </m:nary>
+                  </m:den>
+                </m:f>
+              </m:e>
+            </m:nary>
+          </m:e>
+        </m:d>
+      </m:oMath>
+      <w:r>
+        <w:rPr>
+          <w:rFonts w:ascii="Arial" w:hAnsi="Arial" w:cs="Arial"/>
+          <w:i/>
+          <w:iCs/>
+          <w:sz w:val="24"/>
+          <w:szCs w:val="24"/>
+          <w:lang w:val="es-ES"/>
+        </w:rPr>
+        <w:t xml:space="preserve"> </w:t>
+      </w:r>
+      <w:r>
+        <w:rPr>
+          <w:rFonts w:ascii="Arial" w:hAnsi="Arial" w:cs="Arial"/>
+          <w:sz w:val="24"/>
+          <w:szCs w:val="24"/>
+          <w:lang w:val="es-ES"/>
+        </w:rPr>
+        <w:t xml:space="preserve">es mayor y por ende los </w:t>
+      </w:r>
+      <w:r>
+        <w:rPr>
+          <w:rFonts w:ascii="Arial" w:hAnsi="Arial" w:cs="Arial"/>
+          <w:i/>
+          <w:iCs/>
+          <w:sz w:val="24"/>
+          <w:szCs w:val="24"/>
+          <w:lang w:val="es-ES"/>
+        </w:rPr>
+        <w:t xml:space="preserve">peers </w:t>
+      </w:r>
+      <w:r>
+        <w:rPr>
+          <w:rFonts w:ascii="Arial" w:hAnsi="Arial" w:cs="Arial"/>
+          <w:sz w:val="24"/>
+          <w:szCs w:val="24"/>
+          <w:lang w:val="es-ES"/>
+        </w:rPr>
+        <w:t xml:space="preserve">se limitan a descargar a la tasa máxima de descarga. </w:t>
+      </w:r>
+    </w:p>
+    <w:p>
+      <w:pPr>
+        <w:jc w:val="both"/>
+        <w:rPr>
+          <w:rFonts w:ascii="Arial" w:hAnsi="Arial" w:cs="Arial"/>
+          <w:sz w:val="24"/>
+          <w:szCs w:val="24"/>
+          <w:lang w:val="es-ES"/>
+        </w:rPr>
+      </w:pPr>
+      <w:r>
+        <w:rPr>
+          <w:rFonts w:ascii="Arial" w:hAnsi="Arial" w:cs="Arial"/>
+          <w:sz w:val="24"/>
+          <w:szCs w:val="24"/>
+          <w:lang w:val="es-ES"/>
+        </w:rPr>
+        <w:t xml:space="preserve">El ancho de banda consumido de la red CDN, se calcula conforme a la siguiente expresión: </w:t>
+      </w:r>
+    </w:p>
+    <w:p>
+      <w:pPr>
+        <w:jc w:val="both"/>
+        <w:rPr>
+          <w:rFonts w:ascii="Arial" w:hAnsi="Arial" w:cs="Arial"/>
+          <w:sz w:val="24"/>
+          <w:szCs w:val="24"/>
+        </w:rPr>
+      </w:pPr>
+      <m:oMathPara>
+        <m:oMathParaPr>
+          <m:jc m:val="centerGroup"/>
+        </m:oMathParaPr>
+        <m:oMath>
+          <m:sSubSup>
+            <m:sSubSupPr>
+              <m:ctrlPr>
+                <w:rPr>
+                  <w:rFonts w:ascii="Cambria Math" w:hAnsi="Cambria Math" w:cs="Arial"/>
+                  <w:i/>
+                  <w:iCs/>
+                  <w:sz w:val="24"/>
+                  <w:szCs w:val="24"/>
+                </w:rPr>
+              </m:ctrlPr>
+            </m:sSubSupPr>
+            <m:e>
+              <m:r>
+                <w:rPr>
+                  <w:rFonts w:ascii="Cambria Math" w:hAnsi="Cambria Math" w:cs="Arial"/>
+                  <w:sz w:val="24"/>
+                  <w:szCs w:val="24"/>
+                  <w:lang w:val="es-ES"/>
+                </w:rPr>
+                <m:t>B</m:t>
+              </m:r>
+            </m:e>
+            <m:sub>
+              <m:r>
+                <w:rPr>
+                  <w:rFonts w:ascii="Cambria Math" w:hAnsi="Cambria Math" w:cs="Arial"/>
+                  <w:sz w:val="24"/>
+                  <w:szCs w:val="24"/>
+                  <w:lang w:val="es-ES"/>
+                </w:rPr>
+                <m:t>u,s</m:t>
+              </m:r>
+            </m:sub>
+            <m:sup>
+              <m:r>
+                <w:rPr>
+                  <w:rFonts w:ascii="Cambria Math" w:hAnsi="Cambria Math" w:cs="Arial"/>
+                  <w:sz w:val="24"/>
+                  <w:szCs w:val="24"/>
+                  <w:lang w:val="es-ES"/>
+                </w:rPr>
+                <m:t>i</m:t>
+              </m:r>
+            </m:sup>
+          </m:sSubSup>
+          <m:r>
+            <w:rPr>
+              <w:rFonts w:ascii="Cambria Math" w:hAnsi="Cambria Math" w:cs="Arial"/>
+              <w:sz w:val="24"/>
+              <w:szCs w:val="24"/>
+              <w:lang w:val="es-ES"/>
+            </w:rPr>
+            <m:t>=</m:t>
+          </m:r>
+          <m:sSub>
+            <m:sSubPr>
+              <m:ctrlPr>
+                <w:rPr>
+                  <w:rFonts w:ascii="Cambria Math" w:hAnsi="Cambria Math" w:cs="Arial"/>
+                  <w:i/>
+                  <w:iCs/>
+                  <w:sz w:val="24"/>
+                  <w:szCs w:val="24"/>
+                  <w:lang w:val="es-ES"/>
+                </w:rPr>
+              </m:ctrlPr>
+            </m:sSubPr>
+            <m:e>
+              <m:r>
+                <w:rPr>
+                  <w:rFonts w:ascii="Cambria Math" w:hAnsi="Cambria Math" w:cs="Arial"/>
+                  <w:sz w:val="24"/>
+                  <w:szCs w:val="24"/>
+                  <w:lang w:val="es-ES"/>
+                </w:rPr>
+                <m:t>C</m:t>
+              </m:r>
+            </m:e>
+            <m:sub>
+              <m:r>
+                <w:rPr>
+                  <w:rFonts w:ascii="Cambria Math" w:hAnsi="Cambria Math" w:cs="Arial"/>
+                  <w:sz w:val="24"/>
+                  <w:szCs w:val="24"/>
+                  <w:lang w:val="es-ES"/>
+                </w:rPr>
+                <m:t>ω</m:t>
+              </m:r>
+            </m:sub>
+          </m:sSub>
+          <m:r>
+            <w:rPr>
+              <w:rFonts w:ascii="Cambria Math" w:hAnsi="Cambria Math" w:cs="Arial"/>
+              <w:sz w:val="24"/>
+              <w:szCs w:val="24"/>
+              <w:lang w:val="es-ES"/>
+            </w:rPr>
+            <m:t>*</m:t>
+          </m:r>
+          <m:sSub>
+            <m:sSubPr>
+              <m:ctrlPr>
+                <w:rPr>
+                  <w:rFonts w:ascii="Cambria Math" w:hAnsi="Cambria Math" w:cs="Arial"/>
+                  <w:i/>
+                  <w:iCs/>
+                  <w:sz w:val="24"/>
+                  <w:szCs w:val="24"/>
+                  <w:lang w:val="es-ES"/>
+                </w:rPr>
+              </m:ctrlPr>
+            </m:sSubPr>
+            <m:e>
+              <m:r>
+                <w:rPr>
+                  <w:rFonts w:ascii="Cambria Math" w:hAnsi="Cambria Math" w:cs="Arial"/>
+                  <w:sz w:val="24"/>
+                  <w:szCs w:val="24"/>
+                  <w:lang w:val="es-ES"/>
+                </w:rPr>
+                <m:t>X</m:t>
+              </m:r>
+            </m:e>
+            <m:sub>
+              <m:r>
+                <w:rPr>
+                  <w:rFonts w:ascii="Cambria Math" w:hAnsi="Cambria Math" w:cs="Arial"/>
+                  <w:sz w:val="24"/>
+                  <w:szCs w:val="24"/>
+                  <w:lang w:val="es-ES"/>
+                </w:rPr>
+                <m:t>i</m:t>
+              </m:r>
+            </m:sub>
+          </m:sSub>
+          <m:r>
+            <w:rPr>
+              <w:rFonts w:ascii="Cambria Math" w:hAnsi="Cambria Math" w:cs="Arial"/>
+              <w:sz w:val="24"/>
+              <w:szCs w:val="24"/>
+              <w:lang w:val="es-ES"/>
+            </w:rPr>
+            <m:t>-</m:t>
+          </m:r>
+          <m:sSubSup>
+            <m:sSubSupPr>
+              <m:ctrlPr>
+                <w:rPr>
+                  <w:rFonts w:ascii="Cambria Math" w:hAnsi="Cambria Math" w:cs="Arial"/>
+                  <w:i/>
+                  <w:iCs/>
+                  <w:sz w:val="24"/>
+                  <w:szCs w:val="24"/>
+                </w:rPr>
+              </m:ctrlPr>
+            </m:sSubSupPr>
+            <m:e>
+              <m:r>
+                <w:rPr>
+                  <w:rFonts w:ascii="Cambria Math" w:hAnsi="Cambria Math" w:cs="Arial"/>
+                  <w:sz w:val="24"/>
+                  <w:szCs w:val="24"/>
+                  <w:lang w:val="es-ES"/>
+                </w:rPr>
+                <m:t>B</m:t>
+              </m:r>
+            </m:e>
+            <m:sub>
+              <m:r>
+                <w:rPr>
+                  <w:rFonts w:ascii="Cambria Math" w:hAnsi="Cambria Math" w:cs="Arial"/>
+                  <w:sz w:val="24"/>
+                  <w:szCs w:val="24"/>
+                  <w:lang w:val="es-ES"/>
+                </w:rPr>
+                <m:t>u,p</m:t>
+              </m:r>
+            </m:sub>
+            <m:sup>
+              <m:r>
+                <w:rPr>
+                  <w:rFonts w:ascii="Cambria Math" w:hAnsi="Cambria Math" w:cs="Arial"/>
+                  <w:sz w:val="24"/>
+                  <w:szCs w:val="24"/>
+                  <w:lang w:val="es-ES"/>
+                </w:rPr>
+                <m:t>i</m:t>
+              </m:r>
+            </m:sup>
+          </m:sSubSup>
+        </m:oMath>
+      </m:oMathPara>
+    </w:p>
+    <w:p>
+      <w:pPr>
+        <w:jc w:val="both"/>
+        <w:rPr>
+          <w:rFonts w:ascii="Arial" w:hAnsi="Arial" w:cs="Arial"/>
+          <w:iCs/>
+          <w:sz w:val="24"/>
+          <w:szCs w:val="24"/>
+        </w:rPr>
+      </w:pPr>
+      <w:r>
+        <w:rPr>
+          <w:rFonts w:ascii="Arial" w:hAnsi="Arial" w:cs="Arial"/>
+          <w:iCs/>
+          <w:sz w:val="24"/>
+          <w:szCs w:val="24"/>
+          <w:lang w:val="es-ES"/>
+        </w:rPr>
+        <w:t xml:space="preserve">En el caso </w:t>
+      </w:r>
+      <m:oMath>
+        <m:sSubSup>
+          <m:sSubSupPr>
+            <m:ctrlPr>
+              <w:rPr>
+                <w:rFonts w:ascii="Cambria Math" w:hAnsi="Cambria Math" w:cs="Arial"/>
+                <w:i/>
+                <w:iCs/>
+                <w:sz w:val="24"/>
+                <w:szCs w:val="24"/>
+              </w:rPr>
+            </m:ctrlPr>
+          </m:sSubSupPr>
+          <m:e>
+            <m:r>
+              <w:rPr>
+                <w:rFonts w:ascii="Cambria Math" w:hAnsi="Cambria Math" w:cs="Arial"/>
+                <w:sz w:val="24"/>
+                <w:szCs w:val="24"/>
+                <w:lang w:val="es-ES"/>
+              </w:rPr>
+              <m:t>B</m:t>
+            </m:r>
+          </m:e>
+          <m:sub>
+            <m:r>
+              <w:rPr>
+                <w:rFonts w:ascii="Cambria Math" w:hAnsi="Cambria Math" w:cs="Arial"/>
+                <w:sz w:val="24"/>
+                <w:szCs w:val="24"/>
+                <w:lang w:val="es-ES"/>
+              </w:rPr>
+              <m:t>u,p</m:t>
+            </m:r>
+          </m:sub>
+          <m:sup>
+            <m:r>
+              <w:rPr>
+                <w:rFonts w:ascii="Cambria Math" w:hAnsi="Cambria Math" w:cs="Arial"/>
+                <w:sz w:val="24"/>
+                <w:szCs w:val="24"/>
+                <w:lang w:val="es-ES"/>
+              </w:rPr>
+              <m:t>i</m:t>
+            </m:r>
+          </m:sup>
+        </m:sSubSup>
+        <m:r>
+          <w:rPr>
+            <w:rFonts w:ascii="Cambria Math" w:hAnsi="Cambria Math" w:cs="Arial"/>
+            <w:sz w:val="24"/>
+            <w:szCs w:val="24"/>
+            <w:lang w:val="es-ES"/>
+          </w:rPr>
+          <m:t>=</m:t>
+        </m:r>
+        <m:sSub>
+          <m:sSubPr>
+            <m:ctrlPr>
+              <w:rPr>
+                <w:rFonts w:ascii="Cambria Math" w:hAnsi="Cambria Math" w:cs="Arial"/>
+                <w:i/>
+                <w:iCs/>
+                <w:sz w:val="24"/>
+                <w:szCs w:val="24"/>
+                <w:lang w:val="es-ES"/>
+              </w:rPr>
+            </m:ctrlPr>
+          </m:sSubPr>
+          <m:e>
+            <m:r>
+              <w:rPr>
+                <w:rFonts w:ascii="Cambria Math" w:hAnsi="Cambria Math" w:cs="Arial"/>
+                <w:sz w:val="24"/>
+                <w:szCs w:val="24"/>
+                <w:lang w:val="es-ES"/>
+              </w:rPr>
+              <m:t>C</m:t>
+            </m:r>
+          </m:e>
+          <m:sub>
+            <m:r>
+              <w:rPr>
+                <w:rFonts w:ascii="Cambria Math" w:hAnsi="Cambria Math" w:cs="Arial"/>
+                <w:sz w:val="24"/>
+                <w:szCs w:val="24"/>
+                <w:lang w:val="es-ES"/>
+              </w:rPr>
+              <m:t>ω</m:t>
+            </m:r>
+          </m:sub>
+        </m:sSub>
+        <m:r>
+          <w:rPr>
+            <w:rFonts w:ascii="Cambria Math" w:hAnsi="Cambria Math" w:cs="Arial"/>
+            <w:sz w:val="24"/>
+            <w:szCs w:val="24"/>
+            <w:lang w:val="es-ES"/>
+          </w:rPr>
+          <m:t>*</m:t>
+        </m:r>
+        <m:sSub>
+          <m:sSubPr>
+            <m:ctrlPr>
+              <w:rPr>
+                <w:rFonts w:ascii="Cambria Math" w:hAnsi="Cambria Math" w:cs="Arial"/>
+                <w:i/>
+                <w:iCs/>
+                <w:sz w:val="24"/>
+                <w:szCs w:val="24"/>
+                <w:lang w:val="es-ES"/>
+              </w:rPr>
+            </m:ctrlPr>
+          </m:sSubPr>
+          <m:e>
+            <m:r>
+              <w:rPr>
+                <w:rFonts w:ascii="Cambria Math" w:hAnsi="Cambria Math" w:cs="Arial"/>
+                <w:sz w:val="24"/>
+                <w:szCs w:val="24"/>
+                <w:lang w:val="es-ES"/>
+              </w:rPr>
+              <m:t>X</m:t>
+            </m:r>
+          </m:e>
+          <m:sub>
+            <m:r>
+              <w:rPr>
+                <w:rFonts w:ascii="Cambria Math" w:hAnsi="Cambria Math" w:cs="Arial"/>
+                <w:sz w:val="24"/>
+                <w:szCs w:val="24"/>
+                <w:lang w:val="es-ES"/>
+              </w:rPr>
+              <m:t>i</m:t>
+            </m:r>
+          </m:sub>
+        </m:sSub>
+      </m:oMath>
+      <w:r>
+        <w:rPr>
+          <w:rFonts w:ascii="Arial" w:hAnsi="Arial" w:cs="Arial"/>
+          <w:iCs/>
+          <w:sz w:val="24"/>
+          <w:szCs w:val="24"/>
+          <w:lang w:val="es-ES"/>
+        </w:rPr>
+        <w:t xml:space="preserve"> se dice que el sistema es autosuficiente, ya que </w:t>
+      </w:r>
+      <m:oMath>
+        <m:sSubSup>
+          <m:sSubSupPr>
+            <m:ctrlPr>
+              <w:rPr>
+                <w:rFonts w:ascii="Cambria Math" w:hAnsi="Cambria Math" w:cs="Arial"/>
+                <w:i/>
+                <w:iCs/>
+                <w:sz w:val="24"/>
+                <w:szCs w:val="24"/>
+              </w:rPr>
+            </m:ctrlPr>
+          </m:sSubSupPr>
+          <m:e>
+            <m:r>
+              <w:rPr>
+                <w:rFonts w:ascii="Cambria Math" w:hAnsi="Cambria Math" w:cs="Arial"/>
+                <w:sz w:val="24"/>
+                <w:szCs w:val="24"/>
+                <w:lang w:val="es-ES"/>
+              </w:rPr>
+              <m:t>B</m:t>
+            </m:r>
+          </m:e>
+          <m:sub>
+            <m:r>
+              <w:rPr>
+                <w:rFonts w:ascii="Cambria Math" w:hAnsi="Cambria Math" w:cs="Arial"/>
+                <w:sz w:val="24"/>
+                <w:szCs w:val="24"/>
+                <w:lang w:val="es-ES"/>
+              </w:rPr>
+              <m:t>u,s</m:t>
+            </m:r>
+          </m:sub>
+          <m:sup>
+            <m:r>
+              <w:rPr>
+                <w:rFonts w:ascii="Cambria Math" w:hAnsi="Cambria Math" w:cs="Arial"/>
+                <w:sz w:val="24"/>
+                <w:szCs w:val="24"/>
+                <w:lang w:val="es-ES"/>
+              </w:rPr>
+              <m:t>i</m:t>
+            </m:r>
+          </m:sup>
+        </m:sSubSup>
+      </m:oMath>
+      <w:r>
+        <w:rPr>
+          <w:rFonts w:ascii="Arial" w:hAnsi="Arial" w:cs="Arial"/>
+          <w:iCs/>
+          <w:sz w:val="24"/>
+          <w:szCs w:val="24"/>
+        </w:rPr>
+        <w:t xml:space="preserve"> tendría un valor de 0 y por lo tanto </w:t>
+      </w:r>
+      <w:r>
+        <w:rPr>
+          <w:rFonts w:ascii="Arial" w:hAnsi="Arial" w:cs="Arial"/>
+          <w:iCs/>
+          <w:sz w:val="24"/>
+          <w:szCs w:val="24"/>
+        </w:rPr>
+        <w:t>la red P2P es la que satisface toda la demanda, en caso contrario, el ancho de banda consumido</w:t>
+      </w:r>
+      <w:r>
+        <w:rPr>
+          <w:rFonts w:ascii="Arial" w:hAnsi="Arial" w:cs="Arial"/>
+          <w:iCs/>
+          <w:sz w:val="24"/>
+          <w:szCs w:val="24"/>
+        </w:rPr>
+        <w:t xml:space="preserve"> de la red CDN es la resta de la expresión anterior. </w:t>
+      </w:r>
+    </w:p>
+    <w:p>
+      <w:pPr>
+        <w:jc w:val="both"/>
+        <w:rPr>
+          <w:rFonts w:ascii="Arial" w:hAnsi="Arial" w:cs="Arial"/>
+          <w:iCs/>
+          <w:sz w:val="24"/>
+          <w:szCs w:val="24"/>
+        </w:rPr>
+      </w:pPr>
+    </w:p>
+    <w:p>
+      <w:pPr>
+        <w:jc w:val="both"/>
+        <w:rPr>
+          <w:rFonts w:ascii="Arial" w:hAnsi="Arial" w:cs="Arial"/>
+          <w:i/>
+          <w:sz w:val="24"/>
+          <w:szCs w:val="24"/>
+          <w:u w:val="single"/>
+          <w:lang w:val="es-ES"/>
+        </w:rPr>
+      </w:pPr>
+      <w:r>
+        <w:rPr>
+          <w:rFonts w:ascii="Arial" w:hAnsi="Arial" w:cs="Arial"/>
+          <w:i/>
+          <w:sz w:val="24"/>
+          <w:szCs w:val="24"/>
+          <w:u w:val="single"/>
+          <w:lang w:val="es-ES"/>
+        </w:rPr>
+        <w:t>Penuria</w:t>
+      </w:r>
+      <w:r>
+        <w:rPr>
+          <w:rFonts w:ascii="Arial" w:hAnsi="Arial" w:cs="Arial"/>
+          <w:i/>
+          <w:sz w:val="24"/>
+          <w:szCs w:val="24"/>
+          <w:u w:val="single"/>
+          <w:lang w:val="es-ES"/>
+        </w:rPr>
+        <w:t xml:space="preserve">: </w:t>
+      </w:r>
+    </w:p>
+    <w:p>
+      <w:pPr>
+        <w:jc w:val="both"/>
+        <w:rPr>
+          <w:rFonts w:ascii="Arial" w:hAnsi="Arial" w:cs="Arial"/>
+          <w:iCs/>
+          <w:sz w:val="24"/>
+          <w:szCs w:val="24"/>
+          <w:lang w:val="es-ES"/>
+        </w:rPr>
+      </w:pPr>
+      <w:r>
+        <w:rPr>
+          <w:rFonts w:ascii="Arial" w:hAnsi="Arial" w:cs="Arial"/>
+          <w:iCs/>
+          <w:sz w:val="24"/>
+          <w:szCs w:val="24"/>
+          <w:lang w:val="es-ES"/>
+        </w:rPr>
+        <w:t xml:space="preserve">Es cuando la operación min para conocer la cantidad de recursos necesarios para descargar tiene como resultado: </w:t>
+      </w:r>
+    </w:p>
+    <w:p>
+      <w:pPr>
+        <w:jc w:val="both"/>
+        <w:rPr>
+          <w:rFonts w:ascii="Arial" w:hAnsi="Arial" w:cs="Arial"/>
+          <w:iCs/>
+          <w:sz w:val="24"/>
+          <w:szCs w:val="24"/>
+          <w:lang w:val="es-ES"/>
+        </w:rPr>
+      </w:pPr>
+      <m:oMathPara>
+        <m:oMath>
+          <m:sSubSup>
+            <m:sSubSupPr>
+              <m:ctrlPr>
+                <w:rPr>
+                  <w:rFonts w:ascii="Cambria Math" w:hAnsi="Cambria Math" w:cs="Arial"/>
+                  <w:i/>
+                  <w:iCs/>
+                  <w:sz w:val="24"/>
+                  <w:szCs w:val="24"/>
+                </w:rPr>
+              </m:ctrlPr>
+            </m:sSubSupPr>
+            <m:e>
+              <m:r>
+                <w:rPr>
+                  <w:rFonts w:ascii="Cambria Math" w:hAnsi="Cambria Math" w:cs="Arial"/>
+                  <w:sz w:val="24"/>
+                  <w:szCs w:val="24"/>
+                  <w:lang w:val="es-ES"/>
+                </w:rPr>
+                <m:t>B</m:t>
+              </m:r>
+            </m:e>
+            <m:sub>
+              <m:r>
+                <w:rPr>
+                  <w:rFonts w:ascii="Cambria Math" w:hAnsi="Cambria Math" w:cs="Arial"/>
+                  <w:sz w:val="24"/>
+                  <w:szCs w:val="24"/>
+                  <w:lang w:val="es-ES"/>
+                </w:rPr>
+                <m:t>d</m:t>
+              </m:r>
+            </m:sub>
+            <m:sup>
+              <m:r>
+                <w:rPr>
+                  <w:rFonts w:ascii="Cambria Math" w:hAnsi="Cambria Math" w:cs="Arial"/>
+                  <w:sz w:val="24"/>
+                  <w:szCs w:val="24"/>
+                  <w:lang w:val="es-ES"/>
+                </w:rPr>
+                <m:t>i</m:t>
+              </m:r>
+            </m:sup>
+          </m:sSubSup>
+          <m:r>
+            <w:rPr>
+              <w:rFonts w:ascii="Cambria Math" w:hAnsi="Cambria Math" w:cs="Arial"/>
+              <w:sz w:val="24"/>
+              <w:szCs w:val="24"/>
+              <w:lang w:val="es-ES"/>
+            </w:rPr>
+            <m:t>=</m:t>
+          </m:r>
+          <m:nary>
+            <m:naryPr>
+              <m:chr m:val="∑"/>
+              <m:ctrlPr>
+                <w:rPr>
+                  <w:rFonts w:ascii="Cambria Math" w:hAnsi="Cambria Math" w:cs="Arial"/>
+                  <w:i/>
+                  <w:iCs/>
+                  <w:sz w:val="24"/>
+                  <w:szCs w:val="24"/>
+                  <w:lang w:val="es-ES"/>
+                </w:rPr>
+              </m:ctrlPr>
+            </m:naryPr>
+            <m:sub>
+              <m:r>
+                <w:rPr>
+                  <w:rFonts w:ascii="Cambria Math" w:hAnsi="Cambria Math" w:cs="Arial"/>
+                  <w:sz w:val="24"/>
+                  <w:szCs w:val="24"/>
+                  <w:lang w:val="es-ES"/>
+                </w:rPr>
+                <m:t>k=i+1</m:t>
+              </m:r>
+            </m:sub>
+            <m:sup>
+              <m:r>
+                <w:rPr>
+                  <w:rFonts w:ascii="Cambria Math" w:hAnsi="Cambria Math" w:cs="Arial"/>
+                  <w:sz w:val="24"/>
+                  <w:szCs w:val="24"/>
+                  <w:lang w:val="es-ES"/>
+                </w:rPr>
+                <m:t>c</m:t>
+              </m:r>
+            </m:sup>
+            <m:e>
+              <m:f>
+                <m:fPr>
+                  <m:ctrlPr>
+                    <w:rPr>
+                      <w:rFonts w:ascii="Cambria Math" w:hAnsi="Cambria Math" w:cs="Arial"/>
+                      <w:i/>
+                      <w:iCs/>
+                      <w:sz w:val="24"/>
+                      <w:szCs w:val="24"/>
+                      <w:lang w:val="es-ES"/>
+                    </w:rPr>
+                  </m:ctrlPr>
+                </m:fPr>
+                <m:num>
+                  <m:sSub>
+                    <m:sSubPr>
+                      <m:ctrlPr>
+                        <w:rPr>
+                          <w:rFonts w:ascii="Cambria Math" w:hAnsi="Cambria Math" w:cs="Arial"/>
+                          <w:i/>
+                          <w:iCs/>
+                          <w:sz w:val="24"/>
+                          <w:szCs w:val="24"/>
+                          <w:lang w:val="es-ES"/>
+                        </w:rPr>
+                      </m:ctrlPr>
+                    </m:sSubPr>
+                    <m:e>
+                      <m:r>
+                        <w:rPr>
+                          <w:rFonts w:ascii="Cambria Math" w:hAnsi="Cambria Math" w:cs="Arial"/>
+                          <w:sz w:val="24"/>
+                          <w:szCs w:val="24"/>
+                          <w:lang w:val="es-ES"/>
+                        </w:rPr>
+                        <m:t>μ</m:t>
+                      </m:r>
+                    </m:e>
+                    <m:sub>
+                      <m:r>
+                        <w:rPr>
+                          <w:rFonts w:ascii="Cambria Math" w:hAnsi="Cambria Math" w:cs="Arial"/>
+                          <w:sz w:val="24"/>
+                          <w:szCs w:val="24"/>
+                          <w:lang w:val="es-ES"/>
+                        </w:rPr>
+                        <m:t>ω</m:t>
+                      </m:r>
+                    </m:sub>
+                  </m:sSub>
+                  <m:r>
+                    <w:rPr>
+                      <w:rFonts w:ascii="Cambria Math" w:hAnsi="Cambria Math" w:cs="Arial"/>
+                      <w:sz w:val="24"/>
+                      <w:szCs w:val="24"/>
+                      <w:lang w:val="es-ES"/>
+                    </w:rPr>
+                    <m:t>*</m:t>
+                  </m:r>
+                  <m:sSub>
+                    <m:sSubPr>
+                      <m:ctrlPr>
+                        <w:rPr>
+                          <w:rFonts w:ascii="Cambria Math" w:hAnsi="Cambria Math" w:cs="Arial"/>
+                          <w:i/>
+                          <w:iCs/>
+                          <w:sz w:val="24"/>
+                          <w:szCs w:val="24"/>
+                          <w:lang w:val="es-ES"/>
+                        </w:rPr>
+                      </m:ctrlPr>
+                    </m:sSubPr>
+                    <m:e>
+                      <m:r>
+                        <w:rPr>
+                          <w:rFonts w:ascii="Cambria Math" w:hAnsi="Cambria Math" w:cs="Arial"/>
+                          <w:sz w:val="24"/>
+                          <w:szCs w:val="24"/>
+                          <w:lang w:val="es-ES"/>
+                        </w:rPr>
+                        <m:t>X</m:t>
+                      </m:r>
+                    </m:e>
+                    <m:sub>
+                      <m:r>
+                        <w:rPr>
+                          <w:rFonts w:ascii="Cambria Math" w:hAnsi="Cambria Math" w:cs="Arial"/>
+                          <w:sz w:val="24"/>
+                          <w:szCs w:val="24"/>
+                          <w:lang w:val="es-ES"/>
+                        </w:rPr>
+                        <m:t>k</m:t>
+                      </m:r>
+                    </m:sub>
+                  </m:sSub>
+                  <m:r>
+                    <w:rPr>
+                      <w:rFonts w:ascii="Cambria Math" w:hAnsi="Cambria Math" w:cs="Arial"/>
+                      <w:sz w:val="24"/>
+                      <w:szCs w:val="24"/>
+                      <w:lang w:val="es-ES"/>
+                    </w:rPr>
+                    <m:t>*</m:t>
+                  </m:r>
+                  <m:sSub>
+                    <m:sSubPr>
+                      <m:ctrlPr>
+                        <w:rPr>
+                          <w:rFonts w:ascii="Cambria Math" w:hAnsi="Cambria Math" w:cs="Arial"/>
+                          <w:i/>
+                          <w:iCs/>
+                          <w:sz w:val="24"/>
+                          <w:szCs w:val="24"/>
+                          <w:lang w:val="es-ES"/>
+                        </w:rPr>
+                      </m:ctrlPr>
+                    </m:sSubPr>
+                    <m:e>
+                      <m:r>
+                        <w:rPr>
+                          <w:rFonts w:ascii="Cambria Math" w:hAnsi="Cambria Math" w:cs="Arial"/>
+                          <w:sz w:val="24"/>
+                          <w:szCs w:val="24"/>
+                          <w:lang w:val="es-ES"/>
+                        </w:rPr>
+                        <m:t>X</m:t>
+                      </m:r>
+                    </m:e>
+                    <m:sub>
+                      <m:r>
+                        <w:rPr>
+                          <w:rFonts w:ascii="Cambria Math" w:hAnsi="Cambria Math" w:cs="Arial"/>
+                          <w:sz w:val="24"/>
+                          <w:szCs w:val="24"/>
+                          <w:lang w:val="es-ES"/>
+                        </w:rPr>
+                        <m:t>i</m:t>
+                      </m:r>
+                    </m:sub>
+                  </m:sSub>
+                </m:num>
+                <m:den>
+                  <m:nary>
+                    <m:naryPr>
+                      <m:chr m:val="∑"/>
+                      <m:ctrlPr>
+                        <w:rPr>
+                          <w:rFonts w:ascii="Cambria Math" w:hAnsi="Cambria Math" w:cs="Arial"/>
+                          <w:i/>
+                          <w:iCs/>
+                          <w:sz w:val="24"/>
+                          <w:szCs w:val="24"/>
+                          <w:lang w:val="es-ES"/>
+                        </w:rPr>
+                      </m:ctrlPr>
+                    </m:naryPr>
+                    <m:sub>
+                      <m:r>
+                        <w:rPr>
+                          <w:rFonts w:ascii="Cambria Math" w:hAnsi="Cambria Math" w:cs="Arial"/>
+                          <w:sz w:val="24"/>
+                          <w:szCs w:val="24"/>
+                          <w:lang w:val="es-ES"/>
+                        </w:rPr>
+                        <m:t>j=0</m:t>
+                      </m:r>
+                    </m:sub>
+                    <m:sup>
+                      <m:r>
+                        <w:rPr>
+                          <w:rFonts w:ascii="Cambria Math" w:hAnsi="Cambria Math" w:cs="Arial"/>
+                          <w:sz w:val="24"/>
+                          <w:szCs w:val="24"/>
+                          <w:lang w:val="es-ES"/>
+                        </w:rPr>
+                        <m:t>k-1</m:t>
+                      </m:r>
+                    </m:sup>
+                    <m:e>
+                      <m:sSub>
+                        <m:sSubPr>
+                          <m:ctrlPr>
+                            <w:rPr>
+                              <w:rFonts w:ascii="Cambria Math" w:hAnsi="Cambria Math" w:cs="Arial"/>
+                              <w:i/>
+                              <w:iCs/>
+                              <w:sz w:val="24"/>
+                              <w:szCs w:val="24"/>
+                              <w:lang w:val="es-ES"/>
+                            </w:rPr>
+                          </m:ctrlPr>
+                        </m:sSubPr>
+                        <m:e>
+                          <m:r>
+                            <w:rPr>
+                              <w:rFonts w:ascii="Cambria Math" w:hAnsi="Cambria Math" w:cs="Arial"/>
+                              <w:sz w:val="24"/>
+                              <w:szCs w:val="24"/>
+                              <w:lang w:val="es-ES"/>
+                            </w:rPr>
+                            <m:t>X</m:t>
+                          </m:r>
+                        </m:e>
+                        <m:sub>
+                          <m:r>
+                            <w:rPr>
+                              <w:rFonts w:ascii="Cambria Math" w:hAnsi="Cambria Math" w:cs="Arial"/>
+                              <w:sz w:val="24"/>
+                              <w:szCs w:val="24"/>
+                              <w:lang w:val="es-ES"/>
+                            </w:rPr>
+                            <m:t>j</m:t>
+                          </m:r>
+                        </m:sub>
+                      </m:sSub>
+                    </m:e>
+                  </m:nary>
+                </m:den>
+              </m:f>
+            </m:e>
+          </m:nary>
+          <m:r>
+            <w:rPr>
+              <w:rFonts w:ascii="Cambria Math" w:hAnsi="Cambria Math" w:cs="Arial"/>
+              <w:sz w:val="24"/>
+              <w:szCs w:val="24"/>
+              <w:lang w:val="es-ES"/>
+            </w:rPr>
+            <m:t>+</m:t>
+          </m:r>
+          <m:f>
+            <m:fPr>
+              <m:ctrlPr>
+                <w:rPr>
+                  <w:rFonts w:ascii="Cambria Math" w:hAnsi="Cambria Math" w:cs="Arial"/>
+                  <w:i/>
+                  <w:iCs/>
+                  <w:sz w:val="24"/>
+                  <w:szCs w:val="24"/>
+                  <w:lang w:val="es-ES"/>
+                </w:rPr>
+              </m:ctrlPr>
+            </m:fPr>
+            <m:num>
+              <m:sSub>
+                <m:sSubPr>
+                  <m:ctrlPr>
+                    <w:rPr>
+                      <w:rFonts w:ascii="Cambria Math" w:hAnsi="Cambria Math" w:cs="Arial"/>
+                      <w:i/>
+                      <w:iCs/>
+                      <w:sz w:val="24"/>
+                      <w:szCs w:val="24"/>
+                      <w:lang w:val="es-ES"/>
+                    </w:rPr>
+                  </m:ctrlPr>
+                </m:sSubPr>
+                <m:e>
+                  <m:r>
+                    <w:rPr>
+                      <w:rFonts w:ascii="Cambria Math" w:hAnsi="Cambria Math" w:cs="Arial"/>
+                      <w:sz w:val="24"/>
+                      <w:szCs w:val="24"/>
+                      <w:lang w:val="es-ES"/>
+                    </w:rPr>
+                    <m:t>μ</m:t>
+                  </m:r>
+                </m:e>
+                <m:sub>
+                  <m:r>
+                    <w:rPr>
+                      <w:rFonts w:ascii="Cambria Math" w:hAnsi="Cambria Math" w:cs="Arial"/>
+                      <w:sz w:val="24"/>
+                      <w:szCs w:val="24"/>
+                      <w:lang w:val="es-ES"/>
+                    </w:rPr>
+                    <m:t>s</m:t>
+                  </m:r>
+                </m:sub>
+              </m:sSub>
+              <m:r>
+                <w:rPr>
+                  <w:rFonts w:ascii="Cambria Math" w:hAnsi="Cambria Math" w:cs="Arial"/>
+                  <w:sz w:val="24"/>
+                  <w:szCs w:val="24"/>
+                  <w:lang w:val="es-ES"/>
+                </w:rPr>
+                <m:t>*</m:t>
+              </m:r>
+              <m:sSub>
+                <m:sSubPr>
+                  <m:ctrlPr>
+                    <w:rPr>
+                      <w:rFonts w:ascii="Cambria Math" w:hAnsi="Cambria Math" w:cs="Arial"/>
+                      <w:i/>
+                      <w:iCs/>
+                      <w:sz w:val="24"/>
+                      <w:szCs w:val="24"/>
+                      <w:lang w:val="es-ES"/>
+                    </w:rPr>
+                  </m:ctrlPr>
+                </m:sSubPr>
+                <m:e>
+                  <m:r>
+                    <w:rPr>
+                      <w:rFonts w:ascii="Cambria Math" w:hAnsi="Cambria Math" w:cs="Arial"/>
+                      <w:sz w:val="24"/>
+                      <w:szCs w:val="24"/>
+                      <w:lang w:val="es-ES"/>
+                    </w:rPr>
+                    <m:t>X</m:t>
+                  </m:r>
+                </m:e>
+                <m:sub>
+                  <m:r>
+                    <w:rPr>
+                      <w:rFonts w:ascii="Cambria Math" w:hAnsi="Cambria Math" w:cs="Arial"/>
+                      <w:sz w:val="24"/>
+                      <w:szCs w:val="24"/>
+                      <w:lang w:val="es-ES"/>
+                    </w:rPr>
+                    <m:t>i</m:t>
+                  </m:r>
+                </m:sub>
+              </m:sSub>
+            </m:num>
+            <m:den>
+              <m:nary>
+                <m:naryPr>
+                  <m:chr m:val="∑"/>
+                  <m:ctrlPr>
+                    <w:rPr>
+                      <w:rFonts w:ascii="Cambria Math" w:hAnsi="Cambria Math" w:cs="Arial"/>
+                      <w:i/>
+                      <w:iCs/>
+                      <w:sz w:val="24"/>
+                      <w:szCs w:val="24"/>
+                      <w:lang w:val="es-ES"/>
+                    </w:rPr>
+                  </m:ctrlPr>
+                </m:naryPr>
+                <m:sub>
+                  <m:r>
+                    <w:rPr>
+                      <w:rFonts w:ascii="Cambria Math" w:hAnsi="Cambria Math" w:cs="Arial"/>
+                      <w:sz w:val="24"/>
+                      <w:szCs w:val="24"/>
+                      <w:lang w:val="es-ES"/>
+                    </w:rPr>
+                    <m:t>j=0</m:t>
+                  </m:r>
+                </m:sub>
+                <m:sup>
+                  <m:r>
+                    <w:rPr>
+                      <w:rFonts w:ascii="Cambria Math" w:hAnsi="Cambria Math" w:cs="Arial"/>
+                      <w:sz w:val="24"/>
+                      <w:szCs w:val="24"/>
+                      <w:lang w:val="es-ES"/>
+                    </w:rPr>
+                    <m:t>c-1</m:t>
+                  </m:r>
+                </m:sup>
+                <m:e>
+                  <m:sSub>
+                    <m:sSubPr>
+                      <m:ctrlPr>
+                        <w:rPr>
+                          <w:rFonts w:ascii="Cambria Math" w:hAnsi="Cambria Math" w:cs="Arial"/>
+                          <w:i/>
+                          <w:iCs/>
+                          <w:sz w:val="24"/>
+                          <w:szCs w:val="24"/>
+                          <w:lang w:val="es-ES"/>
+                        </w:rPr>
+                      </m:ctrlPr>
+                    </m:sSubPr>
+                    <m:e>
+                      <m:r>
+                        <w:rPr>
+                          <w:rFonts w:ascii="Cambria Math" w:hAnsi="Cambria Math" w:cs="Arial"/>
+                          <w:sz w:val="24"/>
+                          <w:szCs w:val="24"/>
+                          <w:lang w:val="es-ES"/>
+                        </w:rPr>
+                        <m:t>X</m:t>
+                      </m:r>
+                    </m:e>
+                    <m:sub>
+                      <m:r>
+                        <w:rPr>
+                          <w:rFonts w:ascii="Cambria Math" w:hAnsi="Cambria Math" w:cs="Arial"/>
+                          <w:sz w:val="24"/>
+                          <w:szCs w:val="24"/>
+                          <w:lang w:val="es-ES"/>
+                        </w:rPr>
+                        <m:t>j</m:t>
+                      </m:r>
+                    </m:sub>
+                  </m:sSub>
+                </m:e>
+              </m:nary>
+            </m:den>
+          </m:f>
+        </m:oMath>
+      </m:oMathPara>
+    </w:p>
+    <w:p>
+      <w:pPr>
+        <w:jc w:val="both"/>
+        <w:rPr>
+          <w:rFonts w:ascii="Arial" w:hAnsi="Arial" w:cs="Arial"/>
+          <w:iCs/>
+          <w:sz w:val="24"/>
+          <w:szCs w:val="24"/>
+          <w:lang w:val="es-ES"/>
+        </w:rPr>
+      </w:pPr>
+      <w:r>
+        <w:rPr>
+          <w:rFonts w:ascii="Arial" w:hAnsi="Arial" w:cs="Arial"/>
+          <w:iCs/>
+          <w:sz w:val="24"/>
+          <w:szCs w:val="24"/>
+          <w:lang w:val="es-ES"/>
+        </w:rPr>
+        <w:t xml:space="preserve">En este caso los recursos </w:t>
+      </w:r>
+      <w:r>
+        <w:rPr>
+          <w:rFonts w:ascii="Arial" w:hAnsi="Arial" w:cs="Arial"/>
+          <w:iCs/>
+          <w:sz w:val="24"/>
+          <w:szCs w:val="24"/>
+          <w:lang w:val="es-ES"/>
+        </w:rPr>
+        <w:t xml:space="preserve">disponibles para atender a las poblaciones </w:t>
+      </w:r>
+      <w:r>
+        <w:rPr>
+          <w:rFonts w:ascii="Arial" w:hAnsi="Arial" w:cs="Arial"/>
+          <w:iCs/>
+          <w:sz w:val="24"/>
+          <w:szCs w:val="24"/>
+          <w:lang w:val="es-ES"/>
+        </w:rPr>
+        <w:t xml:space="preserve">que están descargando distintas ventanas de la hiperventana son inferiores a la tasa máxima de </w:t>
+      </w:r>
+      <w:r>
+        <w:rPr>
+          <w:rFonts w:ascii="Arial" w:hAnsi="Arial" w:cs="Arial"/>
+          <w:iCs/>
+          <w:sz w:val="24"/>
+          <w:szCs w:val="24"/>
+          <w:lang w:val="es-ES"/>
+        </w:rPr>
+        <w:lastRenderedPageBreak/>
+        <w:t xml:space="preserve">descarga a la cual puedes descargar los </w:t>
+      </w:r>
+      <w:r>
+        <w:rPr>
+          <w:rFonts w:ascii="Arial" w:hAnsi="Arial" w:cs="Arial"/>
+          <w:i/>
+          <w:sz w:val="24"/>
+          <w:szCs w:val="24"/>
+          <w:lang w:val="es-ES"/>
+        </w:rPr>
+        <w:t xml:space="preserve">peers </w:t>
+      </w:r>
+      <w:r>
+        <w:rPr>
+          <w:rFonts w:ascii="Arial" w:hAnsi="Arial" w:cs="Arial"/>
+          <w:iCs/>
+          <w:sz w:val="24"/>
+          <w:szCs w:val="24"/>
+          <w:lang w:val="es-ES"/>
+        </w:rPr>
+        <w:t xml:space="preserve">dentro del sistema y por lo tanto </w:t>
+      </w:r>
+      <w:r>
+        <w:rPr>
+          <w:rFonts w:ascii="Arial" w:hAnsi="Arial" w:cs="Arial"/>
+          <w:iCs/>
+          <w:sz w:val="24"/>
+          <w:szCs w:val="24"/>
+          <w:lang w:val="es-ES"/>
+        </w:rPr>
+        <w:t xml:space="preserve">la red CDN y la red P2P proporcionan todos los recursos que tienen a su alcance. </w:t>
+      </w:r>
+    </w:p>
+    <w:p>
+      <w:pPr>
+        <w:jc w:val="both"/>
+        <w:rPr>
+          <w:rFonts w:ascii="Arial" w:hAnsi="Arial" w:cs="Arial"/>
+          <w:iCs/>
+          <w:sz w:val="24"/>
+          <w:szCs w:val="24"/>
+          <w:lang w:val="es-ES"/>
+        </w:rPr>
+      </w:pPr>
+      <w:r>
+        <w:rPr>
+          <w:rFonts w:ascii="Arial" w:hAnsi="Arial" w:cs="Arial"/>
+          <w:iCs/>
+          <w:sz w:val="24"/>
+          <w:szCs w:val="24"/>
+          <w:lang w:val="es-ES"/>
+        </w:rPr>
+        <w:t xml:space="preserve">Entonces el ancho de banda proporcionado por la red P2P y CDN se obtiene </w:t>
+      </w:r>
+      <w:r>
+        <w:rPr>
+          <w:rFonts w:ascii="Arial" w:hAnsi="Arial" w:cs="Arial"/>
+          <w:iCs/>
+          <w:sz w:val="24"/>
+          <w:szCs w:val="24"/>
+          <w:lang w:val="es-ES"/>
+        </w:rPr>
+        <w:t xml:space="preserve">conforme a las siguientes expresiones: </w:t>
+      </w:r>
+    </w:p>
+    <w:p>
+      <w:pPr>
+        <w:jc w:val="both"/>
+        <w:rPr>
+          <w:rFonts w:ascii="Arial" w:hAnsi="Arial" w:cs="Arial"/>
+          <w:iCs/>
+          <w:sz w:val="24"/>
+          <w:szCs w:val="24"/>
+          <w:lang w:val="es-ES"/>
+        </w:rPr>
+      </w:pPr>
+      <m:oMathPara>
+        <m:oMath>
+          <m:sSubSup>
+            <m:sSubSupPr>
+              <m:ctrlPr>
+                <w:rPr>
+                  <w:rFonts w:ascii="Cambria Math" w:hAnsi="Cambria Math" w:cs="Arial"/>
+                  <w:i/>
+                  <w:iCs/>
+                  <w:sz w:val="24"/>
+                  <w:szCs w:val="24"/>
+                </w:rPr>
+              </m:ctrlPr>
+            </m:sSubSupPr>
+            <m:e>
+              <m:r>
+                <w:rPr>
+                  <w:rFonts w:ascii="Cambria Math" w:hAnsi="Cambria Math" w:cs="Arial"/>
+                  <w:sz w:val="24"/>
+                  <w:szCs w:val="24"/>
+                  <w:lang w:val="es-ES"/>
+                </w:rPr>
+                <m:t>B</m:t>
+              </m:r>
+            </m:e>
+            <m:sub>
+              <m:r>
+                <w:rPr>
+                  <w:rFonts w:ascii="Cambria Math" w:hAnsi="Cambria Math" w:cs="Arial"/>
+                  <w:sz w:val="24"/>
+                  <w:szCs w:val="24"/>
+                  <w:lang w:val="es-ES"/>
+                </w:rPr>
+                <m:t>u,p</m:t>
+              </m:r>
+            </m:sub>
+            <m:sup>
+              <m:r>
+                <w:rPr>
+                  <w:rFonts w:ascii="Cambria Math" w:hAnsi="Cambria Math" w:cs="Arial"/>
+                  <w:sz w:val="24"/>
+                  <w:szCs w:val="24"/>
+                  <w:lang w:val="es-ES"/>
+                </w:rPr>
+                <m:t>i</m:t>
+              </m:r>
+            </m:sup>
+          </m:sSubSup>
+          <m:r>
+            <w:rPr>
+              <w:rFonts w:ascii="Cambria Math" w:hAnsi="Cambria Math" w:cs="Arial"/>
+              <w:sz w:val="24"/>
+              <w:szCs w:val="24"/>
+              <w:lang w:val="es-ES"/>
+            </w:rPr>
+            <m:t>=</m:t>
+          </m:r>
+          <m:nary>
+            <m:naryPr>
+              <m:chr m:val="∑"/>
+              <m:ctrlPr>
+                <w:rPr>
+                  <w:rFonts w:ascii="Cambria Math" w:hAnsi="Cambria Math" w:cs="Arial"/>
+                  <w:i/>
+                  <w:iCs/>
+                  <w:sz w:val="24"/>
+                  <w:szCs w:val="24"/>
+                  <w:lang w:val="es-ES"/>
+                </w:rPr>
+              </m:ctrlPr>
+            </m:naryPr>
+            <m:sub>
+              <m:r>
+                <w:rPr>
+                  <w:rFonts w:ascii="Cambria Math" w:hAnsi="Cambria Math" w:cs="Arial"/>
+                  <w:sz w:val="24"/>
+                  <w:szCs w:val="24"/>
+                  <w:lang w:val="es-ES"/>
+                </w:rPr>
+                <m:t>k=i+1</m:t>
+              </m:r>
+            </m:sub>
+            <m:sup>
+              <m:r>
+                <w:rPr>
+                  <w:rFonts w:ascii="Cambria Math" w:hAnsi="Cambria Math" w:cs="Arial"/>
+                  <w:sz w:val="24"/>
+                  <w:szCs w:val="24"/>
+                  <w:lang w:val="es-ES"/>
+                </w:rPr>
+                <m:t>c</m:t>
+              </m:r>
+            </m:sup>
+            <m:e>
+              <m:f>
+                <m:fPr>
+                  <m:ctrlPr>
+                    <w:rPr>
+                      <w:rFonts w:ascii="Cambria Math" w:hAnsi="Cambria Math" w:cs="Arial"/>
+                      <w:i/>
+                      <w:iCs/>
+                      <w:sz w:val="24"/>
+                      <w:szCs w:val="24"/>
+                      <w:lang w:val="es-ES"/>
+                    </w:rPr>
+                  </m:ctrlPr>
+                </m:fPr>
+                <m:num>
+                  <m:sSub>
+                    <m:sSubPr>
+                      <m:ctrlPr>
+                        <w:rPr>
+                          <w:rFonts w:ascii="Cambria Math" w:hAnsi="Cambria Math" w:cs="Arial"/>
+                          <w:i/>
+                          <w:iCs/>
+                          <w:sz w:val="24"/>
+                          <w:szCs w:val="24"/>
+                          <w:lang w:val="es-ES"/>
+                        </w:rPr>
+                      </m:ctrlPr>
+                    </m:sSubPr>
+                    <m:e>
+                      <m:r>
+                        <w:rPr>
+                          <w:rFonts w:ascii="Cambria Math" w:hAnsi="Cambria Math" w:cs="Arial"/>
+                          <w:sz w:val="24"/>
+                          <w:szCs w:val="24"/>
+                          <w:lang w:val="es-ES"/>
+                        </w:rPr>
+                        <m:t>μ</m:t>
+                      </m:r>
+                    </m:e>
+                    <m:sub>
+                      <m:r>
+                        <w:rPr>
+                          <w:rFonts w:ascii="Cambria Math" w:hAnsi="Cambria Math" w:cs="Arial"/>
+                          <w:sz w:val="24"/>
+                          <w:szCs w:val="24"/>
+                          <w:lang w:val="es-ES"/>
+                        </w:rPr>
+                        <m:t>ω</m:t>
+                      </m:r>
+                    </m:sub>
+                  </m:sSub>
+                  <m:r>
+                    <w:rPr>
+                      <w:rFonts w:ascii="Cambria Math" w:hAnsi="Cambria Math" w:cs="Arial"/>
+                      <w:sz w:val="24"/>
+                      <w:szCs w:val="24"/>
+                      <w:lang w:val="es-ES"/>
+                    </w:rPr>
+                    <m:t>*</m:t>
+                  </m:r>
+                  <m:sSub>
+                    <m:sSubPr>
+                      <m:ctrlPr>
+                        <w:rPr>
+                          <w:rFonts w:ascii="Cambria Math" w:hAnsi="Cambria Math" w:cs="Arial"/>
+                          <w:i/>
+                          <w:iCs/>
+                          <w:sz w:val="24"/>
+                          <w:szCs w:val="24"/>
+                          <w:lang w:val="es-ES"/>
+                        </w:rPr>
+                      </m:ctrlPr>
+                    </m:sSubPr>
+                    <m:e>
+                      <m:r>
+                        <w:rPr>
+                          <w:rFonts w:ascii="Cambria Math" w:hAnsi="Cambria Math" w:cs="Arial"/>
+                          <w:sz w:val="24"/>
+                          <w:szCs w:val="24"/>
+                          <w:lang w:val="es-ES"/>
+                        </w:rPr>
+                        <m:t>X</m:t>
+                      </m:r>
+                    </m:e>
+                    <m:sub>
+                      <m:r>
+                        <w:rPr>
+                          <w:rFonts w:ascii="Cambria Math" w:hAnsi="Cambria Math" w:cs="Arial"/>
+                          <w:sz w:val="24"/>
+                          <w:szCs w:val="24"/>
+                          <w:lang w:val="es-ES"/>
+                        </w:rPr>
+                        <m:t>k</m:t>
+                      </m:r>
+                    </m:sub>
+                  </m:sSub>
+                  <m:r>
+                    <w:rPr>
+                      <w:rFonts w:ascii="Cambria Math" w:hAnsi="Cambria Math" w:cs="Arial"/>
+                      <w:sz w:val="24"/>
+                      <w:szCs w:val="24"/>
+                      <w:lang w:val="es-ES"/>
+                    </w:rPr>
+                    <m:t>*</m:t>
+                  </m:r>
+                  <m:sSub>
+                    <m:sSubPr>
+                      <m:ctrlPr>
+                        <w:rPr>
+                          <w:rFonts w:ascii="Cambria Math" w:hAnsi="Cambria Math" w:cs="Arial"/>
+                          <w:i/>
+                          <w:iCs/>
+                          <w:sz w:val="24"/>
+                          <w:szCs w:val="24"/>
+                          <w:lang w:val="es-ES"/>
+                        </w:rPr>
+                      </m:ctrlPr>
+                    </m:sSubPr>
+                    <m:e>
+                      <m:r>
+                        <w:rPr>
+                          <w:rFonts w:ascii="Cambria Math" w:hAnsi="Cambria Math" w:cs="Arial"/>
+                          <w:sz w:val="24"/>
+                          <w:szCs w:val="24"/>
+                          <w:lang w:val="es-ES"/>
+                        </w:rPr>
+                        <m:t>X</m:t>
+                      </m:r>
+                    </m:e>
+                    <m:sub>
+                      <m:r>
+                        <w:rPr>
+                          <w:rFonts w:ascii="Cambria Math" w:hAnsi="Cambria Math" w:cs="Arial"/>
+                          <w:sz w:val="24"/>
+                          <w:szCs w:val="24"/>
+                          <w:lang w:val="es-ES"/>
+                        </w:rPr>
+                        <m:t>i</m:t>
+                      </m:r>
+                    </m:sub>
+                  </m:sSub>
+                </m:num>
+                <m:den>
+                  <m:nary>
+                    <m:naryPr>
+                      <m:chr m:val="∑"/>
+                      <m:ctrlPr>
+                        <w:rPr>
+                          <w:rFonts w:ascii="Cambria Math" w:hAnsi="Cambria Math" w:cs="Arial"/>
+                          <w:i/>
+                          <w:iCs/>
+                          <w:sz w:val="24"/>
+                          <w:szCs w:val="24"/>
+                          <w:lang w:val="es-ES"/>
+                        </w:rPr>
+                      </m:ctrlPr>
+                    </m:naryPr>
+                    <m:sub>
+                      <m:r>
+                        <w:rPr>
+                          <w:rFonts w:ascii="Cambria Math" w:hAnsi="Cambria Math" w:cs="Arial"/>
+                          <w:sz w:val="24"/>
+                          <w:szCs w:val="24"/>
+                          <w:lang w:val="es-ES"/>
+                        </w:rPr>
+                        <m:t>j=0</m:t>
+                      </m:r>
+                    </m:sub>
+                    <m:sup>
+                      <m:r>
+                        <w:rPr>
+                          <w:rFonts w:ascii="Cambria Math" w:hAnsi="Cambria Math" w:cs="Arial"/>
+                          <w:sz w:val="24"/>
+                          <w:szCs w:val="24"/>
+                          <w:lang w:val="es-ES"/>
+                        </w:rPr>
+                        <m:t>k-1</m:t>
+                      </m:r>
+                    </m:sup>
+                    <m:e>
+                      <m:sSub>
+                        <m:sSubPr>
+                          <m:ctrlPr>
+                            <w:rPr>
+                              <w:rFonts w:ascii="Cambria Math" w:hAnsi="Cambria Math" w:cs="Arial"/>
+                              <w:i/>
+                              <w:iCs/>
+                              <w:sz w:val="24"/>
+                              <w:szCs w:val="24"/>
+                              <w:lang w:val="es-ES"/>
+                            </w:rPr>
+                          </m:ctrlPr>
+                        </m:sSubPr>
+                        <m:e>
+                          <m:r>
+                            <w:rPr>
+                              <w:rFonts w:ascii="Cambria Math" w:hAnsi="Cambria Math" w:cs="Arial"/>
+                              <w:sz w:val="24"/>
+                              <w:szCs w:val="24"/>
+                              <w:lang w:val="es-ES"/>
+                            </w:rPr>
+                            <m:t>X</m:t>
+                          </m:r>
+                        </m:e>
+                        <m:sub>
+                          <m:r>
+                            <w:rPr>
+                              <w:rFonts w:ascii="Cambria Math" w:hAnsi="Cambria Math" w:cs="Arial"/>
+                              <w:sz w:val="24"/>
+                              <w:szCs w:val="24"/>
+                              <w:lang w:val="es-ES"/>
+                            </w:rPr>
+                            <m:t>j</m:t>
+                          </m:r>
+                        </m:sub>
+                      </m:sSub>
+                    </m:e>
+                  </m:nary>
+                </m:den>
+              </m:f>
+              <m:r>
+                <w:rPr>
+                  <w:rFonts w:ascii="Cambria Math" w:hAnsi="Cambria Math" w:cs="Arial"/>
+                  <w:sz w:val="24"/>
+                  <w:szCs w:val="24"/>
+                  <w:lang w:val="es-ES"/>
+                </w:rPr>
+                <m:t xml:space="preserve">, </m:t>
+              </m:r>
+              <m:r>
+                <w:rPr>
+                  <w:rFonts w:ascii="Cambria Math" w:hAnsi="Cambria Math" w:cs="Arial"/>
+                  <w:sz w:val="24"/>
+                  <w:szCs w:val="24"/>
+                  <w:lang w:val="es-ES"/>
+                </w:rPr>
+                <m:t xml:space="preserve"> </m:t>
+              </m:r>
+              <m:r>
+                <w:rPr>
+                  <w:rFonts w:ascii="Cambria Math" w:hAnsi="Cambria Math" w:cs="Arial"/>
+                  <w:sz w:val="24"/>
+                  <w:szCs w:val="24"/>
+                  <w:lang w:val="es-ES"/>
+                </w:rPr>
+                <m:t xml:space="preserve"> </m:t>
+              </m:r>
+              <m:r>
+                <w:rPr>
+                  <w:rFonts w:ascii="Cambria Math" w:hAnsi="Cambria Math" w:cs="Arial"/>
+                  <w:sz w:val="24"/>
+                  <w:szCs w:val="24"/>
+                  <w:lang w:val="es-ES"/>
+                </w:rPr>
+                <m:t>0≤i≤c-1</m:t>
+              </m:r>
+            </m:e>
+          </m:nary>
+        </m:oMath>
+      </m:oMathPara>
+    </w:p>
+    <w:p>
+      <w:pPr>
+        <w:jc w:val="both"/>
+        <w:rPr>
+          <w:rFonts w:ascii="Arial" w:hAnsi="Arial" w:cs="Arial"/>
+          <w:iCs/>
+          <w:sz w:val="24"/>
+          <w:szCs w:val="24"/>
+          <w:lang w:val="es-ES"/>
+        </w:rPr>
+      </w:pPr>
+      <m:oMathPara>
+        <m:oMath>
+          <m:sSubSup>
+            <m:sSubSupPr>
+              <m:ctrlPr>
+                <w:rPr>
+                  <w:rFonts w:ascii="Cambria Math" w:hAnsi="Cambria Math" w:cs="Arial"/>
+                  <w:i/>
+                  <w:iCs/>
+                  <w:sz w:val="24"/>
+                  <w:szCs w:val="24"/>
+                </w:rPr>
+              </m:ctrlPr>
+            </m:sSubSupPr>
+            <m:e>
+              <m:r>
+                <w:rPr>
+                  <w:rFonts w:ascii="Cambria Math" w:hAnsi="Cambria Math" w:cs="Arial"/>
+                  <w:sz w:val="24"/>
+                  <w:szCs w:val="24"/>
+                  <w:lang w:val="es-ES"/>
+                </w:rPr>
+                <m:t>B</m:t>
+              </m:r>
+            </m:e>
+            <m:sub>
+              <m:r>
+                <w:rPr>
+                  <w:rFonts w:ascii="Cambria Math" w:hAnsi="Cambria Math" w:cs="Arial"/>
+                  <w:sz w:val="24"/>
+                  <w:szCs w:val="24"/>
+                  <w:lang w:val="es-ES"/>
+                </w:rPr>
+                <m:t>u,s</m:t>
+              </m:r>
+            </m:sub>
+            <m:sup>
+              <m:r>
+                <w:rPr>
+                  <w:rFonts w:ascii="Cambria Math" w:hAnsi="Cambria Math" w:cs="Arial"/>
+                  <w:sz w:val="24"/>
+                  <w:szCs w:val="24"/>
+                  <w:lang w:val="es-ES"/>
+                </w:rPr>
+                <m:t>i</m:t>
+              </m:r>
+            </m:sup>
+          </m:sSubSup>
+          <m:r>
+            <w:rPr>
+              <w:rFonts w:ascii="Cambria Math" w:hAnsi="Cambria Math" w:cs="Arial"/>
+              <w:sz w:val="24"/>
+              <w:szCs w:val="24"/>
+              <w:lang w:val="es-ES"/>
+            </w:rPr>
+            <m:t>=</m:t>
+          </m:r>
+          <m:f>
+            <m:fPr>
+              <m:ctrlPr>
+                <w:rPr>
+                  <w:rFonts w:ascii="Cambria Math" w:hAnsi="Cambria Math" w:cs="Arial"/>
+                  <w:i/>
+                  <w:iCs/>
+                  <w:sz w:val="24"/>
+                  <w:szCs w:val="24"/>
+                  <w:lang w:val="es-ES"/>
+                </w:rPr>
+              </m:ctrlPr>
+            </m:fPr>
+            <m:num>
+              <m:sSub>
+                <m:sSubPr>
+                  <m:ctrlPr>
+                    <w:rPr>
+                      <w:rFonts w:ascii="Cambria Math" w:hAnsi="Cambria Math" w:cs="Arial"/>
+                      <w:i/>
+                      <w:iCs/>
+                      <w:sz w:val="24"/>
+                      <w:szCs w:val="24"/>
+                      <w:lang w:val="es-ES"/>
+                    </w:rPr>
+                  </m:ctrlPr>
+                </m:sSubPr>
+                <m:e>
+                  <m:r>
+                    <w:rPr>
+                      <w:rFonts w:ascii="Cambria Math" w:hAnsi="Cambria Math" w:cs="Arial"/>
+                      <w:sz w:val="24"/>
+                      <w:szCs w:val="24"/>
+                      <w:lang w:val="es-ES"/>
+                    </w:rPr>
+                    <m:t>μ</m:t>
+                  </m:r>
+                </m:e>
+                <m:sub>
+                  <m:r>
+                    <w:rPr>
+                      <w:rFonts w:ascii="Cambria Math" w:hAnsi="Cambria Math" w:cs="Arial"/>
+                      <w:sz w:val="24"/>
+                      <w:szCs w:val="24"/>
+                      <w:lang w:val="es-ES"/>
+                    </w:rPr>
+                    <m:t>s</m:t>
+                  </m:r>
+                </m:sub>
+              </m:sSub>
+              <m:r>
+                <w:rPr>
+                  <w:rFonts w:ascii="Cambria Math" w:hAnsi="Cambria Math" w:cs="Arial"/>
+                  <w:sz w:val="24"/>
+                  <w:szCs w:val="24"/>
+                  <w:lang w:val="es-ES"/>
+                </w:rPr>
+                <m:t>*</m:t>
+              </m:r>
+              <m:sSub>
+                <m:sSubPr>
+                  <m:ctrlPr>
+                    <w:rPr>
+                      <w:rFonts w:ascii="Cambria Math" w:hAnsi="Cambria Math" w:cs="Arial"/>
+                      <w:i/>
+                      <w:iCs/>
+                      <w:sz w:val="24"/>
+                      <w:szCs w:val="24"/>
+                      <w:lang w:val="es-ES"/>
+                    </w:rPr>
+                  </m:ctrlPr>
+                </m:sSubPr>
+                <m:e>
+                  <m:r>
+                    <w:rPr>
+                      <w:rFonts w:ascii="Cambria Math" w:hAnsi="Cambria Math" w:cs="Arial"/>
+                      <w:sz w:val="24"/>
+                      <w:szCs w:val="24"/>
+                      <w:lang w:val="es-ES"/>
+                    </w:rPr>
+                    <m:t>X</m:t>
+                  </m:r>
+                </m:e>
+                <m:sub>
+                  <m:r>
+                    <w:rPr>
+                      <w:rFonts w:ascii="Cambria Math" w:hAnsi="Cambria Math" w:cs="Arial"/>
+                      <w:sz w:val="24"/>
+                      <w:szCs w:val="24"/>
+                      <w:lang w:val="es-ES"/>
+                    </w:rPr>
+                    <m:t>i</m:t>
+                  </m:r>
+                </m:sub>
+              </m:sSub>
+            </m:num>
+            <m:den>
+              <m:nary>
+                <m:naryPr>
+                  <m:chr m:val="∑"/>
+                  <m:ctrlPr>
+                    <w:rPr>
+                      <w:rFonts w:ascii="Cambria Math" w:hAnsi="Cambria Math" w:cs="Arial"/>
+                      <w:i/>
+                      <w:iCs/>
+                      <w:sz w:val="24"/>
+                      <w:szCs w:val="24"/>
+                      <w:lang w:val="es-ES"/>
+                    </w:rPr>
+                  </m:ctrlPr>
+                </m:naryPr>
+                <m:sub>
+                  <m:r>
+                    <w:rPr>
+                      <w:rFonts w:ascii="Cambria Math" w:hAnsi="Cambria Math" w:cs="Arial"/>
+                      <w:sz w:val="24"/>
+                      <w:szCs w:val="24"/>
+                      <w:lang w:val="es-ES"/>
+                    </w:rPr>
+                    <m:t>j=0</m:t>
+                  </m:r>
+                </m:sub>
+                <m:sup>
+                  <m:r>
+                    <w:rPr>
+                      <w:rFonts w:ascii="Cambria Math" w:hAnsi="Cambria Math" w:cs="Arial"/>
+                      <w:sz w:val="24"/>
+                      <w:szCs w:val="24"/>
+                      <w:lang w:val="es-ES"/>
+                    </w:rPr>
+                    <m:t>c-1</m:t>
+                  </m:r>
+                </m:sup>
+                <m:e>
+                  <m:sSub>
+                    <m:sSubPr>
+                      <m:ctrlPr>
+                        <w:rPr>
+                          <w:rFonts w:ascii="Cambria Math" w:hAnsi="Cambria Math" w:cs="Arial"/>
+                          <w:i/>
+                          <w:iCs/>
+                          <w:sz w:val="24"/>
+                          <w:szCs w:val="24"/>
+                          <w:lang w:val="es-ES"/>
+                        </w:rPr>
+                      </m:ctrlPr>
+                    </m:sSubPr>
+                    <m:e>
+                      <m:r>
+                        <w:rPr>
+                          <w:rFonts w:ascii="Cambria Math" w:hAnsi="Cambria Math" w:cs="Arial"/>
+                          <w:sz w:val="24"/>
+                          <w:szCs w:val="24"/>
+                          <w:lang w:val="es-ES"/>
+                        </w:rPr>
+                        <m:t>X</m:t>
+                      </m:r>
+                    </m:e>
+                    <m:sub>
+                      <m:r>
+                        <w:rPr>
+                          <w:rFonts w:ascii="Cambria Math" w:hAnsi="Cambria Math" w:cs="Arial"/>
+                          <w:sz w:val="24"/>
+                          <w:szCs w:val="24"/>
+                          <w:lang w:val="es-ES"/>
+                        </w:rPr>
+                        <m:t>j</m:t>
+                      </m:r>
+                    </m:sub>
+                  </m:sSub>
+                </m:e>
+              </m:nary>
+            </m:den>
+          </m:f>
+        </m:oMath>
+      </m:oMathPara>
+    </w:p>
+    <w:p>
+      <w:pPr>
+        <w:jc w:val="both"/>
+        <w:rPr>
+          <w:rFonts w:ascii="Arial" w:hAnsi="Arial" w:cs="Arial"/>
+          <w:iCs/>
+          <w:sz w:val="24"/>
+          <w:szCs w:val="24"/>
+          <w:lang w:val="es-ES"/>
+        </w:rPr>
+      </w:pPr>
+      <w:r>
+        <w:rPr>
+          <w:rFonts w:ascii="Arial" w:hAnsi="Arial" w:cs="Arial"/>
+          <w:iCs/>
+          <w:sz w:val="24"/>
+          <w:szCs w:val="24"/>
+          <w:lang w:val="es-ES"/>
+        </w:rPr>
+        <w:t>Por ende, el ancho de banda total consumido es la suma de las dos expresiones anteriores</w:t>
+      </w:r>
+      <w:r>
+        <w:rPr>
+          <w:rFonts w:ascii="Arial" w:hAnsi="Arial" w:cs="Arial"/>
+          <w:iCs/>
+          <w:sz w:val="24"/>
+          <w:szCs w:val="24"/>
+          <w:lang w:val="es-ES"/>
+        </w:rPr>
+        <w:t xml:space="preserve">, es decir, </w:t>
+      </w:r>
+      <m:oMath>
+        <m:sSubSup>
+          <m:sSubSupPr>
+            <m:ctrlPr>
+              <w:rPr>
+                <w:rFonts w:ascii="Cambria Math" w:hAnsi="Cambria Math" w:cs="Arial"/>
+                <w:i/>
+                <w:iCs/>
+                <w:sz w:val="24"/>
+                <w:szCs w:val="24"/>
+              </w:rPr>
+            </m:ctrlPr>
+          </m:sSubSupPr>
+          <m:e>
+            <m:r>
+              <w:rPr>
+                <w:rFonts w:ascii="Cambria Math" w:hAnsi="Cambria Math" w:cs="Arial"/>
+                <w:sz w:val="24"/>
+                <w:szCs w:val="24"/>
+                <w:lang w:val="es-ES"/>
+              </w:rPr>
+              <m:t>B</m:t>
+            </m:r>
+          </m:e>
+          <m:sub>
+            <m:r>
+              <w:rPr>
+                <w:rFonts w:ascii="Cambria Math" w:hAnsi="Cambria Math" w:cs="Arial"/>
+                <w:sz w:val="24"/>
+                <w:szCs w:val="24"/>
+                <w:lang w:val="es-ES"/>
+              </w:rPr>
+              <m:t>d</m:t>
+            </m:r>
+          </m:sub>
+          <m:sup>
+            <m:r>
+              <w:rPr>
+                <w:rFonts w:ascii="Cambria Math" w:hAnsi="Cambria Math" w:cs="Arial"/>
+                <w:sz w:val="24"/>
+                <w:szCs w:val="24"/>
+                <w:lang w:val="es-ES"/>
+              </w:rPr>
+              <m:t>i</m:t>
+            </m:r>
+          </m:sup>
+        </m:sSubSup>
+      </m:oMath>
+      <w:r>
+        <w:rPr>
+          <w:rFonts w:ascii="Arial" w:hAnsi="Arial" w:cs="Arial"/>
+          <w:iCs/>
+          <w:sz w:val="24"/>
+          <w:szCs w:val="24"/>
+        </w:rPr>
+        <w:t>.</w:t>
+      </w:r>
+    </w:p>
+    <w:p>
+      <w:pPr>
+        <w:jc w:val="both"/>
+        <w:rPr>
+          <w:rFonts w:ascii="Arial" w:hAnsi="Arial" w:cs="Arial"/>
+          <w:iCs/>
+          <w:sz w:val="24"/>
+          <w:szCs w:val="24"/>
+        </w:rPr>
+      </w:pPr>
+      <w:r>
+        <w:rPr>
+          <w:rFonts w:ascii="Arial" w:hAnsi="Arial" w:cs="Arial"/>
+          <w:iCs/>
+          <w:sz w:val="24"/>
+          <w:szCs w:val="24"/>
+        </w:rPr>
+        <w:t xml:space="preserve">El presente proyecto tiene </w:t>
+      </w:r>
+      <w:r>
+        <w:rPr>
+          <w:rFonts w:ascii="Arial" w:hAnsi="Arial" w:cs="Arial"/>
+          <w:iCs/>
+          <w:sz w:val="24"/>
+          <w:szCs w:val="24"/>
+        </w:rPr>
+        <w:t xml:space="preserve">por objeto de análisis al sistema en condición de abundancia, debido a que en la condición de penuria </w:t>
+      </w:r>
+      <w:r>
+        <w:rPr>
+          <w:rFonts w:ascii="Arial" w:hAnsi="Arial" w:cs="Arial"/>
+          <w:iCs/>
+          <w:sz w:val="24"/>
+          <w:szCs w:val="24"/>
+        </w:rPr>
+        <w:t xml:space="preserve">los recursos son insuficientes, los usuarios no descargan el video, se atrasan y salen del sistema y por lo tanto el sistema se queda y no habría comportamiento por parte de los </w:t>
+      </w:r>
+      <w:r>
+        <w:rPr>
+          <w:rFonts w:ascii="Arial" w:hAnsi="Arial" w:cs="Arial"/>
+          <w:i/>
+          <w:sz w:val="24"/>
+          <w:szCs w:val="24"/>
+        </w:rPr>
+        <w:t xml:space="preserve">peers </w:t>
+      </w:r>
+      <w:r>
+        <w:rPr>
+          <w:rFonts w:ascii="Arial" w:hAnsi="Arial" w:cs="Arial"/>
+          <w:iCs/>
+          <w:sz w:val="24"/>
+          <w:szCs w:val="24"/>
+        </w:rPr>
+        <w:t xml:space="preserve">que simular. </w:t>
+      </w:r>
+      <w:r>
+        <w:rPr>
+          <w:rFonts w:ascii="Arial" w:hAnsi="Arial" w:cs="Arial"/>
+          <w:iCs/>
+          <w:sz w:val="24"/>
+          <w:szCs w:val="24"/>
+        </w:rPr>
+        <w:t>Se considera al caso de penuria únicamente</w:t>
+      </w:r>
+      <w:r>
+        <w:rPr>
+          <w:rFonts w:ascii="Arial" w:hAnsi="Arial" w:cs="Arial"/>
+          <w:iCs/>
+          <w:sz w:val="24"/>
+          <w:szCs w:val="24"/>
+        </w:rPr>
+        <w:t xml:space="preserve"> debido a que en alguna iteración, el sistema puede operar bajo esta condición. </w:t>
+      </w:r>
+    </w:p>
+    <w:p>
+      <w:pPr>
+        <w:jc w:val="both"/>
+        <w:rPr>
+          <w:rFonts w:ascii="Arial" w:hAnsi="Arial" w:cs="Arial"/>
+          <w:b/>
+          <w:bCs/>
+          <w:sz w:val="24"/>
+          <w:szCs w:val="24"/>
+        </w:rPr>
+      </w:pPr>
+      <w:r>
+        <w:rPr>
+          <w:rFonts w:ascii="Arial" w:hAnsi="Arial" w:cs="Arial"/>
+          <w:b/>
+          <w:bCs/>
+          <w:sz w:val="24"/>
+          <w:szCs w:val="24"/>
+        </w:rPr>
+        <w:t>Resultados:</w:t>
+      </w:r>
+    </w:p>
+    <w:p>
+      <w:pPr>
+        <w:jc w:val="both"/>
+        <w:rPr>
+          <w:rFonts w:ascii="Arial" w:hAnsi="Arial" w:cs="Arial"/>
+          <w:b/>
+          <w:bCs/>
+          <w:sz w:val="24"/>
+          <w:szCs w:val="24"/>
+        </w:rPr>
+      </w:pPr>
+      <w:r>
+        <w:rPr>
+          <w:rFonts w:ascii="Arial" w:hAnsi="Arial" w:cs="Arial"/>
+          <w:b/>
+          <w:bCs/>
+          <w:noProof/>
+          <w:sz w:val="24"/>
+          <w:szCs w:val="24"/>
+        </w:rPr>
+        <w:drawing>
+          <wp:inline distT="0" distB="0" distL="0" distR="0" wp14:anchorId="49B610CF" wp14:editId="2FB28962">
+            <wp:extent cx="5324475" cy="3990975"/>
+            <wp:effectExtent l="0" t="0" r="0" b="0"/>
+            <wp:docPr id="14" name="Imagen 14"/>
+            <wp:cNvGraphicFramePr>
+              <a:graphicFrameLocks xmlns:a="http://schemas.openxmlformats.org/drawingml/2006/main" noChangeAspect="1"/>
+            </wp:cNvGraphicFramePr>
+            <a:graphic xmlns:a="http://schemas.openxmlformats.org/drawingml/2006/main">
+              <a:graphicData uri="http://schemas.openxmlformats.org/drawingml/2006/picture">
+                <pic:pic xmlns:pic="http://schemas.openxmlformats.org/drawingml/2006/picture">
+                  <pic:nvPicPr>
+                    <pic:cNvPr id="0" name="Picture 2"/>
+                    <pic:cNvPicPr>
+                      <a:picLocks noChangeAspect="1" noChangeArrowheads="1"/>
+                    </pic:cNvPicPr>
+                  </pic:nvPicPr>
+                  <pic:blipFill>
+                    <a:blip r:embed="rId18">
+                      <a:extLst>
+                        <a:ext uri="{28A0092B-C50C-407E-A947-70E740481C1C}">
+                          <a14:useLocalDpi xmlns:a14="http://schemas.microsoft.com/office/drawing/2010/main" val="0"/>
+                        </a:ext>
+                      </a:extLst>
+                    </a:blip>
+                    <a:srcRect/>
+                    <a:stretch>
+                      <a:fillRect/>
+                    </a:stretch>
+                  </pic:blipFill>
+                  <pic:spPr bwMode="auto">
+                    <a:xfrm>
+                      <a:off x="0" y="0"/>
+                      <a:ext cx="5324475" cy="3990975"/>
+                    </a:xfrm>
+                    <a:prstGeom prst="rect">
+                      <a:avLst/>
+                    </a:prstGeom>
+                    <a:noFill/>
+                    <a:ln>
+                      <a:noFill/>
+                    </a:ln>
+                  </pic:spPr>
+                </pic:pic>
+              </a:graphicData>
+            </a:graphic>
+          </wp:inline>
+        </w:drawing>
+      </w:r>
+    </w:p>
+    <w:p>
+      <w:pPr>
+        <w:jc w:val="both"/>
+        <w:rPr>
+          <w:rFonts w:ascii="Arial" w:hAnsi="Arial" w:cs="Arial"/>
+          <w:b/>
+          <w:bCs/>
+          <w:sz w:val="24"/>
+          <w:szCs w:val="24"/>
+        </w:rPr>
+      </w:pPr>
+      <w:r>
+        <w:rPr>
+          <w:rFonts w:ascii="Arial" w:hAnsi="Arial" w:cs="Arial"/>
+          <w:b/>
+          <w:bCs/>
+          <w:noProof/>
+          <w:sz w:val="24"/>
+          <w:szCs w:val="24"/>
+        </w:rPr>
+        <w:lastRenderedPageBreak/>
+        <w:drawing>
+          <wp:inline distT="0" distB="0" distL="0" distR="0" wp14:anchorId="30F7FBEA" wp14:editId="3A460D1C">
+            <wp:extent cx="5324475" cy="3990975"/>
+            <wp:effectExtent l="0" t="0" r="0" b="0"/>
+            <wp:docPr id="15" name="Imagen 15"/>
+            <wp:cNvGraphicFramePr>
+              <a:graphicFrameLocks xmlns:a="http://schemas.openxmlformats.org/drawingml/2006/main" noChangeAspect="1"/>
+            </wp:cNvGraphicFramePr>
+            <a:graphic xmlns:a="http://schemas.openxmlformats.org/drawingml/2006/main">
+              <a:graphicData uri="http://schemas.openxmlformats.org/drawingml/2006/picture">
+                <pic:pic xmlns:pic="http://schemas.openxmlformats.org/drawingml/2006/picture">
+                  <pic:nvPicPr>
+                    <pic:cNvPr id="0" name="Picture 3"/>
+                    <pic:cNvPicPr>
+                      <a:picLocks noChangeAspect="1" noChangeArrowheads="1"/>
+                    </pic:cNvPicPr>
+                  </pic:nvPicPr>
+                  <pic:blipFill>
+                    <a:blip r:embed="rId19">
+                      <a:extLst>
+                        <a:ext uri="{28A0092B-C50C-407E-A947-70E740481C1C}">
+                          <a14:useLocalDpi xmlns:a14="http://schemas.microsoft.com/office/drawing/2010/main" val="0"/>
+                        </a:ext>
+                      </a:extLst>
+                    </a:blip>
+                    <a:srcRect/>
+                    <a:stretch>
+                      <a:fillRect/>
+                    </a:stretch>
+                  </pic:blipFill>
+                  <pic:spPr bwMode="auto">
+                    <a:xfrm>
+                      <a:off x="0" y="0"/>
+                      <a:ext cx="5324475" cy="3990975"/>
+                    </a:xfrm>
+                    <a:prstGeom prst="rect">
+                      <a:avLst/>
+                    </a:prstGeom>
+                    <a:noFill/>
+                    <a:ln>
+                      <a:noFill/>
+                    </a:ln>
+                  </pic:spPr>
+                </pic:pic>
+              </a:graphicData>
+            </a:graphic>
+          </wp:inline>
+        </w:drawing>
+      </w:r>
+    </w:p>
+    <w:p>
+      <w:pPr>
+        <w:jc w:val="both"/>
+        <w:rPr>
+          <w:rFonts w:ascii="Arial" w:hAnsi="Arial" w:cs="Arial"/>
+          <w:b/>
+          <w:bCs/>
+          <w:sz w:val="24"/>
+          <w:szCs w:val="24"/>
+        </w:rPr>
+      </w:pPr>
+    </w:p>
+    <w:p/>
+    <w:p>
+      <w:pPr>
+        <w:jc w:val="both"/>
+        <w:rPr>
+          <w:rFonts w:ascii="Arial" w:hAnsi="Arial" w:cs="Arial"/>
+          <w:b/>
+          <w:bCs/>
+          <w:sz w:val="24"/>
+          <w:szCs w:val="24"/>
+        </w:rPr>
+      </w:pPr>
+    </w:p>
+    <w:p>
+      <w:pPr>
+        <w:jc w:val="both"/>
+        <w:rPr>
+          <w:rFonts w:ascii="Arial" w:hAnsi="Arial" w:cs="Arial"/>
+          <w:b/>
+          <w:bCs/>
+          <w:sz w:val="24"/>
+          <w:szCs w:val="24"/>
+        </w:rPr>
+      </w:pPr>
+    </w:p>
+    <w:p>
+      <w:pPr>
+        <w:jc w:val="both"/>
+        <w:rPr>
+          <w:rFonts w:ascii="Arial" w:hAnsi="Arial" w:cs="Arial"/>
+          <w:b/>
+          <w:bCs/>
+          <w:sz w:val="24"/>
+          <w:szCs w:val="24"/>
+        </w:rPr>
+      </w:pPr>
+    </w:p>
+    <w:p>
+      <w:pPr>
+        <w:rPr>
+          <w:lang w:val="es-ES"/>
+        </w:rPr>
+      </w:pPr>
     </w:p>
     <w:sectPr>
-      <w:footerReference w:type="default" r:id="rId15"/>
+      <w:footerReference w:type="default" r:id="rId20"/>
       <w:pgSz w:w="12240" w:h="15840"/>
       <w:pgMar w:top="782" w:right="1327" w:bottom="851" w:left="1276" w:header="709" w:footer="544" w:gutter="0"/>
       <w:cols w:space="708"/>
@@ -3913,6 +11636,7 @@
         <w:docPartUnique/>
       </w:docPartObj>
     </w:sdtPr>
+    <w:sdtEndPr/>
     <w:sdtContent>
       <w:p>
         <w:pPr>
@@ -5686,7 +13410,6 @@
   <w:style w:type="character" w:default="1" w:styleId="Fuentedeprrafopredeter">
     <w:name w:val="Default Paragraph Font"/>
     <w:uiPriority w:val="1"/>
-    <w:semiHidden/>
     <w:unhideWhenUsed/>
   </w:style>
   <w:style w:type="table" w:default="1" w:styleId="Tablanormal">
@@ -6262,7 +13985,14 @@
 </file>
 
 <file path=customXml/item1.xml><?xml version="1.0" encoding="utf-8"?>
-<b:Sources xmlns:b="http://schemas.openxmlformats.org/officeDocument/2006/bibliography" xmlns="http://schemas.openxmlformats.org/officeDocument/2006/bibliography" SelectedStyle="\IEEE2006OfficeOnline.xsl" StyleName="IEEE" Version="2006"/>
+<p:properties xmlns:p="http://schemas.microsoft.com/office/2006/metadata/properties" xmlns:xsi="http://www.w3.org/2001/XMLSchema-instance" xmlns:pc="http://schemas.microsoft.com/office/infopath/2007/PartnerControls">
+  <documentManagement>
+    <lcf76f155ced4ddcb4097134ff3c332f xmlns="d77c25c8-5f90-4db7-8f59-561ed9d07465">
+      <Terms xmlns="http://schemas.microsoft.com/office/infopath/2007/PartnerControls"/>
+    </lcf76f155ced4ddcb4097134ff3c332f>
+    <TaxCatchAll xmlns="2c14a332-066c-49b7-8987-8842dfed9af3" xsi:nil="true"/>
+  </documentManagement>
+</p:properties>
 </file>
 
 <file path=customXml/item2.xml><?xml version="1.0" encoding="utf-8"?>
@@ -6455,14 +14185,7 @@
 </file>
 
 <file path=customXml/item3.xml><?xml version="1.0" encoding="utf-8"?>
-<p:properties xmlns:p="http://schemas.microsoft.com/office/2006/metadata/properties" xmlns:xsi="http://www.w3.org/2001/XMLSchema-instance" xmlns:pc="http://schemas.microsoft.com/office/infopath/2007/PartnerControls">
-  <documentManagement>
-    <lcf76f155ced4ddcb4097134ff3c332f xmlns="d77c25c8-5f90-4db7-8f59-561ed9d07465">
-      <Terms xmlns="http://schemas.microsoft.com/office/infopath/2007/PartnerControls"/>
-    </lcf76f155ced4ddcb4097134ff3c332f>
-    <TaxCatchAll xmlns="2c14a332-066c-49b7-8987-8842dfed9af3" xsi:nil="true"/>
-  </documentManagement>
-</p:properties>
+<b:Sources xmlns:b="http://schemas.openxmlformats.org/officeDocument/2006/bibliography" xmlns="http://schemas.openxmlformats.org/officeDocument/2006/bibliography" SelectedStyle="\IEEE2006OfficeOnline.xsl" StyleName="IEEE" Version="2006"/>
 </file>
 
 <file path=customXml/item4.xml><?xml version="1.0" encoding="utf-8"?>
@@ -6475,9 +14198,12 @@
 </file>
 
 <file path=customXml/itemProps1.xml><?xml version="1.0" encoding="utf-8"?>
-<ds:datastoreItem xmlns:ds="http://schemas.openxmlformats.org/officeDocument/2006/customXml" ds:itemID="{B1AD4850-CAA1-4133-AAEC-CE55A25C303C}">
+<ds:datastoreItem xmlns:ds="http://schemas.openxmlformats.org/officeDocument/2006/customXml" ds:itemID="{E097AF35-518D-4ED7-B8A2-F3F7AE56F9DE}">
   <ds:schemaRefs>
-    <ds:schemaRef ds:uri="http://schemas.openxmlformats.org/officeDocument/2006/bibliography"/>
+    <ds:schemaRef ds:uri="http://schemas.microsoft.com/office/2006/metadata/properties"/>
+    <ds:schemaRef ds:uri="http://schemas.microsoft.com/office/infopath/2007/PartnerControls"/>
+    <ds:schemaRef ds:uri="d77c25c8-5f90-4db7-8f59-561ed9d07465"/>
+    <ds:schemaRef ds:uri="2c14a332-066c-49b7-8987-8842dfed9af3"/>
   </ds:schemaRefs>
 </ds:datastoreItem>
 </file>
@@ -6502,12 +14228,9 @@
 </file>
 
 <file path=customXml/itemProps3.xml><?xml version="1.0" encoding="utf-8"?>
-<ds:datastoreItem xmlns:ds="http://schemas.openxmlformats.org/officeDocument/2006/customXml" ds:itemID="{E097AF35-518D-4ED7-B8A2-F3F7AE56F9DE}">
+<ds:datastoreItem xmlns:ds="http://schemas.openxmlformats.org/officeDocument/2006/customXml" ds:itemID="{B1AD4850-CAA1-4133-AAEC-CE55A25C303C}">
   <ds:schemaRefs>
-    <ds:schemaRef ds:uri="http://schemas.microsoft.com/office/2006/metadata/properties"/>
-    <ds:schemaRef ds:uri="http://schemas.microsoft.com/office/infopath/2007/PartnerControls"/>
-    <ds:schemaRef ds:uri="d77c25c8-5f90-4db7-8f59-561ed9d07465"/>
-    <ds:schemaRef ds:uri="2c14a332-066c-49b7-8987-8842dfed9af3"/>
+    <ds:schemaRef ds:uri="http://schemas.openxmlformats.org/officeDocument/2006/bibliography"/>
   </ds:schemaRefs>
 </ds:datastoreItem>
 </file>

--- a/2023-2/Reportes/SegundoReporteParcialPT2.docx
+++ b/2023-2/Reportes/SegundoReporteParcialPT2.docx
@@ -535,6 +535,7 @@
                 <w:szCs w:val="34"/>
               </w:rPr>
             </w:pPr>
+            <w:proofErr w:type="spellStart"/>
             <w:r>
               <w:rPr>
                 <w:rFonts w:ascii="Arial" w:hAnsi="Arial" w:cs="Arial"/>
@@ -543,8 +544,31 @@
                 <w:sz w:val="34"/>
                 <w:szCs w:val="34"/>
               </w:rPr>
-              <w:t>Villordo Jiménez Iclia</w:t>
+              <w:t>Villordo</w:t>
             </w:r>
+            <w:proofErr w:type="spellEnd"/>
+            <w:r>
+              <w:rPr>
+                <w:rFonts w:ascii="Arial" w:hAnsi="Arial" w:cs="Arial"/>
+                <w:b/>
+                <w:bCs/>
+                <w:sz w:val="34"/>
+                <w:szCs w:val="34"/>
+              </w:rPr>
+              <w:t xml:space="preserve"> Jiménez </w:t>
+            </w:r>
+            <w:proofErr w:type="spellStart"/>
+            <w:r>
+              <w:rPr>
+                <w:rFonts w:ascii="Arial" w:hAnsi="Arial" w:cs="Arial"/>
+                <w:b/>
+                <w:bCs/>
+                <w:sz w:val="34"/>
+                <w:szCs w:val="34"/>
+              </w:rPr>
+              <w:t>Iclia</w:t>
+            </w:r>
+            <w:proofErr w:type="spellEnd"/>
           </w:p>
         </w:tc>
       </w:tr>
@@ -1410,6 +1434,7 @@
         </w:rPr>
         <w:t xml:space="preserve">Replantear la cadena de </w:t>
       </w:r>
+      <w:proofErr w:type="spellStart"/>
       <w:r>
         <w:rPr>
           <w:rFonts w:ascii="Arial" w:hAnsi="Arial" w:cs="Arial"/>
@@ -1418,6 +1443,7 @@
         <w:t>Markov</w:t>
       </w:r>
       <w:bookmarkEnd w:id="0"/>
+      <w:proofErr w:type="spellEnd"/>
     </w:p>
     <w:p>
       <w:pPr>
@@ -1473,6 +1499,7 @@
         </w:rPr>
         <w:t xml:space="preserve">Establecer la cadena de </w:t>
       </w:r>
+      <w:proofErr w:type="spellStart"/>
       <w:r>
         <w:rPr>
           <w:rFonts w:ascii="Arial" w:hAnsi="Arial" w:cs="Arial"/>
@@ -1482,6 +1509,7 @@
         </w:rPr>
         <w:t>Markov</w:t>
       </w:r>
+      <w:proofErr w:type="spellEnd"/>
       <w:r>
         <w:rPr>
           <w:rFonts w:ascii="Arial" w:hAnsi="Arial" w:cs="Arial"/>
@@ -1532,7 +1560,25 @@
           <w:sz w:val="24"/>
           <w:szCs w:val="24"/>
         </w:rPr>
-        <w:t>Al analizar los estados de la cadena de Markov propuesta anteriormente se tenían ciertos errores al ocurrir un evento, es por ell</w:t>
+        <w:t xml:space="preserve">Al analizar los estados de la cadena de </w:t>
+      </w:r>
+      <w:proofErr w:type="spellStart"/>
+      <w:r>
+        <w:rPr>
+          <w:rFonts w:ascii="Arial" w:hAnsi="Arial" w:cs="Arial"/>
+          <w:sz w:val="24"/>
+          <w:szCs w:val="24"/>
+        </w:rPr>
+        <w:t>Markov</w:t>
+      </w:r>
+      <w:proofErr w:type="spellEnd"/>
+      <w:r>
+        <w:rPr>
+          <w:rFonts w:ascii="Arial" w:hAnsi="Arial" w:cs="Arial"/>
+          <w:sz w:val="24"/>
+          <w:szCs w:val="24"/>
+        </w:rPr>
+        <w:t xml:space="preserve"> propuesta anteriormente se tenían ciertos errores al ocurrir un evento, es por ell</w:t>
       </w:r>
       <w:r>
         <w:rPr>
@@ -1548,7 +1594,25 @@
           <w:sz w:val="24"/>
           <w:szCs w:val="24"/>
         </w:rPr>
-        <w:t>se rediseño una nueva cadena de Markov para la simulación del sistema</w:t>
+        <w:t xml:space="preserve">se rediseño una nueva cadena de </w:t>
+      </w:r>
+      <w:proofErr w:type="spellStart"/>
+      <w:r>
+        <w:rPr>
+          <w:rFonts w:ascii="Arial" w:hAnsi="Arial" w:cs="Arial"/>
+          <w:sz w:val="24"/>
+          <w:szCs w:val="24"/>
+        </w:rPr>
+        <w:t>Markov</w:t>
+      </w:r>
+      <w:proofErr w:type="spellEnd"/>
+      <w:r>
+        <w:rPr>
+          <w:rFonts w:ascii="Arial" w:hAnsi="Arial" w:cs="Arial"/>
+          <w:sz w:val="24"/>
+          <w:szCs w:val="24"/>
+        </w:rPr>
+        <w:t xml:space="preserve"> para la simulación del sistema</w:t>
       </w:r>
     </w:p>
     <w:p>
@@ -1650,6 +1714,7 @@
     </w:p>
     <w:p>
       <w:pPr>
+        <w:pStyle w:val="Descripcin"/>
         <w:jc w:val="center"/>
         <w:rPr>
           <w:rFonts w:ascii="Arial" w:hAnsi="Arial" w:cs="Arial"/>
@@ -1663,7 +1728,82 @@
           <w:sz w:val="24"/>
           <w:szCs w:val="24"/>
         </w:rPr>
-        <w:t>Figura 1. Cadena de Markov propuesta inicialmente</w:t>
+        <w:t xml:space="preserve">Figura </w:t>
+      </w:r>
+      <w:r>
+        <w:rPr>
+          <w:rFonts w:ascii="Arial" w:hAnsi="Arial" w:cs="Arial"/>
+          <w:sz w:val="24"/>
+          <w:szCs w:val="24"/>
+        </w:rPr>
+        <w:fldChar w:fldCharType="begin"/>
+      </w:r>
+      <w:r>
+        <w:rPr>
+          <w:rFonts w:ascii="Arial" w:hAnsi="Arial" w:cs="Arial"/>
+          <w:sz w:val="24"/>
+          <w:szCs w:val="24"/>
+        </w:rPr>
+        <w:instrText xml:space="preserve"> SEQ Figura \* ARABIC </w:instrText>
+      </w:r>
+      <w:r>
+        <w:rPr>
+          <w:rFonts w:ascii="Arial" w:hAnsi="Arial" w:cs="Arial"/>
+          <w:sz w:val="24"/>
+          <w:szCs w:val="24"/>
+        </w:rPr>
+        <w:fldChar w:fldCharType="separate"/>
+      </w:r>
+      <w:r>
+        <w:rPr>
+          <w:rFonts w:ascii="Arial" w:hAnsi="Arial" w:cs="Arial"/>
+          <w:noProof/>
+          <w:sz w:val="24"/>
+          <w:szCs w:val="24"/>
+        </w:rPr>
+        <w:t>1</w:t>
+      </w:r>
+      <w:r>
+        <w:rPr>
+          <w:rFonts w:ascii="Arial" w:hAnsi="Arial" w:cs="Arial"/>
+          <w:sz w:val="24"/>
+          <w:szCs w:val="24"/>
+        </w:rPr>
+        <w:fldChar w:fldCharType="end"/>
+      </w:r>
+      <w:r>
+        <w:rPr>
+          <w:rFonts w:ascii="Arial" w:hAnsi="Arial" w:cs="Arial"/>
+          <w:sz w:val="24"/>
+          <w:szCs w:val="24"/>
+        </w:rPr>
+        <w:t xml:space="preserve">. </w:t>
+      </w:r>
+      <w:r>
+        <w:rPr>
+          <w:rFonts w:ascii="Arial" w:hAnsi="Arial" w:cs="Arial"/>
+          <w:sz w:val="24"/>
+          <w:szCs w:val="24"/>
+        </w:rPr>
+        <w:t xml:space="preserve">Cadena de </w:t>
+      </w:r>
+      <w:proofErr w:type="spellStart"/>
+      <w:r>
+        <w:rPr>
+          <w:rFonts w:ascii="Arial" w:hAnsi="Arial" w:cs="Arial"/>
+          <w:sz w:val="24"/>
+          <w:szCs w:val="24"/>
+        </w:rPr>
+        <w:t>Markov</w:t>
+      </w:r>
+      <w:proofErr w:type="spellEnd"/>
+      <w:r>
+        <w:rPr>
+          <w:rFonts w:ascii="Arial" w:hAnsi="Arial" w:cs="Arial"/>
+          <w:sz w:val="24"/>
+          <w:szCs w:val="24"/>
+        </w:rPr>
+        <w:t xml:space="preserve"> propuesta inicialmente</w:t>
       </w:r>
     </w:p>
     <w:p>
@@ -2839,6 +2979,7 @@
     </w:p>
     <w:p>
       <w:pPr>
+        <w:pStyle w:val="Descripcin"/>
         <w:jc w:val="center"/>
         <w:rPr>
           <w:rFonts w:ascii="Arial" w:hAnsi="Arial" w:cs="Arial"/>
@@ -2852,8 +2993,75 @@
           <w:sz w:val="24"/>
           <w:szCs w:val="24"/>
         </w:rPr>
-        <w:t>Figura 2. Nueva propuesta de la cadena de Markov</w:t>
-      </w:r>
+        <w:t xml:space="preserve">Figura </w:t>
+      </w:r>
+      <w:r>
+        <w:rPr>
+          <w:rFonts w:ascii="Arial" w:hAnsi="Arial" w:cs="Arial"/>
+          <w:sz w:val="24"/>
+          <w:szCs w:val="24"/>
+        </w:rPr>
+        <w:fldChar w:fldCharType="begin"/>
+      </w:r>
+      <w:r>
+        <w:rPr>
+          <w:rFonts w:ascii="Arial" w:hAnsi="Arial" w:cs="Arial"/>
+          <w:sz w:val="24"/>
+          <w:szCs w:val="24"/>
+        </w:rPr>
+        <w:instrText xml:space="preserve"> SEQ Figura \* ARABIC </w:instrText>
+      </w:r>
+      <w:r>
+        <w:rPr>
+          <w:rFonts w:ascii="Arial" w:hAnsi="Arial" w:cs="Arial"/>
+          <w:sz w:val="24"/>
+          <w:szCs w:val="24"/>
+        </w:rPr>
+        <w:fldChar w:fldCharType="separate"/>
+      </w:r>
+      <w:r>
+        <w:rPr>
+          <w:rFonts w:ascii="Arial" w:hAnsi="Arial" w:cs="Arial"/>
+          <w:noProof/>
+          <w:sz w:val="24"/>
+          <w:szCs w:val="24"/>
+        </w:rPr>
+        <w:t>2</w:t>
+      </w:r>
+      <w:r>
+        <w:rPr>
+          <w:rFonts w:ascii="Arial" w:hAnsi="Arial" w:cs="Arial"/>
+          <w:sz w:val="24"/>
+          <w:szCs w:val="24"/>
+        </w:rPr>
+        <w:fldChar w:fldCharType="end"/>
+      </w:r>
+      <w:r>
+        <w:rPr>
+          <w:rFonts w:ascii="Arial" w:hAnsi="Arial" w:cs="Arial"/>
+          <w:sz w:val="24"/>
+          <w:szCs w:val="24"/>
+        </w:rPr>
+        <w:t xml:space="preserve">. </w:t>
+      </w:r>
+      <w:r>
+        <w:rPr>
+          <w:rFonts w:ascii="Arial" w:hAnsi="Arial" w:cs="Arial"/>
+          <w:sz w:val="24"/>
+          <w:szCs w:val="24"/>
+        </w:rPr>
+        <w:t xml:space="preserve">Nueva propuesta de la cadena de </w:t>
+      </w:r>
+      <w:proofErr w:type="spellStart"/>
+      <w:r>
+        <w:rPr>
+          <w:rFonts w:ascii="Arial" w:hAnsi="Arial" w:cs="Arial"/>
+          <w:sz w:val="24"/>
+          <w:szCs w:val="24"/>
+        </w:rPr>
+        <w:t>Markov</w:t>
+      </w:r>
+      <w:proofErr w:type="spellEnd"/>
     </w:p>
     <w:p>
       <w:pPr>
@@ -2915,7 +3123,16 @@
           <w:sz w:val="24"/>
           <w:szCs w:val="24"/>
         </w:rPr>
-        <w:t>Sección B: estados de la cadena en donde ocurren los abandonos de los usurarios, decremento de un usuario en las poblaciones X</w:t>
+        <w:t xml:space="preserve">Sección B: estados de la cadena en donde ocurren los abandonos de los usurarios, decremento de un usuario en las poblaciones </w:t>
+      </w:r>
+      <w:proofErr w:type="spellStart"/>
+      <w:r>
+        <w:rPr>
+          <w:rFonts w:ascii="Arial" w:hAnsi="Arial" w:cs="Arial"/>
+          <w:sz w:val="24"/>
+          <w:szCs w:val="24"/>
+        </w:rPr>
+        <w:t>X</w:t>
       </w:r>
       <w:r>
         <w:rPr>
@@ -2926,6 +3143,7 @@
         </w:rPr>
         <w:t>c</w:t>
       </w:r>
+      <w:proofErr w:type="spellEnd"/>
       <w:r>
         <w:rPr>
           <w:rFonts w:ascii="Arial" w:hAnsi="Arial" w:cs="Arial"/>
@@ -3432,6 +3650,7 @@
         </w:rPr>
         <w:t xml:space="preserve"> recursos de subida, proporcionados por los </w:t>
       </w:r>
+      <w:proofErr w:type="spellStart"/>
       <w:r>
         <w:rPr>
           <w:rFonts w:ascii="Arial" w:hAnsi="Arial" w:cs="Arial"/>
@@ -3442,6 +3661,7 @@
         </w:rPr>
         <w:t>peers</w:t>
       </w:r>
+      <w:proofErr w:type="spellEnd"/>
       <w:r>
         <w:rPr>
           <w:rFonts w:ascii="Arial" w:hAnsi="Arial" w:cs="Arial"/>
@@ -3492,6 +3712,7 @@
         </w:rPr>
         <w:t xml:space="preserve">ocurre cuando los recursos de subida proporcionados por los </w:t>
       </w:r>
+      <w:proofErr w:type="spellStart"/>
       <w:r>
         <w:rPr>
           <w:rFonts w:ascii="Arial" w:hAnsi="Arial" w:cs="Arial"/>
@@ -3500,84 +3721,9 @@
           <w:sz w:val="24"/>
           <w:szCs w:val="24"/>
         </w:rPr>
-        <w:t xml:space="preserve">peers </w:t>
-      </w:r>
-      <w:r>
-        <w:rPr>
-          <w:rFonts w:ascii="Arial" w:hAnsi="Arial" w:cs="Arial"/>
-          <w:sz w:val="24"/>
-          <w:szCs w:val="24"/>
-        </w:rPr>
-        <w:t xml:space="preserve">y los servidores </w:t>
-      </w:r>
-      <w:r>
-        <w:rPr>
-          <w:rFonts w:ascii="Arial" w:hAnsi="Arial" w:cs="Arial"/>
-          <w:sz w:val="24"/>
-          <w:szCs w:val="24"/>
-        </w:rPr>
-        <w:t>son i</w:t>
-      </w:r>
-      <w:r>
-        <w:rPr>
-          <w:rFonts w:ascii="Arial" w:hAnsi="Arial" w:cs="Arial"/>
-          <w:sz w:val="24"/>
-          <w:szCs w:val="24"/>
-        </w:rPr>
-        <w:t>nsuficientes</w:t>
-      </w:r>
-      <w:r>
-        <w:rPr>
-          <w:rFonts w:ascii="Arial" w:hAnsi="Arial" w:cs="Arial"/>
-          <w:sz w:val="24"/>
-          <w:szCs w:val="24"/>
-        </w:rPr>
-        <w:t xml:space="preserve"> para alcanzar la</w:t>
-      </w:r>
-      <w:r>
-        <w:rPr>
-          <w:rFonts w:ascii="Arial" w:hAnsi="Arial" w:cs="Arial"/>
-          <w:sz w:val="24"/>
-          <w:szCs w:val="24"/>
-        </w:rPr>
-        <w:t xml:space="preserve"> tasa máxima de descarga y por lo tanto los usuarios deben descargar el video bajo esta condición. En este caso, la tasa de subida es menor a la tasa de descarga requerida. </w:t>
-      </w:r>
-    </w:p>
-    <w:p>
-      <w:pPr>
-        <w:jc w:val="both"/>
-        <w:rPr>
-          <w:rFonts w:ascii="Arial" w:hAnsi="Arial" w:cs="Arial"/>
-          <w:sz w:val="24"/>
-          <w:szCs w:val="24"/>
-        </w:rPr>
-      </w:pPr>
-      <w:r>
-        <w:rPr>
-          <w:rFonts w:ascii="Arial" w:hAnsi="Arial" w:cs="Arial"/>
-          <w:sz w:val="24"/>
-          <w:szCs w:val="24"/>
-        </w:rPr>
-        <w:t xml:space="preserve">A continuación, se establecen las expresiones bajo ambas condiciones: </w:t>
-      </w:r>
-    </w:p>
-    <w:p>
-      <w:pPr>
-        <w:jc w:val="both"/>
-        <w:rPr>
-          <w:rFonts w:ascii="Arial" w:hAnsi="Arial" w:cs="Arial"/>
-          <w:sz w:val="24"/>
-          <w:szCs w:val="24"/>
-        </w:rPr>
-      </w:pPr>
-      <w:r>
-        <w:rPr>
-          <w:rFonts w:ascii="Arial" w:hAnsi="Arial" w:cs="Arial"/>
-          <w:sz w:val="24"/>
-          <w:szCs w:val="24"/>
-        </w:rPr>
-        <w:t xml:space="preserve">Al analizar los resultados de las poblaciones promedio de </w:t>
-      </w:r>
+        <w:t>peers</w:t>
+      </w:r>
+      <w:proofErr w:type="spellEnd"/>
       <w:r>
         <w:rPr>
           <w:rFonts w:ascii="Arial" w:hAnsi="Arial" w:cs="Arial"/>
@@ -3586,32 +3732,85 @@
           <w:sz w:val="24"/>
           <w:szCs w:val="24"/>
         </w:rPr>
-        <w:t xml:space="preserve">peers </w:t>
-      </w:r>
-      <w:r>
-        <w:rPr>
-          <w:rFonts w:ascii="Arial" w:hAnsi="Arial" w:cs="Arial"/>
-          <w:sz w:val="24"/>
-          <w:szCs w:val="24"/>
-        </w:rPr>
-        <w:t>en un sistema de distribución de video en vivo</w:t>
-      </w:r>
-      <w:r>
-        <w:rPr>
-          <w:rFonts w:ascii="Arial" w:hAnsi="Arial" w:cs="Arial"/>
-          <w:sz w:val="24"/>
-          <w:szCs w:val="24"/>
-        </w:rPr>
-        <w:t xml:space="preserve">, se pudo observar que existe un caso especial que no había sido considerado en la </w:t>
-      </w:r>
-      <w:r>
-        <w:rPr>
-          <w:rFonts w:ascii="Arial" w:hAnsi="Arial" w:cs="Arial"/>
-          <w:sz w:val="24"/>
-          <w:szCs w:val="24"/>
-        </w:rPr>
-        <w:t xml:space="preserve">evaluación por implementación de la cadena de Markov que representa a este tipo de sistemas y es que al momento de asignar los recursos se asignaban recursos a todos los </w:t>
-      </w:r>
+        <w:t xml:space="preserve"> </w:t>
+      </w:r>
+      <w:r>
+        <w:rPr>
+          <w:rFonts w:ascii="Arial" w:hAnsi="Arial" w:cs="Arial"/>
+          <w:sz w:val="24"/>
+          <w:szCs w:val="24"/>
+        </w:rPr>
+        <w:t xml:space="preserve">y los servidores </w:t>
+      </w:r>
+      <w:r>
+        <w:rPr>
+          <w:rFonts w:ascii="Arial" w:hAnsi="Arial" w:cs="Arial"/>
+          <w:sz w:val="24"/>
+          <w:szCs w:val="24"/>
+        </w:rPr>
+        <w:t>son i</w:t>
+      </w:r>
+      <w:r>
+        <w:rPr>
+          <w:rFonts w:ascii="Arial" w:hAnsi="Arial" w:cs="Arial"/>
+          <w:sz w:val="24"/>
+          <w:szCs w:val="24"/>
+        </w:rPr>
+        <w:t>nsuficientes</w:t>
+      </w:r>
+      <w:r>
+        <w:rPr>
+          <w:rFonts w:ascii="Arial" w:hAnsi="Arial" w:cs="Arial"/>
+          <w:sz w:val="24"/>
+          <w:szCs w:val="24"/>
+        </w:rPr>
+        <w:t xml:space="preserve"> para alcanzar la</w:t>
+      </w:r>
+      <w:r>
+        <w:rPr>
+          <w:rFonts w:ascii="Arial" w:hAnsi="Arial" w:cs="Arial"/>
+          <w:sz w:val="24"/>
+          <w:szCs w:val="24"/>
+        </w:rPr>
+        <w:t xml:space="preserve"> tasa máxima de descarga y por lo tanto los usuarios deben descargar el video bajo esta condición. En este caso, la tasa de subida es menor a la tasa de descarga requerida. </w:t>
+      </w:r>
+    </w:p>
+    <w:p>
+      <w:pPr>
+        <w:jc w:val="both"/>
+        <w:rPr>
+          <w:rFonts w:ascii="Arial" w:hAnsi="Arial" w:cs="Arial"/>
+          <w:sz w:val="24"/>
+          <w:szCs w:val="24"/>
+        </w:rPr>
+      </w:pPr>
+      <w:r>
+        <w:rPr>
+          <w:rFonts w:ascii="Arial" w:hAnsi="Arial" w:cs="Arial"/>
+          <w:sz w:val="24"/>
+          <w:szCs w:val="24"/>
+        </w:rPr>
+        <w:t xml:space="preserve">A continuación, se establecen las expresiones bajo ambas condiciones: </w:t>
+      </w:r>
+    </w:p>
+    <w:p>
+      <w:pPr>
+        <w:jc w:val="both"/>
+        <w:rPr>
+          <w:rFonts w:ascii="Arial" w:hAnsi="Arial" w:cs="Arial"/>
+          <w:sz w:val="24"/>
+          <w:szCs w:val="24"/>
+        </w:rPr>
+      </w:pPr>
+      <w:r>
+        <w:rPr>
+          <w:rFonts w:ascii="Arial" w:hAnsi="Arial" w:cs="Arial"/>
+          <w:sz w:val="24"/>
+          <w:szCs w:val="24"/>
+        </w:rPr>
+        <w:t xml:space="preserve">Al analizar los resultados de las poblaciones promedio de </w:t>
+      </w:r>
+      <w:proofErr w:type="spellStart"/>
       <w:r>
         <w:rPr>
           <w:rFonts w:ascii="Arial" w:hAnsi="Arial" w:cs="Arial"/>
@@ -3620,34 +3819,9 @@
           <w:sz w:val="24"/>
           <w:szCs w:val="24"/>
         </w:rPr>
-        <w:t xml:space="preserve">peers </w:t>
-      </w:r>
-      <w:r>
-        <w:rPr>
-          <w:rFonts w:ascii="Arial" w:hAnsi="Arial" w:cs="Arial"/>
-          <w:sz w:val="24"/>
-          <w:szCs w:val="24"/>
-        </w:rPr>
-        <w:t>ubicados en las ventanas 0 a c indiscriminadamente.</w:t>
-      </w:r>
-    </w:p>
-    <w:p>
-      <w:pPr>
-        <w:jc w:val="both"/>
-        <w:rPr>
-          <w:rFonts w:ascii="Arial" w:hAnsi="Arial" w:cs="Arial"/>
-          <w:sz w:val="24"/>
-          <w:szCs w:val="24"/>
-        </w:rPr>
-      </w:pPr>
-      <w:r>
-        <w:rPr>
-          <w:rFonts w:ascii="Arial" w:hAnsi="Arial" w:cs="Arial"/>
-          <w:sz w:val="24"/>
-          <w:szCs w:val="24"/>
-        </w:rPr>
-        <w:t xml:space="preserve">En realidad los usuarios que se encuentran en la ventana c no deben consumir recursos, debido a que estos </w:t>
-      </w:r>
+        <w:t>peers</w:t>
+      </w:r>
+      <w:proofErr w:type="spellEnd"/>
       <w:r>
         <w:rPr>
           <w:rFonts w:ascii="Arial" w:hAnsi="Arial" w:cs="Arial"/>
@@ -3656,32 +3830,51 @@
           <w:sz w:val="24"/>
           <w:szCs w:val="24"/>
         </w:rPr>
-        <w:t xml:space="preserve">peers </w:t>
-      </w:r>
-      <w:r>
-        <w:rPr>
-          <w:rFonts w:ascii="Arial" w:hAnsi="Arial" w:cs="Arial"/>
-          <w:sz w:val="24"/>
-          <w:szCs w:val="24"/>
-        </w:rPr>
-        <w:t xml:space="preserve">se encuentran en espera de </w:t>
-      </w:r>
-      <w:r>
-        <w:rPr>
-          <w:rFonts w:ascii="Arial" w:hAnsi="Arial" w:cs="Arial"/>
-          <w:sz w:val="24"/>
-          <w:szCs w:val="24"/>
-        </w:rPr>
-        <w:t xml:space="preserve">que se genere una nueva ventana de video y entre a la hiperventana para continuar con su proceso de descarga, es decir, de </w:t>
-      </w:r>
-      <w:r>
-        <w:rPr>
-          <w:rFonts w:ascii="Arial" w:hAnsi="Arial" w:cs="Arial"/>
-          <w:sz w:val="24"/>
-          <w:szCs w:val="24"/>
-        </w:rPr>
-        <w:t xml:space="preserve">forma temporal se puede decir que estos </w:t>
-      </w:r>
+        <w:t xml:space="preserve"> </w:t>
+      </w:r>
+      <w:r>
+        <w:rPr>
+          <w:rFonts w:ascii="Arial" w:hAnsi="Arial" w:cs="Arial"/>
+          <w:sz w:val="24"/>
+          <w:szCs w:val="24"/>
+        </w:rPr>
+        <w:t>en un sistema de distribución de video en vivo</w:t>
+      </w:r>
+      <w:r>
+        <w:rPr>
+          <w:rFonts w:ascii="Arial" w:hAnsi="Arial" w:cs="Arial"/>
+          <w:sz w:val="24"/>
+          <w:szCs w:val="24"/>
+        </w:rPr>
+        <w:t xml:space="preserve">, se pudo observar que existe un caso especial que no había sido considerado en la </w:t>
+      </w:r>
+      <w:r>
+        <w:rPr>
+          <w:rFonts w:ascii="Arial" w:hAnsi="Arial" w:cs="Arial"/>
+          <w:sz w:val="24"/>
+          <w:szCs w:val="24"/>
+        </w:rPr>
+        <w:t xml:space="preserve">evaluación por implementación de la cadena de </w:t>
+      </w:r>
+      <w:proofErr w:type="spellStart"/>
+      <w:r>
+        <w:rPr>
+          <w:rFonts w:ascii="Arial" w:hAnsi="Arial" w:cs="Arial"/>
+          <w:sz w:val="24"/>
+          <w:szCs w:val="24"/>
+        </w:rPr>
+        <w:t>Markov</w:t>
+      </w:r>
+      <w:proofErr w:type="spellEnd"/>
+      <w:r>
+        <w:rPr>
+          <w:rFonts w:ascii="Arial" w:hAnsi="Arial" w:cs="Arial"/>
+          <w:sz w:val="24"/>
+          <w:szCs w:val="24"/>
+        </w:rPr>
+        <w:t xml:space="preserve"> que representa a este tipo de sistemas y es que al momento de asignar los recursos se asignaban recursos a todos los </w:t>
+      </w:r>
+      <w:proofErr w:type="spellStart"/>
       <w:r>
         <w:rPr>
           <w:rFonts w:ascii="Arial" w:hAnsi="Arial" w:cs="Arial"/>
@@ -3690,7 +3883,146 @@
           <w:sz w:val="24"/>
           <w:szCs w:val="24"/>
         </w:rPr>
-        <w:t xml:space="preserve">peers </w:t>
+        <w:t>peers</w:t>
+      </w:r>
+      <w:proofErr w:type="spellEnd"/>
+      <w:r>
+        <w:rPr>
+          <w:rFonts w:ascii="Arial" w:hAnsi="Arial" w:cs="Arial"/>
+          <w:i/>
+          <w:iCs/>
+          <w:sz w:val="24"/>
+          <w:szCs w:val="24"/>
+        </w:rPr>
+        <w:t xml:space="preserve"> </w:t>
+      </w:r>
+      <w:r>
+        <w:rPr>
+          <w:rFonts w:ascii="Arial" w:hAnsi="Arial" w:cs="Arial"/>
+          <w:sz w:val="24"/>
+          <w:szCs w:val="24"/>
+        </w:rPr>
+        <w:t>ubicados en las ventanas 0 a c indiscriminadamente.</w:t>
+      </w:r>
+    </w:p>
+    <w:p>
+      <w:pPr>
+        <w:jc w:val="both"/>
+        <w:rPr>
+          <w:rFonts w:ascii="Arial" w:hAnsi="Arial" w:cs="Arial"/>
+          <w:sz w:val="24"/>
+          <w:szCs w:val="24"/>
+        </w:rPr>
+      </w:pPr>
+      <w:r>
+        <w:rPr>
+          <w:rFonts w:ascii="Arial" w:hAnsi="Arial" w:cs="Arial"/>
+          <w:sz w:val="24"/>
+          <w:szCs w:val="24"/>
+        </w:rPr>
+        <w:t xml:space="preserve">En </w:t>
+      </w:r>
+      <w:r>
+        <w:rPr>
+          <w:rFonts w:ascii="Arial" w:hAnsi="Arial" w:cs="Arial"/>
+          <w:sz w:val="24"/>
+          <w:szCs w:val="24"/>
+        </w:rPr>
+        <w:t>realidad,</w:t>
+      </w:r>
+      <w:r>
+        <w:rPr>
+          <w:rFonts w:ascii="Arial" w:hAnsi="Arial" w:cs="Arial"/>
+          <w:sz w:val="24"/>
+          <w:szCs w:val="24"/>
+        </w:rPr>
+        <w:t xml:space="preserve"> los usuarios que se encuentran en la ventana c no deben consumir recursos, debido a que estos </w:t>
+      </w:r>
+      <w:proofErr w:type="spellStart"/>
+      <w:r>
+        <w:rPr>
+          <w:rFonts w:ascii="Arial" w:hAnsi="Arial" w:cs="Arial"/>
+          <w:i/>
+          <w:iCs/>
+          <w:sz w:val="24"/>
+          <w:szCs w:val="24"/>
+        </w:rPr>
+        <w:t>peers</w:t>
+      </w:r>
+      <w:proofErr w:type="spellEnd"/>
+      <w:r>
+        <w:rPr>
+          <w:rFonts w:ascii="Arial" w:hAnsi="Arial" w:cs="Arial"/>
+          <w:i/>
+          <w:iCs/>
+          <w:sz w:val="24"/>
+          <w:szCs w:val="24"/>
+        </w:rPr>
+        <w:t xml:space="preserve"> </w:t>
+      </w:r>
+      <w:r>
+        <w:rPr>
+          <w:rFonts w:ascii="Arial" w:hAnsi="Arial" w:cs="Arial"/>
+          <w:sz w:val="24"/>
+          <w:szCs w:val="24"/>
+        </w:rPr>
+        <w:t xml:space="preserve">se encuentran en espera de </w:t>
+      </w:r>
+      <w:r>
+        <w:rPr>
+          <w:rFonts w:ascii="Arial" w:hAnsi="Arial" w:cs="Arial"/>
+          <w:sz w:val="24"/>
+          <w:szCs w:val="24"/>
+        </w:rPr>
+        <w:t xml:space="preserve">que se genere una nueva ventana de video y entre a la </w:t>
+      </w:r>
+      <w:proofErr w:type="spellStart"/>
+      <w:r>
+        <w:rPr>
+          <w:rFonts w:ascii="Arial" w:hAnsi="Arial" w:cs="Arial"/>
+          <w:sz w:val="24"/>
+          <w:szCs w:val="24"/>
+        </w:rPr>
+        <w:t>hiperventana</w:t>
+      </w:r>
+      <w:proofErr w:type="spellEnd"/>
+      <w:r>
+        <w:rPr>
+          <w:rFonts w:ascii="Arial" w:hAnsi="Arial" w:cs="Arial"/>
+          <w:sz w:val="24"/>
+          <w:szCs w:val="24"/>
+        </w:rPr>
+        <w:t xml:space="preserve"> para continuar con su proceso de descarga, es decir, de </w:t>
+      </w:r>
+      <w:r>
+        <w:rPr>
+          <w:rFonts w:ascii="Arial" w:hAnsi="Arial" w:cs="Arial"/>
+          <w:sz w:val="24"/>
+          <w:szCs w:val="24"/>
+        </w:rPr>
+        <w:t xml:space="preserve">forma temporal se puede decir que estos </w:t>
+      </w:r>
+      <w:proofErr w:type="spellStart"/>
+      <w:r>
+        <w:rPr>
+          <w:rFonts w:ascii="Arial" w:hAnsi="Arial" w:cs="Arial"/>
+          <w:i/>
+          <w:iCs/>
+          <w:sz w:val="24"/>
+          <w:szCs w:val="24"/>
+        </w:rPr>
+        <w:t>peers</w:t>
+      </w:r>
+      <w:proofErr w:type="spellEnd"/>
+      <w:r>
+        <w:rPr>
+          <w:rFonts w:ascii="Arial" w:hAnsi="Arial" w:cs="Arial"/>
+          <w:i/>
+          <w:iCs/>
+          <w:sz w:val="24"/>
+          <w:szCs w:val="24"/>
+        </w:rPr>
+        <w:t xml:space="preserve"> </w:t>
       </w:r>
       <w:r>
         <w:rPr>
@@ -3707,7 +4039,25 @@
           <w:szCs w:val="24"/>
         </w:rPr>
         <w:lastRenderedPageBreak/>
-        <w:t xml:space="preserve">(hiperventana) generado hasta ese </w:t>
+        <w:t>(</w:t>
+      </w:r>
+      <w:proofErr w:type="spellStart"/>
+      <w:r>
+        <w:rPr>
+          <w:rFonts w:ascii="Arial" w:hAnsi="Arial" w:cs="Arial"/>
+          <w:sz w:val="24"/>
+          <w:szCs w:val="24"/>
+        </w:rPr>
+        <w:t>hiperventana</w:t>
+      </w:r>
+      <w:proofErr w:type="spellEnd"/>
+      <w:r>
+        <w:rPr>
+          <w:rFonts w:ascii="Arial" w:hAnsi="Arial" w:cs="Arial"/>
+          <w:sz w:val="24"/>
+          <w:szCs w:val="24"/>
+        </w:rPr>
+        <w:t xml:space="preserve">) generado hasta ese </w:t>
       </w:r>
       <w:r>
         <w:rPr>
@@ -4738,6 +5088,7 @@
         </w:rPr>
         <w:t xml:space="preserve">: Representa los recursos de subida proporcionados por </w:t>
       </w:r>
+      <w:proofErr w:type="spellStart"/>
       <w:r>
         <w:rPr>
           <w:rFonts w:ascii="Arial" w:hAnsi="Arial" w:cs="Arial"/>
@@ -4746,7 +5097,18 @@
           <w:szCs w:val="24"/>
           <w:lang w:val="es-ES"/>
         </w:rPr>
-        <w:t xml:space="preserve">peers </w:t>
+        <w:t>peers</w:t>
+      </w:r>
+      <w:proofErr w:type="spellEnd"/>
+      <w:r>
+        <w:rPr>
+          <w:rFonts w:ascii="Arial" w:hAnsi="Arial" w:cs="Arial"/>
+          <w:i/>
+          <w:sz w:val="24"/>
+          <w:szCs w:val="24"/>
+          <w:lang w:val="es-ES"/>
+        </w:rPr>
+        <w:t xml:space="preserve"> </w:t>
       </w:r>
       <w:r>
         <w:rPr>
@@ -4780,6 +5142,7 @@
         </w:rPr>
         <w:t xml:space="preserve">En este caso, a pesar de que en el sistema existen recursos suficientes y se puede decir que excedentes, los </w:t>
       </w:r>
+      <w:proofErr w:type="spellStart"/>
       <w:r>
         <w:rPr>
           <w:rFonts w:ascii="Arial" w:hAnsi="Arial" w:cs="Arial"/>
@@ -4788,7 +5151,18 @@
           <w:szCs w:val="24"/>
           <w:lang w:val="es-ES"/>
         </w:rPr>
-        <w:t xml:space="preserve">peers </w:t>
+        <w:t>peers</w:t>
+      </w:r>
+      <w:proofErr w:type="spellEnd"/>
+      <w:r>
+        <w:rPr>
+          <w:rFonts w:ascii="Arial" w:hAnsi="Arial" w:cs="Arial"/>
+          <w:i/>
+          <w:sz w:val="24"/>
+          <w:szCs w:val="24"/>
+          <w:lang w:val="es-ES"/>
+        </w:rPr>
+        <w:t xml:space="preserve"> </w:t>
       </w:r>
       <w:r>
         <w:rPr>
@@ -5074,6 +5448,7 @@
         </w:rPr>
         <w:t xml:space="preserve">Tanto en la condición de abundancia como de penuria, se busca que los recursos proporcionados por los </w:t>
       </w:r>
+      <w:proofErr w:type="spellStart"/>
       <w:r>
         <w:rPr>
           <w:rFonts w:ascii="Arial" w:hAnsi="Arial" w:cs="Arial"/>
@@ -5082,7 +5457,18 @@
           <w:sz w:val="24"/>
           <w:szCs w:val="24"/>
         </w:rPr>
-        <w:t xml:space="preserve">peers: </w:t>
+        <w:t>peers</w:t>
+      </w:r>
+      <w:proofErr w:type="spellEnd"/>
+      <w:r>
+        <w:rPr>
+          <w:rFonts w:ascii="Arial" w:hAnsi="Arial" w:cs="Arial"/>
+          <w:i/>
+          <w:iCs/>
+          <w:sz w:val="24"/>
+          <w:szCs w:val="24"/>
+        </w:rPr>
+        <w:t xml:space="preserve">: </w:t>
       </w:r>
     </w:p>
     <w:p>
@@ -5365,6 +5751,7 @@
         </w:rPr>
         <w:t xml:space="preserve">Dentro de penuria los recursos dentro del sistema, proporcionados por </w:t>
       </w:r>
+      <w:proofErr w:type="spellStart"/>
       <w:r>
         <w:rPr>
           <w:rFonts w:ascii="Arial" w:hAnsi="Arial" w:cs="Arial"/>
@@ -5373,7 +5760,18 @@
           <w:szCs w:val="24"/>
           <w:lang w:val="es-ES"/>
         </w:rPr>
-        <w:t xml:space="preserve">peers </w:t>
+        <w:t>peers</w:t>
+      </w:r>
+      <w:proofErr w:type="spellEnd"/>
+      <w:r>
+        <w:rPr>
+          <w:rFonts w:ascii="Arial" w:hAnsi="Arial" w:cs="Arial"/>
+          <w:i/>
+          <w:sz w:val="24"/>
+          <w:szCs w:val="24"/>
+          <w:lang w:val="es-ES"/>
+        </w:rPr>
+        <w:t xml:space="preserve"> </w:t>
       </w:r>
       <w:r>
         <w:rPr>
@@ -5385,6 +5783,7 @@
         </w:rPr>
         <w:t xml:space="preserve">y servidores son menores a la tasa de descarga máxima, es decir, dentro del sistema no existen más recursos de donde se pueda atender a los usuarios para descargar el archivo de video y por lo tanto los </w:t>
       </w:r>
+      <w:proofErr w:type="spellStart"/>
       <w:r>
         <w:rPr>
           <w:rFonts w:ascii="Arial" w:hAnsi="Arial" w:cs="Arial"/>
@@ -5393,7 +5792,18 @@
           <w:szCs w:val="24"/>
           <w:lang w:val="es-ES"/>
         </w:rPr>
-        <w:t xml:space="preserve">downloaders </w:t>
+        <w:t>downloaders</w:t>
+      </w:r>
+      <w:proofErr w:type="spellEnd"/>
+      <w:r>
+        <w:rPr>
+          <w:rFonts w:ascii="Arial" w:hAnsi="Arial" w:cs="Arial"/>
+          <w:i/>
+          <w:sz w:val="24"/>
+          <w:szCs w:val="24"/>
+          <w:lang w:val="es-ES"/>
+        </w:rPr>
+        <w:t xml:space="preserve"> </w:t>
       </w:r>
       <w:r>
         <w:rPr>
@@ -5465,6 +5875,16 @@
     </w:p>
     <w:p>
       <w:pPr>
+        <w:jc w:val="center"/>
+        <w:rPr>
+          <w:rFonts w:ascii="Arial" w:hAnsi="Arial" w:cs="Arial"/>
+          <w:sz w:val="24"/>
+          <w:szCs w:val="24"/>
+        </w:rPr>
+      </w:pPr>
+    </w:p>
+    <w:p>
+      <w:pPr>
         <w:pStyle w:val="Ttulo1"/>
         <w:rPr>
           <w:rFonts w:ascii="Arial" w:hAnsi="Arial" w:cs="Arial"/>
@@ -5475,6 +5895,7 @@
         <w:rPr>
           <w:rFonts w:ascii="Arial" w:hAnsi="Arial" w:cs="Arial"/>
         </w:rPr>
+        <w:lastRenderedPageBreak/>
         <w:t>6</w:t>
       </w:r>
       <w:r>
@@ -5489,12 +5910,21 @@
         </w:rPr>
         <w:t xml:space="preserve">Evaluar la cadena de </w:t>
       </w:r>
+      <w:proofErr w:type="spellStart"/>
       <w:r>
         <w:rPr>
           <w:rFonts w:ascii="Arial" w:hAnsi="Arial" w:cs="Arial"/>
           <w:iCs/>
         </w:rPr>
-        <w:t xml:space="preserve">Markov </w:t>
+        <w:t>Markov</w:t>
+      </w:r>
+      <w:proofErr w:type="spellEnd"/>
+      <w:r>
+        <w:rPr>
+          <w:rFonts w:ascii="Arial" w:hAnsi="Arial" w:cs="Arial"/>
+          <w:iCs/>
+        </w:rPr>
+        <w:t xml:space="preserve"> </w:t>
       </w:r>
       <w:r>
         <w:rPr>
@@ -5520,7 +5950,6 @@
           <w:sz w:val="24"/>
           <w:szCs w:val="24"/>
         </w:rPr>
-        <w:lastRenderedPageBreak/>
         <w:t>Objetivo:</w:t>
       </w:r>
       <w:r>
@@ -5537,7 +5966,25 @@
           <w:sz w:val="24"/>
           <w:szCs w:val="24"/>
         </w:rPr>
-        <w:t>Implementar la solución por simulación de la cadena de Markov para servicios de video en vivo</w:t>
+        <w:t xml:space="preserve">Implementar la solución por simulación de la cadena de </w:t>
+      </w:r>
+      <w:proofErr w:type="spellStart"/>
+      <w:r>
+        <w:rPr>
+          <w:rFonts w:ascii="Arial" w:hAnsi="Arial" w:cs="Arial"/>
+          <w:sz w:val="24"/>
+          <w:szCs w:val="24"/>
+        </w:rPr>
+        <w:t>Markov</w:t>
+      </w:r>
+      <w:proofErr w:type="spellEnd"/>
+      <w:r>
+        <w:rPr>
+          <w:rFonts w:ascii="Arial" w:hAnsi="Arial" w:cs="Arial"/>
+          <w:sz w:val="24"/>
+          <w:szCs w:val="24"/>
+        </w:rPr>
+        <w:t xml:space="preserve"> para servicios de video en vivo</w:t>
       </w:r>
     </w:p>
     <w:p>
@@ -5573,26 +6020,817 @@
         <w:jc w:val="both"/>
         <w:rPr>
           <w:rFonts w:ascii="Arial" w:hAnsi="Arial" w:cs="Arial"/>
+          <w:sz w:val="24"/>
+          <w:szCs w:val="24"/>
+        </w:rPr>
+      </w:pPr>
+      <w:r>
+        <w:rPr>
+          <w:rFonts w:ascii="Arial" w:hAnsi="Arial" w:cs="Arial"/>
+          <w:sz w:val="24"/>
+          <w:szCs w:val="24"/>
+        </w:rPr>
+        <w:t xml:space="preserve">Una vez que se ha replanteado la cadena de </w:t>
+      </w:r>
+      <w:proofErr w:type="spellStart"/>
+      <w:r>
+        <w:rPr>
+          <w:rFonts w:ascii="Arial" w:hAnsi="Arial" w:cs="Arial"/>
+          <w:sz w:val="24"/>
+          <w:szCs w:val="24"/>
+        </w:rPr>
+        <w:t>Markov</w:t>
+      </w:r>
+      <w:proofErr w:type="spellEnd"/>
+      <w:r>
+        <w:rPr>
+          <w:rFonts w:ascii="Arial" w:hAnsi="Arial" w:cs="Arial"/>
+          <w:sz w:val="24"/>
+          <w:szCs w:val="24"/>
+        </w:rPr>
+        <w:t xml:space="preserve"> que representa los servicios de video en vivo</w:t>
+      </w:r>
+      <w:r>
+        <w:rPr>
+          <w:rFonts w:ascii="Arial" w:hAnsi="Arial" w:cs="Arial"/>
+          <w:sz w:val="24"/>
+          <w:szCs w:val="24"/>
+        </w:rPr>
+        <w:t xml:space="preserve">, se procede a realizar la evaluación por implementación de esta. </w:t>
+      </w:r>
+    </w:p>
+    <w:p>
+      <w:pPr>
+        <w:jc w:val="both"/>
+        <w:rPr>
+          <w:rFonts w:ascii="Arial" w:hAnsi="Arial" w:cs="Arial"/>
+          <w:sz w:val="24"/>
+          <w:szCs w:val="24"/>
+        </w:rPr>
+      </w:pPr>
+      <w:r>
+        <w:rPr>
+          <w:rFonts w:ascii="Arial" w:hAnsi="Arial" w:cs="Arial"/>
+          <w:sz w:val="24"/>
+          <w:szCs w:val="24"/>
+        </w:rPr>
+        <w:t xml:space="preserve">La nueva cadena de </w:t>
+      </w:r>
+      <w:proofErr w:type="spellStart"/>
+      <w:r>
+        <w:rPr>
+          <w:rFonts w:ascii="Arial" w:hAnsi="Arial" w:cs="Arial"/>
+          <w:sz w:val="24"/>
+          <w:szCs w:val="24"/>
+        </w:rPr>
+        <w:t>Markov</w:t>
+      </w:r>
+      <w:proofErr w:type="spellEnd"/>
+      <w:r>
+        <w:rPr>
+          <w:rFonts w:ascii="Arial" w:hAnsi="Arial" w:cs="Arial"/>
+          <w:sz w:val="24"/>
+          <w:szCs w:val="24"/>
+        </w:rPr>
+        <w:t xml:space="preserve"> </w:t>
+      </w:r>
+      <w:r>
+        <w:rPr>
+          <w:rFonts w:ascii="Arial" w:hAnsi="Arial" w:cs="Arial"/>
+          <w:sz w:val="24"/>
+          <w:szCs w:val="24"/>
+        </w:rPr>
+        <w:t xml:space="preserve">toma en cuenta el hecho de que al generarse una nueva ventana de video y entrar a la </w:t>
+      </w:r>
+      <w:proofErr w:type="spellStart"/>
+      <w:r>
+        <w:rPr>
+          <w:rFonts w:ascii="Arial" w:hAnsi="Arial" w:cs="Arial"/>
+          <w:sz w:val="24"/>
+          <w:szCs w:val="24"/>
+        </w:rPr>
+        <w:t>hiperventana</w:t>
+      </w:r>
+      <w:proofErr w:type="spellEnd"/>
+      <w:r>
+        <w:rPr>
+          <w:rFonts w:ascii="Arial" w:hAnsi="Arial" w:cs="Arial"/>
+          <w:sz w:val="24"/>
+          <w:szCs w:val="24"/>
+        </w:rPr>
+        <w:t xml:space="preserve">, por naturalidad las poblaciones que se encuentran descargando </w:t>
+      </w:r>
+      <w:r>
+        <w:rPr>
+          <w:rFonts w:ascii="Arial" w:hAnsi="Arial" w:cs="Arial"/>
+          <w:sz w:val="24"/>
+          <w:szCs w:val="24"/>
+        </w:rPr>
+        <w:t xml:space="preserve">alguna ventana </w:t>
+      </w:r>
+      <m:oMath>
+        <m:r>
+          <w:rPr>
+            <w:rFonts w:ascii="Cambria Math" w:hAnsi="Cambria Math" w:cs="Arial"/>
+            <w:sz w:val="24"/>
+            <w:szCs w:val="24"/>
+          </w:rPr>
+          <m:t>i, 1≤i≤c</m:t>
+        </m:r>
+      </m:oMath>
+      <w:r>
+        <w:rPr>
+          <w:rFonts w:ascii="Arial" w:hAnsi="Arial" w:cs="Arial"/>
+          <w:sz w:val="24"/>
+          <w:szCs w:val="24"/>
+        </w:rPr>
+        <w:t xml:space="preserve"> </w:t>
+      </w:r>
+      <w:r>
+        <w:rPr>
+          <w:rFonts w:ascii="Arial" w:hAnsi="Arial" w:cs="Arial"/>
+          <w:sz w:val="24"/>
+          <w:szCs w:val="24"/>
+        </w:rPr>
+        <w:t xml:space="preserve">son recorridas a la ventana inferior inmediata. </w:t>
+      </w:r>
+      <w:r>
+        <w:rPr>
+          <w:rFonts w:ascii="Arial" w:hAnsi="Arial" w:cs="Arial"/>
+          <w:sz w:val="24"/>
+          <w:szCs w:val="24"/>
+        </w:rPr>
+        <w:t xml:space="preserve">Es decir, si una población se encontraba descargando la </w:t>
+      </w:r>
+      <w:r>
+        <w:rPr>
+          <w:rFonts w:ascii="Arial" w:hAnsi="Arial" w:cs="Arial"/>
+          <w:sz w:val="24"/>
+          <w:szCs w:val="24"/>
+        </w:rPr>
+        <w:t xml:space="preserve">ventana </w:t>
+      </w:r>
+      <m:oMath>
+        <m:r>
+          <w:rPr>
+            <w:rFonts w:ascii="Cambria Math" w:hAnsi="Cambria Math" w:cs="Arial"/>
+            <w:sz w:val="24"/>
+            <w:szCs w:val="24"/>
+          </w:rPr>
+          <m:t>i</m:t>
+        </m:r>
+      </m:oMath>
+      <w:r>
+        <w:rPr>
+          <w:rFonts w:ascii="Arial" w:hAnsi="Arial" w:cs="Arial"/>
+          <w:sz w:val="24"/>
+          <w:szCs w:val="24"/>
+        </w:rPr>
+        <w:t xml:space="preserve"> al generarse al ingresar una nueva ventana a la </w:t>
+      </w:r>
+      <w:proofErr w:type="spellStart"/>
+      <w:r>
+        <w:rPr>
+          <w:rFonts w:ascii="Arial" w:hAnsi="Arial" w:cs="Arial"/>
+          <w:sz w:val="24"/>
+          <w:szCs w:val="24"/>
+        </w:rPr>
+        <w:t>hiperventana</w:t>
+      </w:r>
+      <w:proofErr w:type="spellEnd"/>
+      <w:r>
+        <w:rPr>
+          <w:rFonts w:ascii="Arial" w:hAnsi="Arial" w:cs="Arial"/>
+          <w:sz w:val="24"/>
+          <w:szCs w:val="24"/>
+        </w:rPr>
+        <w:t xml:space="preserve">, </w:t>
+      </w:r>
+      <w:r>
+        <w:rPr>
+          <w:rFonts w:ascii="Arial" w:hAnsi="Arial" w:cs="Arial"/>
+          <w:sz w:val="24"/>
+          <w:szCs w:val="24"/>
+        </w:rPr>
+        <w:t xml:space="preserve">esta población tendrá que recorrerse hacia atrás y por ende ahora descarga la ventana </w:t>
+      </w:r>
+      <m:oMath>
+        <m:r>
+          <w:rPr>
+            <w:rFonts w:ascii="Cambria Math" w:hAnsi="Cambria Math" w:cs="Arial"/>
+            <w:sz w:val="24"/>
+            <w:szCs w:val="24"/>
+          </w:rPr>
+          <m:t>i</m:t>
+        </m:r>
+        <m:r>
+          <w:rPr>
+            <w:rFonts w:ascii="Cambria Math" w:hAnsi="Cambria Math" w:cs="Arial"/>
+            <w:sz w:val="24"/>
+            <w:szCs w:val="24"/>
+          </w:rPr>
+          <m:t>-1</m:t>
+        </m:r>
+      </m:oMath>
+      <w:r>
+        <w:rPr>
+          <w:rFonts w:ascii="Arial" w:hAnsi="Arial" w:cs="Arial"/>
+          <w:sz w:val="24"/>
+          <w:szCs w:val="24"/>
+        </w:rPr>
+        <w:t xml:space="preserve">, se puede decir que </w:t>
+      </w:r>
+      <w:r>
+        <w:rPr>
+          <w:rFonts w:ascii="Arial" w:hAnsi="Arial" w:cs="Arial"/>
+          <w:sz w:val="24"/>
+          <w:szCs w:val="24"/>
+        </w:rPr>
+        <w:t>la población continúa</w:t>
+      </w:r>
+      <w:r>
+        <w:rPr>
+          <w:rFonts w:ascii="Arial" w:hAnsi="Arial" w:cs="Arial"/>
+          <w:sz w:val="24"/>
+          <w:szCs w:val="24"/>
+        </w:rPr>
+        <w:t xml:space="preserve"> descargando la misma ventana de video, pero ahora esta ventana ha sido </w:t>
+      </w:r>
+      <w:r>
+        <w:rPr>
+          <w:rFonts w:ascii="Arial" w:hAnsi="Arial" w:cs="Arial"/>
+          <w:sz w:val="24"/>
+          <w:szCs w:val="24"/>
+        </w:rPr>
+        <w:t xml:space="preserve">reenumerada con la finalidad de que dentro de la </w:t>
+      </w:r>
+      <w:proofErr w:type="spellStart"/>
+      <w:r>
+        <w:rPr>
+          <w:rFonts w:ascii="Arial" w:hAnsi="Arial" w:cs="Arial"/>
+          <w:sz w:val="24"/>
+          <w:szCs w:val="24"/>
+        </w:rPr>
+        <w:t>hiperventana</w:t>
+      </w:r>
+      <w:proofErr w:type="spellEnd"/>
+      <w:r>
+        <w:rPr>
+          <w:rFonts w:ascii="Arial" w:hAnsi="Arial" w:cs="Arial"/>
+          <w:sz w:val="24"/>
+          <w:szCs w:val="24"/>
+        </w:rPr>
+        <w:t xml:space="preserve"> únicamente estén contenidas ventas </w:t>
+      </w:r>
+      <m:oMath>
+        <m:r>
+          <w:rPr>
+            <w:rFonts w:ascii="Cambria Math" w:hAnsi="Cambria Math" w:cs="Arial"/>
+            <w:sz w:val="24"/>
+            <w:szCs w:val="24"/>
+          </w:rPr>
+          <m:t xml:space="preserve">i, </m:t>
+        </m:r>
+        <m:r>
+          <w:rPr>
+            <w:rFonts w:ascii="Cambria Math" w:hAnsi="Cambria Math" w:cs="Arial"/>
+            <w:sz w:val="24"/>
+            <w:szCs w:val="24"/>
+          </w:rPr>
+          <m:t>0</m:t>
+        </m:r>
+        <m:r>
+          <w:rPr>
+            <w:rFonts w:ascii="Cambria Math" w:hAnsi="Cambria Math" w:cs="Arial"/>
+            <w:sz w:val="24"/>
+            <w:szCs w:val="24"/>
+          </w:rPr>
+          <m:t>≤</m:t>
+        </m:r>
+        <m:r>
+          <w:rPr>
+            <w:rFonts w:ascii="Cambria Math" w:hAnsi="Cambria Math" w:cs="Arial"/>
+            <w:sz w:val="24"/>
+            <w:szCs w:val="24"/>
+          </w:rPr>
+          <m:t>i</m:t>
+        </m:r>
+        <m:r>
+          <w:rPr>
+            <w:rFonts w:ascii="Cambria Math" w:hAnsi="Cambria Math" w:cs="Arial"/>
+            <w:sz w:val="24"/>
+            <w:szCs w:val="24"/>
+          </w:rPr>
+          <m:t>≤c</m:t>
+        </m:r>
+      </m:oMath>
+      <w:r>
+        <w:rPr>
+          <w:rFonts w:ascii="Arial" w:hAnsi="Arial" w:cs="Arial"/>
+          <w:sz w:val="24"/>
+          <w:szCs w:val="24"/>
+        </w:rPr>
+        <w:t xml:space="preserve">. </w:t>
+      </w:r>
+    </w:p>
+    <w:p>
+      <w:pPr>
+        <w:jc w:val="both"/>
+        <w:rPr>
+          <w:rFonts w:ascii="Arial" w:hAnsi="Arial" w:cs="Arial"/>
+          <w:sz w:val="24"/>
+          <w:szCs w:val="24"/>
+        </w:rPr>
+      </w:pPr>
+      <w:r>
+        <w:rPr>
+          <w:rFonts w:ascii="Arial" w:hAnsi="Arial" w:cs="Arial"/>
+          <w:sz w:val="24"/>
+          <w:szCs w:val="24"/>
+        </w:rPr>
+        <w:t xml:space="preserve">Cuando se genera una nueva ventana de video, dos casos extremos, la población que se encontraba descargando la ventana </w:t>
+      </w:r>
+      <m:oMath>
+        <m:r>
+          <w:rPr>
+            <w:rFonts w:ascii="Cambria Math" w:hAnsi="Cambria Math" w:cs="Arial"/>
+            <w:sz w:val="24"/>
+            <w:szCs w:val="24"/>
+          </w:rPr>
+          <m:t>0</m:t>
+        </m:r>
+      </m:oMath>
+      <w:r>
+        <w:rPr>
+          <w:rFonts w:ascii="Arial" w:hAnsi="Arial" w:cs="Arial"/>
+          <w:sz w:val="24"/>
+          <w:szCs w:val="24"/>
+        </w:rPr>
+        <w:t xml:space="preserve">  antes de que ingresara la nueva ventana a la </w:t>
+      </w:r>
+      <w:proofErr w:type="spellStart"/>
+      <w:r>
+        <w:rPr>
+          <w:rFonts w:ascii="Arial" w:hAnsi="Arial" w:cs="Arial"/>
+          <w:sz w:val="24"/>
+          <w:szCs w:val="24"/>
+        </w:rPr>
+        <w:t>hiperventana</w:t>
+      </w:r>
+      <w:proofErr w:type="spellEnd"/>
+      <w:r>
+        <w:rPr>
+          <w:rFonts w:ascii="Arial" w:hAnsi="Arial" w:cs="Arial"/>
+          <w:sz w:val="24"/>
+          <w:szCs w:val="24"/>
+        </w:rPr>
+        <w:t xml:space="preserve">, saldrá del sistema. Por otro lado, la población en la ventana </w:t>
+      </w:r>
+      <m:oMath>
+        <m:r>
+          <w:rPr>
+            <w:rFonts w:ascii="Cambria Math" w:hAnsi="Cambria Math" w:cs="Arial"/>
+            <w:sz w:val="24"/>
+            <w:szCs w:val="24"/>
+          </w:rPr>
+          <m:t>c</m:t>
+        </m:r>
+      </m:oMath>
+      <w:r>
+        <w:rPr>
+          <w:rFonts w:ascii="Arial" w:hAnsi="Arial" w:cs="Arial"/>
+          <w:sz w:val="24"/>
+          <w:szCs w:val="24"/>
+        </w:rPr>
+        <w:t xml:space="preserve">, será igualada a 0, ya que nadie se encuentra descargando </w:t>
+      </w:r>
+      <w:r>
+        <w:rPr>
+          <w:rFonts w:ascii="Arial" w:hAnsi="Arial" w:cs="Arial"/>
+          <w:sz w:val="24"/>
+          <w:szCs w:val="24"/>
+        </w:rPr>
+        <w:t xml:space="preserve">la nueva ventana al momento que esta ingresa a la </w:t>
+      </w:r>
+      <w:proofErr w:type="spellStart"/>
+      <w:r>
+        <w:rPr>
+          <w:rFonts w:ascii="Arial" w:hAnsi="Arial" w:cs="Arial"/>
+          <w:sz w:val="24"/>
+          <w:szCs w:val="24"/>
+        </w:rPr>
+        <w:t>hiperventana</w:t>
+      </w:r>
+      <w:proofErr w:type="spellEnd"/>
+      <w:r>
+        <w:rPr>
+          <w:rFonts w:ascii="Arial" w:hAnsi="Arial" w:cs="Arial"/>
+          <w:sz w:val="24"/>
+          <w:szCs w:val="24"/>
+        </w:rPr>
+        <w:t xml:space="preserve">. </w:t>
+      </w:r>
+    </w:p>
+    <w:p>
+      <w:pPr>
+        <w:jc w:val="both"/>
+        <w:rPr>
+          <w:rFonts w:ascii="Arial" w:hAnsi="Arial" w:cs="Arial"/>
+          <w:sz w:val="24"/>
+          <w:szCs w:val="24"/>
+        </w:rPr>
+      </w:pPr>
+      <w:r>
+        <w:rPr>
+          <w:rFonts w:ascii="Arial" w:hAnsi="Arial" w:cs="Arial"/>
+          <w:sz w:val="24"/>
+          <w:szCs w:val="24"/>
+        </w:rPr>
+        <w:t>An</w:t>
+      </w:r>
+      <w:r>
+        <w:rPr>
+          <w:rFonts w:ascii="Arial" w:hAnsi="Arial" w:cs="Arial"/>
+          <w:sz w:val="24"/>
+          <w:szCs w:val="24"/>
+        </w:rPr>
+        <w:t>teriormente, este suceso, llamado Tran</w:t>
+      </w:r>
+      <w:r>
+        <w:rPr>
+          <w:rFonts w:ascii="Arial" w:hAnsi="Arial" w:cs="Arial"/>
+          <w:sz w:val="24"/>
+          <w:szCs w:val="24"/>
+        </w:rPr>
+        <w:t>s</w:t>
+      </w:r>
+      <w:r>
+        <w:rPr>
+          <w:rFonts w:ascii="Arial" w:hAnsi="Arial" w:cs="Arial"/>
+          <w:sz w:val="24"/>
+          <w:szCs w:val="24"/>
+        </w:rPr>
+        <w:t xml:space="preserve">ferencia a la Ventana Inferior Inmediata (TVI) tenía una ocurrencia a tasa </w:t>
+      </w:r>
+      <m:oMath>
+        <m:sSub>
+          <m:sSubPr>
+            <m:ctrlPr>
+              <w:rPr>
+                <w:rFonts w:ascii="Cambria Math" w:hAnsi="Cambria Math" w:cs="Arial"/>
+                <w:i/>
+                <w:sz w:val="24"/>
+                <w:szCs w:val="24"/>
+              </w:rPr>
+            </m:ctrlPr>
+          </m:sSubPr>
+          <m:e>
+            <m:r>
+              <w:rPr>
+                <w:rFonts w:ascii="Cambria Math" w:hAnsi="Cambria Math" w:cs="Arial"/>
+                <w:sz w:val="24"/>
+                <w:szCs w:val="24"/>
+              </w:rPr>
+              <m:t>P</m:t>
+            </m:r>
+          </m:e>
+          <m:sub>
+            <m:r>
+              <w:rPr>
+                <w:rFonts w:ascii="Cambria Math" w:hAnsi="Cambria Math" w:cs="Arial"/>
+                <w:sz w:val="24"/>
+                <w:szCs w:val="24"/>
+              </w:rPr>
+              <m:t>ω</m:t>
+            </m:r>
+          </m:sub>
+        </m:sSub>
+        <m:r>
+          <w:rPr>
+            <w:rFonts w:ascii="Cambria Math" w:hAnsi="Cambria Math" w:cs="Arial"/>
+            <w:sz w:val="24"/>
+            <w:szCs w:val="24"/>
+          </w:rPr>
+          <m:t>*</m:t>
+        </m:r>
+        <m:sSub>
+          <m:sSubPr>
+            <m:ctrlPr>
+              <w:rPr>
+                <w:rFonts w:ascii="Cambria Math" w:hAnsi="Cambria Math" w:cs="Arial"/>
+                <w:i/>
+                <w:sz w:val="24"/>
+                <w:szCs w:val="24"/>
+              </w:rPr>
+            </m:ctrlPr>
+          </m:sSubPr>
+          <m:e>
+            <m:r>
+              <w:rPr>
+                <w:rFonts w:ascii="Cambria Math" w:hAnsi="Cambria Math" w:cs="Arial"/>
+                <w:sz w:val="24"/>
+                <w:szCs w:val="24"/>
+              </w:rPr>
+              <m:t>X</m:t>
+            </m:r>
+          </m:e>
+          <m:sub>
+            <m:r>
+              <w:rPr>
+                <w:rFonts w:ascii="Cambria Math" w:hAnsi="Cambria Math" w:cs="Arial"/>
+                <w:sz w:val="24"/>
+                <w:szCs w:val="24"/>
+              </w:rPr>
+              <m:t>i</m:t>
+            </m:r>
+          </m:sub>
+        </m:sSub>
+      </m:oMath>
+      <w:r>
+        <w:rPr>
+          <w:rFonts w:ascii="Arial" w:hAnsi="Arial" w:cs="Arial"/>
+          <w:sz w:val="24"/>
+          <w:szCs w:val="24"/>
+        </w:rPr>
+        <w:t xml:space="preserve">. Después de analizar el comportamiento del sistema de distribución de video en vivo, se observo que </w:t>
+      </w:r>
+      <w:r>
+        <w:rPr>
+          <w:rFonts w:ascii="Arial" w:hAnsi="Arial" w:cs="Arial"/>
+          <w:sz w:val="24"/>
+          <w:szCs w:val="24"/>
+        </w:rPr>
+        <w:t xml:space="preserve">no se reflejaba la realidad de los sistemas de video en el sistema de video en vivo que se aborda en este proyecto, ya que </w:t>
+      </w:r>
+      <w:r>
+        <w:rPr>
+          <w:rFonts w:ascii="Arial" w:hAnsi="Arial" w:cs="Arial"/>
+          <w:sz w:val="24"/>
+          <w:szCs w:val="24"/>
+        </w:rPr>
+        <w:t xml:space="preserve">en </w:t>
+      </w:r>
+      <w:r>
+        <w:rPr>
+          <w:rFonts w:ascii="Arial" w:hAnsi="Arial" w:cs="Arial"/>
+          <w:sz w:val="24"/>
+          <w:szCs w:val="24"/>
+        </w:rPr>
+        <w:t>el modelo del presente proyecto</w:t>
+      </w:r>
+      <w:r>
+        <w:rPr>
+          <w:rFonts w:ascii="Arial" w:hAnsi="Arial" w:cs="Arial"/>
+          <w:sz w:val="24"/>
+          <w:szCs w:val="24"/>
+        </w:rPr>
+        <w:t xml:space="preserve"> se</w:t>
+      </w:r>
+      <w:r>
+        <w:rPr>
+          <w:rFonts w:ascii="Arial" w:hAnsi="Arial" w:cs="Arial"/>
+          <w:sz w:val="24"/>
+          <w:szCs w:val="24"/>
+        </w:rPr>
+        <w:t xml:space="preserve"> </w:t>
+      </w:r>
+      <w:r>
+        <w:rPr>
+          <w:rFonts w:ascii="Arial" w:hAnsi="Arial" w:cs="Arial"/>
+          <w:sz w:val="24"/>
+          <w:szCs w:val="24"/>
+        </w:rPr>
+        <w:t xml:space="preserve">transfería a un </w:t>
+      </w:r>
+      <w:r>
+        <w:rPr>
+          <w:rFonts w:ascii="Arial" w:hAnsi="Arial" w:cs="Arial"/>
+          <w:i/>
+          <w:iCs/>
+          <w:sz w:val="24"/>
+          <w:szCs w:val="24"/>
+        </w:rPr>
+        <w:t xml:space="preserve">peer </w:t>
+      </w:r>
+      <w:r>
+        <w:rPr>
+          <w:rFonts w:ascii="Arial" w:hAnsi="Arial" w:cs="Arial"/>
+          <w:sz w:val="24"/>
+          <w:szCs w:val="24"/>
+        </w:rPr>
+        <w:t xml:space="preserve">únicamente a la ventana inferior inmediata, lo cuál es </w:t>
+      </w:r>
+      <w:r>
+        <w:rPr>
+          <w:rFonts w:ascii="Arial" w:hAnsi="Arial" w:cs="Arial"/>
+          <w:sz w:val="24"/>
+          <w:szCs w:val="24"/>
+        </w:rPr>
+        <w:t>erróneo</w:t>
+      </w:r>
+      <w:r>
+        <w:rPr>
+          <w:rFonts w:ascii="Arial" w:hAnsi="Arial" w:cs="Arial"/>
+          <w:sz w:val="24"/>
+          <w:szCs w:val="24"/>
+        </w:rPr>
+        <w:t xml:space="preserve"> bajo nuestro supuesto de corrimiento de ventanas dentro de la </w:t>
+      </w:r>
+      <w:proofErr w:type="spellStart"/>
+      <w:r>
+        <w:rPr>
+          <w:rFonts w:ascii="Arial" w:hAnsi="Arial" w:cs="Arial"/>
+          <w:sz w:val="24"/>
+          <w:szCs w:val="24"/>
+        </w:rPr>
+        <w:t>hiperventana</w:t>
+      </w:r>
+      <w:proofErr w:type="spellEnd"/>
+      <w:r>
+        <w:rPr>
+          <w:rFonts w:ascii="Arial" w:hAnsi="Arial" w:cs="Arial"/>
+          <w:sz w:val="24"/>
+          <w:szCs w:val="24"/>
+        </w:rPr>
+        <w:t xml:space="preserve">. Con base en nuestro análisis el corrimiento no debía ser únicamente de un </w:t>
+      </w:r>
+      <w:r>
+        <w:rPr>
+          <w:rFonts w:ascii="Arial" w:hAnsi="Arial" w:cs="Arial"/>
+          <w:i/>
+          <w:iCs/>
+          <w:sz w:val="24"/>
+          <w:szCs w:val="24"/>
+        </w:rPr>
+        <w:t xml:space="preserve">peer </w:t>
+      </w:r>
+      <w:r>
+        <w:rPr>
+          <w:rFonts w:ascii="Arial" w:hAnsi="Arial" w:cs="Arial"/>
+          <w:sz w:val="24"/>
+          <w:szCs w:val="24"/>
+        </w:rPr>
+        <w:t>sino más bien de toda la población descargando una ventana</w:t>
+      </w:r>
+      <w:r>
+        <w:rPr>
+          <w:rFonts w:ascii="Arial" w:hAnsi="Arial" w:cs="Arial"/>
+          <w:sz w:val="24"/>
+          <w:szCs w:val="24"/>
+        </w:rPr>
+        <w:t xml:space="preserve">. </w:t>
+      </w:r>
+    </w:p>
+    <w:p>
+      <w:pPr>
+        <w:jc w:val="both"/>
+        <w:rPr>
+          <w:rFonts w:ascii="Arial" w:hAnsi="Arial" w:cs="Arial"/>
+          <w:sz w:val="24"/>
+          <w:szCs w:val="24"/>
+        </w:rPr>
+      </w:pPr>
+      <w:r>
+        <w:rPr>
+          <w:rFonts w:ascii="Arial" w:hAnsi="Arial" w:cs="Arial"/>
+          <w:sz w:val="24"/>
+          <w:szCs w:val="24"/>
+        </w:rPr>
+        <w:t xml:space="preserve">Por lo tanto, la tasa real de transferencia a la ventana inferior inmediata debe ser únicamente </w:t>
+      </w:r>
+      <m:oMath>
+        <m:sSub>
+          <m:sSubPr>
+            <m:ctrlPr>
+              <w:rPr>
+                <w:rFonts w:ascii="Cambria Math" w:hAnsi="Cambria Math" w:cs="Arial"/>
+                <w:i/>
+                <w:sz w:val="24"/>
+                <w:szCs w:val="24"/>
+              </w:rPr>
+            </m:ctrlPr>
+          </m:sSubPr>
+          <m:e>
+            <m:r>
+              <w:rPr>
+                <w:rFonts w:ascii="Cambria Math" w:hAnsi="Cambria Math" w:cs="Arial"/>
+                <w:sz w:val="24"/>
+                <w:szCs w:val="24"/>
+              </w:rPr>
+              <m:t>P</m:t>
+            </m:r>
+          </m:e>
+          <m:sub>
+            <m:r>
+              <w:rPr>
+                <w:rFonts w:ascii="Cambria Math" w:hAnsi="Cambria Math" w:cs="Arial"/>
+                <w:sz w:val="24"/>
+                <w:szCs w:val="24"/>
+              </w:rPr>
+              <m:t>ω</m:t>
+            </m:r>
+          </m:sub>
+        </m:sSub>
+      </m:oMath>
+      <w:r>
+        <w:rPr>
+          <w:rFonts w:ascii="Arial" w:hAnsi="Arial" w:cs="Arial"/>
+          <w:sz w:val="24"/>
+          <w:szCs w:val="24"/>
+        </w:rPr>
+        <w:t xml:space="preserve">, </w:t>
+      </w:r>
+      <w:r>
+        <w:rPr>
+          <w:rFonts w:ascii="Arial" w:hAnsi="Arial" w:cs="Arial"/>
+          <w:sz w:val="24"/>
+          <w:szCs w:val="24"/>
+        </w:rPr>
+        <w:t xml:space="preserve">que es la tasa de producción de video. Este cambio, se plasmo en el replanteamiento de la Cadena de </w:t>
+      </w:r>
+      <w:proofErr w:type="spellStart"/>
+      <w:r>
+        <w:rPr>
+          <w:rFonts w:ascii="Arial" w:hAnsi="Arial" w:cs="Arial"/>
+          <w:sz w:val="24"/>
+          <w:szCs w:val="24"/>
+        </w:rPr>
+        <w:t>Markov</w:t>
+      </w:r>
+      <w:proofErr w:type="spellEnd"/>
+      <w:r>
+        <w:rPr>
+          <w:rFonts w:ascii="Arial" w:hAnsi="Arial" w:cs="Arial"/>
+          <w:sz w:val="24"/>
+          <w:szCs w:val="24"/>
+        </w:rPr>
+        <w:t xml:space="preserve"> que representa un sistema de distribución de video en vivo. </w:t>
+      </w:r>
+    </w:p>
+    <w:p>
+      <w:pPr>
+        <w:jc w:val="both"/>
+        <w:rPr>
+          <w:rFonts w:ascii="Arial" w:hAnsi="Arial" w:cs="Arial"/>
+          <w:sz w:val="24"/>
+          <w:szCs w:val="24"/>
+        </w:rPr>
+      </w:pPr>
+    </w:p>
+    <w:p>
+      <w:pPr>
+        <w:jc w:val="both"/>
+        <w:rPr>
+          <w:rFonts w:ascii="Arial" w:hAnsi="Arial" w:cs="Arial"/>
+          <w:sz w:val="24"/>
+          <w:szCs w:val="24"/>
+        </w:rPr>
+      </w:pPr>
+    </w:p>
+    <w:p>
+      <w:pPr>
+        <w:jc w:val="both"/>
+        <w:rPr>
+          <w:rFonts w:ascii="Arial" w:hAnsi="Arial" w:cs="Arial"/>
+          <w:sz w:val="24"/>
+          <w:szCs w:val="24"/>
+        </w:rPr>
+      </w:pPr>
+    </w:p>
+    <w:p>
+      <w:pPr>
+        <w:jc w:val="both"/>
+        <w:rPr>
+          <w:rFonts w:ascii="Arial" w:hAnsi="Arial" w:cs="Arial"/>
+          <w:sz w:val="24"/>
+          <w:szCs w:val="24"/>
+        </w:rPr>
+      </w:pPr>
+    </w:p>
+    <w:p>
+      <w:pPr>
+        <w:jc w:val="both"/>
+        <w:rPr>
+          <w:rFonts w:ascii="Arial" w:hAnsi="Arial" w:cs="Arial"/>
+          <w:sz w:val="24"/>
+          <w:szCs w:val="24"/>
+        </w:rPr>
+      </w:pPr>
+      <w:r>
+        <w:rPr>
+          <w:rFonts w:ascii="Arial" w:hAnsi="Arial" w:cs="Arial"/>
           <w:b/>
           <w:bCs/>
           <w:sz w:val="24"/>
           <w:szCs w:val="24"/>
         </w:rPr>
-      </w:pPr>
-      <w:r>
-        <w:rPr>
-          <w:rFonts w:ascii="Arial" w:hAnsi="Arial" w:cs="Arial"/>
-          <w:b/>
-          <w:bCs/>
-          <w:sz w:val="24"/>
-          <w:szCs w:val="24"/>
-        </w:rPr>
+        <w:lastRenderedPageBreak/>
         <w:t>Resultados:</w:t>
       </w:r>
     </w:p>
     <w:p>
       <w:pPr>
-        <w:jc w:val="both"/>
+        <w:jc w:val="center"/>
         <w:rPr>
           <w:rFonts w:ascii="Arial" w:hAnsi="Arial" w:cs="Arial"/>
           <w:b/>
@@ -5611,9 +6849,9 @@
           <w:szCs w:val="24"/>
         </w:rPr>
         <w:drawing>
-          <wp:inline distT="0" distB="0" distL="0" distR="0" wp14:anchorId="473D0096" wp14:editId="5DB40A92">
-            <wp:extent cx="5324475" cy="3990975"/>
-            <wp:effectExtent l="0" t="0" r="0" b="9525"/>
+          <wp:inline distT="0" distB="0" distL="0" distR="0" wp14:anchorId="473D0096" wp14:editId="3CDCC68C">
+            <wp:extent cx="4082434" cy="3060000"/>
+            <wp:effectExtent l="0" t="0" r="0" b="0"/>
             <wp:docPr id="16" name="Imagen 16"/>
             <wp:cNvGraphicFramePr>
               <a:graphicFrameLocks xmlns:a="http://schemas.openxmlformats.org/drawingml/2006/main" noChangeAspect="1"/>
@@ -5643,7 +6881,7 @@
                   <pic:spPr bwMode="auto">
                     <a:xfrm>
                       <a:off x="0" y="0"/>
-                      <a:ext cx="5324475" cy="3990975"/>
+                      <a:ext cx="4082434" cy="3060000"/>
                     </a:xfrm>
                     <a:prstGeom prst="rect">
                       <a:avLst/>
@@ -5662,7 +6900,133 @@
     </w:p>
     <w:p>
       <w:pPr>
-        <w:jc w:val="both"/>
+        <w:pStyle w:val="Descripcin"/>
+        <w:jc w:val="center"/>
+        <w:rPr>
+          <w:rFonts w:ascii="Arial" w:hAnsi="Arial" w:cs="Arial"/>
+          <w:sz w:val="24"/>
+          <w:szCs w:val="24"/>
+        </w:rPr>
+      </w:pPr>
+      <w:r>
+        <w:rPr>
+          <w:rFonts w:ascii="Arial" w:hAnsi="Arial" w:cs="Arial"/>
+          <w:sz w:val="24"/>
+          <w:szCs w:val="24"/>
+        </w:rPr>
+        <w:t xml:space="preserve">Figura </w:t>
+      </w:r>
+      <w:r>
+        <w:rPr>
+          <w:rFonts w:ascii="Arial" w:hAnsi="Arial" w:cs="Arial"/>
+          <w:sz w:val="24"/>
+          <w:szCs w:val="24"/>
+        </w:rPr>
+        <w:fldChar w:fldCharType="begin"/>
+      </w:r>
+      <w:r>
+        <w:rPr>
+          <w:rFonts w:ascii="Arial" w:hAnsi="Arial" w:cs="Arial"/>
+          <w:sz w:val="24"/>
+          <w:szCs w:val="24"/>
+        </w:rPr>
+        <w:instrText xml:space="preserve"> SEQ Figura \* ARABIC </w:instrText>
+      </w:r>
+      <w:r>
+        <w:rPr>
+          <w:rFonts w:ascii="Arial" w:hAnsi="Arial" w:cs="Arial"/>
+          <w:sz w:val="24"/>
+          <w:szCs w:val="24"/>
+        </w:rPr>
+        <w:fldChar w:fldCharType="separate"/>
+      </w:r>
+      <w:r>
+        <w:rPr>
+          <w:rFonts w:ascii="Arial" w:hAnsi="Arial" w:cs="Arial"/>
+          <w:noProof/>
+          <w:sz w:val="24"/>
+          <w:szCs w:val="24"/>
+        </w:rPr>
+        <w:t>3</w:t>
+      </w:r>
+      <w:r>
+        <w:rPr>
+          <w:rFonts w:ascii="Arial" w:hAnsi="Arial" w:cs="Arial"/>
+          <w:sz w:val="24"/>
+          <w:szCs w:val="24"/>
+        </w:rPr>
+        <w:fldChar w:fldCharType="end"/>
+      </w:r>
+      <w:r>
+        <w:rPr>
+          <w:rFonts w:ascii="Arial" w:hAnsi="Arial" w:cs="Arial"/>
+          <w:sz w:val="24"/>
+          <w:szCs w:val="24"/>
+        </w:rPr>
+        <w:t>. Poblaci</w:t>
+      </w:r>
+      <w:r>
+        <w:rPr>
+          <w:rFonts w:ascii="Arial" w:hAnsi="Arial" w:cs="Arial"/>
+          <w:sz w:val="24"/>
+          <w:szCs w:val="24"/>
+        </w:rPr>
+        <w:t>ones</w:t>
+      </w:r>
+      <w:r>
+        <w:rPr>
+          <w:rFonts w:ascii="Arial" w:hAnsi="Arial" w:cs="Arial"/>
+          <w:sz w:val="24"/>
+          <w:szCs w:val="24"/>
+        </w:rPr>
+        <w:t xml:space="preserve"> promedio</w:t>
+      </w:r>
+      <w:r>
+        <w:rPr>
+          <w:rFonts w:ascii="Arial" w:hAnsi="Arial" w:cs="Arial"/>
+          <w:sz w:val="24"/>
+          <w:szCs w:val="24"/>
+        </w:rPr>
+        <w:t xml:space="preserve"> por ventana</w:t>
+      </w:r>
+      <w:r>
+        <w:rPr>
+          <w:rFonts w:ascii="Arial" w:hAnsi="Arial" w:cs="Arial"/>
+          <w:sz w:val="24"/>
+          <w:szCs w:val="24"/>
+        </w:rPr>
+        <w:t xml:space="preserve"> en una </w:t>
+      </w:r>
+      <w:proofErr w:type="spellStart"/>
+      <w:r>
+        <w:rPr>
+          <w:rFonts w:ascii="Arial" w:hAnsi="Arial" w:cs="Arial"/>
+          <w:sz w:val="24"/>
+          <w:szCs w:val="24"/>
+        </w:rPr>
+        <w:t>hiperventana</w:t>
+      </w:r>
+      <w:proofErr w:type="spellEnd"/>
+      <w:r>
+        <w:rPr>
+          <w:rFonts w:ascii="Arial" w:hAnsi="Arial" w:cs="Arial"/>
+          <w:sz w:val="24"/>
+          <w:szCs w:val="24"/>
+        </w:rPr>
+        <w:t xml:space="preserve"> de longitud C=24</w:t>
+      </w:r>
+      <w:r>
+        <w:rPr>
+          <w:rFonts w:ascii="Arial" w:hAnsi="Arial" w:cs="Arial"/>
+          <w:sz w:val="24"/>
+          <w:szCs w:val="24"/>
+        </w:rPr>
+        <w:t xml:space="preserve"> (ventanas)</w:t>
+      </w:r>
+    </w:p>
+    <w:p>
+      <w:pPr>
+        <w:jc w:val="center"/>
         <w:rPr>
           <w:rFonts w:ascii="Arial" w:hAnsi="Arial" w:cs="Arial"/>
           <w:b/>
@@ -5680,10 +7044,9 @@
           <w:sz w:val="24"/>
           <w:szCs w:val="24"/>
         </w:rPr>
-        <w:lastRenderedPageBreak/>
         <w:drawing>
-          <wp:inline distT="0" distB="0" distL="0" distR="0" wp14:anchorId="7F8612DB" wp14:editId="5C128BF0">
-            <wp:extent cx="5324475" cy="3990975"/>
+          <wp:inline distT="0" distB="0" distL="0" distR="0" wp14:anchorId="7F8612DB" wp14:editId="1BA1B117">
+            <wp:extent cx="4082434" cy="3060000"/>
             <wp:effectExtent l="0" t="0" r="0" b="0"/>
             <wp:docPr id="17" name="Imagen 17"/>
             <wp:cNvGraphicFramePr>
@@ -5714,7 +7077,7 @@
                   <pic:spPr bwMode="auto">
                     <a:xfrm>
                       <a:off x="0" y="0"/>
-                      <a:ext cx="5324475" cy="3990975"/>
+                      <a:ext cx="4082434" cy="3060000"/>
                     </a:xfrm>
                     <a:prstGeom prst="rect">
                       <a:avLst/>
@@ -5733,7 +7096,8 @@
     </w:p>
     <w:p>
       <w:pPr>
-        <w:jc w:val="both"/>
+        <w:pStyle w:val="Descripcin"/>
+        <w:jc w:val="center"/>
         <w:rPr>
           <w:rFonts w:ascii="Arial" w:hAnsi="Arial" w:cs="Arial"/>
           <w:b/>
@@ -5745,15 +7109,160 @@
       <w:r>
         <w:rPr>
           <w:rFonts w:ascii="Arial" w:hAnsi="Arial" w:cs="Arial"/>
+          <w:sz w:val="24"/>
+          <w:szCs w:val="24"/>
+        </w:rPr>
+        <w:t xml:space="preserve">Figura </w:t>
+      </w:r>
+      <w:r>
+        <w:rPr>
+          <w:rFonts w:ascii="Arial" w:hAnsi="Arial" w:cs="Arial"/>
+          <w:sz w:val="24"/>
+          <w:szCs w:val="24"/>
+        </w:rPr>
+        <w:fldChar w:fldCharType="begin"/>
+      </w:r>
+      <w:r>
+        <w:rPr>
+          <w:rFonts w:ascii="Arial" w:hAnsi="Arial" w:cs="Arial"/>
+          <w:sz w:val="24"/>
+          <w:szCs w:val="24"/>
+        </w:rPr>
+        <w:instrText xml:space="preserve"> SEQ Figura \* ARABIC </w:instrText>
+      </w:r>
+      <w:r>
+        <w:rPr>
+          <w:rFonts w:ascii="Arial" w:hAnsi="Arial" w:cs="Arial"/>
+          <w:sz w:val="24"/>
+          <w:szCs w:val="24"/>
+        </w:rPr>
+        <w:fldChar w:fldCharType="separate"/>
+      </w:r>
+      <w:r>
+        <w:rPr>
+          <w:rFonts w:ascii="Arial" w:hAnsi="Arial" w:cs="Arial"/>
+          <w:noProof/>
+          <w:sz w:val="24"/>
+          <w:szCs w:val="24"/>
+        </w:rPr>
+        <w:t>4</w:t>
+      </w:r>
+      <w:r>
+        <w:rPr>
+          <w:rFonts w:ascii="Arial" w:hAnsi="Arial" w:cs="Arial"/>
+          <w:sz w:val="24"/>
+          <w:szCs w:val="24"/>
+        </w:rPr>
+        <w:fldChar w:fldCharType="end"/>
+      </w:r>
+      <w:r>
+        <w:rPr>
+          <w:rFonts w:ascii="Arial" w:hAnsi="Arial" w:cs="Arial"/>
+          <w:sz w:val="24"/>
+          <w:szCs w:val="24"/>
+        </w:rPr>
+        <w:t xml:space="preserve">. </w:t>
+      </w:r>
+      <w:r>
+        <w:rPr>
+          <w:rFonts w:ascii="Arial" w:hAnsi="Arial" w:cs="Arial"/>
+          <w:sz w:val="24"/>
+          <w:szCs w:val="24"/>
+        </w:rPr>
+        <w:t>Poblaci</w:t>
+      </w:r>
+      <w:r>
+        <w:rPr>
+          <w:rFonts w:ascii="Arial" w:hAnsi="Arial" w:cs="Arial"/>
+          <w:sz w:val="24"/>
+          <w:szCs w:val="24"/>
+        </w:rPr>
+        <w:t xml:space="preserve">ones </w:t>
+      </w:r>
+      <w:r>
+        <w:rPr>
+          <w:rFonts w:ascii="Arial" w:hAnsi="Arial" w:cs="Arial"/>
+          <w:sz w:val="24"/>
+          <w:szCs w:val="24"/>
+        </w:rPr>
+        <w:t xml:space="preserve">promedio </w:t>
+      </w:r>
+      <w:r>
+        <w:rPr>
+          <w:rFonts w:ascii="Arial" w:hAnsi="Arial" w:cs="Arial"/>
+          <w:sz w:val="24"/>
+          <w:szCs w:val="24"/>
+        </w:rPr>
+        <w:t xml:space="preserve">por ventana </w:t>
+      </w:r>
+      <w:r>
+        <w:rPr>
+          <w:rFonts w:ascii="Arial" w:hAnsi="Arial" w:cs="Arial"/>
+          <w:sz w:val="24"/>
+          <w:szCs w:val="24"/>
+        </w:rPr>
+        <w:t xml:space="preserve">en una </w:t>
+      </w:r>
+      <w:proofErr w:type="spellStart"/>
+      <w:r>
+        <w:rPr>
+          <w:rFonts w:ascii="Arial" w:hAnsi="Arial" w:cs="Arial"/>
+          <w:sz w:val="24"/>
+          <w:szCs w:val="24"/>
+        </w:rPr>
+        <w:t>hiperventana</w:t>
+      </w:r>
+      <w:proofErr w:type="spellEnd"/>
+      <w:r>
+        <w:rPr>
+          <w:rFonts w:ascii="Arial" w:hAnsi="Arial" w:cs="Arial"/>
+          <w:sz w:val="24"/>
+          <w:szCs w:val="24"/>
+        </w:rPr>
+        <w:t xml:space="preserve"> de longitud C=</w:t>
+      </w:r>
+      <w:r>
+        <w:rPr>
+          <w:rFonts w:ascii="Arial" w:hAnsi="Arial" w:cs="Arial"/>
+          <w:sz w:val="24"/>
+          <w:szCs w:val="24"/>
+        </w:rPr>
+        <w:t>36</w:t>
+      </w:r>
+      <w:r>
+        <w:rPr>
+          <w:rFonts w:ascii="Arial" w:hAnsi="Arial" w:cs="Arial"/>
+          <w:sz w:val="24"/>
+          <w:szCs w:val="24"/>
+        </w:rPr>
+        <w:t xml:space="preserve"> (ventanas)</w:t>
+      </w:r>
+    </w:p>
+    <w:p>
+      <w:pPr>
+        <w:jc w:val="center"/>
+        <w:rPr>
+          <w:rFonts w:ascii="Arial" w:hAnsi="Arial" w:cs="Arial"/>
           <w:b/>
           <w:bCs/>
           <w:sz w:val="24"/>
           <w:szCs w:val="24"/>
         </w:rPr>
+      </w:pPr>
+      <w:r>
+        <w:rPr>
+          <w:rFonts w:ascii="Arial" w:hAnsi="Arial" w:cs="Arial"/>
+          <w:b/>
+          <w:bCs/>
+          <w:noProof/>
+          <w:sz w:val="24"/>
+          <w:szCs w:val="24"/>
+        </w:rPr>
+        <w:lastRenderedPageBreak/>
         <w:drawing>
-          <wp:inline distT="0" distB="0" distL="0" distR="0" wp14:anchorId="061888C4" wp14:editId="76438DA3">
-            <wp:extent cx="5334000" cy="4000500"/>
-            <wp:effectExtent l="0" t="0" r="0" b="0"/>
+          <wp:inline distT="0" distB="0" distL="0" distR="0" wp14:anchorId="061888C4" wp14:editId="4B6715A1">
+            <wp:extent cx="4080000" cy="3060000"/>
+            <wp:effectExtent l="0" t="0" r="0" b="7620"/>
             <wp:docPr id="18" name="Imagen 18" descr="Gráfico, Gráfico de superficie&#10;&#10;Descripción generada automáticamente"/>
             <wp:cNvGraphicFramePr>
               <a:graphicFrameLocks xmlns:a="http://schemas.openxmlformats.org/drawingml/2006/main" noChangeAspect="1"/>
@@ -5774,7 +7283,7 @@
                   <pic:spPr>
                     <a:xfrm>
                       <a:off x="0" y="0"/>
-                      <a:ext cx="5334000" cy="4000500"/>
+                      <a:ext cx="4080000" cy="3060000"/>
                     </a:xfrm>
                     <a:prstGeom prst="rect">
                       <a:avLst/>
@@ -5789,6 +7298,314 @@
     </w:p>
     <w:p>
       <w:pPr>
+        <w:pStyle w:val="Descripcin"/>
+        <w:jc w:val="center"/>
+        <w:rPr>
+          <w:rFonts w:ascii="Arial" w:hAnsi="Arial" w:cs="Arial"/>
+          <w:sz w:val="24"/>
+          <w:szCs w:val="24"/>
+        </w:rPr>
+      </w:pPr>
+      <w:r>
+        <w:rPr>
+          <w:rFonts w:ascii="Arial" w:hAnsi="Arial" w:cs="Arial"/>
+          <w:sz w:val="24"/>
+          <w:szCs w:val="24"/>
+        </w:rPr>
+        <w:t xml:space="preserve">Figura </w:t>
+      </w:r>
+      <w:r>
+        <w:rPr>
+          <w:rFonts w:ascii="Arial" w:hAnsi="Arial" w:cs="Arial"/>
+          <w:sz w:val="24"/>
+          <w:szCs w:val="24"/>
+        </w:rPr>
+        <w:fldChar w:fldCharType="begin"/>
+      </w:r>
+      <w:r>
+        <w:rPr>
+          <w:rFonts w:ascii="Arial" w:hAnsi="Arial" w:cs="Arial"/>
+          <w:sz w:val="24"/>
+          <w:szCs w:val="24"/>
+        </w:rPr>
+        <w:instrText xml:space="preserve"> SEQ Figura \* ARABIC </w:instrText>
+      </w:r>
+      <w:r>
+        <w:rPr>
+          <w:rFonts w:ascii="Arial" w:hAnsi="Arial" w:cs="Arial"/>
+          <w:sz w:val="24"/>
+          <w:szCs w:val="24"/>
+        </w:rPr>
+        <w:fldChar w:fldCharType="separate"/>
+      </w:r>
+      <w:r>
+        <w:rPr>
+          <w:rFonts w:ascii="Arial" w:hAnsi="Arial" w:cs="Arial"/>
+          <w:noProof/>
+          <w:sz w:val="24"/>
+          <w:szCs w:val="24"/>
+        </w:rPr>
+        <w:t>5</w:t>
+      </w:r>
+      <w:r>
+        <w:rPr>
+          <w:rFonts w:ascii="Arial" w:hAnsi="Arial" w:cs="Arial"/>
+          <w:sz w:val="24"/>
+          <w:szCs w:val="24"/>
+        </w:rPr>
+        <w:fldChar w:fldCharType="end"/>
+      </w:r>
+      <w:r>
+        <w:rPr>
+          <w:rFonts w:ascii="Arial" w:hAnsi="Arial" w:cs="Arial"/>
+          <w:sz w:val="24"/>
+          <w:szCs w:val="24"/>
+        </w:rPr>
+        <w:t xml:space="preserve">. </w:t>
+      </w:r>
+      <w:r>
+        <w:rPr>
+          <w:rFonts w:ascii="Arial" w:hAnsi="Arial" w:cs="Arial"/>
+          <w:sz w:val="24"/>
+          <w:szCs w:val="24"/>
+        </w:rPr>
+        <w:t>Poblaci</w:t>
+      </w:r>
+      <w:r>
+        <w:rPr>
+          <w:rFonts w:ascii="Arial" w:hAnsi="Arial" w:cs="Arial"/>
+          <w:sz w:val="24"/>
+          <w:szCs w:val="24"/>
+        </w:rPr>
+        <w:t>ones</w:t>
+      </w:r>
+      <w:r>
+        <w:rPr>
+          <w:rFonts w:ascii="Arial" w:hAnsi="Arial" w:cs="Arial"/>
+          <w:sz w:val="24"/>
+          <w:szCs w:val="24"/>
+        </w:rPr>
+        <w:t xml:space="preserve"> promedio </w:t>
+      </w:r>
+      <w:r>
+        <w:rPr>
+          <w:rFonts w:ascii="Arial" w:hAnsi="Arial" w:cs="Arial"/>
+          <w:sz w:val="24"/>
+          <w:szCs w:val="24"/>
+        </w:rPr>
+        <w:t xml:space="preserve">variando la longitud de la </w:t>
+      </w:r>
+      <w:proofErr w:type="spellStart"/>
+      <w:r>
+        <w:rPr>
+          <w:rFonts w:ascii="Arial" w:hAnsi="Arial" w:cs="Arial"/>
+          <w:sz w:val="24"/>
+          <w:szCs w:val="24"/>
+        </w:rPr>
+        <w:t>hiperventana</w:t>
+      </w:r>
+      <w:proofErr w:type="spellEnd"/>
+      <w:r>
+        <w:rPr>
+          <w:rFonts w:ascii="Arial" w:hAnsi="Arial" w:cs="Arial"/>
+          <w:sz w:val="24"/>
+          <w:szCs w:val="24"/>
+        </w:rPr>
+        <w:t xml:space="preserve"> (C)</w:t>
+      </w:r>
+      <w:r>
+        <w:rPr>
+          <w:rFonts w:ascii="Arial" w:hAnsi="Arial" w:cs="Arial"/>
+          <w:sz w:val="24"/>
+          <w:szCs w:val="24"/>
+        </w:rPr>
+        <w:t xml:space="preserve"> y la tasa de desconexión general de un peer conectado al sistema</w:t>
+      </w:r>
+    </w:p>
+    <w:p>
+      <w:pPr>
+        <w:jc w:val="both"/>
+        <w:rPr>
+          <w:rFonts w:ascii="Arial" w:hAnsi="Arial" w:cs="Arial"/>
+          <w:sz w:val="24"/>
+          <w:szCs w:val="24"/>
+        </w:rPr>
+      </w:pPr>
+      <w:r>
+        <w:rPr>
+          <w:rFonts w:ascii="Arial" w:hAnsi="Arial" w:cs="Arial"/>
+          <w:sz w:val="24"/>
+          <w:szCs w:val="24"/>
+        </w:rPr>
+        <w:t xml:space="preserve">Al obtener las gráficas de las poblaciones promedio de </w:t>
+      </w:r>
+      <w:proofErr w:type="spellStart"/>
+      <w:r>
+        <w:rPr>
+          <w:rFonts w:ascii="Arial" w:hAnsi="Arial" w:cs="Arial"/>
+          <w:i/>
+          <w:iCs/>
+          <w:sz w:val="24"/>
+          <w:szCs w:val="24"/>
+        </w:rPr>
+        <w:t>peers</w:t>
+      </w:r>
+      <w:proofErr w:type="spellEnd"/>
+      <w:r>
+        <w:rPr>
+          <w:rFonts w:ascii="Arial" w:hAnsi="Arial" w:cs="Arial"/>
+          <w:sz w:val="24"/>
+          <w:szCs w:val="24"/>
+        </w:rPr>
+        <w:t xml:space="preserve">, se pudo observar la forma de las curvas es similar a las obtenidas anteriormente, lo cual indica, que la lógica de programación y el análisis de sucesos que modifican el estado de la cadena de </w:t>
+      </w:r>
+      <w:proofErr w:type="spellStart"/>
+      <w:r>
+        <w:rPr>
+          <w:rFonts w:ascii="Arial" w:hAnsi="Arial" w:cs="Arial"/>
+          <w:sz w:val="24"/>
+          <w:szCs w:val="24"/>
+        </w:rPr>
+        <w:t>Markov</w:t>
+      </w:r>
+      <w:proofErr w:type="spellEnd"/>
+      <w:r>
+        <w:rPr>
+          <w:rFonts w:ascii="Arial" w:hAnsi="Arial" w:cs="Arial"/>
+          <w:sz w:val="24"/>
+          <w:szCs w:val="24"/>
+        </w:rPr>
+        <w:t xml:space="preserve"> es el adecuado. </w:t>
+      </w:r>
+    </w:p>
+    <w:p>
+      <w:pPr>
+        <w:jc w:val="both"/>
+        <w:rPr>
+          <w:rFonts w:ascii="Arial" w:hAnsi="Arial" w:cs="Arial"/>
+          <w:sz w:val="24"/>
+          <w:szCs w:val="24"/>
+        </w:rPr>
+      </w:pPr>
+      <w:r>
+        <w:rPr>
+          <w:rFonts w:ascii="Arial" w:hAnsi="Arial" w:cs="Arial"/>
+          <w:sz w:val="24"/>
+          <w:szCs w:val="24"/>
+        </w:rPr>
+        <w:t xml:space="preserve">Sin embargo, al comparar estás curvas con algunas obtenidas en gráficas anterior, se observa una disminución en el número de </w:t>
+      </w:r>
+      <w:proofErr w:type="spellStart"/>
+      <w:r>
+        <w:rPr>
+          <w:rFonts w:ascii="Arial" w:hAnsi="Arial" w:cs="Arial"/>
+          <w:i/>
+          <w:iCs/>
+          <w:sz w:val="24"/>
+          <w:szCs w:val="24"/>
+        </w:rPr>
+        <w:t>peers</w:t>
+      </w:r>
+      <w:proofErr w:type="spellEnd"/>
+      <w:r>
+        <w:rPr>
+          <w:rFonts w:ascii="Arial" w:hAnsi="Arial" w:cs="Arial"/>
+          <w:i/>
+          <w:iCs/>
+          <w:sz w:val="24"/>
+          <w:szCs w:val="24"/>
+        </w:rPr>
+        <w:t xml:space="preserve"> </w:t>
+      </w:r>
+      <w:r>
+        <w:rPr>
+          <w:rFonts w:ascii="Arial" w:hAnsi="Arial" w:cs="Arial"/>
+          <w:sz w:val="24"/>
+          <w:szCs w:val="24"/>
+        </w:rPr>
+        <w:t xml:space="preserve">promedio que descargan una ventana de video. </w:t>
+      </w:r>
+      <w:r>
+        <w:rPr>
+          <w:rFonts w:ascii="Arial" w:hAnsi="Arial" w:cs="Arial"/>
+          <w:sz w:val="24"/>
+          <w:szCs w:val="24"/>
+        </w:rPr>
+        <w:t xml:space="preserve">Esto se debe al criterio de corrimiento de las poblaciones que se ha agregado a la cadena de </w:t>
+      </w:r>
+      <w:proofErr w:type="spellStart"/>
+      <w:r>
+        <w:rPr>
+          <w:rFonts w:ascii="Arial" w:hAnsi="Arial" w:cs="Arial"/>
+          <w:sz w:val="24"/>
+          <w:szCs w:val="24"/>
+        </w:rPr>
+        <w:t>Markov</w:t>
+      </w:r>
+      <w:proofErr w:type="spellEnd"/>
+      <w:r>
+        <w:rPr>
+          <w:rFonts w:ascii="Arial" w:hAnsi="Arial" w:cs="Arial"/>
+          <w:sz w:val="24"/>
+          <w:szCs w:val="24"/>
+        </w:rPr>
+        <w:t xml:space="preserve"> que representa un sistema de distribución de video en vivo. </w:t>
+      </w:r>
+    </w:p>
+    <w:p>
+      <w:pPr>
+        <w:jc w:val="both"/>
+        <w:rPr>
+          <w:rFonts w:ascii="Arial" w:hAnsi="Arial" w:cs="Arial"/>
+          <w:sz w:val="24"/>
+          <w:szCs w:val="24"/>
+        </w:rPr>
+      </w:pPr>
+      <w:r>
+        <w:rPr>
+          <w:rFonts w:ascii="Arial" w:hAnsi="Arial" w:cs="Arial"/>
+          <w:sz w:val="24"/>
+          <w:szCs w:val="24"/>
+        </w:rPr>
+        <w:t xml:space="preserve">Por otro lado, se puede apreciar en las </w:t>
+      </w:r>
+      <w:r>
+        <w:rPr>
+          <w:rFonts w:ascii="Arial" w:hAnsi="Arial" w:cs="Arial"/>
+          <w:sz w:val="24"/>
+          <w:szCs w:val="24"/>
+        </w:rPr>
+        <w:t xml:space="preserve">Figuras 3 y 4 que la población promedio en la ventana </w:t>
+      </w:r>
+      <m:oMath>
+        <m:r>
+          <w:rPr>
+            <w:rFonts w:ascii="Cambria Math" w:hAnsi="Cambria Math" w:cs="Arial"/>
+            <w:sz w:val="24"/>
+            <w:szCs w:val="24"/>
+          </w:rPr>
+          <m:t>c</m:t>
+        </m:r>
+      </m:oMath>
+      <w:r>
+        <w:rPr>
+          <w:rFonts w:ascii="Arial" w:hAnsi="Arial" w:cs="Arial"/>
+          <w:sz w:val="24"/>
+          <w:szCs w:val="24"/>
+        </w:rPr>
+        <w:t xml:space="preserve"> </w:t>
+      </w:r>
+      <w:r>
+        <w:rPr>
+          <w:rFonts w:ascii="Arial" w:hAnsi="Arial" w:cs="Arial"/>
+          <w:sz w:val="24"/>
+          <w:szCs w:val="24"/>
+        </w:rPr>
+        <w:t xml:space="preserve">ha disminuido frente a curvas obtenidas anteriormente cuando no se tomaba en cuenta el corrimiento de las poblaciones actual. </w:t>
+      </w:r>
+    </w:p>
+    <w:p>
+      <w:pPr>
         <w:pStyle w:val="Ttulo1"/>
         <w:rPr>
           <w:rFonts w:ascii="Arial" w:hAnsi="Arial" w:cs="Arial"/>
@@ -5829,7 +7646,6 @@
           <w:sz w:val="24"/>
           <w:szCs w:val="24"/>
         </w:rPr>
-        <w:lastRenderedPageBreak/>
         <w:t>Objetivo:</w:t>
       </w:r>
       <w:r>
@@ -5848,6 +7664,7 @@
         </w:rPr>
         <w:t xml:space="preserve">Determinar el ancho de banda demandado por los </w:t>
       </w:r>
+      <w:proofErr w:type="spellStart"/>
       <w:r>
         <w:rPr>
           <w:rFonts w:ascii="Arial" w:hAnsi="Arial" w:cs="Arial"/>
@@ -5857,6 +7674,7 @@
         </w:rPr>
         <w:t>peers</w:t>
       </w:r>
+      <w:proofErr w:type="spellEnd"/>
       <w:r>
         <w:rPr>
           <w:rFonts w:ascii="Arial" w:hAnsi="Arial" w:cs="Arial"/>
@@ -5887,13 +7705,7 @@
         <w:rPr>
           <w:rFonts w:ascii="Arial" w:hAnsi="Arial" w:cs="Arial"/>
         </w:rPr>
-        <w:t>8</w:t>
-      </w:r>
-      <w:r>
-        <w:rPr>
-          <w:rFonts w:ascii="Arial" w:hAnsi="Arial" w:cs="Arial"/>
-        </w:rPr>
-        <w:t xml:space="preserve">.- </w:t>
+        <w:t xml:space="preserve">8.- </w:t>
       </w:r>
       <w:r>
         <w:rPr>
@@ -5923,8 +7735,16 @@
         <w:rPr>
           <w:rFonts w:ascii="Arial" w:hAnsi="Arial" w:cs="Arial"/>
         </w:rPr>
-        <w:t>de los peers</w:t>
-      </w:r>
+        <w:t xml:space="preserve">de los </w:t>
+      </w:r>
+      <w:proofErr w:type="spellStart"/>
+      <w:r>
+        <w:rPr>
+          <w:rFonts w:ascii="Arial" w:hAnsi="Arial" w:cs="Arial"/>
+        </w:rPr>
+        <w:t>peers</w:t>
+      </w:r>
+      <w:proofErr w:type="spellEnd"/>
     </w:p>
     <w:p/>
     <w:p>
@@ -6052,6 +7872,7 @@
         </w:rPr>
         <w:t xml:space="preserve"> </w:t>
       </w:r>
+      <w:proofErr w:type="spellStart"/>
       <w:r>
         <w:rPr>
           <w:rFonts w:ascii="Arial" w:hAnsi="Arial" w:cs="Arial"/>
@@ -6060,7 +7881,18 @@
           <w:sz w:val="24"/>
           <w:szCs w:val="24"/>
         </w:rPr>
-        <w:t>peers.</w:t>
+        <w:t>peers</w:t>
+      </w:r>
+      <w:proofErr w:type="spellEnd"/>
+      <w:r>
+        <w:rPr>
+          <w:rFonts w:ascii="Arial" w:hAnsi="Arial" w:cs="Arial"/>
+          <w:i/>
+          <w:iCs/>
+          <w:sz w:val="24"/>
+          <w:szCs w:val="24"/>
+        </w:rPr>
+        <w:t>.</w:t>
       </w:r>
     </w:p>
     <w:p>
@@ -6074,6 +7906,7 @@
         <w:rPr>
           <w:rFonts w:ascii="Arial" w:hAnsi="Arial" w:cs="Arial"/>
         </w:rPr>
+        <w:lastRenderedPageBreak/>
         <w:t>9</w:t>
       </w:r>
       <w:r>
@@ -6339,6 +8172,7 @@
         </w:rPr>
         <w:t xml:space="preserve">banda total que es consumido por los </w:t>
       </w:r>
+      <w:proofErr w:type="spellStart"/>
       <w:r>
         <w:rPr>
           <w:rFonts w:ascii="Arial" w:hAnsi="Arial" w:cs="Arial"/>
@@ -6347,7 +8181,18 @@
           <w:sz w:val="24"/>
           <w:szCs w:val="24"/>
         </w:rPr>
-        <w:t xml:space="preserve">peers </w:t>
+        <w:t>peers</w:t>
+      </w:r>
+      <w:proofErr w:type="spellEnd"/>
+      <w:r>
+        <w:rPr>
+          <w:rFonts w:ascii="Arial" w:hAnsi="Arial" w:cs="Arial"/>
+          <w:i/>
+          <w:iCs/>
+          <w:sz w:val="24"/>
+          <w:szCs w:val="24"/>
+        </w:rPr>
+        <w:t xml:space="preserve"> </w:t>
       </w:r>
       <w:r>
         <w:rPr>
@@ -6371,7 +8216,25 @@
           <w:sz w:val="24"/>
           <w:szCs w:val="24"/>
         </w:rPr>
-        <w:t xml:space="preserve">que las poblaciones en diversas ventanas de la hiperventana </w:t>
+        <w:t xml:space="preserve">que las poblaciones en diversas ventanas de la </w:t>
+      </w:r>
+      <w:proofErr w:type="spellStart"/>
+      <w:r>
+        <w:rPr>
+          <w:rFonts w:ascii="Arial" w:hAnsi="Arial" w:cs="Arial"/>
+          <w:sz w:val="24"/>
+          <w:szCs w:val="24"/>
+        </w:rPr>
+        <w:t>hiperventana</w:t>
+      </w:r>
+      <w:proofErr w:type="spellEnd"/>
+      <w:r>
+        <w:rPr>
+          <w:rFonts w:ascii="Arial" w:hAnsi="Arial" w:cs="Arial"/>
+          <w:sz w:val="24"/>
+          <w:szCs w:val="24"/>
+        </w:rPr>
+        <w:t xml:space="preserve"> </w:t>
       </w:r>
       <w:r>
         <w:rPr>
@@ -7232,6 +9095,7 @@
         </w:rPr>
         <w:t xml:space="preserve"> y la cantidad de recursos que pueden proporcionar los </w:t>
       </w:r>
+      <w:proofErr w:type="spellStart"/>
       <w:r>
         <w:rPr>
           <w:rFonts w:ascii="Arial" w:hAnsi="Arial" w:cs="Arial"/>
@@ -7240,7 +9104,18 @@
           <w:szCs w:val="24"/>
           <w:lang w:val="es-ES"/>
         </w:rPr>
-        <w:t xml:space="preserve">peers </w:t>
+        <w:t>peers</w:t>
+      </w:r>
+      <w:proofErr w:type="spellEnd"/>
+      <w:r>
+        <w:rPr>
+          <w:rFonts w:ascii="Arial" w:hAnsi="Arial" w:cs="Arial"/>
+          <w:i/>
+          <w:sz w:val="24"/>
+          <w:szCs w:val="24"/>
+          <w:lang w:val="es-ES"/>
+        </w:rPr>
+        <w:t xml:space="preserve"> </w:t>
       </w:r>
       <w:r>
         <w:rPr>
@@ -7715,25 +9590,7 @@
                 <w:szCs w:val="24"/>
                 <w:lang w:val="es-ES"/>
               </w:rPr>
-              <m:t xml:space="preserve">, </m:t>
-            </m:r>
-            <m:r>
-              <w:rPr>
-                <w:rFonts w:ascii="Cambria Math" w:hAnsi="Cambria Math" w:cs="Arial"/>
-                <w:sz w:val="24"/>
-                <w:szCs w:val="24"/>
-                <w:lang w:val="es-ES"/>
-              </w:rPr>
-              <m:t xml:space="preserve"> </m:t>
-            </m:r>
-            <m:r>
-              <w:rPr>
-                <w:rFonts w:ascii="Cambria Math" w:hAnsi="Cambria Math" w:cs="Arial"/>
-                <w:sz w:val="24"/>
-                <w:szCs w:val="24"/>
-                <w:lang w:val="es-ES"/>
-              </w:rPr>
-              <m:t>0≤i≤c-1</m:t>
+              <m:t>,  0≤i≤c-1</m:t>
             </m:r>
             <m:r>
               <m:rPr>
@@ -8070,19 +9927,20 @@
           <w:szCs w:val="24"/>
           <w:lang w:val="es-ES"/>
         </w:rPr>
-        <w:t xml:space="preserve">Por lo tanto, </w:t>
-      </w:r>
-      <w:r>
-        <w:rPr>
-          <w:rFonts w:ascii="Arial" w:hAnsi="Arial" w:cs="Arial"/>
-          <w:iCs/>
+        <w:t xml:space="preserve">Por lo tanto, los </w:t>
+      </w:r>
+      <w:proofErr w:type="spellStart"/>
+      <w:r>
+        <w:rPr>
+          <w:rFonts w:ascii="Arial" w:hAnsi="Arial" w:cs="Arial"/>
+          <w:i/>
           <w:sz w:val="24"/>
           <w:szCs w:val="24"/>
           <w:lang w:val="es-ES"/>
         </w:rPr>
-        <w:lastRenderedPageBreak/>
-        <w:t xml:space="preserve">los </w:t>
-      </w:r>
+        <w:t>peers</w:t>
+      </w:r>
+      <w:proofErr w:type="spellEnd"/>
       <w:r>
         <w:rPr>
           <w:rFonts w:ascii="Arial" w:hAnsi="Arial" w:cs="Arial"/>
@@ -8091,7 +9949,7 @@
           <w:szCs w:val="24"/>
           <w:lang w:val="es-ES"/>
         </w:rPr>
-        <w:t xml:space="preserve">peers </w:t>
+        <w:t xml:space="preserve"> </w:t>
       </w:r>
       <w:r>
         <w:rPr>
@@ -9104,6 +10962,7 @@
         </w:rPr>
         <w:t xml:space="preserve">, se establece que la cantidad de recursos ofertada por los </w:t>
       </w:r>
+      <w:proofErr w:type="spellStart"/>
       <w:r>
         <w:rPr>
           <w:rFonts w:ascii="Arial" w:hAnsi="Arial" w:cs="Arial"/>
@@ -9112,7 +10971,18 @@
           <w:szCs w:val="24"/>
           <w:lang w:val="es-ES"/>
         </w:rPr>
-        <w:t xml:space="preserve">peers </w:t>
+        <w:t>peers</w:t>
+      </w:r>
+      <w:proofErr w:type="spellEnd"/>
+      <w:r>
+        <w:rPr>
+          <w:rFonts w:ascii="Arial" w:hAnsi="Arial" w:cs="Arial"/>
+          <w:i/>
+          <w:sz w:val="24"/>
+          <w:szCs w:val="24"/>
+          <w:lang w:val="es-ES"/>
+        </w:rPr>
+        <w:t xml:space="preserve"> </w:t>
       </w:r>
       <m:oMath>
         <m:d>
@@ -9410,6 +11280,7 @@
         </w:rPr>
         <w:t xml:space="preserve">es mayor y por ende los </w:t>
       </w:r>
+      <w:proofErr w:type="spellStart"/>
       <w:r>
         <w:rPr>
           <w:rFonts w:ascii="Arial" w:hAnsi="Arial" w:cs="Arial"/>
@@ -9419,7 +11290,19 @@
           <w:szCs w:val="24"/>
           <w:lang w:val="es-ES"/>
         </w:rPr>
-        <w:t xml:space="preserve">peers </w:t>
+        <w:t>peers</w:t>
+      </w:r>
+      <w:proofErr w:type="spellEnd"/>
+      <w:r>
+        <w:rPr>
+          <w:rFonts w:ascii="Arial" w:hAnsi="Arial" w:cs="Arial"/>
+          <w:i/>
+          <w:iCs/>
+          <w:sz w:val="24"/>
+          <w:szCs w:val="24"/>
+          <w:lang w:val="es-ES"/>
+        </w:rPr>
+        <w:t xml:space="preserve"> </w:t>
       </w:r>
       <w:r>
         <w:rPr>
@@ -10522,8 +12405,9 @@
           <w:szCs w:val="24"/>
           <w:lang w:val="es-ES"/>
         </w:rPr>
-        <w:t xml:space="preserve">que están descargando distintas ventanas de la hiperventana son inferiores a la tasa máxima de </w:t>
-      </w:r>
+        <w:t xml:space="preserve">que están descargando distintas ventanas de la </w:t>
+      </w:r>
+      <w:proofErr w:type="spellStart"/>
       <w:r>
         <w:rPr>
           <w:rFonts w:ascii="Arial" w:hAnsi="Arial" w:cs="Arial"/>
@@ -10532,9 +12416,20 @@
           <w:szCs w:val="24"/>
           <w:lang w:val="es-ES"/>
         </w:rPr>
-        <w:lastRenderedPageBreak/>
-        <w:t xml:space="preserve">descarga a la cual puedes descargar los </w:t>
-      </w:r>
+        <w:t>hiperventana</w:t>
+      </w:r>
+      <w:proofErr w:type="spellEnd"/>
+      <w:r>
+        <w:rPr>
+          <w:rFonts w:ascii="Arial" w:hAnsi="Arial" w:cs="Arial"/>
+          <w:iCs/>
+          <w:sz w:val="24"/>
+          <w:szCs w:val="24"/>
+          <w:lang w:val="es-ES"/>
+        </w:rPr>
+        <w:t xml:space="preserve"> son inferiores a la tasa máxima de descarga a la cual puedes descargar los </w:t>
+      </w:r>
+      <w:proofErr w:type="spellStart"/>
       <w:r>
         <w:rPr>
           <w:rFonts w:ascii="Arial" w:hAnsi="Arial" w:cs="Arial"/>
@@ -10543,7 +12438,18 @@
           <w:szCs w:val="24"/>
           <w:lang w:val="es-ES"/>
         </w:rPr>
-        <w:t xml:space="preserve">peers </w:t>
+        <w:t>peers</w:t>
+      </w:r>
+      <w:proofErr w:type="spellEnd"/>
+      <w:r>
+        <w:rPr>
+          <w:rFonts w:ascii="Arial" w:hAnsi="Arial" w:cs="Arial"/>
+          <w:i/>
+          <w:sz w:val="24"/>
+          <w:szCs w:val="24"/>
+          <w:lang w:val="es-ES"/>
+        </w:rPr>
+        <w:t xml:space="preserve"> </w:t>
       </w:r>
       <w:r>
         <w:rPr>
@@ -10929,34 +12835,7 @@
                   <w:szCs w:val="24"/>
                   <w:lang w:val="es-ES"/>
                 </w:rPr>
-                <m:t xml:space="preserve">, </m:t>
-              </m:r>
-              <m:r>
-                <w:rPr>
-                  <w:rFonts w:ascii="Cambria Math" w:hAnsi="Cambria Math" w:cs="Arial"/>
-                  <w:sz w:val="24"/>
-                  <w:szCs w:val="24"/>
-                  <w:lang w:val="es-ES"/>
-                </w:rPr>
-                <m:t xml:space="preserve"> </m:t>
-              </m:r>
-              <m:r>
-                <w:rPr>
-                  <w:rFonts w:ascii="Cambria Math" w:hAnsi="Cambria Math" w:cs="Arial"/>
-                  <w:sz w:val="24"/>
-                  <w:szCs w:val="24"/>
-                  <w:lang w:val="es-ES"/>
-                </w:rPr>
-                <m:t xml:space="preserve"> </m:t>
-              </m:r>
-              <m:r>
-                <w:rPr>
-                  <w:rFonts w:ascii="Cambria Math" w:hAnsi="Cambria Math" w:cs="Arial"/>
-                  <w:sz w:val="24"/>
-                  <w:szCs w:val="24"/>
-                  <w:lang w:val="es-ES"/>
-                </w:rPr>
-                <m:t>0≤i≤c-1</m:t>
+                <m:t>,   0≤i≤c-1</m:t>
               </m:r>
             </m:e>
           </m:nary>
@@ -11334,6 +13213,7 @@
         </w:rPr>
         <w:t xml:space="preserve">los recursos son insuficientes, los usuarios no descargan el video, se atrasan y salen del sistema y por lo tanto el sistema se queda y no habría comportamiento por parte de los </w:t>
       </w:r>
+      <w:proofErr w:type="spellStart"/>
       <w:r>
         <w:rPr>
           <w:rFonts w:ascii="Arial" w:hAnsi="Arial" w:cs="Arial"/>
@@ -11341,7 +13221,17 @@
           <w:sz w:val="24"/>
           <w:szCs w:val="24"/>
         </w:rPr>
-        <w:t xml:space="preserve">peers </w:t>
+        <w:t>peers</w:t>
+      </w:r>
+      <w:proofErr w:type="spellEnd"/>
+      <w:r>
+        <w:rPr>
+          <w:rFonts w:ascii="Arial" w:hAnsi="Arial" w:cs="Arial"/>
+          <w:i/>
+          <w:sz w:val="24"/>
+          <w:szCs w:val="24"/>
+        </w:rPr>
+        <w:t xml:space="preserve"> </w:t>
       </w:r>
       <w:r>
         <w:rPr>
@@ -11368,7 +13258,25 @@
           <w:sz w:val="24"/>
           <w:szCs w:val="24"/>
         </w:rPr>
-        <w:t xml:space="preserve"> debido a que en alguna iteración, el sistema puede operar bajo esta condición. </w:t>
+        <w:t xml:space="preserve"> debido a </w:t>
+      </w:r>
+      <w:r>
+        <w:rPr>
+          <w:rFonts w:ascii="Arial" w:hAnsi="Arial" w:cs="Arial"/>
+          <w:iCs/>
+          <w:sz w:val="24"/>
+          <w:szCs w:val="24"/>
+        </w:rPr>
+        <w:t>que,</w:t>
+      </w:r>
+      <w:r>
+        <w:rPr>
+          <w:rFonts w:ascii="Arial" w:hAnsi="Arial" w:cs="Arial"/>
+          <w:iCs/>
+          <w:sz w:val="24"/>
+          <w:szCs w:val="24"/>
+        </w:rPr>
+        <w:t xml:space="preserve"> en alguna iteración, el sistema puede operar bajo esta condición. </w:t>
       </w:r>
     </w:p>
     <w:p>
@@ -11395,7 +13303,7 @@
     </w:p>
     <w:p>
       <w:pPr>
-        <w:jc w:val="both"/>
+        <w:jc w:val="center"/>
         <w:rPr>
           <w:rFonts w:ascii="Arial" w:hAnsi="Arial" w:cs="Arial"/>
           <w:b/>
@@ -11414,8 +13322,8 @@
           <w:szCs w:val="24"/>
         </w:rPr>
         <w:drawing>
-          <wp:inline distT="0" distB="0" distL="0" distR="0" wp14:anchorId="49B610CF" wp14:editId="2FB28962">
-            <wp:extent cx="5324475" cy="3990975"/>
+          <wp:inline distT="0" distB="0" distL="0" distR="0" wp14:anchorId="49B610CF" wp14:editId="504E4925">
+            <wp:extent cx="4082434" cy="3060000"/>
             <wp:effectExtent l="0" t="0" r="0" b="0"/>
             <wp:docPr id="14" name="Imagen 14"/>
             <wp:cNvGraphicFramePr>
@@ -11446,7 +13354,7 @@
                   <pic:spPr bwMode="auto">
                     <a:xfrm>
                       <a:off x="0" y="0"/>
-                      <a:ext cx="5324475" cy="3990975"/>
+                      <a:ext cx="4082434" cy="3060000"/>
                     </a:xfrm>
                     <a:prstGeom prst="rect">
                       <a:avLst/>
@@ -11465,7 +13373,85 @@
     </w:p>
     <w:p>
       <w:pPr>
-        <w:jc w:val="both"/>
+        <w:pStyle w:val="Descripcin"/>
+        <w:jc w:val="center"/>
+        <w:rPr>
+          <w:rFonts w:ascii="Arial" w:hAnsi="Arial" w:cs="Arial"/>
+          <w:b/>
+          <w:bCs/>
+          <w:sz w:val="24"/>
+          <w:szCs w:val="24"/>
+        </w:rPr>
+      </w:pPr>
+      <w:r>
+        <w:rPr>
+          <w:rFonts w:ascii="Arial" w:hAnsi="Arial" w:cs="Arial"/>
+          <w:sz w:val="24"/>
+          <w:szCs w:val="24"/>
+        </w:rPr>
+        <w:t xml:space="preserve">Figura </w:t>
+      </w:r>
+      <w:r>
+        <w:rPr>
+          <w:rFonts w:ascii="Arial" w:hAnsi="Arial" w:cs="Arial"/>
+          <w:sz w:val="24"/>
+          <w:szCs w:val="24"/>
+        </w:rPr>
+        <w:fldChar w:fldCharType="begin"/>
+      </w:r>
+      <w:r>
+        <w:rPr>
+          <w:rFonts w:ascii="Arial" w:hAnsi="Arial" w:cs="Arial"/>
+          <w:sz w:val="24"/>
+          <w:szCs w:val="24"/>
+        </w:rPr>
+        <w:instrText xml:space="preserve"> SEQ Figura \* ARABIC </w:instrText>
+      </w:r>
+      <w:r>
+        <w:rPr>
+          <w:rFonts w:ascii="Arial" w:hAnsi="Arial" w:cs="Arial"/>
+          <w:sz w:val="24"/>
+          <w:szCs w:val="24"/>
+        </w:rPr>
+        <w:fldChar w:fldCharType="separate"/>
+      </w:r>
+      <w:r>
+        <w:rPr>
+          <w:rFonts w:ascii="Arial" w:hAnsi="Arial" w:cs="Arial"/>
+          <w:noProof/>
+          <w:sz w:val="24"/>
+          <w:szCs w:val="24"/>
+        </w:rPr>
+        <w:t>6</w:t>
+      </w:r>
+      <w:r>
+        <w:rPr>
+          <w:rFonts w:ascii="Arial" w:hAnsi="Arial" w:cs="Arial"/>
+          <w:sz w:val="24"/>
+          <w:szCs w:val="24"/>
+        </w:rPr>
+        <w:fldChar w:fldCharType="end"/>
+      </w:r>
+      <w:r>
+        <w:rPr>
+          <w:rFonts w:ascii="Arial" w:hAnsi="Arial" w:cs="Arial"/>
+          <w:sz w:val="24"/>
+          <w:szCs w:val="24"/>
+        </w:rPr>
+        <w:t xml:space="preserve">. Anchos de Banda (Total consumido, </w:t>
+      </w:r>
+      <w:r>
+        <w:rPr>
+          <w:rFonts w:ascii="Arial" w:hAnsi="Arial" w:cs="Arial"/>
+          <w:sz w:val="24"/>
+          <w:szCs w:val="24"/>
+        </w:rPr>
+        <w:t>proveniente de red P2P y proveniente de red CDN) de un sistema de distribución de video en vivo</w:t>
+      </w:r>
+    </w:p>
+    <w:p>
+      <w:pPr>
+        <w:jc w:val="center"/>
         <w:rPr>
           <w:rFonts w:ascii="Arial" w:hAnsi="Arial" w:cs="Arial"/>
           <w:b/>
@@ -11485,8 +13471,8 @@
         </w:rPr>
         <w:lastRenderedPageBreak/>
         <w:drawing>
-          <wp:inline distT="0" distB="0" distL="0" distR="0" wp14:anchorId="30F7FBEA" wp14:editId="3A460D1C">
-            <wp:extent cx="5324475" cy="3990975"/>
+          <wp:inline distT="0" distB="0" distL="0" distR="0" wp14:anchorId="30F7FBEA" wp14:editId="7D097359">
+            <wp:extent cx="4082434" cy="3060000"/>
             <wp:effectExtent l="0" t="0" r="0" b="0"/>
             <wp:docPr id="15" name="Imagen 15"/>
             <wp:cNvGraphicFramePr>
@@ -11517,7 +13503,7 @@
                   <pic:spPr bwMode="auto">
                     <a:xfrm>
                       <a:off x="0" y="0"/>
-                      <a:ext cx="5324475" cy="3990975"/>
+                      <a:ext cx="4082434" cy="3060000"/>
                     </a:xfrm>
                     <a:prstGeom prst="rect">
                       <a:avLst/>
@@ -11536,7 +13522,150 @@
     </w:p>
     <w:p>
       <w:pPr>
+        <w:pStyle w:val="Descripcin"/>
+        <w:jc w:val="center"/>
+        <w:rPr>
+          <w:rFonts w:ascii="Arial" w:hAnsi="Arial" w:cs="Arial"/>
+          <w:sz w:val="24"/>
+          <w:szCs w:val="24"/>
+        </w:rPr>
+      </w:pPr>
+      <w:r>
+        <w:rPr>
+          <w:rFonts w:ascii="Arial" w:hAnsi="Arial" w:cs="Arial"/>
+          <w:sz w:val="24"/>
+          <w:szCs w:val="24"/>
+        </w:rPr>
+        <w:t xml:space="preserve">Figura </w:t>
+      </w:r>
+      <w:r>
+        <w:rPr>
+          <w:rFonts w:ascii="Arial" w:hAnsi="Arial" w:cs="Arial"/>
+          <w:sz w:val="24"/>
+          <w:szCs w:val="24"/>
+        </w:rPr>
+        <w:fldChar w:fldCharType="begin"/>
+      </w:r>
+      <w:r>
+        <w:rPr>
+          <w:rFonts w:ascii="Arial" w:hAnsi="Arial" w:cs="Arial"/>
+          <w:sz w:val="24"/>
+          <w:szCs w:val="24"/>
+        </w:rPr>
+        <w:instrText xml:space="preserve"> SEQ Figura \* ARABIC </w:instrText>
+      </w:r>
+      <w:r>
+        <w:rPr>
+          <w:rFonts w:ascii="Arial" w:hAnsi="Arial" w:cs="Arial"/>
+          <w:sz w:val="24"/>
+          <w:szCs w:val="24"/>
+        </w:rPr>
+        <w:fldChar w:fldCharType="separate"/>
+      </w:r>
+      <w:r>
+        <w:rPr>
+          <w:rFonts w:ascii="Arial" w:hAnsi="Arial" w:cs="Arial"/>
+          <w:noProof/>
+          <w:sz w:val="24"/>
+          <w:szCs w:val="24"/>
+        </w:rPr>
+        <w:t>7</w:t>
+      </w:r>
+      <w:r>
+        <w:rPr>
+          <w:rFonts w:ascii="Arial" w:hAnsi="Arial" w:cs="Arial"/>
+          <w:sz w:val="24"/>
+          <w:szCs w:val="24"/>
+        </w:rPr>
+        <w:fldChar w:fldCharType="end"/>
+      </w:r>
+      <w:r>
+        <w:rPr>
+          <w:rFonts w:ascii="Arial" w:hAnsi="Arial" w:cs="Arial"/>
+          <w:sz w:val="24"/>
+          <w:szCs w:val="24"/>
+        </w:rPr>
+        <w:t xml:space="preserve">. </w:t>
+      </w:r>
+      <w:r>
+        <w:rPr>
+          <w:rFonts w:ascii="Arial" w:hAnsi="Arial" w:cs="Arial"/>
+          <w:sz w:val="24"/>
+          <w:szCs w:val="24"/>
+        </w:rPr>
+        <w:t>Anchos de Banda (Total consumido, proveniente de red P2P y proveniente de red CDN) de un sistema de distribución de video en vivo</w:t>
+      </w:r>
+    </w:p>
+    <w:p>
+      <w:pPr>
         <w:jc w:val="both"/>
+        <w:rPr>
+          <w:rFonts w:ascii="Arial" w:hAnsi="Arial" w:cs="Arial"/>
+          <w:sz w:val="24"/>
+          <w:szCs w:val="24"/>
+        </w:rPr>
+      </w:pPr>
+      <w:r>
+        <w:rPr>
+          <w:rFonts w:ascii="Arial" w:hAnsi="Arial" w:cs="Arial"/>
+          <w:sz w:val="24"/>
+          <w:szCs w:val="24"/>
+        </w:rPr>
+        <w:t xml:space="preserve">En el siguiente enlace se puede consultar el video correspondiente a algunas pruebas y ejecuciones de la evaluación por implementación de la cadena de </w:t>
+      </w:r>
+      <w:proofErr w:type="spellStart"/>
+      <w:r>
+        <w:rPr>
+          <w:rFonts w:ascii="Arial" w:hAnsi="Arial" w:cs="Arial"/>
+          <w:sz w:val="24"/>
+          <w:szCs w:val="24"/>
+        </w:rPr>
+        <w:t>Markov</w:t>
+      </w:r>
+      <w:proofErr w:type="spellEnd"/>
+      <w:r>
+        <w:rPr>
+          <w:rFonts w:ascii="Arial" w:hAnsi="Arial" w:cs="Arial"/>
+          <w:sz w:val="24"/>
+          <w:szCs w:val="24"/>
+        </w:rPr>
+        <w:t xml:space="preserve"> que representa a un sistema de distribución de video en vivo abordado en este proyecto. </w:t>
+      </w:r>
+    </w:p>
+    <w:p>
+      <w:pPr>
+        <w:jc w:val="both"/>
+        <w:rPr>
+          <w:rFonts w:ascii="Arial" w:hAnsi="Arial" w:cs="Arial"/>
+          <w:sz w:val="24"/>
+          <w:szCs w:val="24"/>
+        </w:rPr>
+      </w:pPr>
+      <w:hyperlink r:id="rId20" w:history="1">
+        <w:r>
+          <w:rPr>
+            <w:rStyle w:val="Hipervnculo"/>
+            <w:rFonts w:ascii="Arial" w:hAnsi="Arial" w:cs="Arial"/>
+            <w:sz w:val="24"/>
+            <w:szCs w:val="24"/>
+          </w:rPr>
+          <w:t>https://www.youtube.com/watch?v=k61WIBUer9o</w:t>
+        </w:r>
+      </w:hyperlink>
+    </w:p>
+    <w:p>
+      <w:pPr>
+        <w:jc w:val="both"/>
+        <w:rPr>
+          <w:rFonts w:ascii="Arial" w:hAnsi="Arial" w:cs="Arial"/>
+          <w:sz w:val="24"/>
+          <w:szCs w:val="24"/>
+        </w:rPr>
+      </w:pPr>
+    </w:p>
+    <w:p>
+      <w:pPr>
+        <w:pStyle w:val="Descripcin"/>
         <w:rPr>
           <w:rFonts w:ascii="Arial" w:hAnsi="Arial" w:cs="Arial"/>
           <w:b/>
@@ -11546,7 +13675,6 @@
         </w:rPr>
       </w:pPr>
     </w:p>
-    <w:p/>
     <w:p>
       <w:pPr>
         <w:jc w:val="both"/>
@@ -11559,6 +13687,7 @@
         </w:rPr>
       </w:pPr>
     </w:p>
+    <w:p/>
     <w:p>
       <w:pPr>
         <w:jc w:val="both"/>
@@ -11585,13 +13714,25 @@
     </w:p>
     <w:p>
       <w:pPr>
+        <w:jc w:val="both"/>
+        <w:rPr>
+          <w:rFonts w:ascii="Arial" w:hAnsi="Arial" w:cs="Arial"/>
+          <w:b/>
+          <w:bCs/>
+          <w:sz w:val="24"/>
+          <w:szCs w:val="24"/>
+        </w:rPr>
+      </w:pPr>
+    </w:p>
+    <w:p>
+      <w:pPr>
         <w:rPr>
           <w:lang w:val="es-ES"/>
         </w:rPr>
       </w:pPr>
     </w:p>
     <w:sectPr>
-      <w:footerReference w:type="default" r:id="rId20"/>
+      <w:footerReference w:type="default" r:id="rId21"/>
       <w:pgSz w:w="12240" w:h="15840"/>
       <w:pgMar w:top="782" w:right="1327" w:bottom="851" w:left="1276" w:header="709" w:footer="544" w:gutter="0"/>
       <w:cols w:space="708"/>
@@ -13410,6 +15551,7 @@
   <w:style w:type="character" w:default="1" w:styleId="Fuentedeprrafopredeter">
     <w:name w:val="Default Paragraph Font"/>
     <w:uiPriority w:val="1"/>
+    <w:semiHidden/>
     <w:unhideWhenUsed/>
   </w:style>
   <w:style w:type="table" w:default="1" w:styleId="Tablanormal">
@@ -13684,6 +15826,18 @@
       <w:color w:val="44546A" w:themeColor="text2"/>
       <w:sz w:val="18"/>
       <w:szCs w:val="18"/>
+    </w:rPr>
+  </w:style>
+  <w:style w:type="character" w:styleId="Mencinsinresolver">
+    <w:name w:val="Unresolved Mention"/>
+    <w:basedOn w:val="Fuentedeprrafopredeter"/>
+    <w:uiPriority w:val="99"/>
+    <w:semiHidden/>
+    <w:unhideWhenUsed/>
+    <w:rsid w:val="00DE30C8"/>
+    <w:rPr>
+      <w:color w:val="605E5C"/>
+      <w:shd w:val="clear" w:color="auto" w:fill="E1DFDD"/>
     </w:rPr>
   </w:style>
 </w:styles>
@@ -13996,6 +16150,19 @@
 </file>
 
 <file path=customXml/item2.xml><?xml version="1.0" encoding="utf-8"?>
+<?mso-contentType ?>
+<FormTemplates xmlns="http://schemas.microsoft.com/sharepoint/v3/contenttype/forms">
+  <Display>DocumentLibraryForm</Display>
+  <Edit>DocumentLibraryForm</Edit>
+  <New>DocumentLibraryForm</New>
+</FormTemplates>
+</file>
+
+<file path=customXml/item3.xml><?xml version="1.0" encoding="utf-8"?>
+<b:Sources xmlns:b="http://schemas.openxmlformats.org/officeDocument/2006/bibliography" xmlns="http://schemas.openxmlformats.org/officeDocument/2006/bibliography" SelectedStyle="\IEEE2006OfficeOnline.xsl" StyleName="IEEE" Version="2006"/>
+</file>
+
+<file path=customXml/item4.xml><?xml version="1.0" encoding="utf-8"?>
 <ct:contentTypeSchema xmlns:ct="http://schemas.microsoft.com/office/2006/metadata/contentType" xmlns:ma="http://schemas.microsoft.com/office/2006/metadata/properties/metaAttributes" ct:_="" ma:_="" ma:contentTypeName="Documento" ma:contentTypeID="0x010100223F43B06CB502498D7579A0DEE80963" ma:contentTypeVersion="11" ma:contentTypeDescription="Crear nuevo documento." ma:contentTypeScope="" ma:versionID="3cf42cc75964995b3212ee908edc0498">
   <xsd:schema xmlns:xsd="http://www.w3.org/2001/XMLSchema" xmlns:xs="http://www.w3.org/2001/XMLSchema" xmlns:p="http://schemas.microsoft.com/office/2006/metadata/properties" xmlns:ns2="d77c25c8-5f90-4db7-8f59-561ed9d07465" xmlns:ns3="2c14a332-066c-49b7-8987-8842dfed9af3" targetNamespace="http://schemas.microsoft.com/office/2006/metadata/properties" ma:root="true" ma:fieldsID="8f0831319b40bb7fcd8402ea0c1862fb" ns2:_="" ns3:_="">
     <xsd:import namespace="d77c25c8-5f90-4db7-8f59-561ed9d07465"/>
@@ -14184,19 +16351,6 @@
 </ct:contentTypeSchema>
 </file>
 
-<file path=customXml/item3.xml><?xml version="1.0" encoding="utf-8"?>
-<b:Sources xmlns:b="http://schemas.openxmlformats.org/officeDocument/2006/bibliography" xmlns="http://schemas.openxmlformats.org/officeDocument/2006/bibliography" SelectedStyle="\IEEE2006OfficeOnline.xsl" StyleName="IEEE" Version="2006"/>
-</file>
-
-<file path=customXml/item4.xml><?xml version="1.0" encoding="utf-8"?>
-<?mso-contentType ?>
-<FormTemplates xmlns="http://schemas.microsoft.com/sharepoint/v3/contenttype/forms">
-  <Display>DocumentLibraryForm</Display>
-  <Edit>DocumentLibraryForm</Edit>
-  <New>DocumentLibraryForm</New>
-</FormTemplates>
-</file>
-
 <file path=customXml/itemProps1.xml><?xml version="1.0" encoding="utf-8"?>
 <ds:datastoreItem xmlns:ds="http://schemas.openxmlformats.org/officeDocument/2006/customXml" ds:itemID="{E097AF35-518D-4ED7-B8A2-F3F7AE56F9DE}">
   <ds:schemaRefs>
@@ -14209,6 +16363,22 @@
 </file>
 
 <file path=customXml/itemProps2.xml><?xml version="1.0" encoding="utf-8"?>
+<ds:datastoreItem xmlns:ds="http://schemas.openxmlformats.org/officeDocument/2006/customXml" ds:itemID="{0D7129CB-B59C-4E7E-AC96-7C875C479844}">
+  <ds:schemaRefs>
+    <ds:schemaRef ds:uri="http://schemas.microsoft.com/sharepoint/v3/contenttype/forms"/>
+  </ds:schemaRefs>
+</ds:datastoreItem>
+</file>
+
+<file path=customXml/itemProps3.xml><?xml version="1.0" encoding="utf-8"?>
+<ds:datastoreItem xmlns:ds="http://schemas.openxmlformats.org/officeDocument/2006/customXml" ds:itemID="{B1AD4850-CAA1-4133-AAEC-CE55A25C303C}">
+  <ds:schemaRefs>
+    <ds:schemaRef ds:uri="http://schemas.openxmlformats.org/officeDocument/2006/bibliography"/>
+  </ds:schemaRefs>
+</ds:datastoreItem>
+</file>
+
+<file path=customXml/itemProps4.xml><?xml version="1.0" encoding="utf-8"?>
 <ds:datastoreItem xmlns:ds="http://schemas.openxmlformats.org/officeDocument/2006/customXml" ds:itemID="{0DD0FFF2-6438-454D-B087-8BADEF375092}">
   <ds:schemaRefs>
     <ds:schemaRef ds:uri="http://schemas.microsoft.com/office/2006/metadata/contentType"/>
@@ -14225,20 +16395,4 @@
     <ds:schemaRef ds:uri="http://schemas.microsoft.com/internal/obd"/>
   </ds:schemaRefs>
 </ds:datastoreItem>
-</file>
-
-<file path=customXml/itemProps3.xml><?xml version="1.0" encoding="utf-8"?>
-<ds:datastoreItem xmlns:ds="http://schemas.openxmlformats.org/officeDocument/2006/customXml" ds:itemID="{B1AD4850-CAA1-4133-AAEC-CE55A25C303C}">
-  <ds:schemaRefs>
-    <ds:schemaRef ds:uri="http://schemas.openxmlformats.org/officeDocument/2006/bibliography"/>
-  </ds:schemaRefs>
-</ds:datastoreItem>
-</file>
-
-<file path=customXml/itemProps4.xml><?xml version="1.0" encoding="utf-8"?>
-<ds:datastoreItem xmlns:ds="http://schemas.openxmlformats.org/officeDocument/2006/customXml" ds:itemID="{0D7129CB-B59C-4E7E-AC96-7C875C479844}">
-  <ds:schemaRefs>
-    <ds:schemaRef ds:uri="http://schemas.microsoft.com/sharepoint/v3/contenttype/forms"/>
-  </ds:schemaRefs>
-</ds:datastoreItem>
 </file>
--- a/2023-2/Reportes/SegundoReporteParcialPT2.docx
+++ b/2023-2/Reportes/SegundoReporteParcialPT2.docx
@@ -1434,7 +1434,6 @@
         </w:rPr>
         <w:t xml:space="preserve">Replantear la cadena de </w:t>
       </w:r>
-      <w:proofErr w:type="spellStart"/>
       <w:r>
         <w:rPr>
           <w:rFonts w:ascii="Arial" w:hAnsi="Arial" w:cs="Arial"/>
@@ -1443,7 +1442,6 @@
         <w:t>Markov</w:t>
       </w:r>
       <w:bookmarkEnd w:id="0"/>
-      <w:proofErr w:type="spellEnd"/>
     </w:p>
     <w:p>
       <w:pPr>
@@ -1499,7 +1497,6 @@
         </w:rPr>
         <w:t xml:space="preserve">Establecer la cadena de </w:t>
       </w:r>
-      <w:proofErr w:type="spellStart"/>
       <w:r>
         <w:rPr>
           <w:rFonts w:ascii="Arial" w:hAnsi="Arial" w:cs="Arial"/>
@@ -1509,7 +1506,6 @@
         </w:rPr>
         <w:t>Markov</w:t>
       </w:r>
-      <w:proofErr w:type="spellEnd"/>
       <w:r>
         <w:rPr>
           <w:rFonts w:ascii="Arial" w:hAnsi="Arial" w:cs="Arial"/>
@@ -1560,59 +1556,41 @@
           <w:sz w:val="24"/>
           <w:szCs w:val="24"/>
         </w:rPr>
-        <w:t xml:space="preserve">Al analizar los estados de la cadena de </w:t>
-      </w:r>
-      <w:proofErr w:type="spellStart"/>
-      <w:r>
-        <w:rPr>
-          <w:rFonts w:ascii="Arial" w:hAnsi="Arial" w:cs="Arial"/>
-          <w:sz w:val="24"/>
-          <w:szCs w:val="24"/>
-        </w:rPr>
-        <w:t>Markov</w:t>
-      </w:r>
-      <w:proofErr w:type="spellEnd"/>
-      <w:r>
-        <w:rPr>
-          <w:rFonts w:ascii="Arial" w:hAnsi="Arial" w:cs="Arial"/>
-          <w:sz w:val="24"/>
-          <w:szCs w:val="24"/>
-        </w:rPr>
-        <w:t xml:space="preserve"> propuesta anteriormente se tenían ciertos errores al ocurrir un evento, es por ell</w:t>
-      </w:r>
-      <w:r>
-        <w:rPr>
-          <w:rFonts w:ascii="Arial" w:hAnsi="Arial" w:cs="Arial"/>
-          <w:sz w:val="24"/>
-          <w:szCs w:val="24"/>
-        </w:rPr>
-        <w:t xml:space="preserve">o que </w:t>
-      </w:r>
-      <w:r>
-        <w:rPr>
-          <w:rFonts w:ascii="Arial" w:hAnsi="Arial" w:cs="Arial"/>
-          <w:sz w:val="24"/>
-          <w:szCs w:val="24"/>
-        </w:rPr>
-        <w:t xml:space="preserve">se rediseño una nueva cadena de </w:t>
-      </w:r>
-      <w:proofErr w:type="spellStart"/>
-      <w:r>
-        <w:rPr>
-          <w:rFonts w:ascii="Arial" w:hAnsi="Arial" w:cs="Arial"/>
-          <w:sz w:val="24"/>
-          <w:szCs w:val="24"/>
-        </w:rPr>
-        <w:t>Markov</w:t>
-      </w:r>
-      <w:proofErr w:type="spellEnd"/>
-      <w:r>
-        <w:rPr>
-          <w:rFonts w:ascii="Arial" w:hAnsi="Arial" w:cs="Arial"/>
-          <w:sz w:val="24"/>
-          <w:szCs w:val="24"/>
-        </w:rPr>
-        <w:t xml:space="preserve"> para la simulación del sistema</w:t>
+        <w:t>Al analizar los estados de la cadena de Markov propuesta anteriormente se tenían ciertos errores al ocurrir un evento, es por ell</w:t>
+      </w:r>
+      <w:r>
+        <w:rPr>
+          <w:rFonts w:ascii="Arial" w:hAnsi="Arial" w:cs="Arial"/>
+          <w:sz w:val="24"/>
+          <w:szCs w:val="24"/>
+        </w:rPr>
+        <w:t xml:space="preserve">o </w:t>
+      </w:r>
+      <w:proofErr w:type="gramStart"/>
+      <w:r>
+        <w:rPr>
+          <w:rFonts w:ascii="Arial" w:hAnsi="Arial" w:cs="Arial"/>
+          <w:sz w:val="24"/>
+          <w:szCs w:val="24"/>
+        </w:rPr>
+        <w:t>que</w:t>
+      </w:r>
+      <w:proofErr w:type="gramEnd"/>
+      <w:r>
+        <w:rPr>
+          <w:rFonts w:ascii="Arial" w:hAnsi="Arial" w:cs="Arial"/>
+          <w:sz w:val="24"/>
+          <w:szCs w:val="24"/>
+        </w:rPr>
+        <w:t xml:space="preserve"> </w:t>
+      </w:r>
+      <w:r>
+        <w:rPr>
+          <w:rFonts w:ascii="Arial" w:hAnsi="Arial" w:cs="Arial"/>
+          <w:sz w:val="24"/>
+          <w:szCs w:val="24"/>
+        </w:rPr>
+        <w:t>se rediseño una nueva cadena de Markov para la simulación del sistema</w:t>
       </w:r>
     </w:p>
     <w:p>
@@ -1642,6 +1620,16 @@
         </w:rPr>
         <w:t xml:space="preserve"> </w:t>
       </w:r>
+    </w:p>
+    <w:p>
+      <w:pPr>
+        <w:jc w:val="both"/>
+        <w:rPr>
+          <w:rFonts w:ascii="Arial" w:hAnsi="Arial" w:cs="Arial"/>
+          <w:sz w:val="24"/>
+          <w:szCs w:val="24"/>
+        </w:rPr>
+      </w:pPr>
     </w:p>
     <w:p>
       <w:pPr>
@@ -1785,25 +1773,7 @@
           <w:sz w:val="24"/>
           <w:szCs w:val="24"/>
         </w:rPr>
-        <w:t xml:space="preserve">Cadena de </w:t>
-      </w:r>
-      <w:proofErr w:type="spellStart"/>
-      <w:r>
-        <w:rPr>
-          <w:rFonts w:ascii="Arial" w:hAnsi="Arial" w:cs="Arial"/>
-          <w:sz w:val="24"/>
-          <w:szCs w:val="24"/>
-        </w:rPr>
-        <w:t>Markov</w:t>
-      </w:r>
-      <w:proofErr w:type="spellEnd"/>
-      <w:r>
-        <w:rPr>
-          <w:rFonts w:ascii="Arial" w:hAnsi="Arial" w:cs="Arial"/>
-          <w:sz w:val="24"/>
-          <w:szCs w:val="24"/>
-        </w:rPr>
-        <w:t xml:space="preserve"> propuesta inicialmente</w:t>
+        <w:t>Cadena de Markov propuesta inicialmente</w:t>
       </w:r>
     </w:p>
     <w:p>
@@ -1868,28 +1838,6 @@
     </w:p>
     <w:p>
       <w:pPr>
-        <w:jc w:val="center"/>
-        <w:rPr>
-          <w:rFonts w:ascii="Arial" w:hAnsi="Arial" w:cs="Arial"/>
-          <w:sz w:val="24"/>
-          <w:szCs w:val="24"/>
-        </w:rPr>
-      </w:pPr>
-    </w:p>
-    <w:p>
-      <w:pPr>
-        <w:jc w:val="center"/>
-        <w:rPr>
-          <w:rFonts w:ascii="Arial" w:hAnsi="Arial" w:cs="Arial"/>
-          <w:b/>
-          <w:bCs/>
-          <w:sz w:val="24"/>
-          <w:szCs w:val="24"/>
-        </w:rPr>
-      </w:pPr>
-    </w:p>
-    <w:p>
-      <w:pPr>
         <w:jc w:val="both"/>
         <w:rPr>
           <w:rFonts w:ascii="Arial" w:hAnsi="Arial" w:cs="Arial"/>
@@ -1914,29 +1862,22 @@
           <w:sz w:val="24"/>
           <w:szCs w:val="24"/>
         </w:rPr>
+        <w:lastRenderedPageBreak/>
         <mc:AlternateContent>
           <mc:Choice Requires="wps">
             <w:drawing>
-              <wp:anchor distT="45720" distB="45720" distL="114300" distR="114300" simplePos="0" relativeHeight="251677696" behindDoc="0" locked="0" layoutInCell="1" allowOverlap="1" wp14:anchorId="6F6501DB" wp14:editId="6A50357E">
+              <wp:anchor distT="45720" distB="45720" distL="114300" distR="114300" simplePos="0" relativeHeight="251671552" behindDoc="0" locked="0" layoutInCell="1" allowOverlap="1" wp14:anchorId="27EE0BBE" wp14:editId="41640B55">
                 <wp:simplePos x="0" y="0"/>
-                <wp:positionH relativeFrom="column">
-                  <wp:posOffset>2095500</wp:posOffset>
+                <wp:positionH relativeFrom="margin">
+                  <wp:align>left</wp:align>
                 </wp:positionH>
                 <wp:positionV relativeFrom="paragraph">
-                  <wp:posOffset>117475</wp:posOffset>
+                  <wp:posOffset>1116330</wp:posOffset>
                 </wp:positionV>
-                <wp:extent cx="755650" cy="254000"/>
-                <wp:effectExtent l="0" t="0" r="6350" b="0"/>
-                <wp:wrapThrough wrapText="bothSides">
-                  <wp:wrapPolygon edited="0">
-                    <wp:start x="0" y="0"/>
-                    <wp:lineTo x="0" y="19440"/>
-                    <wp:lineTo x="21237" y="19440"/>
-                    <wp:lineTo x="21237" y="0"/>
-                    <wp:lineTo x="0" y="0"/>
-                  </wp:wrapPolygon>
-                </wp:wrapThrough>
-                <wp:docPr id="12" name="Cuadro de texto 2"/>
+                <wp:extent cx="1670050" cy="1003300"/>
+                <wp:effectExtent l="0" t="0" r="25400" b="25400"/>
+                <wp:wrapSquare wrapText="bothSides"/>
+                <wp:docPr id="24" name="Cuadro de texto 2"/>
                 <wp:cNvGraphicFramePr>
                   <a:graphicFrameLocks xmlns:a="http://schemas.openxmlformats.org/drawingml/2006/main"/>
                 </wp:cNvGraphicFramePr>
@@ -1949,16 +1890,384 @@
                       <wps:spPr bwMode="auto">
                         <a:xfrm>
                           <a:off x="0" y="0"/>
-                          <a:ext cx="755650" cy="254000"/>
+                          <a:ext cx="1670050" cy="1003300"/>
                         </a:xfrm>
                         <a:prstGeom prst="rect">
                           <a:avLst/>
                         </a:prstGeom>
-                        <a:solidFill>
-                          <a:srgbClr val="FFFFFF"/>
-                        </a:solidFill>
+                        <a:noFill/>
                         <a:ln w="9525">
-                          <a:noFill/>
+                          <a:solidFill>
+                            <a:srgbClr val="002060"/>
+                          </a:solidFill>
+                          <a:miter lim="800000"/>
+                          <a:headEnd/>
+                          <a:tailEnd/>
+                        </a:ln>
+                      </wps:spPr>
+                      <wps:txbx>
+                        <w:txbxContent>
+                          <w:p>
+                            <w:r>
+                              <w:t>Sección D</w:t>
+                            </w:r>
+                          </w:p>
+                        </w:txbxContent>
+                      </wps:txbx>
+                      <wps:bodyPr rot="0" vert="horz" wrap="square" lIns="91440" tIns="45720" rIns="91440" bIns="45720" anchor="t" anchorCtr="0">
+                        <a:noAutofit/>
+                      </wps:bodyPr>
+                    </wps:wsp>
+                  </a:graphicData>
+                </a:graphic>
+                <wp14:sizeRelH relativeFrom="margin">
+                  <wp14:pctWidth>0</wp14:pctWidth>
+                </wp14:sizeRelH>
+                <wp14:sizeRelV relativeFrom="margin">
+                  <wp14:pctHeight>0</wp14:pctHeight>
+                </wp14:sizeRelV>
+              </wp:anchor>
+            </w:drawing>
+          </mc:Choice>
+          <mc:Fallback>
+            <w:pict>
+              <v:shapetype w14:anchorId="27EE0BBE" id="_x0000_t202" coordsize="21600,21600" o:spt="202" path="m,l,21600r21600,l21600,xe">
+                <v:stroke joinstyle="miter"/>
+                <v:path gradientshapeok="t" o:connecttype="rect"/>
+              </v:shapetype>
+              <v:shape id="Cuadro de texto 2" o:spid="_x0000_s1026" type="#_x0000_t202" style="position:absolute;left:0;text-align:left;margin-left:0;margin-top:87.9pt;width:131.5pt;height:79pt;z-index:251671552;visibility:visible;mso-wrap-style:square;mso-width-percent:0;mso-height-percent:0;mso-wrap-distance-left:9pt;mso-wrap-distance-top:3.6pt;mso-wrap-distance-right:9pt;mso-wrap-distance-bottom:3.6pt;mso-position-horizontal:left;mso-position-horizontal-relative:margin;mso-position-vertical:absolute;mso-position-vertical-relative:text;mso-width-percent:0;mso-height-percent:0;mso-width-relative:margin;mso-height-relative:margin;v-text-anchor:top" o:gfxdata="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" filled="f" strokecolor="#002060">
+                <v:textbox>
+                  <w:txbxContent>
+                    <w:p>
+                      <w:r>
+                        <w:t>Sección D</w:t>
+                      </w:r>
+                    </w:p>
+                  </w:txbxContent>
+                </v:textbox>
+                <w10:wrap type="square" anchorx="margin"/>
+              </v:shape>
+            </w:pict>
+          </mc:Fallback>
+        </mc:AlternateContent>
+      </w:r>
+      <w:r>
+        <w:rPr>
+          <w:rFonts w:ascii="Arial" w:hAnsi="Arial" w:cs="Arial"/>
+          <w:noProof/>
+          <w:sz w:val="24"/>
+          <w:szCs w:val="24"/>
+        </w:rPr>
+        <mc:AlternateContent>
+          <mc:Choice Requires="wps">
+            <w:drawing>
+              <wp:anchor distT="45720" distB="45720" distL="114300" distR="114300" simplePos="0" relativeHeight="251669504" behindDoc="0" locked="0" layoutInCell="1" allowOverlap="1" wp14:anchorId="7915A167" wp14:editId="7D74BAB5">
+                <wp:simplePos x="0" y="0"/>
+                <wp:positionH relativeFrom="margin">
+                  <wp:align>left</wp:align>
+                </wp:positionH>
+                <wp:positionV relativeFrom="paragraph">
+                  <wp:posOffset>2646680</wp:posOffset>
+                </wp:positionV>
+                <wp:extent cx="2360930" cy="1593850"/>
+                <wp:effectExtent l="0" t="0" r="28575" b="25400"/>
+                <wp:wrapSquare wrapText="bothSides"/>
+                <wp:docPr id="23" name="Cuadro de texto 2"/>
+                <wp:cNvGraphicFramePr>
+                  <a:graphicFrameLocks xmlns:a="http://schemas.openxmlformats.org/drawingml/2006/main"/>
+                </wp:cNvGraphicFramePr>
+                <a:graphic xmlns:a="http://schemas.openxmlformats.org/drawingml/2006/main">
+                  <a:graphicData uri="http://schemas.microsoft.com/office/word/2010/wordprocessingShape">
+                    <wps:wsp>
+                      <wps:cNvSpPr txBox="1">
+                        <a:spLocks noChangeArrowheads="1"/>
+                      </wps:cNvSpPr>
+                      <wps:spPr bwMode="auto">
+                        <a:xfrm>
+                          <a:off x="0" y="0"/>
+                          <a:ext cx="2360930" cy="1593850"/>
+                        </a:xfrm>
+                        <a:prstGeom prst="rect">
+                          <a:avLst/>
+                        </a:prstGeom>
+                        <a:noFill/>
+                        <a:ln w="9525">
+                          <a:solidFill>
+                            <a:srgbClr val="002060"/>
+                          </a:solidFill>
+                          <a:miter lim="800000"/>
+                          <a:headEnd/>
+                          <a:tailEnd/>
+                        </a:ln>
+                      </wps:spPr>
+                      <wps:txbx>
+                        <w:txbxContent>
+                          <w:p>
+                            <w:r>
+                              <w:t>Sección D</w:t>
+                            </w:r>
+                          </w:p>
+                        </w:txbxContent>
+                      </wps:txbx>
+                      <wps:bodyPr rot="0" vert="horz" wrap="square" lIns="91440" tIns="45720" rIns="91440" bIns="45720" anchor="t" anchorCtr="0">
+                        <a:noAutofit/>
+                      </wps:bodyPr>
+                    </wps:wsp>
+                  </a:graphicData>
+                </a:graphic>
+                <wp14:sizeRelH relativeFrom="margin">
+                  <wp14:pctWidth>40000</wp14:pctWidth>
+                </wp14:sizeRelH>
+                <wp14:sizeRelV relativeFrom="margin">
+                  <wp14:pctHeight>0</wp14:pctHeight>
+                </wp14:sizeRelV>
+              </wp:anchor>
+            </w:drawing>
+          </mc:Choice>
+          <mc:Fallback>
+            <w:pict>
+              <v:shape w14:anchorId="7915A167" id="_x0000_s1027" type="#_x0000_t202" style="position:absolute;left:0;text-align:left;margin-left:0;margin-top:208.4pt;width:185.9pt;height:125.5pt;z-index:251669504;visibility:visible;mso-wrap-style:square;mso-width-percent:400;mso-height-percent:0;mso-wrap-distance-left:9pt;mso-wrap-distance-top:3.6pt;mso-wrap-distance-right:9pt;mso-wrap-distance-bottom:3.6pt;mso-position-horizontal:left;mso-position-horizontal-relative:margin;mso-position-vertical:absolute;mso-position-vertical-relative:text;mso-width-percent:400;mso-height-percent:0;mso-width-relative:margin;mso-height-relative:margin;v-text-anchor:top" o:gfxdata="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" filled="f" strokecolor="#002060">
+                <v:textbox>
+                  <w:txbxContent>
+                    <w:p>
+                      <w:r>
+                        <w:t>Sección D</w:t>
+                      </w:r>
+                    </w:p>
+                  </w:txbxContent>
+                </v:textbox>
+                <w10:wrap type="square" anchorx="margin"/>
+              </v:shape>
+            </w:pict>
+          </mc:Fallback>
+        </mc:AlternateContent>
+      </w:r>
+      <w:r>
+        <w:rPr>
+          <w:rFonts w:ascii="Arial" w:hAnsi="Arial" w:cs="Arial"/>
+          <w:noProof/>
+          <w:sz w:val="24"/>
+          <w:szCs w:val="24"/>
+        </w:rPr>
+        <mc:AlternateContent>
+          <mc:Choice Requires="wps">
+            <w:drawing>
+              <wp:anchor distT="45720" distB="45720" distL="114300" distR="114300" simplePos="0" relativeHeight="251667456" behindDoc="0" locked="0" layoutInCell="1" allowOverlap="1" wp14:anchorId="1B0500AC" wp14:editId="67DAD24F">
+                <wp:simplePos x="0" y="0"/>
+                <wp:positionH relativeFrom="column">
+                  <wp:posOffset>3628390</wp:posOffset>
+                </wp:positionH>
+                <wp:positionV relativeFrom="paragraph">
+                  <wp:posOffset>2113280</wp:posOffset>
+                </wp:positionV>
+                <wp:extent cx="2679700" cy="2603500"/>
+                <wp:effectExtent l="0" t="0" r="25400" b="25400"/>
+                <wp:wrapSquare wrapText="bothSides"/>
+                <wp:docPr id="22" name="Cuadro de texto 2"/>
+                <wp:cNvGraphicFramePr>
+                  <a:graphicFrameLocks xmlns:a="http://schemas.openxmlformats.org/drawingml/2006/main"/>
+                </wp:cNvGraphicFramePr>
+                <a:graphic xmlns:a="http://schemas.openxmlformats.org/drawingml/2006/main">
+                  <a:graphicData uri="http://schemas.microsoft.com/office/word/2010/wordprocessingShape">
+                    <wps:wsp>
+                      <wps:cNvSpPr txBox="1">
+                        <a:spLocks noChangeArrowheads="1"/>
+                      </wps:cNvSpPr>
+                      <wps:spPr bwMode="auto">
+                        <a:xfrm>
+                          <a:off x="0" y="0"/>
+                          <a:ext cx="2679700" cy="2603500"/>
+                        </a:xfrm>
+                        <a:prstGeom prst="rect">
+                          <a:avLst/>
+                        </a:prstGeom>
+                        <a:noFill/>
+                        <a:ln w="9525">
+                          <a:solidFill>
+                            <a:srgbClr val="002060"/>
+                          </a:solidFill>
+                          <a:miter lim="800000"/>
+                          <a:headEnd/>
+                          <a:tailEnd/>
+                        </a:ln>
+                      </wps:spPr>
+                      <wps:txbx>
+                        <w:txbxContent>
+                          <w:p>
+                            <w:r>
+                              <w:t xml:space="preserve">            Sección C</w:t>
+                            </w:r>
+                          </w:p>
+                        </w:txbxContent>
+                      </wps:txbx>
+                      <wps:bodyPr rot="0" vert="horz" wrap="square" lIns="91440" tIns="45720" rIns="91440" bIns="45720" anchor="t" anchorCtr="0">
+                        <a:noAutofit/>
+                      </wps:bodyPr>
+                    </wps:wsp>
+                  </a:graphicData>
+                </a:graphic>
+                <wp14:sizeRelH relativeFrom="margin">
+                  <wp14:pctWidth>0</wp14:pctWidth>
+                </wp14:sizeRelH>
+                <wp14:sizeRelV relativeFrom="margin">
+                  <wp14:pctHeight>0</wp14:pctHeight>
+                </wp14:sizeRelV>
+              </wp:anchor>
+            </w:drawing>
+          </mc:Choice>
+          <mc:Fallback>
+            <w:pict>
+              <v:shape w14:anchorId="1B0500AC" id="_x0000_s1028" type="#_x0000_t202" style="position:absolute;left:0;text-align:left;margin-left:285.7pt;margin-top:166.4pt;width:211pt;height:205pt;z-index:251667456;visibility:visible;mso-wrap-style:square;mso-width-percent:0;mso-height-percent:0;mso-wrap-distance-left:9pt;mso-wrap-distance-top:3.6pt;mso-wrap-distance-right:9pt;mso-wrap-distance-bottom:3.6pt;mso-position-horizontal:absolute;mso-position-horizontal-relative:text;mso-position-vertical:absolute;mso-position-vertical-relative:text;mso-width-percent:0;mso-height-percent:0;mso-width-relative:margin;mso-height-relative:margin;v-text-anchor:top" o:gfxdata="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" filled="f" strokecolor="#002060">
+                <v:textbox>
+                  <w:txbxContent>
+                    <w:p>
+                      <w:r>
+                        <w:t xml:space="preserve">            Sección C</w:t>
+                      </w:r>
+                    </w:p>
+                  </w:txbxContent>
+                </v:textbox>
+                <w10:wrap type="square"/>
+              </v:shape>
+            </w:pict>
+          </mc:Fallback>
+        </mc:AlternateContent>
+      </w:r>
+      <w:r>
+        <w:rPr>
+          <w:rFonts w:ascii="Arial" w:hAnsi="Arial" w:cs="Arial"/>
+          <w:noProof/>
+          <w:sz w:val="24"/>
+          <w:szCs w:val="24"/>
+        </w:rPr>
+        <mc:AlternateContent>
+          <mc:Choice Requires="wps">
+            <w:drawing>
+              <wp:anchor distT="45720" distB="45720" distL="114300" distR="114300" simplePos="0" relativeHeight="251665408" behindDoc="0" locked="0" layoutInCell="1" allowOverlap="1" wp14:anchorId="02A17F1C" wp14:editId="722302F5">
+                <wp:simplePos x="0" y="0"/>
+                <wp:positionH relativeFrom="column">
+                  <wp:posOffset>3793490</wp:posOffset>
+                </wp:positionH>
+                <wp:positionV relativeFrom="paragraph">
+                  <wp:posOffset>5080</wp:posOffset>
+                </wp:positionV>
+                <wp:extent cx="2360930" cy="1790700"/>
+                <wp:effectExtent l="0" t="0" r="28575" b="19050"/>
+                <wp:wrapSquare wrapText="bothSides"/>
+                <wp:docPr id="21" name="Cuadro de texto 2"/>
+                <wp:cNvGraphicFramePr>
+                  <a:graphicFrameLocks xmlns:a="http://schemas.openxmlformats.org/drawingml/2006/main"/>
+                </wp:cNvGraphicFramePr>
+                <a:graphic xmlns:a="http://schemas.openxmlformats.org/drawingml/2006/main">
+                  <a:graphicData uri="http://schemas.microsoft.com/office/word/2010/wordprocessingShape">
+                    <wps:wsp>
+                      <wps:cNvSpPr txBox="1">
+                        <a:spLocks noChangeArrowheads="1"/>
+                      </wps:cNvSpPr>
+                      <wps:spPr bwMode="auto">
+                        <a:xfrm>
+                          <a:off x="0" y="0"/>
+                          <a:ext cx="2360930" cy="1790700"/>
+                        </a:xfrm>
+                        <a:prstGeom prst="rect">
+                          <a:avLst/>
+                        </a:prstGeom>
+                        <a:noFill/>
+                        <a:ln w="9525">
+                          <a:solidFill>
+                            <a:srgbClr val="002060"/>
+                          </a:solidFill>
+                          <a:miter lim="800000"/>
+                          <a:headEnd/>
+                          <a:tailEnd/>
+                        </a:ln>
+                      </wps:spPr>
+                      <wps:txbx>
+                        <w:txbxContent>
+                          <w:p>
+                            <w:r>
+                              <w:t>Sección B</w:t>
+                            </w:r>
+                          </w:p>
+                        </w:txbxContent>
+                      </wps:txbx>
+                      <wps:bodyPr rot="0" vert="horz" wrap="square" lIns="91440" tIns="45720" rIns="91440" bIns="45720" anchor="t" anchorCtr="0">
+                        <a:noAutofit/>
+                      </wps:bodyPr>
+                    </wps:wsp>
+                  </a:graphicData>
+                </a:graphic>
+                <wp14:sizeRelH relativeFrom="margin">
+                  <wp14:pctWidth>40000</wp14:pctWidth>
+                </wp14:sizeRelH>
+                <wp14:sizeRelV relativeFrom="margin">
+                  <wp14:pctHeight>0</wp14:pctHeight>
+                </wp14:sizeRelV>
+              </wp:anchor>
+            </w:drawing>
+          </mc:Choice>
+          <mc:Fallback>
+            <w:pict>
+              <v:shape w14:anchorId="02A17F1C" id="_x0000_s1029" type="#_x0000_t202" style="position:absolute;left:0;text-align:left;margin-left:298.7pt;margin-top:.4pt;width:185.9pt;height:141pt;z-index:251665408;visibility:visible;mso-wrap-style:square;mso-width-percent:400;mso-height-percent:0;mso-wrap-distance-left:9pt;mso-wrap-distance-top:3.6pt;mso-wrap-distance-right:9pt;mso-wrap-distance-bottom:3.6pt;mso-position-horizontal:absolute;mso-position-horizontal-relative:text;mso-position-vertical:absolute;mso-position-vertical-relative:text;mso-width-percent:400;mso-height-percent:0;mso-width-relative:margin;mso-height-relative:margin;v-text-anchor:top" o:gfxdata="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" filled="f" strokecolor="#002060">
+                <v:textbox>
+                  <w:txbxContent>
+                    <w:p>
+                      <w:r>
+                        <w:t>Sección B</w:t>
+                      </w:r>
+                    </w:p>
+                  </w:txbxContent>
+                </v:textbox>
+                <w10:wrap type="square"/>
+              </v:shape>
+            </w:pict>
+          </mc:Fallback>
+        </mc:AlternateContent>
+      </w:r>
+      <w:r>
+        <w:rPr>
+          <w:rFonts w:ascii="Arial" w:hAnsi="Arial" w:cs="Arial"/>
+          <w:noProof/>
+          <w:sz w:val="24"/>
+          <w:szCs w:val="24"/>
+        </w:rPr>
+        <mc:AlternateContent>
+          <mc:Choice Requires="wps">
+            <w:drawing>
+              <wp:anchor distT="45720" distB="45720" distL="114300" distR="114300" simplePos="0" relativeHeight="251663360" behindDoc="0" locked="0" layoutInCell="1" allowOverlap="1" wp14:anchorId="4BC8F9C7" wp14:editId="7BDF71C0">
+                <wp:simplePos x="0" y="0"/>
+                <wp:positionH relativeFrom="column">
+                  <wp:posOffset>1837690</wp:posOffset>
+                </wp:positionH>
+                <wp:positionV relativeFrom="paragraph">
+                  <wp:posOffset>182880</wp:posOffset>
+                </wp:positionV>
+                <wp:extent cx="1771650" cy="869950"/>
+                <wp:effectExtent l="0" t="0" r="19050" b="25400"/>
+                <wp:wrapSquare wrapText="bothSides"/>
+                <wp:docPr id="217" name="Cuadro de texto 2"/>
+                <wp:cNvGraphicFramePr>
+                  <a:graphicFrameLocks xmlns:a="http://schemas.openxmlformats.org/drawingml/2006/main"/>
+                </wp:cNvGraphicFramePr>
+                <a:graphic xmlns:a="http://schemas.openxmlformats.org/drawingml/2006/main">
+                  <a:graphicData uri="http://schemas.microsoft.com/office/word/2010/wordprocessingShape">
+                    <wps:wsp>
+                      <wps:cNvSpPr txBox="1">
+                        <a:spLocks noChangeArrowheads="1"/>
+                      </wps:cNvSpPr>
+                      <wps:spPr bwMode="auto">
+                        <a:xfrm>
+                          <a:off x="0" y="0"/>
+                          <a:ext cx="1771650" cy="869950"/>
+                        </a:xfrm>
+                        <a:prstGeom prst="rect">
+                          <a:avLst/>
+                        </a:prstGeom>
+                        <a:noFill/>
+                        <a:ln w="9525">
+                          <a:solidFill>
+                            <a:srgbClr val="002060"/>
+                          </a:solidFill>
                           <a:miter lim="800000"/>
                           <a:headEnd/>
                           <a:tailEnd/>
@@ -1990,11 +2299,7 @@
           </mc:Choice>
           <mc:Fallback>
             <w:pict>
-              <v:shapetype w14:anchorId="6F6501DB" id="_x0000_t202" coordsize="21600,21600" o:spt="202" path="m,l,21600r21600,l21600,xe">
-                <v:stroke joinstyle="miter"/>
-                <v:path gradientshapeok="t" o:connecttype="rect"/>
-              </v:shapetype>
-              <v:shape id="Cuadro de texto 2" o:spid="_x0000_s1026" type="#_x0000_t202" style="position:absolute;left:0;text-align:left;margin-left:165pt;margin-top:9.25pt;width:59.5pt;height:20pt;z-index:251677696;visibility:visible;mso-wrap-style:square;mso-width-percent:0;mso-height-percent:0;mso-wrap-distance-left:9pt;mso-wrap-distance-top:3.6pt;mso-wrap-distance-right:9pt;mso-wrap-distance-bottom:3.6pt;mso-position-horizontal:absolute;mso-position-horizontal-relative:text;mso-position-vertical:absolute;mso-position-vertical-relative:text;mso-width-percent:0;mso-height-percent:0;mso-width-relative:margin;mso-height-relative:margin;v-text-anchor:top" o:gfxdata="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" stroked="f">
+              <v:shape w14:anchorId="4BC8F9C7" id="_x0000_s1030" type="#_x0000_t202" style="position:absolute;left:0;text-align:left;margin-left:144.7pt;margin-top:14.4pt;width:139.5pt;height:68.5pt;z-index:251663360;visibility:visible;mso-wrap-style:square;mso-width-percent:0;mso-height-percent:0;mso-wrap-distance-left:9pt;mso-wrap-distance-top:3.6pt;mso-wrap-distance-right:9pt;mso-wrap-distance-bottom:3.6pt;mso-position-horizontal:absolute;mso-position-horizontal-relative:text;mso-position-vertical:absolute;mso-position-vertical-relative:text;mso-width-percent:0;mso-height-percent:0;mso-width-relative:margin;mso-height-relative:margin;v-text-anchor:top" o:gfxdata="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" filled="f" strokecolor="#002060">
                 <v:textbox>
                   <w:txbxContent>
                     <w:p>
@@ -2004,12 +2309,22 @@
                     </w:p>
                   </w:txbxContent>
                 </v:textbox>
-                <w10:wrap type="through"/>
+                <w10:wrap type="square"/>
               </v:shape>
             </w:pict>
           </mc:Fallback>
         </mc:AlternateContent>
       </w:r>
+    </w:p>
+    <w:p>
+      <w:pPr>
+        <w:jc w:val="both"/>
+        <w:rPr>
+          <w:rFonts w:ascii="Arial" w:hAnsi="Arial" w:cs="Arial"/>
+          <w:sz w:val="24"/>
+          <w:szCs w:val="24"/>
+        </w:rPr>
+      </w:pPr>
       <w:r>
         <w:rPr>
           <w:rFonts w:ascii="Arial" w:hAnsi="Arial" w:cs="Arial"/>
@@ -2017,280 +2332,27 @@
           <w:sz w:val="24"/>
           <w:szCs w:val="24"/>
         </w:rPr>
-        <mc:AlternateContent>
-          <mc:Choice Requires="wps">
-            <w:drawing>
-              <wp:anchor distT="0" distB="0" distL="114300" distR="114300" simplePos="0" relativeHeight="251675648" behindDoc="0" locked="0" layoutInCell="1" allowOverlap="1" wp14:anchorId="3B406E26" wp14:editId="37E55FCA">
-                <wp:simplePos x="0" y="0"/>
-                <wp:positionH relativeFrom="column">
-                  <wp:posOffset>1678940</wp:posOffset>
-                </wp:positionH>
-                <wp:positionV relativeFrom="paragraph">
-                  <wp:posOffset>210185</wp:posOffset>
-                </wp:positionV>
-                <wp:extent cx="1562100" cy="590550"/>
-                <wp:effectExtent l="0" t="0" r="19050" b="19050"/>
-                <wp:wrapNone/>
-                <wp:docPr id="11" name="Rectángulo 11"/>
-                <wp:cNvGraphicFramePr/>
-                <a:graphic xmlns:a="http://schemas.openxmlformats.org/drawingml/2006/main">
-                  <a:graphicData uri="http://schemas.microsoft.com/office/word/2010/wordprocessingShape">
-                    <wps:wsp>
-                      <wps:cNvSpPr/>
-                      <wps:spPr>
-                        <a:xfrm>
-                          <a:off x="0" y="0"/>
-                          <a:ext cx="1562100" cy="590550"/>
-                        </a:xfrm>
-                        <a:prstGeom prst="rect">
-                          <a:avLst/>
-                        </a:prstGeom>
-                        <a:noFill/>
-                      </wps:spPr>
-                      <wps:style>
-                        <a:lnRef idx="2">
-                          <a:schemeClr val="accent1">
-                            <a:shade val="50000"/>
-                          </a:schemeClr>
-                        </a:lnRef>
-                        <a:fillRef idx="1">
-                          <a:schemeClr val="accent1"/>
-                        </a:fillRef>
-                        <a:effectRef idx="0">
-                          <a:schemeClr val="accent1"/>
-                        </a:effectRef>
-                        <a:fontRef idx="minor">
-                          <a:schemeClr val="lt1"/>
-                        </a:fontRef>
-                      </wps:style>
-                      <wps:bodyPr rot="0" spcFirstLastPara="0" vertOverflow="overflow" horzOverflow="overflow" vert="horz" wrap="square" lIns="91440" tIns="45720" rIns="91440" bIns="45720" numCol="1" spcCol="0" rtlCol="0" fromWordArt="0" anchor="ctr" anchorCtr="0" forceAA="0" compatLnSpc="1">
-                        <a:prstTxWarp prst="textNoShape">
-                          <a:avLst/>
-                        </a:prstTxWarp>
-                        <a:noAutofit/>
-                      </wps:bodyPr>
-                    </wps:wsp>
-                  </a:graphicData>
-                </a:graphic>
-              </wp:anchor>
-            </w:drawing>
-          </mc:Choice>
-          <mc:Fallback>
-            <w:pict>
-              <v:rect w14:anchorId="71F942E6" id="Rectángulo 11" o:spid="_x0000_s1026" style="position:absolute;margin-left:132.2pt;margin-top:16.55pt;width:123pt;height:46.5pt;z-index:251675648;visibility:visible;mso-wrap-style:square;mso-wrap-distance-left:9pt;mso-wrap-distance-top:0;mso-wrap-distance-right:9pt;mso-wrap-distance-bottom:0;mso-position-horizontal:absolute;mso-position-horizontal-relative:text;mso-position-vertical:absolute;mso-position-vertical-relative:text;v-text-anchor:middle" o:gfxdata="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" filled="f" strokecolor="#1f3763 [1604]" strokeweight="1pt"/>
-            </w:pict>
-          </mc:Fallback>
-        </mc:AlternateContent>
-      </w:r>
-      <w:r>
-        <w:rPr>
-          <w:rFonts w:ascii="Arial" w:hAnsi="Arial" w:cs="Arial"/>
-          <w:noProof/>
-          <w:sz w:val="24"/>
-          <w:szCs w:val="24"/>
-        </w:rPr>
-        <mc:AlternateContent>
-          <mc:Choice Requires="wps">
-            <w:drawing>
-              <wp:anchor distT="45720" distB="45720" distL="114300" distR="114300" simplePos="0" relativeHeight="251663360" behindDoc="0" locked="0" layoutInCell="1" allowOverlap="1" wp14:anchorId="3EB25914" wp14:editId="3A6B72E6">
-                <wp:simplePos x="0" y="0"/>
-                <wp:positionH relativeFrom="column">
-                  <wp:posOffset>4892040</wp:posOffset>
-                </wp:positionH>
-                <wp:positionV relativeFrom="paragraph">
-                  <wp:posOffset>102235</wp:posOffset>
-                </wp:positionV>
-                <wp:extent cx="755650" cy="254000"/>
-                <wp:effectExtent l="0" t="0" r="6350" b="0"/>
-                <wp:wrapThrough wrapText="bothSides">
-                  <wp:wrapPolygon edited="0">
-                    <wp:start x="0" y="0"/>
-                    <wp:lineTo x="0" y="19440"/>
-                    <wp:lineTo x="21237" y="19440"/>
-                    <wp:lineTo x="21237" y="0"/>
-                    <wp:lineTo x="0" y="0"/>
-                  </wp:wrapPolygon>
-                </wp:wrapThrough>
-                <wp:docPr id="217" name="Cuadro de texto 2"/>
-                <wp:cNvGraphicFramePr>
-                  <a:graphicFrameLocks xmlns:a="http://schemas.openxmlformats.org/drawingml/2006/main"/>
-                </wp:cNvGraphicFramePr>
-                <a:graphic xmlns:a="http://schemas.openxmlformats.org/drawingml/2006/main">
-                  <a:graphicData uri="http://schemas.microsoft.com/office/word/2010/wordprocessingShape">
-                    <wps:wsp>
-                      <wps:cNvSpPr txBox="1">
-                        <a:spLocks noChangeArrowheads="1"/>
-                      </wps:cNvSpPr>
-                      <wps:spPr bwMode="auto">
-                        <a:xfrm>
-                          <a:off x="0" y="0"/>
-                          <a:ext cx="755650" cy="254000"/>
-                        </a:xfrm>
-                        <a:prstGeom prst="rect">
-                          <a:avLst/>
-                        </a:prstGeom>
-                        <a:solidFill>
-                          <a:srgbClr val="FFFFFF"/>
-                        </a:solidFill>
-                        <a:ln w="9525">
-                          <a:noFill/>
-                          <a:miter lim="800000"/>
-                          <a:headEnd/>
-                          <a:tailEnd/>
-                        </a:ln>
-                      </wps:spPr>
-                      <wps:txbx>
-                        <w:txbxContent>
-                          <w:p>
-                            <w:r>
-                              <w:t>Sección B</w:t>
-                            </w:r>
-                          </w:p>
-                        </w:txbxContent>
-                      </wps:txbx>
-                      <wps:bodyPr rot="0" vert="horz" wrap="square" lIns="91440" tIns="45720" rIns="91440" bIns="45720" anchor="t" anchorCtr="0">
-                        <a:noAutofit/>
-                      </wps:bodyPr>
-                    </wps:wsp>
-                  </a:graphicData>
-                </a:graphic>
-                <wp14:sizeRelH relativeFrom="margin">
-                  <wp14:pctWidth>0</wp14:pctWidth>
-                </wp14:sizeRelH>
-                <wp14:sizeRelV relativeFrom="margin">
-                  <wp14:pctHeight>0</wp14:pctHeight>
-                </wp14:sizeRelV>
-              </wp:anchor>
-            </w:drawing>
-          </mc:Choice>
-          <mc:Fallback>
-            <w:pict>
-              <v:shape w14:anchorId="3EB25914" id="_x0000_s1027" type="#_x0000_t202" style="position:absolute;left:0;text-align:left;margin-left:385.2pt;margin-top:8.05pt;width:59.5pt;height:20pt;z-index:251663360;visibility:visible;mso-wrap-style:square;mso-width-percent:0;mso-height-percent:0;mso-wrap-distance-left:9pt;mso-wrap-distance-top:3.6pt;mso-wrap-distance-right:9pt;mso-wrap-distance-bottom:3.6pt;mso-position-horizontal:absolute;mso-position-horizontal-relative:text;mso-position-vertical:absolute;mso-position-vertical-relative:text;mso-width-percent:0;mso-height-percent:0;mso-width-relative:margin;mso-height-relative:margin;v-text-anchor:top" o:gfxdata="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" stroked="f">
-                <v:textbox>
-                  <w:txbxContent>
-                    <w:p>
-                      <w:r>
-                        <w:t>Sección B</w:t>
-                      </w:r>
-                    </w:p>
-                  </w:txbxContent>
-                </v:textbox>
-                <w10:wrap type="through"/>
-              </v:shape>
-            </w:pict>
-          </mc:Fallback>
-        </mc:AlternateContent>
-      </w:r>
-      <w:r>
-        <w:rPr>
-          <w:rFonts w:ascii="Arial" w:hAnsi="Arial" w:cs="Arial"/>
-          <w:noProof/>
-          <w:sz w:val="24"/>
-          <w:szCs w:val="24"/>
-        </w:rPr>
-        <mc:AlternateContent>
-          <mc:Choice Requires="wps">
-            <w:drawing>
-              <wp:anchor distT="0" distB="0" distL="114300" distR="114300" simplePos="0" relativeHeight="251665408" behindDoc="0" locked="0" layoutInCell="1" allowOverlap="1" wp14:anchorId="285AEFE3" wp14:editId="62A9A1AB">
-                <wp:simplePos x="0" y="0"/>
-                <wp:positionH relativeFrom="column">
-                  <wp:posOffset>3361690</wp:posOffset>
-                </wp:positionH>
-                <wp:positionV relativeFrom="paragraph">
-                  <wp:posOffset>102235</wp:posOffset>
-                </wp:positionV>
-                <wp:extent cx="2336800" cy="1663700"/>
-                <wp:effectExtent l="0" t="0" r="25400" b="12700"/>
-                <wp:wrapNone/>
-                <wp:docPr id="1" name="Rectángulo 1"/>
-                <wp:cNvGraphicFramePr/>
-                <a:graphic xmlns:a="http://schemas.openxmlformats.org/drawingml/2006/main">
-                  <a:graphicData uri="http://schemas.microsoft.com/office/word/2010/wordprocessingShape">
-                    <wps:wsp>
-                      <wps:cNvSpPr/>
-                      <wps:spPr>
-                        <a:xfrm>
-                          <a:off x="0" y="0"/>
-                          <a:ext cx="2336800" cy="1663700"/>
-                        </a:xfrm>
-                        <a:prstGeom prst="rect">
-                          <a:avLst/>
-                        </a:prstGeom>
-                        <a:noFill/>
-                      </wps:spPr>
-                      <wps:style>
-                        <a:lnRef idx="2">
-                          <a:schemeClr val="accent1">
-                            <a:shade val="50000"/>
-                          </a:schemeClr>
-                        </a:lnRef>
-                        <a:fillRef idx="1">
-                          <a:schemeClr val="accent1"/>
-                        </a:fillRef>
-                        <a:effectRef idx="0">
-                          <a:schemeClr val="accent1"/>
-                        </a:effectRef>
-                        <a:fontRef idx="minor">
-                          <a:schemeClr val="lt1"/>
-                        </a:fontRef>
-                      </wps:style>
-                      <wps:bodyPr rot="0" spcFirstLastPara="0" vertOverflow="overflow" horzOverflow="overflow" vert="horz" wrap="square" lIns="91440" tIns="45720" rIns="91440" bIns="45720" numCol="1" spcCol="0" rtlCol="0" fromWordArt="0" anchor="ctr" anchorCtr="0" forceAA="0" compatLnSpc="1">
-                        <a:prstTxWarp prst="textNoShape">
-                          <a:avLst/>
-                        </a:prstTxWarp>
-                        <a:noAutofit/>
-                      </wps:bodyPr>
-                    </wps:wsp>
-                  </a:graphicData>
-                </a:graphic>
-              </wp:anchor>
-            </w:drawing>
-          </mc:Choice>
-          <mc:Fallback>
-            <w:pict>
-              <v:rect w14:anchorId="61319BE2" id="Rectángulo 1" o:spid="_x0000_s1026" style="position:absolute;margin-left:264.7pt;margin-top:8.05pt;width:184pt;height:131pt;z-index:251665408;visibility:visible;mso-wrap-style:square;mso-wrap-distance-left:9pt;mso-wrap-distance-top:0;mso-wrap-distance-right:9pt;mso-wrap-distance-bottom:0;mso-position-horizontal:absolute;mso-position-horizontal-relative:text;mso-position-vertical:absolute;mso-position-vertical-relative:text;v-text-anchor:middle" o:gfxdata="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" filled="f" strokecolor="#1f3763 [1604]" strokeweight="1pt"/>
-            </w:pict>
-          </mc:Fallback>
-        </mc:AlternateContent>
-      </w:r>
-    </w:p>
-    <w:p>
-      <w:pPr>
-        <w:jc w:val="both"/>
-        <w:rPr>
-          <w:rFonts w:ascii="Arial" w:hAnsi="Arial" w:cs="Arial"/>
-          <w:sz w:val="24"/>
-          <w:szCs w:val="24"/>
-        </w:rPr>
-      </w:pPr>
-      <w:r>
-        <w:rPr>
-          <w:rFonts w:ascii="Arial" w:hAnsi="Arial" w:cs="Arial"/>
-          <w:noProof/>
-          <w:sz w:val="24"/>
-          <w:szCs w:val="24"/>
-        </w:rPr>
         <w:drawing>
-          <wp:anchor distT="0" distB="0" distL="114300" distR="114300" simplePos="0" relativeHeight="251664384" behindDoc="0" locked="0" layoutInCell="1" allowOverlap="1" wp14:anchorId="00B0DFEF" wp14:editId="65A59EF5">
+          <wp:anchor distT="0" distB="0" distL="114300" distR="114300" simplePos="0" relativeHeight="251661312" behindDoc="0" locked="0" layoutInCell="1" allowOverlap="1" wp14:anchorId="7817B7A8" wp14:editId="301BC343">
             <wp:simplePos x="0" y="0"/>
             <wp:positionH relativeFrom="column">
               <wp:posOffset>2540</wp:posOffset>
             </wp:positionH>
             <wp:positionV relativeFrom="paragraph">
-              <wp:posOffset>1905</wp:posOffset>
+              <wp:posOffset>0</wp:posOffset>
             </wp:positionV>
-            <wp:extent cx="5434855" cy="4083050"/>
-            <wp:effectExtent l="0" t="0" r="0" b="0"/>
+            <wp:extent cx="6119495" cy="4298315"/>
+            <wp:effectExtent l="0" t="0" r="0" b="6985"/>
             <wp:wrapThrough wrapText="bothSides">
               <wp:wrapPolygon edited="0">
                 <wp:start x="0" y="0"/>
-                <wp:lineTo x="0" y="21466"/>
-                <wp:lineTo x="21504" y="21466"/>
-                <wp:lineTo x="21504" y="0"/>
+                <wp:lineTo x="0" y="21539"/>
+                <wp:lineTo x="21517" y="21539"/>
+                <wp:lineTo x="21517" y="0"/>
                 <wp:lineTo x="0" y="0"/>
               </wp:wrapPolygon>
             </wp:wrapThrough>
-            <wp:docPr id="3" name="Imagen 3" descr="Diagrama&#10;&#10;Descripción generada automáticamente"/>
+            <wp:docPr id="20" name="Imagen 20" descr="Diagrama&#10;&#10;Descripción generada automáticamente"/>
             <wp:cNvGraphicFramePr>
               <a:graphicFrameLocks xmlns:a="http://schemas.openxmlformats.org/drawingml/2006/main" noChangeAspect="1"/>
             </wp:cNvGraphicFramePr>
@@ -2298,7 +2360,7 @@
               <a:graphicData uri="http://schemas.openxmlformats.org/drawingml/2006/picture">
                 <pic:pic xmlns:pic="http://schemas.openxmlformats.org/drawingml/2006/picture">
                   <pic:nvPicPr>
-                    <pic:cNvPr id="3" name="Imagen 3" descr="Diagrama&#10;&#10;Descripción generada automáticamente"/>
+                    <pic:cNvPr id="20" name="Imagen 20" descr="Diagrama&#10;&#10;Descripción generada automáticamente"/>
                     <pic:cNvPicPr/>
                   </pic:nvPicPr>
                   <pic:blipFill>
@@ -2316,7 +2378,7 @@
                   <pic:spPr>
                     <a:xfrm>
                       <a:off x="0" y="0"/>
-                      <a:ext cx="5434855" cy="4083050"/>
+                      <a:ext cx="6119495" cy="4298315"/>
                     </a:xfrm>
                     <a:prstGeom prst="rect">
                       <a:avLst/>
@@ -2337,648 +2399,6 @@
     </w:p>
     <w:p>
       <w:pPr>
-        <w:jc w:val="center"/>
-        <w:rPr>
-          <w:rFonts w:ascii="Arial" w:hAnsi="Arial" w:cs="Arial"/>
-          <w:sz w:val="24"/>
-          <w:szCs w:val="24"/>
-        </w:rPr>
-      </w:pPr>
-      <w:r>
-        <w:rPr>
-          <w:rFonts w:ascii="Arial" w:hAnsi="Arial" w:cs="Arial"/>
-          <w:noProof/>
-          <w:sz w:val="24"/>
-          <w:szCs w:val="24"/>
-        </w:rPr>
-        <mc:AlternateContent>
-          <mc:Choice Requires="wps">
-            <w:drawing>
-              <wp:anchor distT="0" distB="0" distL="114300" distR="114300" simplePos="0" relativeHeight="251672576" behindDoc="0" locked="0" layoutInCell="1" allowOverlap="1" wp14:anchorId="595C54AF" wp14:editId="1A17F283">
-                <wp:simplePos x="0" y="0"/>
-                <wp:positionH relativeFrom="column">
-                  <wp:posOffset>-295910</wp:posOffset>
-                </wp:positionH>
-                <wp:positionV relativeFrom="paragraph">
-                  <wp:posOffset>264160</wp:posOffset>
-                </wp:positionV>
-                <wp:extent cx="2139950" cy="996950"/>
-                <wp:effectExtent l="0" t="0" r="12700" b="12700"/>
-                <wp:wrapNone/>
-                <wp:docPr id="9" name="Rectángulo 9"/>
-                <wp:cNvGraphicFramePr/>
-                <a:graphic xmlns:a="http://schemas.openxmlformats.org/drawingml/2006/main">
-                  <a:graphicData uri="http://schemas.microsoft.com/office/word/2010/wordprocessingShape">
-                    <wps:wsp>
-                      <wps:cNvSpPr/>
-                      <wps:spPr>
-                        <a:xfrm>
-                          <a:off x="0" y="0"/>
-                          <a:ext cx="2139950" cy="996950"/>
-                        </a:xfrm>
-                        <a:prstGeom prst="rect">
-                          <a:avLst/>
-                        </a:prstGeom>
-                        <a:noFill/>
-                      </wps:spPr>
-                      <wps:style>
-                        <a:lnRef idx="2">
-                          <a:schemeClr val="accent1">
-                            <a:shade val="50000"/>
-                          </a:schemeClr>
-                        </a:lnRef>
-                        <a:fillRef idx="1">
-                          <a:schemeClr val="accent1"/>
-                        </a:fillRef>
-                        <a:effectRef idx="0">
-                          <a:schemeClr val="accent1"/>
-                        </a:effectRef>
-                        <a:fontRef idx="minor">
-                          <a:schemeClr val="lt1"/>
-                        </a:fontRef>
-                      </wps:style>
-                      <wps:bodyPr rot="0" spcFirstLastPara="0" vertOverflow="overflow" horzOverflow="overflow" vert="horz" wrap="square" lIns="91440" tIns="45720" rIns="91440" bIns="45720" numCol="1" spcCol="0" rtlCol="0" fromWordArt="0" anchor="ctr" anchorCtr="0" forceAA="0" compatLnSpc="1">
-                        <a:prstTxWarp prst="textNoShape">
-                          <a:avLst/>
-                        </a:prstTxWarp>
-                        <a:noAutofit/>
-                      </wps:bodyPr>
-                    </wps:wsp>
-                  </a:graphicData>
-                </a:graphic>
-              </wp:anchor>
-            </w:drawing>
-          </mc:Choice>
-          <mc:Fallback>
-            <w:pict>
-              <v:rect w14:anchorId="3433057E" id="Rectángulo 9" o:spid="_x0000_s1026" style="position:absolute;margin-left:-23.3pt;margin-top:20.8pt;width:168.5pt;height:78.5pt;z-index:251672576;visibility:visible;mso-wrap-style:square;mso-wrap-distance-left:9pt;mso-wrap-distance-top:0;mso-wrap-distance-right:9pt;mso-wrap-distance-bottom:0;mso-position-horizontal:absolute;mso-position-horizontal-relative:text;mso-position-vertical:absolute;mso-position-vertical-relative:text;v-text-anchor:middle" o:gfxdata="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" filled="f" strokecolor="#1f3763 [1604]" strokeweight="1pt"/>
-            </w:pict>
-          </mc:Fallback>
-        </mc:AlternateContent>
-      </w:r>
-    </w:p>
-    <w:p>
-      <w:pPr>
-        <w:jc w:val="center"/>
-        <w:rPr>
-          <w:rFonts w:ascii="Arial" w:hAnsi="Arial" w:cs="Arial"/>
-          <w:sz w:val="24"/>
-          <w:szCs w:val="24"/>
-        </w:rPr>
-      </w:pPr>
-      <w:r>
-        <w:rPr>
-          <w:rFonts w:ascii="Arial" w:hAnsi="Arial" w:cs="Arial"/>
-          <w:noProof/>
-          <w:sz w:val="24"/>
-          <w:szCs w:val="24"/>
-        </w:rPr>
-        <mc:AlternateContent>
-          <mc:Choice Requires="wps">
-            <w:drawing>
-              <wp:anchor distT="45720" distB="45720" distL="114300" distR="114300" simplePos="0" relativeHeight="251674624" behindDoc="0" locked="0" layoutInCell="1" allowOverlap="1" wp14:anchorId="2CA0B1F7" wp14:editId="661581B8">
-                <wp:simplePos x="0" y="0"/>
-                <wp:positionH relativeFrom="margin">
-                  <wp:align>left</wp:align>
-                </wp:positionH>
-                <wp:positionV relativeFrom="paragraph">
-                  <wp:posOffset>5715</wp:posOffset>
-                </wp:positionV>
-                <wp:extent cx="755650" cy="254000"/>
-                <wp:effectExtent l="0" t="0" r="6350" b="0"/>
-                <wp:wrapThrough wrapText="bothSides">
-                  <wp:wrapPolygon edited="0">
-                    <wp:start x="0" y="0"/>
-                    <wp:lineTo x="0" y="19440"/>
-                    <wp:lineTo x="21237" y="19440"/>
-                    <wp:lineTo x="21237" y="0"/>
-                    <wp:lineTo x="0" y="0"/>
-                  </wp:wrapPolygon>
-                </wp:wrapThrough>
-                <wp:docPr id="10" name="Cuadro de texto 2"/>
-                <wp:cNvGraphicFramePr>
-                  <a:graphicFrameLocks xmlns:a="http://schemas.openxmlformats.org/drawingml/2006/main"/>
-                </wp:cNvGraphicFramePr>
-                <a:graphic xmlns:a="http://schemas.openxmlformats.org/drawingml/2006/main">
-                  <a:graphicData uri="http://schemas.microsoft.com/office/word/2010/wordprocessingShape">
-                    <wps:wsp>
-                      <wps:cNvSpPr txBox="1">
-                        <a:spLocks noChangeArrowheads="1"/>
-                      </wps:cNvSpPr>
-                      <wps:spPr bwMode="auto">
-                        <a:xfrm>
-                          <a:off x="0" y="0"/>
-                          <a:ext cx="755650" cy="254000"/>
-                        </a:xfrm>
-                        <a:prstGeom prst="rect">
-                          <a:avLst/>
-                        </a:prstGeom>
-                        <a:solidFill>
-                          <a:srgbClr val="FFFFFF"/>
-                        </a:solidFill>
-                        <a:ln w="9525">
-                          <a:noFill/>
-                          <a:miter lim="800000"/>
-                          <a:headEnd/>
-                          <a:tailEnd/>
-                        </a:ln>
-                      </wps:spPr>
-                      <wps:txbx>
-                        <w:txbxContent>
-                          <w:p>
-                            <w:r>
-                              <w:t>Sección E</w:t>
-                            </w:r>
-                          </w:p>
-                        </w:txbxContent>
-                      </wps:txbx>
-                      <wps:bodyPr rot="0" vert="horz" wrap="square" lIns="91440" tIns="45720" rIns="91440" bIns="45720" anchor="t" anchorCtr="0">
-                        <a:noAutofit/>
-                      </wps:bodyPr>
-                    </wps:wsp>
-                  </a:graphicData>
-                </a:graphic>
-                <wp14:sizeRelH relativeFrom="margin">
-                  <wp14:pctWidth>0</wp14:pctWidth>
-                </wp14:sizeRelH>
-                <wp14:sizeRelV relativeFrom="margin">
-                  <wp14:pctHeight>0</wp14:pctHeight>
-                </wp14:sizeRelV>
-              </wp:anchor>
-            </w:drawing>
-          </mc:Choice>
-          <mc:Fallback>
-            <w:pict>
-              <v:shape w14:anchorId="2CA0B1F7" id="_x0000_s1028" type="#_x0000_t202" style="position:absolute;left:0;text-align:left;margin-left:0;margin-top:.45pt;width:59.5pt;height:20pt;z-index:251674624;visibility:visible;mso-wrap-style:square;mso-width-percent:0;mso-height-percent:0;mso-wrap-distance-left:9pt;mso-wrap-distance-top:3.6pt;mso-wrap-distance-right:9pt;mso-wrap-distance-bottom:3.6pt;mso-position-horizontal:left;mso-position-horizontal-relative:margin;mso-position-vertical:absolute;mso-position-vertical-relative:text;mso-width-percent:0;mso-height-percent:0;mso-width-relative:margin;mso-height-relative:margin;v-text-anchor:top" o:gfxdata="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" stroked="f">
-                <v:textbox>
-                  <w:txbxContent>
-                    <w:p>
-                      <w:r>
-                        <w:t xml:space="preserve">Sección </w:t>
-                      </w:r>
-                      <w:r>
-                        <w:t>E</w:t>
-                      </w:r>
-                    </w:p>
-                  </w:txbxContent>
-                </v:textbox>
-                <w10:wrap type="through" anchorx="margin"/>
-              </v:shape>
-            </w:pict>
-          </mc:Fallback>
-        </mc:AlternateContent>
-      </w:r>
-    </w:p>
-    <w:p>
-      <w:pPr>
-        <w:jc w:val="center"/>
-        <w:rPr>
-          <w:rFonts w:ascii="Arial" w:hAnsi="Arial" w:cs="Arial"/>
-          <w:sz w:val="24"/>
-          <w:szCs w:val="24"/>
-        </w:rPr>
-      </w:pPr>
-    </w:p>
-    <w:p>
-      <w:pPr>
-        <w:jc w:val="center"/>
-        <w:rPr>
-          <w:rFonts w:ascii="Arial" w:hAnsi="Arial" w:cs="Arial"/>
-          <w:sz w:val="24"/>
-          <w:szCs w:val="24"/>
-        </w:rPr>
-      </w:pPr>
-      <w:r>
-        <w:rPr>
-          <w:rFonts w:ascii="Arial" w:hAnsi="Arial" w:cs="Arial"/>
-          <w:noProof/>
-          <w:sz w:val="24"/>
-          <w:szCs w:val="24"/>
-        </w:rPr>
-        <mc:AlternateContent>
-          <mc:Choice Requires="wps">
-            <w:drawing>
-              <wp:anchor distT="0" distB="0" distL="114300" distR="114300" simplePos="0" relativeHeight="251666432" behindDoc="0" locked="0" layoutInCell="1" allowOverlap="1" wp14:anchorId="658E07DB" wp14:editId="49AE8EE2">
-                <wp:simplePos x="0" y="0"/>
-                <wp:positionH relativeFrom="column">
-                  <wp:posOffset>3228340</wp:posOffset>
-                </wp:positionH>
-                <wp:positionV relativeFrom="paragraph">
-                  <wp:posOffset>237490</wp:posOffset>
-                </wp:positionV>
-                <wp:extent cx="2508250" cy="2387600"/>
-                <wp:effectExtent l="0" t="0" r="25400" b="12700"/>
-                <wp:wrapNone/>
-                <wp:docPr id="2" name="Rectángulo 2"/>
-                <wp:cNvGraphicFramePr/>
-                <a:graphic xmlns:a="http://schemas.openxmlformats.org/drawingml/2006/main">
-                  <a:graphicData uri="http://schemas.microsoft.com/office/word/2010/wordprocessingShape">
-                    <wps:wsp>
-                      <wps:cNvSpPr/>
-                      <wps:spPr>
-                        <a:xfrm>
-                          <a:off x="0" y="0"/>
-                          <a:ext cx="2508250" cy="2387600"/>
-                        </a:xfrm>
-                        <a:prstGeom prst="rect">
-                          <a:avLst/>
-                        </a:prstGeom>
-                        <a:noFill/>
-                      </wps:spPr>
-                      <wps:style>
-                        <a:lnRef idx="2">
-                          <a:schemeClr val="accent1">
-                            <a:shade val="50000"/>
-                          </a:schemeClr>
-                        </a:lnRef>
-                        <a:fillRef idx="1">
-                          <a:schemeClr val="accent1"/>
-                        </a:fillRef>
-                        <a:effectRef idx="0">
-                          <a:schemeClr val="accent1"/>
-                        </a:effectRef>
-                        <a:fontRef idx="minor">
-                          <a:schemeClr val="lt1"/>
-                        </a:fontRef>
-                      </wps:style>
-                      <wps:bodyPr rot="0" spcFirstLastPara="0" vertOverflow="overflow" horzOverflow="overflow" vert="horz" wrap="square" lIns="91440" tIns="45720" rIns="91440" bIns="45720" numCol="1" spcCol="0" rtlCol="0" fromWordArt="0" anchor="ctr" anchorCtr="0" forceAA="0" compatLnSpc="1">
-                        <a:prstTxWarp prst="textNoShape">
-                          <a:avLst/>
-                        </a:prstTxWarp>
-                        <a:noAutofit/>
-                      </wps:bodyPr>
-                    </wps:wsp>
-                  </a:graphicData>
-                </a:graphic>
-              </wp:anchor>
-            </w:drawing>
-          </mc:Choice>
-          <mc:Fallback>
-            <w:pict>
-              <v:rect w14:anchorId="40304EB6" id="Rectángulo 2" o:spid="_x0000_s1026" style="position:absolute;margin-left:254.2pt;margin-top:18.7pt;width:197.5pt;height:188pt;z-index:251666432;visibility:visible;mso-wrap-style:square;mso-wrap-distance-left:9pt;mso-wrap-distance-top:0;mso-wrap-distance-right:9pt;mso-wrap-distance-bottom:0;mso-position-horizontal:absolute;mso-position-horizontal-relative:text;mso-position-vertical:absolute;mso-position-vertical-relative:text;v-text-anchor:middle" o:gfxdata="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" filled="f" strokecolor="#1f3763 [1604]" strokeweight="1pt"/>
-            </w:pict>
-          </mc:Fallback>
-        </mc:AlternateContent>
-      </w:r>
-    </w:p>
-    <w:p>
-      <w:pPr>
-        <w:jc w:val="center"/>
-        <w:rPr>
-          <w:rFonts w:ascii="Arial" w:hAnsi="Arial" w:cs="Arial"/>
-          <w:sz w:val="24"/>
-          <w:szCs w:val="24"/>
-        </w:rPr>
-      </w:pPr>
-      <w:r>
-        <w:rPr>
-          <w:rFonts w:ascii="Arial" w:hAnsi="Arial" w:cs="Arial"/>
-          <w:noProof/>
-          <w:sz w:val="24"/>
-          <w:szCs w:val="24"/>
-        </w:rPr>
-        <mc:AlternateContent>
-          <mc:Choice Requires="wps">
-            <w:drawing>
-              <wp:anchor distT="0" distB="0" distL="114300" distR="114300" simplePos="0" relativeHeight="251669504" behindDoc="0" locked="0" layoutInCell="1" allowOverlap="1" wp14:anchorId="67D40CBF" wp14:editId="5BBB35F7">
-                <wp:simplePos x="0" y="0"/>
-                <wp:positionH relativeFrom="column">
-                  <wp:posOffset>-251460</wp:posOffset>
-                </wp:positionH>
-                <wp:positionV relativeFrom="paragraph">
-                  <wp:posOffset>111760</wp:posOffset>
-                </wp:positionV>
-                <wp:extent cx="2863850" cy="2470150"/>
-                <wp:effectExtent l="0" t="0" r="12700" b="25400"/>
-                <wp:wrapNone/>
-                <wp:docPr id="7" name="Rectángulo 7"/>
-                <wp:cNvGraphicFramePr/>
-                <a:graphic xmlns:a="http://schemas.openxmlformats.org/drawingml/2006/main">
-                  <a:graphicData uri="http://schemas.microsoft.com/office/word/2010/wordprocessingShape">
-                    <wps:wsp>
-                      <wps:cNvSpPr/>
-                      <wps:spPr>
-                        <a:xfrm>
-                          <a:off x="0" y="0"/>
-                          <a:ext cx="2863850" cy="2470150"/>
-                        </a:xfrm>
-                        <a:prstGeom prst="rect">
-                          <a:avLst/>
-                        </a:prstGeom>
-                        <a:noFill/>
-                      </wps:spPr>
-                      <wps:style>
-                        <a:lnRef idx="2">
-                          <a:schemeClr val="accent1">
-                            <a:shade val="50000"/>
-                          </a:schemeClr>
-                        </a:lnRef>
-                        <a:fillRef idx="1">
-                          <a:schemeClr val="accent1"/>
-                        </a:fillRef>
-                        <a:effectRef idx="0">
-                          <a:schemeClr val="accent1"/>
-                        </a:effectRef>
-                        <a:fontRef idx="minor">
-                          <a:schemeClr val="lt1"/>
-                        </a:fontRef>
-                      </wps:style>
-                      <wps:bodyPr rot="0" spcFirstLastPara="0" vertOverflow="overflow" horzOverflow="overflow" vert="horz" wrap="square" lIns="91440" tIns="45720" rIns="91440" bIns="45720" numCol="1" spcCol="0" rtlCol="0" fromWordArt="0" anchor="ctr" anchorCtr="0" forceAA="0" compatLnSpc="1">
-                        <a:prstTxWarp prst="textNoShape">
-                          <a:avLst/>
-                        </a:prstTxWarp>
-                        <a:noAutofit/>
-                      </wps:bodyPr>
-                    </wps:wsp>
-                  </a:graphicData>
-                </a:graphic>
-              </wp:anchor>
-            </w:drawing>
-          </mc:Choice>
-          <mc:Fallback>
-            <w:pict>
-              <v:rect w14:anchorId="365DB59F" id="Rectángulo 7" o:spid="_x0000_s1026" style="position:absolute;margin-left:-19.8pt;margin-top:8.8pt;width:225.5pt;height:194.5pt;z-index:251669504;visibility:visible;mso-wrap-style:square;mso-wrap-distance-left:9pt;mso-wrap-distance-top:0;mso-wrap-distance-right:9pt;mso-wrap-distance-bottom:0;mso-position-horizontal:absolute;mso-position-horizontal-relative:text;mso-position-vertical:absolute;mso-position-vertical-relative:text;v-text-anchor:middle" o:gfxdata="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" filled="f" strokecolor="#1f3763 [1604]" strokeweight="1pt"/>
-            </w:pict>
-          </mc:Fallback>
-        </mc:AlternateContent>
-      </w:r>
-    </w:p>
-    <w:p>
-      <w:pPr>
-        <w:jc w:val="center"/>
-        <w:rPr>
-          <w:rFonts w:ascii="Arial" w:hAnsi="Arial" w:cs="Arial"/>
-          <w:sz w:val="24"/>
-          <w:szCs w:val="24"/>
-        </w:rPr>
-      </w:pPr>
-    </w:p>
-    <w:p>
-      <w:pPr>
-        <w:jc w:val="center"/>
-        <w:rPr>
-          <w:rFonts w:ascii="Arial" w:hAnsi="Arial" w:cs="Arial"/>
-          <w:sz w:val="24"/>
-          <w:szCs w:val="24"/>
-        </w:rPr>
-      </w:pPr>
-    </w:p>
-    <w:p>
-      <w:pPr>
-        <w:jc w:val="center"/>
-        <w:rPr>
-          <w:rFonts w:ascii="Arial" w:hAnsi="Arial" w:cs="Arial"/>
-          <w:sz w:val="24"/>
-          <w:szCs w:val="24"/>
-        </w:rPr>
-      </w:pPr>
-    </w:p>
-    <w:p>
-      <w:pPr>
-        <w:jc w:val="center"/>
-        <w:rPr>
-          <w:rFonts w:ascii="Arial" w:hAnsi="Arial" w:cs="Arial"/>
-          <w:sz w:val="24"/>
-          <w:szCs w:val="24"/>
-        </w:rPr>
-      </w:pPr>
-    </w:p>
-    <w:p>
-      <w:pPr>
-        <w:jc w:val="center"/>
-        <w:rPr>
-          <w:rFonts w:ascii="Arial" w:hAnsi="Arial" w:cs="Arial"/>
-          <w:sz w:val="24"/>
-          <w:szCs w:val="24"/>
-        </w:rPr>
-      </w:pPr>
-    </w:p>
-    <w:p>
-      <w:pPr>
-        <w:jc w:val="center"/>
-        <w:rPr>
-          <w:rFonts w:ascii="Arial" w:hAnsi="Arial" w:cs="Arial"/>
-          <w:sz w:val="24"/>
-          <w:szCs w:val="24"/>
-        </w:rPr>
-      </w:pPr>
-      <w:r>
-        <w:rPr>
-          <w:rFonts w:ascii="Arial" w:hAnsi="Arial" w:cs="Arial"/>
-          <w:noProof/>
-          <w:sz w:val="24"/>
-          <w:szCs w:val="24"/>
-        </w:rPr>
-        <mc:AlternateContent>
-          <mc:Choice Requires="wps">
-            <w:drawing>
-              <wp:anchor distT="45720" distB="45720" distL="114300" distR="114300" simplePos="0" relativeHeight="251668480" behindDoc="0" locked="0" layoutInCell="1" allowOverlap="1" wp14:anchorId="0DECD6A0" wp14:editId="5E7F27E6">
-                <wp:simplePos x="0" y="0"/>
-                <wp:positionH relativeFrom="column">
-                  <wp:posOffset>4625340</wp:posOffset>
-                </wp:positionH>
-                <wp:positionV relativeFrom="paragraph">
-                  <wp:posOffset>44450</wp:posOffset>
-                </wp:positionV>
-                <wp:extent cx="755650" cy="254000"/>
-                <wp:effectExtent l="0" t="0" r="6350" b="0"/>
-                <wp:wrapThrough wrapText="bothSides">
-                  <wp:wrapPolygon edited="0">
-                    <wp:start x="0" y="0"/>
-                    <wp:lineTo x="0" y="19440"/>
-                    <wp:lineTo x="21237" y="19440"/>
-                    <wp:lineTo x="21237" y="0"/>
-                    <wp:lineTo x="0" y="0"/>
-                  </wp:wrapPolygon>
-                </wp:wrapThrough>
-                <wp:docPr id="4" name="Cuadro de texto 2"/>
-                <wp:cNvGraphicFramePr>
-                  <a:graphicFrameLocks xmlns:a="http://schemas.openxmlformats.org/drawingml/2006/main"/>
-                </wp:cNvGraphicFramePr>
-                <a:graphic xmlns:a="http://schemas.openxmlformats.org/drawingml/2006/main">
-                  <a:graphicData uri="http://schemas.microsoft.com/office/word/2010/wordprocessingShape">
-                    <wps:wsp>
-                      <wps:cNvSpPr txBox="1">
-                        <a:spLocks noChangeArrowheads="1"/>
-                      </wps:cNvSpPr>
-                      <wps:spPr bwMode="auto">
-                        <a:xfrm>
-                          <a:off x="0" y="0"/>
-                          <a:ext cx="755650" cy="254000"/>
-                        </a:xfrm>
-                        <a:prstGeom prst="rect">
-                          <a:avLst/>
-                        </a:prstGeom>
-                        <a:solidFill>
-                          <a:srgbClr val="FFFFFF"/>
-                        </a:solidFill>
-                        <a:ln w="9525">
-                          <a:noFill/>
-                          <a:miter lim="800000"/>
-                          <a:headEnd/>
-                          <a:tailEnd/>
-                        </a:ln>
-                      </wps:spPr>
-                      <wps:txbx>
-                        <w:txbxContent>
-                          <w:p>
-                            <w:r>
-                              <w:t>Sección C</w:t>
-                            </w:r>
-                          </w:p>
-                        </w:txbxContent>
-                      </wps:txbx>
-                      <wps:bodyPr rot="0" vert="horz" wrap="square" lIns="91440" tIns="45720" rIns="91440" bIns="45720" anchor="t" anchorCtr="0">
-                        <a:noAutofit/>
-                      </wps:bodyPr>
-                    </wps:wsp>
-                  </a:graphicData>
-                </a:graphic>
-                <wp14:sizeRelH relativeFrom="margin">
-                  <wp14:pctWidth>0</wp14:pctWidth>
-                </wp14:sizeRelH>
-                <wp14:sizeRelV relativeFrom="margin">
-                  <wp14:pctHeight>0</wp14:pctHeight>
-                </wp14:sizeRelV>
-              </wp:anchor>
-            </w:drawing>
-          </mc:Choice>
-          <mc:Fallback>
-            <w:pict>
-              <v:shape w14:anchorId="0DECD6A0" id="_x0000_s1029" type="#_x0000_t202" style="position:absolute;left:0;text-align:left;margin-left:364.2pt;margin-top:3.5pt;width:59.5pt;height:20pt;z-index:251668480;visibility:visible;mso-wrap-style:square;mso-width-percent:0;mso-height-percent:0;mso-wrap-distance-left:9pt;mso-wrap-distance-top:3.6pt;mso-wrap-distance-right:9pt;mso-wrap-distance-bottom:3.6pt;mso-position-horizontal:absolute;mso-position-horizontal-relative:text;mso-position-vertical:absolute;mso-position-vertical-relative:text;mso-width-percent:0;mso-height-percent:0;mso-width-relative:margin;mso-height-relative:margin;v-text-anchor:top" o:gfxdata="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" stroked="f">
-                <v:textbox>
-                  <w:txbxContent>
-                    <w:p>
-                      <w:r>
-                        <w:t xml:space="preserve">Sección </w:t>
-                      </w:r>
-                      <w:r>
-                        <w:t>C</w:t>
-                      </w:r>
-                    </w:p>
-                  </w:txbxContent>
-                </v:textbox>
-                <w10:wrap type="through"/>
-              </v:shape>
-            </w:pict>
-          </mc:Fallback>
-        </mc:AlternateContent>
-      </w:r>
-    </w:p>
-    <w:p>
-      <w:pPr>
-        <w:jc w:val="center"/>
-        <w:rPr>
-          <w:rFonts w:ascii="Arial" w:hAnsi="Arial" w:cs="Arial"/>
-          <w:sz w:val="24"/>
-          <w:szCs w:val="24"/>
-        </w:rPr>
-      </w:pPr>
-      <w:r>
-        <w:rPr>
-          <w:rFonts w:ascii="Arial" w:hAnsi="Arial" w:cs="Arial"/>
-          <w:noProof/>
-          <w:sz w:val="24"/>
-          <w:szCs w:val="24"/>
-        </w:rPr>
-        <mc:AlternateContent>
-          <mc:Choice Requires="wps">
-            <w:drawing>
-              <wp:anchor distT="45720" distB="45720" distL="114300" distR="114300" simplePos="0" relativeHeight="251671552" behindDoc="0" locked="0" layoutInCell="1" allowOverlap="1" wp14:anchorId="7B7D94B4" wp14:editId="7D7058A0">
-                <wp:simplePos x="0" y="0"/>
-                <wp:positionH relativeFrom="margin">
-                  <wp:align>left</wp:align>
-                </wp:positionH>
-                <wp:positionV relativeFrom="paragraph">
-                  <wp:posOffset>10160</wp:posOffset>
-                </wp:positionV>
-                <wp:extent cx="755650" cy="254000"/>
-                <wp:effectExtent l="0" t="0" r="6350" b="0"/>
-                <wp:wrapThrough wrapText="bothSides">
-                  <wp:wrapPolygon edited="0">
-                    <wp:start x="0" y="0"/>
-                    <wp:lineTo x="0" y="19440"/>
-                    <wp:lineTo x="21237" y="19440"/>
-                    <wp:lineTo x="21237" y="0"/>
-                    <wp:lineTo x="0" y="0"/>
-                  </wp:wrapPolygon>
-                </wp:wrapThrough>
-                <wp:docPr id="8" name="Cuadro de texto 2"/>
-                <wp:cNvGraphicFramePr>
-                  <a:graphicFrameLocks xmlns:a="http://schemas.openxmlformats.org/drawingml/2006/main"/>
-                </wp:cNvGraphicFramePr>
-                <a:graphic xmlns:a="http://schemas.openxmlformats.org/drawingml/2006/main">
-                  <a:graphicData uri="http://schemas.microsoft.com/office/word/2010/wordprocessingShape">
-                    <wps:wsp>
-                      <wps:cNvSpPr txBox="1">
-                        <a:spLocks noChangeArrowheads="1"/>
-                      </wps:cNvSpPr>
-                      <wps:spPr bwMode="auto">
-                        <a:xfrm>
-                          <a:off x="0" y="0"/>
-                          <a:ext cx="755650" cy="254000"/>
-                        </a:xfrm>
-                        <a:prstGeom prst="rect">
-                          <a:avLst/>
-                        </a:prstGeom>
-                        <a:solidFill>
-                          <a:srgbClr val="FFFFFF"/>
-                        </a:solidFill>
-                        <a:ln w="9525">
-                          <a:noFill/>
-                          <a:miter lim="800000"/>
-                          <a:headEnd/>
-                          <a:tailEnd/>
-                        </a:ln>
-                      </wps:spPr>
-                      <wps:txbx>
-                        <w:txbxContent>
-                          <w:p>
-                            <w:r>
-                              <w:t>Sección D</w:t>
-                            </w:r>
-                          </w:p>
-                        </w:txbxContent>
-                      </wps:txbx>
-                      <wps:bodyPr rot="0" vert="horz" wrap="square" lIns="91440" tIns="45720" rIns="91440" bIns="45720" anchor="t" anchorCtr="0">
-                        <a:noAutofit/>
-                      </wps:bodyPr>
-                    </wps:wsp>
-                  </a:graphicData>
-                </a:graphic>
-                <wp14:sizeRelH relativeFrom="margin">
-                  <wp14:pctWidth>0</wp14:pctWidth>
-                </wp14:sizeRelH>
-                <wp14:sizeRelV relativeFrom="margin">
-                  <wp14:pctHeight>0</wp14:pctHeight>
-                </wp14:sizeRelV>
-              </wp:anchor>
-            </w:drawing>
-          </mc:Choice>
-          <mc:Fallback>
-            <w:pict>
-              <v:shape w14:anchorId="7B7D94B4" id="_x0000_s1030" type="#_x0000_t202" style="position:absolute;left:0;text-align:left;margin-left:0;margin-top:.8pt;width:59.5pt;height:20pt;z-index:251671552;visibility:visible;mso-wrap-style:square;mso-width-percent:0;mso-height-percent:0;mso-wrap-distance-left:9pt;mso-wrap-distance-top:3.6pt;mso-wrap-distance-right:9pt;mso-wrap-distance-bottom:3.6pt;mso-position-horizontal:left;mso-position-horizontal-relative:margin;mso-position-vertical:absolute;mso-position-vertical-relative:text;mso-width-percent:0;mso-height-percent:0;mso-width-relative:margin;mso-height-relative:margin;v-text-anchor:top" o:gfxdata="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" stroked="f">
-                <v:textbox>
-                  <w:txbxContent>
-                    <w:p>
-                      <w:r>
-                        <w:t xml:space="preserve">Sección </w:t>
-                      </w:r>
-                      <w:r>
-                        <w:t>D</w:t>
-                      </w:r>
-                    </w:p>
-                  </w:txbxContent>
-                </v:textbox>
-                <w10:wrap type="through" anchorx="margin"/>
-              </v:shape>
-            </w:pict>
-          </mc:Fallback>
-        </mc:AlternateContent>
-      </w:r>
-    </w:p>
-    <w:p>
-      <w:pPr>
         <w:pStyle w:val="Descripcin"/>
         <w:jc w:val="center"/>
         <w:rPr>
@@ -3050,7 +2470,70 @@
           <w:sz w:val="24"/>
           <w:szCs w:val="24"/>
         </w:rPr>
-        <w:t xml:space="preserve">Nueva propuesta de la cadena de </w:t>
+        <w:t>Nueva propuesta de la cadena de Markov</w:t>
+      </w:r>
+    </w:p>
+    <w:p>
+      <w:pPr>
+        <w:jc w:val="center"/>
+        <w:rPr>
+          <w:rFonts w:ascii="Arial" w:hAnsi="Arial" w:cs="Arial"/>
+          <w:sz w:val="24"/>
+          <w:szCs w:val="24"/>
+        </w:rPr>
+      </w:pPr>
+    </w:p>
+    <w:p>
+      <w:pPr>
+        <w:jc w:val="both"/>
+        <w:rPr>
+          <w:rFonts w:ascii="Arial" w:hAnsi="Arial" w:cs="Arial"/>
+          <w:sz w:val="24"/>
+          <w:szCs w:val="24"/>
+        </w:rPr>
+      </w:pPr>
+      <w:r>
+        <w:rPr>
+          <w:rFonts w:ascii="Arial" w:hAnsi="Arial" w:cs="Arial"/>
+          <w:sz w:val="24"/>
+          <w:szCs w:val="24"/>
+        </w:rPr>
+        <w:t>Sección A: es el estado de la cadena donde ocurren los arribos de nuevos usuarios, como se muestra en la figura 2 hay un incremento en la población X</w:t>
+      </w:r>
+      <w:r>
+        <w:rPr>
+          <w:rFonts w:ascii="Arial" w:hAnsi="Arial" w:cs="Arial"/>
+          <w:sz w:val="24"/>
+          <w:szCs w:val="24"/>
+          <w:vertAlign w:val="subscript"/>
+        </w:rPr>
+        <w:t>0</w:t>
+      </w:r>
+      <w:r>
+        <w:rPr>
+          <w:rFonts w:ascii="Arial" w:hAnsi="Arial" w:cs="Arial"/>
+          <w:sz w:val="24"/>
+          <w:szCs w:val="24"/>
+        </w:rPr>
+        <w:t>.</w:t>
+      </w:r>
+    </w:p>
+    <w:p>
+      <w:pPr>
+        <w:jc w:val="both"/>
+        <w:rPr>
+          <w:rFonts w:ascii="Arial" w:hAnsi="Arial" w:cs="Arial"/>
+          <w:sz w:val="24"/>
+          <w:szCs w:val="24"/>
+        </w:rPr>
+      </w:pPr>
+      <w:r>
+        <w:rPr>
+          <w:rFonts w:ascii="Arial" w:hAnsi="Arial" w:cs="Arial"/>
+          <w:sz w:val="24"/>
+          <w:szCs w:val="24"/>
+        </w:rPr>
+        <w:t xml:space="preserve">Sección B: estados de la cadena en donde ocurren los abandonos de los usurarios, decremento de un usuario en las poblaciones </w:t>
       </w:r>
       <w:proofErr w:type="spellStart"/>
       <w:r>
@@ -3059,19 +2542,60 @@
           <w:sz w:val="24"/>
           <w:szCs w:val="24"/>
         </w:rPr>
-        <w:t>Markov</w:t>
+        <w:t>X</w:t>
+      </w:r>
+      <w:r>
+        <w:rPr>
+          <w:rFonts w:ascii="Arial" w:hAnsi="Arial" w:cs="Arial"/>
+          <w:sz w:val="24"/>
+          <w:szCs w:val="24"/>
+          <w:vertAlign w:val="subscript"/>
+        </w:rPr>
+        <w:t>c</w:t>
       </w:r>
       <w:proofErr w:type="spellEnd"/>
-    </w:p>
-    <w:p>
-      <w:pPr>
-        <w:jc w:val="center"/>
-        <w:rPr>
-          <w:rFonts w:ascii="Arial" w:hAnsi="Arial" w:cs="Arial"/>
-          <w:sz w:val="24"/>
-          <w:szCs w:val="24"/>
-        </w:rPr>
-      </w:pPr>
+      <w:r>
+        <w:rPr>
+          <w:rFonts w:ascii="Arial" w:hAnsi="Arial" w:cs="Arial"/>
+          <w:sz w:val="24"/>
+          <w:szCs w:val="24"/>
+        </w:rPr>
+        <w:t>, X</w:t>
+      </w:r>
+      <w:r>
+        <w:rPr>
+          <w:rFonts w:ascii="Arial" w:hAnsi="Arial" w:cs="Arial"/>
+          <w:sz w:val="24"/>
+          <w:szCs w:val="24"/>
+          <w:vertAlign w:val="subscript"/>
+        </w:rPr>
+        <w:t>i</w:t>
+      </w:r>
+      <w:r>
+        <w:rPr>
+          <w:rFonts w:ascii="Arial" w:hAnsi="Arial" w:cs="Arial"/>
+          <w:sz w:val="24"/>
+          <w:szCs w:val="24"/>
+        </w:rPr>
+        <w:t>, X</w:t>
+      </w:r>
+      <w:r>
+        <w:rPr>
+          <w:rFonts w:ascii="Arial" w:hAnsi="Arial" w:cs="Arial"/>
+          <w:sz w:val="24"/>
+          <w:szCs w:val="24"/>
+          <w:vertAlign w:val="subscript"/>
+        </w:rPr>
+        <w:t>1</w:t>
+      </w:r>
+      <w:r>
+        <w:rPr>
+          <w:rFonts w:ascii="Arial" w:hAnsi="Arial" w:cs="Arial"/>
+          <w:sz w:val="24"/>
+          <w:szCs w:val="24"/>
+        </w:rPr>
+        <w:t xml:space="preserve"> respectivamente.</w:t>
+      </w:r>
     </w:p>
     <w:p>
       <w:pPr>
@@ -3088,7 +2612,7 @@
           <w:sz w:val="24"/>
           <w:szCs w:val="24"/>
         </w:rPr>
-        <w:t>Sección A: es el estado de la cadena donde ocurren los arribos de nuevos usuarios, como se muestra en la figura 2 hay un incremento en la población X</w:t>
+        <w:t>Sección C: transferencia de un usuario a la ventana inmediata superior, es decir, un usuario que estaba en la población X</w:t>
       </w:r>
       <w:r>
         <w:rPr>
@@ -3105,7 +2629,91 @@
           <w:sz w:val="24"/>
           <w:szCs w:val="24"/>
         </w:rPr>
-        <w:t>.</w:t>
+        <w:t>, termina la descarga de es</w:t>
+      </w:r>
+      <w:r>
+        <w:rPr>
+          <w:rFonts w:ascii="Arial" w:hAnsi="Arial" w:cs="Arial"/>
+          <w:sz w:val="24"/>
+          <w:szCs w:val="24"/>
+        </w:rPr>
+        <w:t>a</w:t>
+      </w:r>
+      <w:r>
+        <w:rPr>
+          <w:rFonts w:ascii="Arial" w:hAnsi="Arial" w:cs="Arial"/>
+          <w:sz w:val="24"/>
+          <w:szCs w:val="24"/>
+        </w:rPr>
+        <w:t xml:space="preserve"> ventana, entonces pasa a descargar el contenido de la población X</w:t>
+      </w:r>
+      <w:r>
+        <w:rPr>
+          <w:rFonts w:ascii="Arial" w:hAnsi="Arial" w:cs="Arial"/>
+          <w:sz w:val="24"/>
+          <w:szCs w:val="24"/>
+          <w:vertAlign w:val="subscript"/>
+        </w:rPr>
+        <w:t>1</w:t>
+      </w:r>
+      <w:r>
+        <w:rPr>
+          <w:rFonts w:ascii="Arial" w:hAnsi="Arial" w:cs="Arial"/>
+          <w:sz w:val="24"/>
+          <w:szCs w:val="24"/>
+        </w:rPr>
+        <w:t xml:space="preserve"> de igual manera ahora forma parte de la población X</w:t>
+      </w:r>
+      <w:r>
+        <w:rPr>
+          <w:rFonts w:ascii="Arial" w:hAnsi="Arial" w:cs="Arial"/>
+          <w:sz w:val="24"/>
+          <w:szCs w:val="24"/>
+          <w:vertAlign w:val="subscript"/>
+        </w:rPr>
+        <w:t>1</w:t>
+      </w:r>
+      <w:r>
+        <w:rPr>
+          <w:rFonts w:ascii="Arial" w:hAnsi="Arial" w:cs="Arial"/>
+          <w:sz w:val="24"/>
+          <w:szCs w:val="24"/>
+        </w:rPr>
+        <w:t>; es por lo que en el primer evento de la sección C se observa un decremento en la población X</w:t>
+      </w:r>
+      <w:r>
+        <w:rPr>
+          <w:rFonts w:ascii="Arial" w:hAnsi="Arial" w:cs="Arial"/>
+          <w:sz w:val="24"/>
+          <w:szCs w:val="24"/>
+          <w:vertAlign w:val="subscript"/>
+        </w:rPr>
+        <w:t>0</w:t>
+      </w:r>
+      <w:r>
+        <w:rPr>
+          <w:rFonts w:ascii="Arial" w:hAnsi="Arial" w:cs="Arial"/>
+          <w:sz w:val="24"/>
+          <w:szCs w:val="24"/>
+        </w:rPr>
+        <w:t xml:space="preserve"> -1 y un incremento en la población X</w:t>
+      </w:r>
+      <w:r>
+        <w:rPr>
+          <w:rFonts w:ascii="Arial" w:hAnsi="Arial" w:cs="Arial"/>
+          <w:sz w:val="24"/>
+          <w:szCs w:val="24"/>
+          <w:vertAlign w:val="subscript"/>
+        </w:rPr>
+        <w:t>1</w:t>
+      </w:r>
+      <w:r>
+        <w:rPr>
+          <w:rFonts w:ascii="Arial" w:hAnsi="Arial" w:cs="Arial"/>
+          <w:sz w:val="24"/>
+          <w:szCs w:val="24"/>
+        </w:rPr>
+        <w:t>+1.</w:t>
       </w:r>
     </w:p>
     <w:p>
@@ -3123,16 +2731,7 @@
           <w:sz w:val="24"/>
           <w:szCs w:val="24"/>
         </w:rPr>
-        <w:t xml:space="preserve">Sección B: estados de la cadena en donde ocurren los abandonos de los usurarios, decremento de un usuario en las poblaciones </w:t>
-      </w:r>
-      <w:proofErr w:type="spellStart"/>
-      <w:r>
-        <w:rPr>
-          <w:rFonts w:ascii="Arial" w:hAnsi="Arial" w:cs="Arial"/>
-          <w:sz w:val="24"/>
-          <w:szCs w:val="24"/>
-        </w:rPr>
-        <w:t>X</w:t>
+        <w:t>Sección D: transferencia de un usuario a la ventana inmediata inferior, es el caso contrario a la sección C ya que, si la reproducción del video es mayor que la descarga del usuario, entonces el video sigue su curso y el usuario desfasa su descarga; por eso se observa un decremento en la población X</w:t>
       </w:r>
       <w:r>
         <w:rPr>
@@ -3141,16 +2740,15 @@
           <w:szCs w:val="24"/>
           <w:vertAlign w:val="subscript"/>
         </w:rPr>
-        <w:t>c</w:t>
-      </w:r>
-      <w:proofErr w:type="spellEnd"/>
-      <w:r>
-        <w:rPr>
-          <w:rFonts w:ascii="Arial" w:hAnsi="Arial" w:cs="Arial"/>
-          <w:sz w:val="24"/>
-          <w:szCs w:val="24"/>
-        </w:rPr>
-        <w:t>, X</w:t>
+        <w:t>1</w:t>
+      </w:r>
+      <w:r>
+        <w:rPr>
+          <w:rFonts w:ascii="Arial" w:hAnsi="Arial" w:cs="Arial"/>
+          <w:sz w:val="24"/>
+          <w:szCs w:val="24"/>
+        </w:rPr>
+        <w:t>-1 y un incremento en la población X</w:t>
       </w:r>
       <w:r>
         <w:rPr>
@@ -3159,32 +2757,15 @@
           <w:szCs w:val="24"/>
           <w:vertAlign w:val="subscript"/>
         </w:rPr>
-        <w:t>i</w:t>
-      </w:r>
-      <w:r>
-        <w:rPr>
-          <w:rFonts w:ascii="Arial" w:hAnsi="Arial" w:cs="Arial"/>
-          <w:sz w:val="24"/>
-          <w:szCs w:val="24"/>
-        </w:rPr>
-        <w:t>, X</w:t>
-      </w:r>
-      <w:r>
-        <w:rPr>
-          <w:rFonts w:ascii="Arial" w:hAnsi="Arial" w:cs="Arial"/>
-          <w:sz w:val="24"/>
-          <w:szCs w:val="24"/>
-          <w:vertAlign w:val="subscript"/>
-        </w:rPr>
-        <w:t>1</w:t>
-      </w:r>
-      <w:r>
-        <w:rPr>
-          <w:rFonts w:ascii="Arial" w:hAnsi="Arial" w:cs="Arial"/>
-          <w:sz w:val="24"/>
-          <w:szCs w:val="24"/>
-        </w:rPr>
-        <w:t xml:space="preserve"> respectivamente.</w:t>
+        <w:t>0</w:t>
+      </w:r>
+      <w:r>
+        <w:rPr>
+          <w:rFonts w:ascii="Arial" w:hAnsi="Arial" w:cs="Arial"/>
+          <w:sz w:val="24"/>
+          <w:szCs w:val="24"/>
+        </w:rPr>
+        <w:t>+1.</w:t>
       </w:r>
     </w:p>
     <w:p>
@@ -3196,115 +2777,6 @@
           <w:szCs w:val="24"/>
         </w:rPr>
       </w:pPr>
-      <w:r>
-        <w:rPr>
-          <w:rFonts w:ascii="Arial" w:hAnsi="Arial" w:cs="Arial"/>
-          <w:sz w:val="24"/>
-          <w:szCs w:val="24"/>
-        </w:rPr>
-        <w:t>Sección C: transferencia de un usuario a la ventana inmediata superior, es decir, un usuario que estaba en la población X</w:t>
-      </w:r>
-      <w:r>
-        <w:rPr>
-          <w:rFonts w:ascii="Arial" w:hAnsi="Arial" w:cs="Arial"/>
-          <w:sz w:val="24"/>
-          <w:szCs w:val="24"/>
-          <w:vertAlign w:val="subscript"/>
-        </w:rPr>
-        <w:t>0</w:t>
-      </w:r>
-      <w:r>
-        <w:rPr>
-          <w:rFonts w:ascii="Arial" w:hAnsi="Arial" w:cs="Arial"/>
-          <w:sz w:val="24"/>
-          <w:szCs w:val="24"/>
-        </w:rPr>
-        <w:t>, termina la descarga de es</w:t>
-      </w:r>
-      <w:r>
-        <w:rPr>
-          <w:rFonts w:ascii="Arial" w:hAnsi="Arial" w:cs="Arial"/>
-          <w:sz w:val="24"/>
-          <w:szCs w:val="24"/>
-        </w:rPr>
-        <w:t>a</w:t>
-      </w:r>
-      <w:r>
-        <w:rPr>
-          <w:rFonts w:ascii="Arial" w:hAnsi="Arial" w:cs="Arial"/>
-          <w:sz w:val="24"/>
-          <w:szCs w:val="24"/>
-        </w:rPr>
-        <w:t xml:space="preserve"> ventana, entonces pasa a descargar el contenido de la población X</w:t>
-      </w:r>
-      <w:r>
-        <w:rPr>
-          <w:rFonts w:ascii="Arial" w:hAnsi="Arial" w:cs="Arial"/>
-          <w:sz w:val="24"/>
-          <w:szCs w:val="24"/>
-          <w:vertAlign w:val="subscript"/>
-        </w:rPr>
-        <w:t>1</w:t>
-      </w:r>
-      <w:r>
-        <w:rPr>
-          <w:rFonts w:ascii="Arial" w:hAnsi="Arial" w:cs="Arial"/>
-          <w:sz w:val="24"/>
-          <w:szCs w:val="24"/>
-        </w:rPr>
-        <w:t xml:space="preserve"> de igual manera ahora forma parte de la población X</w:t>
-      </w:r>
-      <w:r>
-        <w:rPr>
-          <w:rFonts w:ascii="Arial" w:hAnsi="Arial" w:cs="Arial"/>
-          <w:sz w:val="24"/>
-          <w:szCs w:val="24"/>
-          <w:vertAlign w:val="subscript"/>
-        </w:rPr>
-        <w:t>1</w:t>
-      </w:r>
-      <w:r>
-        <w:rPr>
-          <w:rFonts w:ascii="Arial" w:hAnsi="Arial" w:cs="Arial"/>
-          <w:sz w:val="24"/>
-          <w:szCs w:val="24"/>
-        </w:rPr>
-        <w:t>; es por lo que en el primer evento de la sección C se observa un decremento en la población X</w:t>
-      </w:r>
-      <w:r>
-        <w:rPr>
-          <w:rFonts w:ascii="Arial" w:hAnsi="Arial" w:cs="Arial"/>
-          <w:sz w:val="24"/>
-          <w:szCs w:val="24"/>
-          <w:vertAlign w:val="subscript"/>
-        </w:rPr>
-        <w:t>0</w:t>
-      </w:r>
-      <w:r>
-        <w:rPr>
-          <w:rFonts w:ascii="Arial" w:hAnsi="Arial" w:cs="Arial"/>
-          <w:sz w:val="24"/>
-          <w:szCs w:val="24"/>
-        </w:rPr>
-        <w:t xml:space="preserve"> -1 y un incremento en la población X</w:t>
-      </w:r>
-      <w:r>
-        <w:rPr>
-          <w:rFonts w:ascii="Arial" w:hAnsi="Arial" w:cs="Arial"/>
-          <w:sz w:val="24"/>
-          <w:szCs w:val="24"/>
-          <w:vertAlign w:val="subscript"/>
-        </w:rPr>
-        <w:t>1</w:t>
-      </w:r>
-      <w:r>
-        <w:rPr>
-          <w:rFonts w:ascii="Arial" w:hAnsi="Arial" w:cs="Arial"/>
-          <w:sz w:val="24"/>
-          <w:szCs w:val="24"/>
-        </w:rPr>
-        <w:t>+1.</w:t>
-      </w:r>
     </w:p>
     <w:p>
       <w:pPr>
@@ -3321,69 +2793,6 @@
           <w:sz w:val="24"/>
           <w:szCs w:val="24"/>
         </w:rPr>
-        <w:t>Sección D: transferencia de un usuario a la ventana inmediata inferior, es el caso contrario a la sección C ya que, si la reproducción del video es mayor que la descarga del usuario, entonces el video sigue su curso y el usuario desfasa su descarga; por eso se observa un decremento en la población X</w:t>
-      </w:r>
-      <w:r>
-        <w:rPr>
-          <w:rFonts w:ascii="Arial" w:hAnsi="Arial" w:cs="Arial"/>
-          <w:sz w:val="24"/>
-          <w:szCs w:val="24"/>
-          <w:vertAlign w:val="subscript"/>
-        </w:rPr>
-        <w:t>1</w:t>
-      </w:r>
-      <w:r>
-        <w:rPr>
-          <w:rFonts w:ascii="Arial" w:hAnsi="Arial" w:cs="Arial"/>
-          <w:sz w:val="24"/>
-          <w:szCs w:val="24"/>
-        </w:rPr>
-        <w:t>-1 y un incremento en la población X</w:t>
-      </w:r>
-      <w:r>
-        <w:rPr>
-          <w:rFonts w:ascii="Arial" w:hAnsi="Arial" w:cs="Arial"/>
-          <w:sz w:val="24"/>
-          <w:szCs w:val="24"/>
-          <w:vertAlign w:val="subscript"/>
-        </w:rPr>
-        <w:t>0</w:t>
-      </w:r>
-      <w:r>
-        <w:rPr>
-          <w:rFonts w:ascii="Arial" w:hAnsi="Arial" w:cs="Arial"/>
-          <w:sz w:val="24"/>
-          <w:szCs w:val="24"/>
-        </w:rPr>
-        <w:t>+1.</w:t>
-      </w:r>
-    </w:p>
-    <w:p>
-      <w:pPr>
-        <w:jc w:val="both"/>
-        <w:rPr>
-          <w:rFonts w:ascii="Arial" w:hAnsi="Arial" w:cs="Arial"/>
-          <w:sz w:val="24"/>
-          <w:szCs w:val="24"/>
-        </w:rPr>
-      </w:pPr>
-    </w:p>
-    <w:p>
-      <w:pPr>
-        <w:jc w:val="both"/>
-        <w:rPr>
-          <w:rFonts w:ascii="Arial" w:hAnsi="Arial" w:cs="Arial"/>
-          <w:sz w:val="24"/>
-          <w:szCs w:val="24"/>
-        </w:rPr>
-      </w:pPr>
-      <w:r>
-        <w:rPr>
-          <w:rFonts w:ascii="Arial" w:hAnsi="Arial" w:cs="Arial"/>
-          <w:sz w:val="24"/>
-          <w:szCs w:val="24"/>
-        </w:rPr>
-        <w:lastRenderedPageBreak/>
         <w:t>Sección E: este caso en particular se ocupa para la desconexión de usuarios que se encuentran en la población X</w:t>
       </w:r>
       <w:r>
@@ -3650,7 +3059,6 @@
         </w:rPr>
         <w:t xml:space="preserve"> recursos de subida, proporcionados por los </w:t>
       </w:r>
-      <w:proofErr w:type="spellStart"/>
       <w:r>
         <w:rPr>
           <w:rFonts w:ascii="Arial" w:hAnsi="Arial" w:cs="Arial"/>
@@ -3661,7 +3069,6 @@
         </w:rPr>
         <w:t>peers</w:t>
       </w:r>
-      <w:proofErr w:type="spellEnd"/>
       <w:r>
         <w:rPr>
           <w:rFonts w:ascii="Arial" w:hAnsi="Arial" w:cs="Arial"/>
@@ -3712,7 +3119,6 @@
         </w:rPr>
         <w:t xml:space="preserve">ocurre cuando los recursos de subida proporcionados por los </w:t>
       </w:r>
-      <w:proofErr w:type="spellStart"/>
       <w:r>
         <w:rPr>
           <w:rFonts w:ascii="Arial" w:hAnsi="Arial" w:cs="Arial"/>
@@ -3721,9 +3127,84 @@
           <w:sz w:val="24"/>
           <w:szCs w:val="24"/>
         </w:rPr>
-        <w:t>peers</w:t>
-      </w:r>
-      <w:proofErr w:type="spellEnd"/>
+        <w:t xml:space="preserve">peers </w:t>
+      </w:r>
+      <w:r>
+        <w:rPr>
+          <w:rFonts w:ascii="Arial" w:hAnsi="Arial" w:cs="Arial"/>
+          <w:sz w:val="24"/>
+          <w:szCs w:val="24"/>
+        </w:rPr>
+        <w:t xml:space="preserve">y los servidores </w:t>
+      </w:r>
+      <w:r>
+        <w:rPr>
+          <w:rFonts w:ascii="Arial" w:hAnsi="Arial" w:cs="Arial"/>
+          <w:sz w:val="24"/>
+          <w:szCs w:val="24"/>
+        </w:rPr>
+        <w:t>son i</w:t>
+      </w:r>
+      <w:r>
+        <w:rPr>
+          <w:rFonts w:ascii="Arial" w:hAnsi="Arial" w:cs="Arial"/>
+          <w:sz w:val="24"/>
+          <w:szCs w:val="24"/>
+        </w:rPr>
+        <w:t>nsuficientes</w:t>
+      </w:r>
+      <w:r>
+        <w:rPr>
+          <w:rFonts w:ascii="Arial" w:hAnsi="Arial" w:cs="Arial"/>
+          <w:sz w:val="24"/>
+          <w:szCs w:val="24"/>
+        </w:rPr>
+        <w:t xml:space="preserve"> para alcanzar la</w:t>
+      </w:r>
+      <w:r>
+        <w:rPr>
+          <w:rFonts w:ascii="Arial" w:hAnsi="Arial" w:cs="Arial"/>
+          <w:sz w:val="24"/>
+          <w:szCs w:val="24"/>
+        </w:rPr>
+        <w:t xml:space="preserve"> tasa máxima de descarga y por lo tanto los usuarios deben descargar el video bajo esta condición. En este caso, la tasa de subida es menor a la tasa de descarga requerida. </w:t>
+      </w:r>
+    </w:p>
+    <w:p>
+      <w:pPr>
+        <w:jc w:val="both"/>
+        <w:rPr>
+          <w:rFonts w:ascii="Arial" w:hAnsi="Arial" w:cs="Arial"/>
+          <w:sz w:val="24"/>
+          <w:szCs w:val="24"/>
+        </w:rPr>
+      </w:pPr>
+      <w:r>
+        <w:rPr>
+          <w:rFonts w:ascii="Arial" w:hAnsi="Arial" w:cs="Arial"/>
+          <w:sz w:val="24"/>
+          <w:szCs w:val="24"/>
+        </w:rPr>
+        <w:t xml:space="preserve">A continuación, se establecen las expresiones bajo ambas condiciones: </w:t>
+      </w:r>
+    </w:p>
+    <w:p>
+      <w:pPr>
+        <w:jc w:val="both"/>
+        <w:rPr>
+          <w:rFonts w:ascii="Arial" w:hAnsi="Arial" w:cs="Arial"/>
+          <w:sz w:val="24"/>
+          <w:szCs w:val="24"/>
+        </w:rPr>
+      </w:pPr>
+      <w:r>
+        <w:rPr>
+          <w:rFonts w:ascii="Arial" w:hAnsi="Arial" w:cs="Arial"/>
+          <w:sz w:val="24"/>
+          <w:szCs w:val="24"/>
+        </w:rPr>
+        <w:t xml:space="preserve">Al analizar los resultados de las poblaciones promedio de </w:t>
+      </w:r>
       <w:r>
         <w:rPr>
           <w:rFonts w:ascii="Arial" w:hAnsi="Arial" w:cs="Arial"/>
@@ -3732,85 +3213,32 @@
           <w:sz w:val="24"/>
           <w:szCs w:val="24"/>
         </w:rPr>
-        <w:t xml:space="preserve"> </w:t>
-      </w:r>
-      <w:r>
-        <w:rPr>
-          <w:rFonts w:ascii="Arial" w:hAnsi="Arial" w:cs="Arial"/>
-          <w:sz w:val="24"/>
-          <w:szCs w:val="24"/>
-        </w:rPr>
-        <w:t xml:space="preserve">y los servidores </w:t>
-      </w:r>
-      <w:r>
-        <w:rPr>
-          <w:rFonts w:ascii="Arial" w:hAnsi="Arial" w:cs="Arial"/>
-          <w:sz w:val="24"/>
-          <w:szCs w:val="24"/>
-        </w:rPr>
-        <w:t>son i</w:t>
-      </w:r>
-      <w:r>
-        <w:rPr>
-          <w:rFonts w:ascii="Arial" w:hAnsi="Arial" w:cs="Arial"/>
-          <w:sz w:val="24"/>
-          <w:szCs w:val="24"/>
-        </w:rPr>
-        <w:t>nsuficientes</w:t>
-      </w:r>
-      <w:r>
-        <w:rPr>
-          <w:rFonts w:ascii="Arial" w:hAnsi="Arial" w:cs="Arial"/>
-          <w:sz w:val="24"/>
-          <w:szCs w:val="24"/>
-        </w:rPr>
-        <w:t xml:space="preserve"> para alcanzar la</w:t>
-      </w:r>
-      <w:r>
-        <w:rPr>
-          <w:rFonts w:ascii="Arial" w:hAnsi="Arial" w:cs="Arial"/>
-          <w:sz w:val="24"/>
-          <w:szCs w:val="24"/>
-        </w:rPr>
-        <w:t xml:space="preserve"> tasa máxima de descarga y por lo tanto los usuarios deben descargar el video bajo esta condición. En este caso, la tasa de subida es menor a la tasa de descarga requerida. </w:t>
-      </w:r>
-    </w:p>
-    <w:p>
-      <w:pPr>
-        <w:jc w:val="both"/>
-        <w:rPr>
-          <w:rFonts w:ascii="Arial" w:hAnsi="Arial" w:cs="Arial"/>
-          <w:sz w:val="24"/>
-          <w:szCs w:val="24"/>
-        </w:rPr>
-      </w:pPr>
-      <w:r>
-        <w:rPr>
-          <w:rFonts w:ascii="Arial" w:hAnsi="Arial" w:cs="Arial"/>
-          <w:sz w:val="24"/>
-          <w:szCs w:val="24"/>
-        </w:rPr>
-        <w:t xml:space="preserve">A continuación, se establecen las expresiones bajo ambas condiciones: </w:t>
-      </w:r>
-    </w:p>
-    <w:p>
-      <w:pPr>
-        <w:jc w:val="both"/>
-        <w:rPr>
-          <w:rFonts w:ascii="Arial" w:hAnsi="Arial" w:cs="Arial"/>
-          <w:sz w:val="24"/>
-          <w:szCs w:val="24"/>
-        </w:rPr>
-      </w:pPr>
-      <w:r>
-        <w:rPr>
-          <w:rFonts w:ascii="Arial" w:hAnsi="Arial" w:cs="Arial"/>
-          <w:sz w:val="24"/>
-          <w:szCs w:val="24"/>
-        </w:rPr>
-        <w:t xml:space="preserve">Al analizar los resultados de las poblaciones promedio de </w:t>
-      </w:r>
-      <w:proofErr w:type="spellStart"/>
+        <w:t xml:space="preserve">peers </w:t>
+      </w:r>
+      <w:r>
+        <w:rPr>
+          <w:rFonts w:ascii="Arial" w:hAnsi="Arial" w:cs="Arial"/>
+          <w:sz w:val="24"/>
+          <w:szCs w:val="24"/>
+        </w:rPr>
+        <w:t>en un sistema de distribución de video en vivo</w:t>
+      </w:r>
+      <w:r>
+        <w:rPr>
+          <w:rFonts w:ascii="Arial" w:hAnsi="Arial" w:cs="Arial"/>
+          <w:sz w:val="24"/>
+          <w:szCs w:val="24"/>
+        </w:rPr>
+        <w:t xml:space="preserve">, se pudo observar que existe un caso especial que no había sido considerado en la </w:t>
+      </w:r>
+      <w:r>
+        <w:rPr>
+          <w:rFonts w:ascii="Arial" w:hAnsi="Arial" w:cs="Arial"/>
+          <w:sz w:val="24"/>
+          <w:szCs w:val="24"/>
+        </w:rPr>
+        <w:t xml:space="preserve">evaluación por implementación de la cadena de Markov que representa a este tipo de sistemas y es que al momento de asignar los recursos se asignaban recursos a todos los </w:t>
+      </w:r>
       <w:r>
         <w:rPr>
           <w:rFonts w:ascii="Arial" w:hAnsi="Arial" w:cs="Arial"/>
@@ -3819,9 +3247,50 @@
           <w:sz w:val="24"/>
           <w:szCs w:val="24"/>
         </w:rPr>
-        <w:t>peers</w:t>
-      </w:r>
-      <w:proofErr w:type="spellEnd"/>
+        <w:t xml:space="preserve">peers </w:t>
+      </w:r>
+      <w:r>
+        <w:rPr>
+          <w:rFonts w:ascii="Arial" w:hAnsi="Arial" w:cs="Arial"/>
+          <w:sz w:val="24"/>
+          <w:szCs w:val="24"/>
+        </w:rPr>
+        <w:t>ubicados en las ventanas 0 a c indiscriminadamente.</w:t>
+      </w:r>
+    </w:p>
+    <w:p>
+      <w:pPr>
+        <w:jc w:val="both"/>
+        <w:rPr>
+          <w:rFonts w:ascii="Arial" w:hAnsi="Arial" w:cs="Arial"/>
+          <w:sz w:val="24"/>
+          <w:szCs w:val="24"/>
+        </w:rPr>
+      </w:pPr>
+      <w:r>
+        <w:rPr>
+          <w:rFonts w:ascii="Arial" w:hAnsi="Arial" w:cs="Arial"/>
+          <w:sz w:val="24"/>
+          <w:szCs w:val="24"/>
+        </w:rPr>
+        <w:t xml:space="preserve">En </w:t>
+      </w:r>
+      <w:r>
+        <w:rPr>
+          <w:rFonts w:ascii="Arial" w:hAnsi="Arial" w:cs="Arial"/>
+          <w:sz w:val="24"/>
+          <w:szCs w:val="24"/>
+        </w:rPr>
+        <w:t>realidad,</w:t>
+      </w:r>
+      <w:r>
+        <w:rPr>
+          <w:rFonts w:ascii="Arial" w:hAnsi="Arial" w:cs="Arial"/>
+          <w:sz w:val="24"/>
+          <w:szCs w:val="24"/>
+        </w:rPr>
+        <w:t xml:space="preserve"> los usuarios que se encuentran en la ventana c no deben consumir recursos, debido a que estos </w:t>
+      </w:r>
       <w:r>
         <w:rPr>
           <w:rFonts w:ascii="Arial" w:hAnsi="Arial" w:cs="Arial"/>
@@ -3830,51 +3299,33 @@
           <w:sz w:val="24"/>
           <w:szCs w:val="24"/>
         </w:rPr>
-        <w:t xml:space="preserve"> </w:t>
-      </w:r>
-      <w:r>
-        <w:rPr>
-          <w:rFonts w:ascii="Arial" w:hAnsi="Arial" w:cs="Arial"/>
-          <w:sz w:val="24"/>
-          <w:szCs w:val="24"/>
-        </w:rPr>
-        <w:t>en un sistema de distribución de video en vivo</w:t>
-      </w:r>
-      <w:r>
-        <w:rPr>
-          <w:rFonts w:ascii="Arial" w:hAnsi="Arial" w:cs="Arial"/>
-          <w:sz w:val="24"/>
-          <w:szCs w:val="24"/>
-        </w:rPr>
-        <w:t xml:space="preserve">, se pudo observar que existe un caso especial que no había sido considerado en la </w:t>
-      </w:r>
-      <w:r>
-        <w:rPr>
-          <w:rFonts w:ascii="Arial" w:hAnsi="Arial" w:cs="Arial"/>
-          <w:sz w:val="24"/>
-          <w:szCs w:val="24"/>
-        </w:rPr>
-        <w:t xml:space="preserve">evaluación por implementación de la cadena de </w:t>
-      </w:r>
-      <w:proofErr w:type="spellStart"/>
-      <w:r>
-        <w:rPr>
-          <w:rFonts w:ascii="Arial" w:hAnsi="Arial" w:cs="Arial"/>
-          <w:sz w:val="24"/>
-          <w:szCs w:val="24"/>
-        </w:rPr>
-        <w:t>Markov</w:t>
-      </w:r>
-      <w:proofErr w:type="spellEnd"/>
-      <w:r>
-        <w:rPr>
-          <w:rFonts w:ascii="Arial" w:hAnsi="Arial" w:cs="Arial"/>
-          <w:sz w:val="24"/>
-          <w:szCs w:val="24"/>
-        </w:rPr>
-        <w:t xml:space="preserve"> que representa a este tipo de sistemas y es que al momento de asignar los recursos se asignaban recursos a todos los </w:t>
-      </w:r>
-      <w:proofErr w:type="spellStart"/>
+        <w:t xml:space="preserve">peers </w:t>
+      </w:r>
+      <w:r>
+        <w:rPr>
+          <w:rFonts w:ascii="Arial" w:hAnsi="Arial" w:cs="Arial"/>
+          <w:sz w:val="24"/>
+          <w:szCs w:val="24"/>
+        </w:rPr>
+        <w:t xml:space="preserve">se encuentran en espera de </w:t>
+      </w:r>
+      <w:r>
+        <w:rPr>
+          <w:rFonts w:ascii="Arial" w:hAnsi="Arial" w:cs="Arial"/>
+          <w:sz w:val="24"/>
+          <w:szCs w:val="24"/>
+        </w:rPr>
+        <w:t xml:space="preserve">que se genere una nueva ventana de video y entre a la hiperventana para continuar con su proceso de descarga, es decir, de </w:t>
+      </w:r>
+      <w:r>
+        <w:rPr>
+          <w:rFonts w:ascii="Arial" w:hAnsi="Arial" w:cs="Arial"/>
+          <w:sz w:val="24"/>
+          <w:szCs w:val="24"/>
+        </w:rPr>
+        <w:lastRenderedPageBreak/>
+        <w:t xml:space="preserve">forma temporal se puede decir que estos </w:t>
+      </w:r>
       <w:r>
         <w:rPr>
           <w:rFonts w:ascii="Arial" w:hAnsi="Arial" w:cs="Arial"/>
@@ -3883,181 +3334,15 @@
           <w:sz w:val="24"/>
           <w:szCs w:val="24"/>
         </w:rPr>
-        <w:t>peers</w:t>
-      </w:r>
-      <w:proofErr w:type="spellEnd"/>
-      <w:r>
-        <w:rPr>
-          <w:rFonts w:ascii="Arial" w:hAnsi="Arial" w:cs="Arial"/>
-          <w:i/>
-          <w:iCs/>
-          <w:sz w:val="24"/>
-          <w:szCs w:val="24"/>
-        </w:rPr>
-        <w:t xml:space="preserve"> </w:t>
-      </w:r>
-      <w:r>
-        <w:rPr>
-          <w:rFonts w:ascii="Arial" w:hAnsi="Arial" w:cs="Arial"/>
-          <w:sz w:val="24"/>
-          <w:szCs w:val="24"/>
-        </w:rPr>
-        <w:t>ubicados en las ventanas 0 a c indiscriminadamente.</w:t>
-      </w:r>
-    </w:p>
-    <w:p>
-      <w:pPr>
-        <w:jc w:val="both"/>
-        <w:rPr>
-          <w:rFonts w:ascii="Arial" w:hAnsi="Arial" w:cs="Arial"/>
-          <w:sz w:val="24"/>
-          <w:szCs w:val="24"/>
-        </w:rPr>
-      </w:pPr>
-      <w:r>
-        <w:rPr>
-          <w:rFonts w:ascii="Arial" w:hAnsi="Arial" w:cs="Arial"/>
-          <w:sz w:val="24"/>
-          <w:szCs w:val="24"/>
-        </w:rPr>
-        <w:t xml:space="preserve">En </w:t>
-      </w:r>
-      <w:r>
-        <w:rPr>
-          <w:rFonts w:ascii="Arial" w:hAnsi="Arial" w:cs="Arial"/>
-          <w:sz w:val="24"/>
-          <w:szCs w:val="24"/>
-        </w:rPr>
-        <w:t>realidad,</w:t>
-      </w:r>
-      <w:r>
-        <w:rPr>
-          <w:rFonts w:ascii="Arial" w:hAnsi="Arial" w:cs="Arial"/>
-          <w:sz w:val="24"/>
-          <w:szCs w:val="24"/>
-        </w:rPr>
-        <w:t xml:space="preserve"> los usuarios que se encuentran en la ventana c no deben consumir recursos, debido a que estos </w:t>
-      </w:r>
-      <w:proofErr w:type="spellStart"/>
-      <w:r>
-        <w:rPr>
-          <w:rFonts w:ascii="Arial" w:hAnsi="Arial" w:cs="Arial"/>
-          <w:i/>
-          <w:iCs/>
-          <w:sz w:val="24"/>
-          <w:szCs w:val="24"/>
-        </w:rPr>
-        <w:t>peers</w:t>
-      </w:r>
-      <w:proofErr w:type="spellEnd"/>
-      <w:r>
-        <w:rPr>
-          <w:rFonts w:ascii="Arial" w:hAnsi="Arial" w:cs="Arial"/>
-          <w:i/>
-          <w:iCs/>
-          <w:sz w:val="24"/>
-          <w:szCs w:val="24"/>
-        </w:rPr>
-        <w:t xml:space="preserve"> </w:t>
-      </w:r>
-      <w:r>
-        <w:rPr>
-          <w:rFonts w:ascii="Arial" w:hAnsi="Arial" w:cs="Arial"/>
-          <w:sz w:val="24"/>
-          <w:szCs w:val="24"/>
-        </w:rPr>
-        <w:t xml:space="preserve">se encuentran en espera de </w:t>
-      </w:r>
-      <w:r>
-        <w:rPr>
-          <w:rFonts w:ascii="Arial" w:hAnsi="Arial" w:cs="Arial"/>
-          <w:sz w:val="24"/>
-          <w:szCs w:val="24"/>
-        </w:rPr>
-        <w:t xml:space="preserve">que se genere una nueva ventana de video y entre a la </w:t>
-      </w:r>
-      <w:proofErr w:type="spellStart"/>
-      <w:r>
-        <w:rPr>
-          <w:rFonts w:ascii="Arial" w:hAnsi="Arial" w:cs="Arial"/>
-          <w:sz w:val="24"/>
-          <w:szCs w:val="24"/>
-        </w:rPr>
-        <w:t>hiperventana</w:t>
-      </w:r>
-      <w:proofErr w:type="spellEnd"/>
-      <w:r>
-        <w:rPr>
-          <w:rFonts w:ascii="Arial" w:hAnsi="Arial" w:cs="Arial"/>
-          <w:sz w:val="24"/>
-          <w:szCs w:val="24"/>
-        </w:rPr>
-        <w:t xml:space="preserve"> para continuar con su proceso de descarga, es decir, de </w:t>
-      </w:r>
-      <w:r>
-        <w:rPr>
-          <w:rFonts w:ascii="Arial" w:hAnsi="Arial" w:cs="Arial"/>
-          <w:sz w:val="24"/>
-          <w:szCs w:val="24"/>
-        </w:rPr>
-        <w:t xml:space="preserve">forma temporal se puede decir que estos </w:t>
-      </w:r>
-      <w:proofErr w:type="spellStart"/>
-      <w:r>
-        <w:rPr>
-          <w:rFonts w:ascii="Arial" w:hAnsi="Arial" w:cs="Arial"/>
-          <w:i/>
-          <w:iCs/>
-          <w:sz w:val="24"/>
-          <w:szCs w:val="24"/>
-        </w:rPr>
-        <w:t>peers</w:t>
-      </w:r>
-      <w:proofErr w:type="spellEnd"/>
-      <w:r>
-        <w:rPr>
-          <w:rFonts w:ascii="Arial" w:hAnsi="Arial" w:cs="Arial"/>
-          <w:i/>
-          <w:iCs/>
-          <w:sz w:val="24"/>
-          <w:szCs w:val="24"/>
-        </w:rPr>
-        <w:t xml:space="preserve"> </w:t>
-      </w:r>
-      <w:r>
-        <w:rPr>
-          <w:rFonts w:ascii="Arial" w:hAnsi="Arial" w:cs="Arial"/>
-          <w:sz w:val="24"/>
-          <w:szCs w:val="24"/>
-        </w:rPr>
-        <w:t xml:space="preserve">poseen todo el contenido en vivo </w:t>
-      </w:r>
-      <w:r>
-        <w:rPr>
-          <w:rFonts w:ascii="Arial" w:hAnsi="Arial" w:cs="Arial"/>
-          <w:sz w:val="24"/>
-          <w:szCs w:val="24"/>
-        </w:rPr>
-        <w:lastRenderedPageBreak/>
-        <w:t>(</w:t>
-      </w:r>
-      <w:proofErr w:type="spellStart"/>
-      <w:r>
-        <w:rPr>
-          <w:rFonts w:ascii="Arial" w:hAnsi="Arial" w:cs="Arial"/>
-          <w:sz w:val="24"/>
-          <w:szCs w:val="24"/>
-        </w:rPr>
-        <w:t>hiperventana</w:t>
-      </w:r>
-      <w:proofErr w:type="spellEnd"/>
-      <w:r>
-        <w:rPr>
-          <w:rFonts w:ascii="Arial" w:hAnsi="Arial" w:cs="Arial"/>
-          <w:sz w:val="24"/>
-          <w:szCs w:val="24"/>
-        </w:rPr>
-        <w:t xml:space="preserve">) generado hasta ese </w:t>
+        <w:t xml:space="preserve">peers </w:t>
+      </w:r>
+      <w:r>
+        <w:rPr>
+          <w:rFonts w:ascii="Arial" w:hAnsi="Arial" w:cs="Arial"/>
+          <w:sz w:val="24"/>
+          <w:szCs w:val="24"/>
+        </w:rPr>
+        <w:t xml:space="preserve">poseen todo el contenido en vivo (hiperventana) generado hasta ese </w:t>
       </w:r>
       <w:r>
         <w:rPr>
@@ -5088,7 +4373,6 @@
         </w:rPr>
         <w:t xml:space="preserve">: Representa los recursos de subida proporcionados por </w:t>
       </w:r>
-      <w:proofErr w:type="spellStart"/>
       <w:r>
         <w:rPr>
           <w:rFonts w:ascii="Arial" w:hAnsi="Arial" w:cs="Arial"/>
@@ -5097,9 +4381,40 @@
           <w:szCs w:val="24"/>
           <w:lang w:val="es-ES"/>
         </w:rPr>
-        <w:t>peers</w:t>
-      </w:r>
-      <w:proofErr w:type="spellEnd"/>
+        <w:t xml:space="preserve">peers </w:t>
+      </w:r>
+      <w:r>
+        <w:rPr>
+          <w:rFonts w:ascii="Arial" w:hAnsi="Arial" w:cs="Arial"/>
+          <w:iCs/>
+          <w:sz w:val="24"/>
+          <w:szCs w:val="24"/>
+          <w:lang w:val="es-ES"/>
+        </w:rPr>
+        <w:t xml:space="preserve">y servidores </w:t>
+      </w:r>
+    </w:p>
+    <w:p>
+      <w:pPr>
+        <w:jc w:val="both"/>
+        <w:rPr>
+          <w:rFonts w:ascii="Arial" w:hAnsi="Arial" w:cs="Arial"/>
+          <w:iCs/>
+          <w:sz w:val="24"/>
+          <w:szCs w:val="24"/>
+          <w:lang w:val="es-ES"/>
+        </w:rPr>
+      </w:pPr>
+      <w:r>
+        <w:rPr>
+          <w:rFonts w:ascii="Arial" w:hAnsi="Arial" w:cs="Arial"/>
+          <w:iCs/>
+          <w:sz w:val="24"/>
+          <w:szCs w:val="24"/>
+          <w:lang w:val="es-ES"/>
+        </w:rPr>
+        <w:t xml:space="preserve">En este caso, a pesar de que en el sistema existen recursos suficientes y se puede decir que excedentes, los </w:t>
+      </w:r>
       <w:r>
         <w:rPr>
           <w:rFonts w:ascii="Arial" w:hAnsi="Arial" w:cs="Arial"/>
@@ -5108,61 +4423,7 @@
           <w:szCs w:val="24"/>
           <w:lang w:val="es-ES"/>
         </w:rPr>
-        <w:t xml:space="preserve"> </w:t>
-      </w:r>
-      <w:r>
-        <w:rPr>
-          <w:rFonts w:ascii="Arial" w:hAnsi="Arial" w:cs="Arial"/>
-          <w:iCs/>
-          <w:sz w:val="24"/>
-          <w:szCs w:val="24"/>
-          <w:lang w:val="es-ES"/>
-        </w:rPr>
-        <w:t xml:space="preserve">y servidores </w:t>
-      </w:r>
-    </w:p>
-    <w:p>
-      <w:pPr>
-        <w:jc w:val="both"/>
-        <w:rPr>
-          <w:rFonts w:ascii="Arial" w:hAnsi="Arial" w:cs="Arial"/>
-          <w:iCs/>
-          <w:sz w:val="24"/>
-          <w:szCs w:val="24"/>
-          <w:lang w:val="es-ES"/>
-        </w:rPr>
-      </w:pPr>
-      <w:r>
-        <w:rPr>
-          <w:rFonts w:ascii="Arial" w:hAnsi="Arial" w:cs="Arial"/>
-          <w:iCs/>
-          <w:sz w:val="24"/>
-          <w:szCs w:val="24"/>
-          <w:lang w:val="es-ES"/>
-        </w:rPr>
-        <w:t xml:space="preserve">En este caso, a pesar de que en el sistema existen recursos suficientes y se puede decir que excedentes, los </w:t>
-      </w:r>
-      <w:proofErr w:type="spellStart"/>
-      <w:r>
-        <w:rPr>
-          <w:rFonts w:ascii="Arial" w:hAnsi="Arial" w:cs="Arial"/>
-          <w:i/>
-          <w:sz w:val="24"/>
-          <w:szCs w:val="24"/>
-          <w:lang w:val="es-ES"/>
-        </w:rPr>
-        <w:t>peers</w:t>
-      </w:r>
-      <w:proofErr w:type="spellEnd"/>
-      <w:r>
-        <w:rPr>
-          <w:rFonts w:ascii="Arial" w:hAnsi="Arial" w:cs="Arial"/>
-          <w:i/>
-          <w:sz w:val="24"/>
-          <w:szCs w:val="24"/>
-          <w:lang w:val="es-ES"/>
-        </w:rPr>
-        <w:t xml:space="preserve"> </w:t>
+        <w:t xml:space="preserve">peers </w:t>
       </w:r>
       <w:r>
         <w:rPr>
@@ -5448,7 +4709,6 @@
         </w:rPr>
         <w:t xml:space="preserve">Tanto en la condición de abundancia como de penuria, se busca que los recursos proporcionados por los </w:t>
       </w:r>
-      <w:proofErr w:type="spellStart"/>
       <w:r>
         <w:rPr>
           <w:rFonts w:ascii="Arial" w:hAnsi="Arial" w:cs="Arial"/>
@@ -5457,18 +4717,7 @@
           <w:sz w:val="24"/>
           <w:szCs w:val="24"/>
         </w:rPr>
-        <w:t>peers</w:t>
-      </w:r>
-      <w:proofErr w:type="spellEnd"/>
-      <w:r>
-        <w:rPr>
-          <w:rFonts w:ascii="Arial" w:hAnsi="Arial" w:cs="Arial"/>
-          <w:i/>
-          <w:iCs/>
-          <w:sz w:val="24"/>
-          <w:szCs w:val="24"/>
-        </w:rPr>
-        <w:t xml:space="preserve">: </w:t>
+        <w:t xml:space="preserve">peers: </w:t>
       </w:r>
     </w:p>
     <w:p>
@@ -5751,7 +5000,6 @@
         </w:rPr>
         <w:t xml:space="preserve">Dentro de penuria los recursos dentro del sistema, proporcionados por </w:t>
       </w:r>
-      <w:proofErr w:type="spellStart"/>
       <w:r>
         <w:rPr>
           <w:rFonts w:ascii="Arial" w:hAnsi="Arial" w:cs="Arial"/>
@@ -5760,9 +5008,18 @@
           <w:szCs w:val="24"/>
           <w:lang w:val="es-ES"/>
         </w:rPr>
-        <w:t>peers</w:t>
-      </w:r>
-      <w:proofErr w:type="spellEnd"/>
+        <w:t xml:space="preserve">peers </w:t>
+      </w:r>
+      <w:r>
+        <w:rPr>
+          <w:rFonts w:ascii="Arial" w:hAnsi="Arial" w:cs="Arial"/>
+          <w:iCs/>
+          <w:sz w:val="24"/>
+          <w:szCs w:val="24"/>
+          <w:lang w:val="es-ES"/>
+        </w:rPr>
+        <w:t xml:space="preserve">y servidores son menores a la tasa de descarga máxima, es decir, dentro del sistema no existen más recursos de donde se pueda atender a los usuarios para descargar el archivo de video y por lo tanto los </w:t>
+      </w:r>
       <w:r>
         <w:rPr>
           <w:rFonts w:ascii="Arial" w:hAnsi="Arial" w:cs="Arial"/>
@@ -5771,39 +5028,7 @@
           <w:szCs w:val="24"/>
           <w:lang w:val="es-ES"/>
         </w:rPr>
-        <w:t xml:space="preserve"> </w:t>
-      </w:r>
-      <w:r>
-        <w:rPr>
-          <w:rFonts w:ascii="Arial" w:hAnsi="Arial" w:cs="Arial"/>
-          <w:iCs/>
-          <w:sz w:val="24"/>
-          <w:szCs w:val="24"/>
-          <w:lang w:val="es-ES"/>
-        </w:rPr>
-        <w:t xml:space="preserve">y servidores son menores a la tasa de descarga máxima, es decir, dentro del sistema no existen más recursos de donde se pueda atender a los usuarios para descargar el archivo de video y por lo tanto los </w:t>
-      </w:r>
-      <w:proofErr w:type="spellStart"/>
-      <w:r>
-        <w:rPr>
-          <w:rFonts w:ascii="Arial" w:hAnsi="Arial" w:cs="Arial"/>
-          <w:i/>
-          <w:sz w:val="24"/>
-          <w:szCs w:val="24"/>
-          <w:lang w:val="es-ES"/>
-        </w:rPr>
-        <w:t>downloaders</w:t>
-      </w:r>
-      <w:proofErr w:type="spellEnd"/>
-      <w:r>
-        <w:rPr>
-          <w:rFonts w:ascii="Arial" w:hAnsi="Arial" w:cs="Arial"/>
-          <w:i/>
-          <w:sz w:val="24"/>
-          <w:szCs w:val="24"/>
-          <w:lang w:val="es-ES"/>
-        </w:rPr>
-        <w:t xml:space="preserve"> </w:t>
+        <w:t xml:space="preserve">downloaders </w:t>
       </w:r>
       <w:r>
         <w:rPr>
@@ -5910,21 +5135,12 @@
         </w:rPr>
         <w:t xml:space="preserve">Evaluar la cadena de </w:t>
       </w:r>
-      <w:proofErr w:type="spellStart"/>
       <w:r>
         <w:rPr>
           <w:rFonts w:ascii="Arial" w:hAnsi="Arial" w:cs="Arial"/>
           <w:iCs/>
         </w:rPr>
-        <w:t>Markov</w:t>
-      </w:r>
-      <w:proofErr w:type="spellEnd"/>
-      <w:r>
-        <w:rPr>
-          <w:rFonts w:ascii="Arial" w:hAnsi="Arial" w:cs="Arial"/>
-          <w:iCs/>
-        </w:rPr>
-        <w:t xml:space="preserve"> </w:t>
+        <w:t xml:space="preserve">Markov </w:t>
       </w:r>
       <w:r>
         <w:rPr>
@@ -5966,25 +5182,7 @@
           <w:sz w:val="24"/>
           <w:szCs w:val="24"/>
         </w:rPr>
-        <w:t xml:space="preserve">Implementar la solución por simulación de la cadena de </w:t>
-      </w:r>
-      <w:proofErr w:type="spellStart"/>
-      <w:r>
-        <w:rPr>
-          <w:rFonts w:ascii="Arial" w:hAnsi="Arial" w:cs="Arial"/>
-          <w:sz w:val="24"/>
-          <w:szCs w:val="24"/>
-        </w:rPr>
-        <w:t>Markov</w:t>
-      </w:r>
-      <w:proofErr w:type="spellEnd"/>
-      <w:r>
-        <w:rPr>
-          <w:rFonts w:ascii="Arial" w:hAnsi="Arial" w:cs="Arial"/>
-          <w:sz w:val="24"/>
-          <w:szCs w:val="24"/>
-        </w:rPr>
-        <w:t xml:space="preserve"> para servicios de video en vivo</w:t>
+        <w:t>Implementar la solución por simulación de la cadena de Markov para servicios de video en vivo</w:t>
       </w:r>
     </w:p>
     <w:p>
@@ -6030,25 +5228,7 @@
           <w:sz w:val="24"/>
           <w:szCs w:val="24"/>
         </w:rPr>
-        <w:t xml:space="preserve">Una vez que se ha replanteado la cadena de </w:t>
-      </w:r>
-      <w:proofErr w:type="spellStart"/>
-      <w:r>
-        <w:rPr>
-          <w:rFonts w:ascii="Arial" w:hAnsi="Arial" w:cs="Arial"/>
-          <w:sz w:val="24"/>
-          <w:szCs w:val="24"/>
-        </w:rPr>
-        <w:t>Markov</w:t>
-      </w:r>
-      <w:proofErr w:type="spellEnd"/>
-      <w:r>
-        <w:rPr>
-          <w:rFonts w:ascii="Arial" w:hAnsi="Arial" w:cs="Arial"/>
-          <w:sz w:val="24"/>
-          <w:szCs w:val="24"/>
-        </w:rPr>
-        <w:t xml:space="preserve"> que representa los servicios de video en vivo</w:t>
+        <w:t>Una vez que se ha replanteado la cadena de Markov que representa los servicios de video en vivo</w:t>
       </w:r>
       <w:r>
         <w:rPr>
@@ -6074,51 +5254,15 @@
           <w:sz w:val="24"/>
           <w:szCs w:val="24"/>
         </w:rPr>
-        <w:t xml:space="preserve">La nueva cadena de </w:t>
-      </w:r>
-      <w:proofErr w:type="spellStart"/>
-      <w:r>
-        <w:rPr>
-          <w:rFonts w:ascii="Arial" w:hAnsi="Arial" w:cs="Arial"/>
-          <w:sz w:val="24"/>
-          <w:szCs w:val="24"/>
-        </w:rPr>
-        <w:t>Markov</w:t>
-      </w:r>
-      <w:proofErr w:type="spellEnd"/>
-      <w:r>
-        <w:rPr>
-          <w:rFonts w:ascii="Arial" w:hAnsi="Arial" w:cs="Arial"/>
-          <w:sz w:val="24"/>
-          <w:szCs w:val="24"/>
-        </w:rPr>
-        <w:t xml:space="preserve"> </w:t>
-      </w:r>
-      <w:r>
-        <w:rPr>
-          <w:rFonts w:ascii="Arial" w:hAnsi="Arial" w:cs="Arial"/>
-          <w:sz w:val="24"/>
-          <w:szCs w:val="24"/>
-        </w:rPr>
-        <w:t xml:space="preserve">toma en cuenta el hecho de que al generarse una nueva ventana de video y entrar a la </w:t>
-      </w:r>
-      <w:proofErr w:type="spellStart"/>
-      <w:r>
-        <w:rPr>
-          <w:rFonts w:ascii="Arial" w:hAnsi="Arial" w:cs="Arial"/>
-          <w:sz w:val="24"/>
-          <w:szCs w:val="24"/>
-        </w:rPr>
-        <w:t>hiperventana</w:t>
-      </w:r>
-      <w:proofErr w:type="spellEnd"/>
-      <w:r>
-        <w:rPr>
-          <w:rFonts w:ascii="Arial" w:hAnsi="Arial" w:cs="Arial"/>
-          <w:sz w:val="24"/>
-          <w:szCs w:val="24"/>
-        </w:rPr>
-        <w:t xml:space="preserve">, por naturalidad las poblaciones que se encuentran descargando </w:t>
+        <w:t xml:space="preserve">La nueva cadena de Markov </w:t>
+      </w:r>
+      <w:r>
+        <w:rPr>
+          <w:rFonts w:ascii="Arial" w:hAnsi="Arial" w:cs="Arial"/>
+          <w:sz w:val="24"/>
+          <w:szCs w:val="24"/>
+        </w:rPr>
+        <w:t xml:space="preserve">toma en cuenta el hecho de que al generarse una nueva ventana de video y entrar a la hiperventana, por naturalidad las poblaciones que se encuentran descargando </w:t>
       </w:r>
       <w:r>
         <w:rPr>
@@ -6186,25 +5330,7 @@
           <w:sz w:val="24"/>
           <w:szCs w:val="24"/>
         </w:rPr>
-        <w:t xml:space="preserve"> al generarse al ingresar una nueva ventana a la </w:t>
-      </w:r>
-      <w:proofErr w:type="spellStart"/>
-      <w:r>
-        <w:rPr>
-          <w:rFonts w:ascii="Arial" w:hAnsi="Arial" w:cs="Arial"/>
-          <w:sz w:val="24"/>
-          <w:szCs w:val="24"/>
-        </w:rPr>
-        <w:t>hiperventana</w:t>
-      </w:r>
-      <w:proofErr w:type="spellEnd"/>
-      <w:r>
-        <w:rPr>
-          <w:rFonts w:ascii="Arial" w:hAnsi="Arial" w:cs="Arial"/>
-          <w:sz w:val="24"/>
-          <w:szCs w:val="24"/>
-        </w:rPr>
-        <w:t xml:space="preserve">, </w:t>
+        <w:t xml:space="preserve"> al generarse al ingresar una nueva ventana a la hiperventana, </w:t>
       </w:r>
       <w:r>
         <w:rPr>
@@ -6221,15 +5347,7 @@
             <w:sz w:val="24"/>
             <w:szCs w:val="24"/>
           </w:rPr>
-          <m:t>i</m:t>
-        </m:r>
-        <m:r>
-          <w:rPr>
-            <w:rFonts w:ascii="Cambria Math" w:hAnsi="Cambria Math" w:cs="Arial"/>
-            <w:sz w:val="24"/>
-            <w:szCs w:val="24"/>
-          </w:rPr>
-          <m:t>-1</m:t>
+          <m:t>i-1</m:t>
         </m:r>
       </m:oMath>
       <w:r>
@@ -6262,25 +5380,7 @@
           <w:sz w:val="24"/>
           <w:szCs w:val="24"/>
         </w:rPr>
-        <w:t xml:space="preserve">reenumerada con la finalidad de que dentro de la </w:t>
-      </w:r>
-      <w:proofErr w:type="spellStart"/>
-      <w:r>
-        <w:rPr>
-          <w:rFonts w:ascii="Arial" w:hAnsi="Arial" w:cs="Arial"/>
-          <w:sz w:val="24"/>
-          <w:szCs w:val="24"/>
-        </w:rPr>
-        <w:t>hiperventana</w:t>
-      </w:r>
-      <w:proofErr w:type="spellEnd"/>
-      <w:r>
-        <w:rPr>
-          <w:rFonts w:ascii="Arial" w:hAnsi="Arial" w:cs="Arial"/>
-          <w:sz w:val="24"/>
-          <w:szCs w:val="24"/>
-        </w:rPr>
-        <w:t xml:space="preserve"> únicamente estén contenidas ventas </w:t>
+        <w:t xml:space="preserve">reenumerada con la finalidad de que dentro de la hiperventana únicamente estén contenidas ventas </w:t>
       </w:r>
       <m:oMath>
         <m:r>
@@ -6289,39 +5389,7 @@
             <w:sz w:val="24"/>
             <w:szCs w:val="24"/>
           </w:rPr>
-          <m:t xml:space="preserve">i, </m:t>
-        </m:r>
-        <m:r>
-          <w:rPr>
-            <w:rFonts w:ascii="Cambria Math" w:hAnsi="Cambria Math" w:cs="Arial"/>
-            <w:sz w:val="24"/>
-            <w:szCs w:val="24"/>
-          </w:rPr>
-          <m:t>0</m:t>
-        </m:r>
-        <m:r>
-          <w:rPr>
-            <w:rFonts w:ascii="Cambria Math" w:hAnsi="Cambria Math" w:cs="Arial"/>
-            <w:sz w:val="24"/>
-            <w:szCs w:val="24"/>
-          </w:rPr>
-          <m:t>≤</m:t>
-        </m:r>
-        <m:r>
-          <w:rPr>
-            <w:rFonts w:ascii="Cambria Math" w:hAnsi="Cambria Math" w:cs="Arial"/>
-            <w:sz w:val="24"/>
-            <w:szCs w:val="24"/>
-          </w:rPr>
-          <m:t>i</m:t>
-        </m:r>
-        <m:r>
-          <w:rPr>
-            <w:rFonts w:ascii="Cambria Math" w:hAnsi="Cambria Math" w:cs="Arial"/>
-            <w:sz w:val="24"/>
-            <w:szCs w:val="24"/>
-          </w:rPr>
-          <m:t>≤c</m:t>
+          <m:t>i, 0≤i≤c</m:t>
         </m:r>
       </m:oMath>
       <w:r>
@@ -6366,25 +5434,7 @@
           <w:sz w:val="24"/>
           <w:szCs w:val="24"/>
         </w:rPr>
-        <w:t xml:space="preserve">  antes de que ingresara la nueva ventana a la </w:t>
-      </w:r>
-      <w:proofErr w:type="spellStart"/>
-      <w:r>
-        <w:rPr>
-          <w:rFonts w:ascii="Arial" w:hAnsi="Arial" w:cs="Arial"/>
-          <w:sz w:val="24"/>
-          <w:szCs w:val="24"/>
-        </w:rPr>
-        <w:t>hiperventana</w:t>
-      </w:r>
-      <w:proofErr w:type="spellEnd"/>
-      <w:r>
-        <w:rPr>
-          <w:rFonts w:ascii="Arial" w:hAnsi="Arial" w:cs="Arial"/>
-          <w:sz w:val="24"/>
-          <w:szCs w:val="24"/>
-        </w:rPr>
-        <w:t xml:space="preserve">, saldrá del sistema. Por otro lado, la población en la ventana </w:t>
+        <w:t xml:space="preserve">  antes de que ingresara la nueva ventana a la hiperventana, saldrá del sistema. Por otro lado, la población en la ventana </w:t>
       </w:r>
       <m:oMath>
         <m:r>
@@ -6410,25 +5460,7 @@
           <w:sz w:val="24"/>
           <w:szCs w:val="24"/>
         </w:rPr>
-        <w:t xml:space="preserve">la nueva ventana al momento que esta ingresa a la </w:t>
-      </w:r>
-      <w:proofErr w:type="spellStart"/>
-      <w:r>
-        <w:rPr>
-          <w:rFonts w:ascii="Arial" w:hAnsi="Arial" w:cs="Arial"/>
-          <w:sz w:val="24"/>
-          <w:szCs w:val="24"/>
-        </w:rPr>
-        <w:t>hiperventana</w:t>
-      </w:r>
-      <w:proofErr w:type="spellEnd"/>
-      <w:r>
-        <w:rPr>
-          <w:rFonts w:ascii="Arial" w:hAnsi="Arial" w:cs="Arial"/>
-          <w:sz w:val="24"/>
-          <w:szCs w:val="24"/>
-        </w:rPr>
-        <w:t xml:space="preserve">. </w:t>
+        <w:t xml:space="preserve">la nueva ventana al momento que esta ingresa a la hiperventana. </w:t>
       </w:r>
     </w:p>
     <w:p>
@@ -6634,18 +5666,8 @@
           <w:sz w:val="24"/>
           <w:szCs w:val="24"/>
         </w:rPr>
-        <w:t xml:space="preserve"> bajo nuestro supuesto de corrimiento de ventanas dentro de la </w:t>
-      </w:r>
-      <w:proofErr w:type="spellStart"/>
-      <w:r>
-        <w:rPr>
-          <w:rFonts w:ascii="Arial" w:hAnsi="Arial" w:cs="Arial"/>
-          <w:sz w:val="24"/>
-          <w:szCs w:val="24"/>
-        </w:rPr>
-        <w:t>hiperventana</w:t>
-      </w:r>
-      <w:proofErr w:type="spellEnd"/>
+        <w:t xml:space="preserve"> bajo nuestro supuesto de corrimiento de ventanas dentro de la hiperventana</w:t>
+      </w:r>
       <w:r>
         <w:rPr>
           <w:rFonts w:ascii="Arial" w:hAnsi="Arial" w:cs="Arial"/>
@@ -6746,25 +5768,7 @@
           <w:sz w:val="24"/>
           <w:szCs w:val="24"/>
         </w:rPr>
-        <w:t xml:space="preserve">que es la tasa de producción de video. Este cambio, se plasmo en el replanteamiento de la Cadena de </w:t>
-      </w:r>
-      <w:proofErr w:type="spellStart"/>
-      <w:r>
-        <w:rPr>
-          <w:rFonts w:ascii="Arial" w:hAnsi="Arial" w:cs="Arial"/>
-          <w:sz w:val="24"/>
-          <w:szCs w:val="24"/>
-        </w:rPr>
-        <w:t>Markov</w:t>
-      </w:r>
-      <w:proofErr w:type="spellEnd"/>
-      <w:r>
-        <w:rPr>
-          <w:rFonts w:ascii="Arial" w:hAnsi="Arial" w:cs="Arial"/>
-          <w:sz w:val="24"/>
-          <w:szCs w:val="24"/>
-        </w:rPr>
-        <w:t xml:space="preserve"> que representa un sistema de distribución de video en vivo. </w:t>
+        <w:t xml:space="preserve">que es la tasa de producción de video. Este cambio, se plasmo en el replanteamiento de la Cadena de Markov que representa un sistema de distribución de video en vivo. </w:t>
       </w:r>
     </w:p>
     <w:p>
@@ -6995,25 +5999,7 @@
           <w:sz w:val="24"/>
           <w:szCs w:val="24"/>
         </w:rPr>
-        <w:t xml:space="preserve"> en una </w:t>
-      </w:r>
-      <w:proofErr w:type="spellStart"/>
-      <w:r>
-        <w:rPr>
-          <w:rFonts w:ascii="Arial" w:hAnsi="Arial" w:cs="Arial"/>
-          <w:sz w:val="24"/>
-          <w:szCs w:val="24"/>
-        </w:rPr>
-        <w:t>hiperventana</w:t>
-      </w:r>
-      <w:proofErr w:type="spellEnd"/>
-      <w:r>
-        <w:rPr>
-          <w:rFonts w:ascii="Arial" w:hAnsi="Arial" w:cs="Arial"/>
-          <w:sz w:val="24"/>
-          <w:szCs w:val="24"/>
-        </w:rPr>
-        <w:t xml:space="preserve"> de longitud C=24</w:t>
+        <w:t xml:space="preserve"> en una hiperventana de longitud C=24</w:t>
       </w:r>
       <w:r>
         <w:rPr>
@@ -7161,15 +6147,7 @@
           <w:sz w:val="24"/>
           <w:szCs w:val="24"/>
         </w:rPr>
-        <w:t xml:space="preserve">. </w:t>
-      </w:r>
-      <w:r>
-        <w:rPr>
-          <w:rFonts w:ascii="Arial" w:hAnsi="Arial" w:cs="Arial"/>
-          <w:sz w:val="24"/>
-          <w:szCs w:val="24"/>
-        </w:rPr>
-        <w:t>Poblaci</w:t>
+        <w:t>. Poblaci</w:t>
       </w:r>
       <w:r>
         <w:rPr>
@@ -7201,41 +6179,7 @@
           <w:sz w:val="24"/>
           <w:szCs w:val="24"/>
         </w:rPr>
-        <w:t xml:space="preserve">en una </w:t>
-      </w:r>
-      <w:proofErr w:type="spellStart"/>
-      <w:r>
-        <w:rPr>
-          <w:rFonts w:ascii="Arial" w:hAnsi="Arial" w:cs="Arial"/>
-          <w:sz w:val="24"/>
-          <w:szCs w:val="24"/>
-        </w:rPr>
-        <w:t>hiperventana</w:t>
-      </w:r>
-      <w:proofErr w:type="spellEnd"/>
-      <w:r>
-        <w:rPr>
-          <w:rFonts w:ascii="Arial" w:hAnsi="Arial" w:cs="Arial"/>
-          <w:sz w:val="24"/>
-          <w:szCs w:val="24"/>
-        </w:rPr>
-        <w:t xml:space="preserve"> de longitud C=</w:t>
-      </w:r>
-      <w:r>
-        <w:rPr>
-          <w:rFonts w:ascii="Arial" w:hAnsi="Arial" w:cs="Arial"/>
-          <w:sz w:val="24"/>
-          <w:szCs w:val="24"/>
-        </w:rPr>
-        <w:t>36</w:t>
-      </w:r>
-      <w:r>
-        <w:rPr>
-          <w:rFonts w:ascii="Arial" w:hAnsi="Arial" w:cs="Arial"/>
-          <w:sz w:val="24"/>
-          <w:szCs w:val="24"/>
-        </w:rPr>
-        <w:t xml:space="preserve"> (ventanas)</w:t>
+        <w:t>en una hiperventana de longitud C=36 (ventanas)</w:t>
       </w:r>
     </w:p>
     <w:p>
@@ -7393,25 +6337,7 @@
           <w:sz w:val="24"/>
           <w:szCs w:val="24"/>
         </w:rPr>
-        <w:t xml:space="preserve">variando la longitud de la </w:t>
-      </w:r>
-      <w:proofErr w:type="spellStart"/>
-      <w:r>
-        <w:rPr>
-          <w:rFonts w:ascii="Arial" w:hAnsi="Arial" w:cs="Arial"/>
-          <w:sz w:val="24"/>
-          <w:szCs w:val="24"/>
-        </w:rPr>
-        <w:t>hiperventana</w:t>
-      </w:r>
-      <w:proofErr w:type="spellEnd"/>
-      <w:r>
-        <w:rPr>
-          <w:rFonts w:ascii="Arial" w:hAnsi="Arial" w:cs="Arial"/>
-          <w:sz w:val="24"/>
-          <w:szCs w:val="24"/>
-        </w:rPr>
-        <w:t xml:space="preserve"> (C)</w:t>
+        <w:t>variando la longitud de la hiperventana (C)</w:t>
       </w:r>
       <w:r>
         <w:rPr>
@@ -7439,7 +6365,6 @@
         </w:rPr>
         <w:t xml:space="preserve">Al obtener las gráficas de las poblaciones promedio de </w:t>
       </w:r>
-      <w:proofErr w:type="spellStart"/>
       <w:r>
         <w:rPr>
           <w:rFonts w:ascii="Arial" w:hAnsi="Arial" w:cs="Arial"/>
@@ -7450,32 +6375,13 @@
         </w:rPr>
         <w:t>peers</w:t>
       </w:r>
-      <w:proofErr w:type="spellEnd"/>
-      <w:r>
-        <w:rPr>
-          <w:rFonts w:ascii="Arial" w:hAnsi="Arial" w:cs="Arial"/>
-          <w:sz w:val="24"/>
-          <w:szCs w:val="24"/>
-        </w:rPr>
-        <w:t xml:space="preserve">, se pudo observar la forma de las curvas es similar a las obtenidas anteriormente, lo cual indica, que la lógica de programación y el análisis de sucesos que modifican el estado de la cadena de </w:t>
-      </w:r>
-      <w:proofErr w:type="spellStart"/>
-      <w:r>
-        <w:rPr>
-          <w:rFonts w:ascii="Arial" w:hAnsi="Arial" w:cs="Arial"/>
-          <w:sz w:val="24"/>
-          <w:szCs w:val="24"/>
-        </w:rPr>
-        <w:t>Markov</w:t>
-      </w:r>
-      <w:proofErr w:type="spellEnd"/>
-      <w:r>
-        <w:rPr>
-          <w:rFonts w:ascii="Arial" w:hAnsi="Arial" w:cs="Arial"/>
-          <w:sz w:val="24"/>
-          <w:szCs w:val="24"/>
-        </w:rPr>
-        <w:t xml:space="preserve"> es el adecuado. </w:t>
+      <w:r>
+        <w:rPr>
+          <w:rFonts w:ascii="Arial" w:hAnsi="Arial" w:cs="Arial"/>
+          <w:sz w:val="24"/>
+          <w:szCs w:val="24"/>
+        </w:rPr>
+        <w:t xml:space="preserve">, se pudo observar la forma de las curvas es similar a las obtenidas anteriormente, lo cual indica, que la lógica de programación y el análisis de sucesos que modifican el estado de la cadena de Markov es el adecuado. </w:t>
       </w:r>
     </w:p>
     <w:p>
@@ -7495,7 +6401,6 @@
         </w:rPr>
         <w:t xml:space="preserve">Sin embargo, al comparar estás curvas con algunas obtenidas en gráficas anterior, se observa una disminución en el número de </w:t>
       </w:r>
-      <w:proofErr w:type="spellStart"/>
       <w:r>
         <w:rPr>
           <w:rFonts w:ascii="Arial" w:hAnsi="Arial" w:cs="Arial"/>
@@ -7504,18 +6409,7 @@
           <w:sz w:val="24"/>
           <w:szCs w:val="24"/>
         </w:rPr>
-        <w:t>peers</w:t>
-      </w:r>
-      <w:proofErr w:type="spellEnd"/>
-      <w:r>
-        <w:rPr>
-          <w:rFonts w:ascii="Arial" w:hAnsi="Arial" w:cs="Arial"/>
-          <w:i/>
-          <w:iCs/>
-          <w:sz w:val="24"/>
-          <w:szCs w:val="24"/>
-        </w:rPr>
-        <w:t xml:space="preserve"> </w:t>
+        <w:t xml:space="preserve">peers </w:t>
       </w:r>
       <w:r>
         <w:rPr>
@@ -7531,18 +6425,8 @@
           <w:sz w:val="24"/>
           <w:szCs w:val="24"/>
         </w:rPr>
-        <w:t xml:space="preserve">Esto se debe al criterio de corrimiento de las poblaciones que se ha agregado a la cadena de </w:t>
-      </w:r>
-      <w:proofErr w:type="spellStart"/>
-      <w:r>
-        <w:rPr>
-          <w:rFonts w:ascii="Arial" w:hAnsi="Arial" w:cs="Arial"/>
-          <w:sz w:val="24"/>
-          <w:szCs w:val="24"/>
-        </w:rPr>
-        <w:t>Markov</w:t>
-      </w:r>
-      <w:proofErr w:type="spellEnd"/>
+        <w:t>Esto se debe al criterio de corrimiento de las poblaciones que se ha agregado a la cadena de Markov</w:t>
+      </w:r>
       <w:r>
         <w:rPr>
           <w:rFonts w:ascii="Arial" w:hAnsi="Arial" w:cs="Arial"/>
@@ -7664,7 +6548,6 @@
         </w:rPr>
         <w:t xml:space="preserve">Determinar el ancho de banda demandado por los </w:t>
       </w:r>
-      <w:proofErr w:type="spellStart"/>
       <w:r>
         <w:rPr>
           <w:rFonts w:ascii="Arial" w:hAnsi="Arial" w:cs="Arial"/>
@@ -7674,7 +6557,6 @@
         </w:rPr>
         <w:t>peers</w:t>
       </w:r>
-      <w:proofErr w:type="spellEnd"/>
       <w:r>
         <w:rPr>
           <w:rFonts w:ascii="Arial" w:hAnsi="Arial" w:cs="Arial"/>
@@ -7735,16 +6617,8 @@
         <w:rPr>
           <w:rFonts w:ascii="Arial" w:hAnsi="Arial" w:cs="Arial"/>
         </w:rPr>
-        <w:t xml:space="preserve">de los </w:t>
-      </w:r>
-      <w:proofErr w:type="spellStart"/>
-      <w:r>
-        <w:rPr>
-          <w:rFonts w:ascii="Arial" w:hAnsi="Arial" w:cs="Arial"/>
-        </w:rPr>
-        <w:t>peers</w:t>
-      </w:r>
-      <w:proofErr w:type="spellEnd"/>
+        <w:t>de los peers</w:t>
+      </w:r>
     </w:p>
     <w:p/>
     <w:p>
@@ -7872,7 +6746,6 @@
         </w:rPr>
         <w:t xml:space="preserve"> </w:t>
       </w:r>
-      <w:proofErr w:type="spellStart"/>
       <w:r>
         <w:rPr>
           <w:rFonts w:ascii="Arial" w:hAnsi="Arial" w:cs="Arial"/>
@@ -7881,9 +6754,286 @@
           <w:sz w:val="24"/>
           <w:szCs w:val="24"/>
         </w:rPr>
-        <w:t>peers</w:t>
-      </w:r>
-      <w:proofErr w:type="spellEnd"/>
+        <w:t>peers.</w:t>
+      </w:r>
+    </w:p>
+    <w:p>
+      <w:pPr>
+        <w:pStyle w:val="Ttulo1"/>
+        <w:rPr>
+          <w:rFonts w:ascii="Arial" w:hAnsi="Arial" w:cs="Arial"/>
+        </w:rPr>
+      </w:pPr>
+      <w:r>
+        <w:rPr>
+          <w:rFonts w:ascii="Arial" w:hAnsi="Arial" w:cs="Arial"/>
+        </w:rPr>
+        <w:lastRenderedPageBreak/>
+        <w:t>9</w:t>
+      </w:r>
+      <w:r>
+        <w:rPr>
+          <w:rFonts w:ascii="Arial" w:hAnsi="Arial" w:cs="Arial"/>
+        </w:rPr>
+        <w:t xml:space="preserve">.- </w:t>
+      </w:r>
+      <w:r>
+        <w:rPr>
+          <w:rFonts w:ascii="Arial" w:hAnsi="Arial" w:cs="Arial"/>
+        </w:rPr>
+        <w:t>Obtención del</w:t>
+      </w:r>
+      <w:r>
+        <w:rPr>
+          <w:rFonts w:ascii="Arial" w:hAnsi="Arial" w:cs="Arial"/>
+        </w:rPr>
+        <w:t xml:space="preserve"> </w:t>
+      </w:r>
+      <w:r>
+        <w:rPr>
+          <w:rFonts w:ascii="Arial" w:hAnsi="Arial" w:cs="Arial"/>
+        </w:rPr>
+        <w:t>ancho de banda</w:t>
+      </w:r>
+      <w:r>
+        <w:rPr>
+          <w:rFonts w:ascii="Arial" w:hAnsi="Arial" w:cs="Arial"/>
+        </w:rPr>
+        <w:t xml:space="preserve"> </w:t>
+      </w:r>
+      <w:r>
+        <w:rPr>
+          <w:rFonts w:ascii="Arial" w:hAnsi="Arial" w:cs="Arial"/>
+        </w:rPr>
+        <w:t>del servidor</w:t>
+      </w:r>
+      <w:r>
+        <w:rPr>
+          <w:rFonts w:ascii="Arial" w:hAnsi="Arial" w:cs="Arial"/>
+        </w:rPr>
+        <w:t xml:space="preserve"> </w:t>
+      </w:r>
+      <w:r>
+        <w:rPr>
+          <w:rFonts w:ascii="Arial" w:hAnsi="Arial" w:cs="Arial"/>
+        </w:rPr>
+        <w:t>CDN</w:t>
+      </w:r>
+    </w:p>
+    <w:p/>
+    <w:p>
+      <w:pPr>
+        <w:jc w:val="both"/>
+        <w:rPr>
+          <w:rFonts w:ascii="Arial" w:hAnsi="Arial" w:cs="Arial"/>
+          <w:b/>
+          <w:bCs/>
+          <w:sz w:val="24"/>
+          <w:szCs w:val="24"/>
+        </w:rPr>
+      </w:pPr>
+      <w:r>
+        <w:rPr>
+          <w:rFonts w:ascii="Arial" w:hAnsi="Arial" w:cs="Arial"/>
+          <w:b/>
+          <w:bCs/>
+          <w:sz w:val="24"/>
+          <w:szCs w:val="24"/>
+        </w:rPr>
+        <w:t>Objetivo:</w:t>
+      </w:r>
+      <w:r>
+        <w:rPr>
+          <w:rFonts w:ascii="Arial" w:hAnsi="Arial" w:cs="Arial"/>
+          <w:sz w:val="24"/>
+          <w:szCs w:val="24"/>
+        </w:rPr>
+        <w:t xml:space="preserve"> </w:t>
+      </w:r>
+      <w:r>
+        <w:rPr>
+          <w:rFonts w:ascii="Arial" w:hAnsi="Arial" w:cs="Arial"/>
+          <w:sz w:val="24"/>
+          <w:szCs w:val="24"/>
+        </w:rPr>
+        <w:t>Determinar la</w:t>
+      </w:r>
+      <w:r>
+        <w:rPr>
+          <w:rFonts w:ascii="Arial" w:hAnsi="Arial" w:cs="Arial"/>
+          <w:sz w:val="24"/>
+          <w:szCs w:val="24"/>
+        </w:rPr>
+        <w:t xml:space="preserve"> </w:t>
+      </w:r>
+      <w:r>
+        <w:rPr>
+          <w:rFonts w:ascii="Arial" w:hAnsi="Arial" w:cs="Arial"/>
+          <w:sz w:val="24"/>
+          <w:szCs w:val="24"/>
+        </w:rPr>
+        <w:t>cantidad de</w:t>
+      </w:r>
+      <w:r>
+        <w:rPr>
+          <w:rFonts w:ascii="Arial" w:hAnsi="Arial" w:cs="Arial"/>
+          <w:sz w:val="24"/>
+          <w:szCs w:val="24"/>
+        </w:rPr>
+        <w:t xml:space="preserve"> </w:t>
+      </w:r>
+      <w:r>
+        <w:rPr>
+          <w:rFonts w:ascii="Arial" w:hAnsi="Arial" w:cs="Arial"/>
+          <w:sz w:val="24"/>
+          <w:szCs w:val="24"/>
+        </w:rPr>
+        <w:t>ancho de</w:t>
+      </w:r>
+      <w:r>
+        <w:rPr>
+          <w:rFonts w:ascii="Arial" w:hAnsi="Arial" w:cs="Arial"/>
+          <w:sz w:val="24"/>
+          <w:szCs w:val="24"/>
+        </w:rPr>
+        <w:t xml:space="preserve"> </w:t>
+      </w:r>
+      <w:r>
+        <w:rPr>
+          <w:rFonts w:ascii="Arial" w:hAnsi="Arial" w:cs="Arial"/>
+          <w:sz w:val="24"/>
+          <w:szCs w:val="24"/>
+        </w:rPr>
+        <w:t>banda</w:t>
+      </w:r>
+      <w:r>
+        <w:rPr>
+          <w:rFonts w:ascii="Arial" w:hAnsi="Arial" w:cs="Arial"/>
+          <w:sz w:val="24"/>
+          <w:szCs w:val="24"/>
+        </w:rPr>
+        <w:t xml:space="preserve"> </w:t>
+      </w:r>
+      <w:r>
+        <w:rPr>
+          <w:rFonts w:ascii="Arial" w:hAnsi="Arial" w:cs="Arial"/>
+          <w:sz w:val="24"/>
+          <w:szCs w:val="24"/>
+        </w:rPr>
+        <w:t>obtenido del</w:t>
+      </w:r>
+      <w:r>
+        <w:rPr>
+          <w:rFonts w:ascii="Arial" w:hAnsi="Arial" w:cs="Arial"/>
+          <w:sz w:val="24"/>
+          <w:szCs w:val="24"/>
+        </w:rPr>
+        <w:t xml:space="preserve"> </w:t>
+      </w:r>
+      <w:r>
+        <w:rPr>
+          <w:rFonts w:ascii="Arial" w:hAnsi="Arial" w:cs="Arial"/>
+          <w:sz w:val="24"/>
+          <w:szCs w:val="24"/>
+        </w:rPr>
+        <w:t>servidor CDN.</w:t>
+      </w:r>
+    </w:p>
+    <w:p>
+      <w:pPr>
+        <w:jc w:val="both"/>
+        <w:rPr>
+          <w:rFonts w:ascii="Arial" w:hAnsi="Arial" w:cs="Arial"/>
+          <w:sz w:val="24"/>
+          <w:szCs w:val="24"/>
+        </w:rPr>
+      </w:pPr>
+      <w:r>
+        <w:rPr>
+          <w:rFonts w:ascii="Arial" w:hAnsi="Arial" w:cs="Arial"/>
+          <w:b/>
+          <w:bCs/>
+          <w:sz w:val="24"/>
+          <w:szCs w:val="24"/>
+        </w:rPr>
+        <w:t>Descripción:</w:t>
+      </w:r>
+      <w:r>
+        <w:rPr>
+          <w:rFonts w:ascii="Arial" w:hAnsi="Arial" w:cs="Arial"/>
+          <w:sz w:val="24"/>
+          <w:szCs w:val="24"/>
+        </w:rPr>
+        <w:t xml:space="preserve"> </w:t>
+      </w:r>
+    </w:p>
+    <w:p>
+      <w:pPr>
+        <w:jc w:val="both"/>
+        <w:rPr>
+          <w:rFonts w:ascii="Arial" w:hAnsi="Arial" w:cs="Arial"/>
+          <w:sz w:val="24"/>
+          <w:szCs w:val="24"/>
+        </w:rPr>
+      </w:pPr>
+      <w:r>
+        <w:rPr>
+          <w:rFonts w:ascii="Arial" w:hAnsi="Arial" w:cs="Arial"/>
+          <w:sz w:val="24"/>
+          <w:szCs w:val="24"/>
+        </w:rPr>
+        <w:t>Las actividades 7-9 se realizaron de manera paralela debido a que están estrechamente ligadas</w:t>
+      </w:r>
+      <w:r>
+        <w:rPr>
+          <w:rFonts w:ascii="Arial" w:hAnsi="Arial" w:cs="Arial"/>
+          <w:sz w:val="24"/>
+          <w:szCs w:val="24"/>
+        </w:rPr>
+        <w:t xml:space="preserve">. </w:t>
+      </w:r>
+    </w:p>
+    <w:p>
+      <w:pPr>
+        <w:jc w:val="both"/>
+        <w:rPr>
+          <w:rFonts w:ascii="Arial" w:hAnsi="Arial" w:cs="Arial"/>
+          <w:sz w:val="24"/>
+          <w:szCs w:val="24"/>
+        </w:rPr>
+      </w:pPr>
+      <w:r>
+        <w:rPr>
+          <w:rFonts w:ascii="Arial" w:hAnsi="Arial" w:cs="Arial"/>
+          <w:sz w:val="24"/>
+          <w:szCs w:val="24"/>
+        </w:rPr>
+        <w:t xml:space="preserve">En primer </w:t>
+      </w:r>
+      <w:r>
+        <w:rPr>
+          <w:rFonts w:ascii="Arial" w:hAnsi="Arial" w:cs="Arial"/>
+          <w:sz w:val="24"/>
+          <w:szCs w:val="24"/>
+        </w:rPr>
+        <w:t>lugar,</w:t>
+      </w:r>
+      <w:r>
+        <w:rPr>
+          <w:rFonts w:ascii="Arial" w:hAnsi="Arial" w:cs="Arial"/>
+          <w:sz w:val="24"/>
+          <w:szCs w:val="24"/>
+        </w:rPr>
+        <w:t xml:space="preserve"> se obtuvo el ancho de </w:t>
+      </w:r>
+      <w:r>
+        <w:rPr>
+          <w:rFonts w:ascii="Arial" w:hAnsi="Arial" w:cs="Arial"/>
+          <w:sz w:val="24"/>
+          <w:szCs w:val="24"/>
+        </w:rPr>
+        <w:t xml:space="preserve">banda total que es consumido por los </w:t>
+      </w:r>
       <w:r>
         <w:rPr>
           <w:rFonts w:ascii="Arial" w:hAnsi="Arial" w:cs="Arial"/>
@@ -7892,307 +7042,7 @@
           <w:sz w:val="24"/>
           <w:szCs w:val="24"/>
         </w:rPr>
-        <w:t>.</w:t>
-      </w:r>
-    </w:p>
-    <w:p>
-      <w:pPr>
-        <w:pStyle w:val="Ttulo1"/>
-        <w:rPr>
-          <w:rFonts w:ascii="Arial" w:hAnsi="Arial" w:cs="Arial"/>
-        </w:rPr>
-      </w:pPr>
-      <w:r>
-        <w:rPr>
-          <w:rFonts w:ascii="Arial" w:hAnsi="Arial" w:cs="Arial"/>
-        </w:rPr>
-        <w:lastRenderedPageBreak/>
-        <w:t>9</w:t>
-      </w:r>
-      <w:r>
-        <w:rPr>
-          <w:rFonts w:ascii="Arial" w:hAnsi="Arial" w:cs="Arial"/>
-        </w:rPr>
-        <w:t xml:space="preserve">.- </w:t>
-      </w:r>
-      <w:r>
-        <w:rPr>
-          <w:rFonts w:ascii="Arial" w:hAnsi="Arial" w:cs="Arial"/>
-        </w:rPr>
-        <w:t>Obtención del</w:t>
-      </w:r>
-      <w:r>
-        <w:rPr>
-          <w:rFonts w:ascii="Arial" w:hAnsi="Arial" w:cs="Arial"/>
-        </w:rPr>
-        <w:t xml:space="preserve"> </w:t>
-      </w:r>
-      <w:r>
-        <w:rPr>
-          <w:rFonts w:ascii="Arial" w:hAnsi="Arial" w:cs="Arial"/>
-        </w:rPr>
-        <w:t>ancho de banda</w:t>
-      </w:r>
-      <w:r>
-        <w:rPr>
-          <w:rFonts w:ascii="Arial" w:hAnsi="Arial" w:cs="Arial"/>
-        </w:rPr>
-        <w:t xml:space="preserve"> </w:t>
-      </w:r>
-      <w:r>
-        <w:rPr>
-          <w:rFonts w:ascii="Arial" w:hAnsi="Arial" w:cs="Arial"/>
-        </w:rPr>
-        <w:t>del servidor</w:t>
-      </w:r>
-      <w:r>
-        <w:rPr>
-          <w:rFonts w:ascii="Arial" w:hAnsi="Arial" w:cs="Arial"/>
-        </w:rPr>
-        <w:t xml:space="preserve"> </w:t>
-      </w:r>
-      <w:r>
-        <w:rPr>
-          <w:rFonts w:ascii="Arial" w:hAnsi="Arial" w:cs="Arial"/>
-        </w:rPr>
-        <w:t>CDN</w:t>
-      </w:r>
-    </w:p>
-    <w:p/>
-    <w:p>
-      <w:pPr>
-        <w:jc w:val="both"/>
-        <w:rPr>
-          <w:rFonts w:ascii="Arial" w:hAnsi="Arial" w:cs="Arial"/>
-          <w:b/>
-          <w:bCs/>
-          <w:sz w:val="24"/>
-          <w:szCs w:val="24"/>
-        </w:rPr>
-      </w:pPr>
-      <w:r>
-        <w:rPr>
-          <w:rFonts w:ascii="Arial" w:hAnsi="Arial" w:cs="Arial"/>
-          <w:b/>
-          <w:bCs/>
-          <w:sz w:val="24"/>
-          <w:szCs w:val="24"/>
-        </w:rPr>
-        <w:t>Objetivo:</w:t>
-      </w:r>
-      <w:r>
-        <w:rPr>
-          <w:rFonts w:ascii="Arial" w:hAnsi="Arial" w:cs="Arial"/>
-          <w:sz w:val="24"/>
-          <w:szCs w:val="24"/>
-        </w:rPr>
-        <w:t xml:space="preserve"> </w:t>
-      </w:r>
-      <w:r>
-        <w:rPr>
-          <w:rFonts w:ascii="Arial" w:hAnsi="Arial" w:cs="Arial"/>
-          <w:sz w:val="24"/>
-          <w:szCs w:val="24"/>
-        </w:rPr>
-        <w:t>Determinar la</w:t>
-      </w:r>
-      <w:r>
-        <w:rPr>
-          <w:rFonts w:ascii="Arial" w:hAnsi="Arial" w:cs="Arial"/>
-          <w:sz w:val="24"/>
-          <w:szCs w:val="24"/>
-        </w:rPr>
-        <w:t xml:space="preserve"> </w:t>
-      </w:r>
-      <w:r>
-        <w:rPr>
-          <w:rFonts w:ascii="Arial" w:hAnsi="Arial" w:cs="Arial"/>
-          <w:sz w:val="24"/>
-          <w:szCs w:val="24"/>
-        </w:rPr>
-        <w:t>cantidad de</w:t>
-      </w:r>
-      <w:r>
-        <w:rPr>
-          <w:rFonts w:ascii="Arial" w:hAnsi="Arial" w:cs="Arial"/>
-          <w:sz w:val="24"/>
-          <w:szCs w:val="24"/>
-        </w:rPr>
-        <w:t xml:space="preserve"> </w:t>
-      </w:r>
-      <w:r>
-        <w:rPr>
-          <w:rFonts w:ascii="Arial" w:hAnsi="Arial" w:cs="Arial"/>
-          <w:sz w:val="24"/>
-          <w:szCs w:val="24"/>
-        </w:rPr>
-        <w:t>ancho de</w:t>
-      </w:r>
-      <w:r>
-        <w:rPr>
-          <w:rFonts w:ascii="Arial" w:hAnsi="Arial" w:cs="Arial"/>
-          <w:sz w:val="24"/>
-          <w:szCs w:val="24"/>
-        </w:rPr>
-        <w:t xml:space="preserve"> </w:t>
-      </w:r>
-      <w:r>
-        <w:rPr>
-          <w:rFonts w:ascii="Arial" w:hAnsi="Arial" w:cs="Arial"/>
-          <w:sz w:val="24"/>
-          <w:szCs w:val="24"/>
-        </w:rPr>
-        <w:t>banda</w:t>
-      </w:r>
-      <w:r>
-        <w:rPr>
-          <w:rFonts w:ascii="Arial" w:hAnsi="Arial" w:cs="Arial"/>
-          <w:sz w:val="24"/>
-          <w:szCs w:val="24"/>
-        </w:rPr>
-        <w:t xml:space="preserve"> </w:t>
-      </w:r>
-      <w:r>
-        <w:rPr>
-          <w:rFonts w:ascii="Arial" w:hAnsi="Arial" w:cs="Arial"/>
-          <w:sz w:val="24"/>
-          <w:szCs w:val="24"/>
-        </w:rPr>
-        <w:t>obtenido del</w:t>
-      </w:r>
-      <w:r>
-        <w:rPr>
-          <w:rFonts w:ascii="Arial" w:hAnsi="Arial" w:cs="Arial"/>
-          <w:sz w:val="24"/>
-          <w:szCs w:val="24"/>
-        </w:rPr>
-        <w:t xml:space="preserve"> </w:t>
-      </w:r>
-      <w:r>
-        <w:rPr>
-          <w:rFonts w:ascii="Arial" w:hAnsi="Arial" w:cs="Arial"/>
-          <w:sz w:val="24"/>
-          <w:szCs w:val="24"/>
-        </w:rPr>
-        <w:t>servidor CDN.</w:t>
-      </w:r>
-    </w:p>
-    <w:p>
-      <w:pPr>
-        <w:jc w:val="both"/>
-        <w:rPr>
-          <w:rFonts w:ascii="Arial" w:hAnsi="Arial" w:cs="Arial"/>
-          <w:sz w:val="24"/>
-          <w:szCs w:val="24"/>
-        </w:rPr>
-      </w:pPr>
-      <w:r>
-        <w:rPr>
-          <w:rFonts w:ascii="Arial" w:hAnsi="Arial" w:cs="Arial"/>
-          <w:b/>
-          <w:bCs/>
-          <w:sz w:val="24"/>
-          <w:szCs w:val="24"/>
-        </w:rPr>
-        <w:t>Descripción:</w:t>
-      </w:r>
-      <w:r>
-        <w:rPr>
-          <w:rFonts w:ascii="Arial" w:hAnsi="Arial" w:cs="Arial"/>
-          <w:sz w:val="24"/>
-          <w:szCs w:val="24"/>
-        </w:rPr>
-        <w:t xml:space="preserve"> </w:t>
-      </w:r>
-    </w:p>
-    <w:p>
-      <w:pPr>
-        <w:jc w:val="both"/>
-        <w:rPr>
-          <w:rFonts w:ascii="Arial" w:hAnsi="Arial" w:cs="Arial"/>
-          <w:sz w:val="24"/>
-          <w:szCs w:val="24"/>
-        </w:rPr>
-      </w:pPr>
-      <w:r>
-        <w:rPr>
-          <w:rFonts w:ascii="Arial" w:hAnsi="Arial" w:cs="Arial"/>
-          <w:sz w:val="24"/>
-          <w:szCs w:val="24"/>
-        </w:rPr>
-        <w:t>Las actividades 7-9 se realizaron de manera paralela debido a que están estrechamente ligadas</w:t>
-      </w:r>
-      <w:r>
-        <w:rPr>
-          <w:rFonts w:ascii="Arial" w:hAnsi="Arial" w:cs="Arial"/>
-          <w:sz w:val="24"/>
-          <w:szCs w:val="24"/>
-        </w:rPr>
-        <w:t xml:space="preserve">. </w:t>
-      </w:r>
-    </w:p>
-    <w:p>
-      <w:pPr>
-        <w:jc w:val="both"/>
-        <w:rPr>
-          <w:rFonts w:ascii="Arial" w:hAnsi="Arial" w:cs="Arial"/>
-          <w:sz w:val="24"/>
-          <w:szCs w:val="24"/>
-        </w:rPr>
-      </w:pPr>
-      <w:r>
-        <w:rPr>
-          <w:rFonts w:ascii="Arial" w:hAnsi="Arial" w:cs="Arial"/>
-          <w:sz w:val="24"/>
-          <w:szCs w:val="24"/>
-        </w:rPr>
-        <w:t xml:space="preserve">En primer </w:t>
-      </w:r>
-      <w:r>
-        <w:rPr>
-          <w:rFonts w:ascii="Arial" w:hAnsi="Arial" w:cs="Arial"/>
-          <w:sz w:val="24"/>
-          <w:szCs w:val="24"/>
-        </w:rPr>
-        <w:t>lugar,</w:t>
-      </w:r>
-      <w:r>
-        <w:rPr>
-          <w:rFonts w:ascii="Arial" w:hAnsi="Arial" w:cs="Arial"/>
-          <w:sz w:val="24"/>
-          <w:szCs w:val="24"/>
-        </w:rPr>
-        <w:t xml:space="preserve"> se obtuvo el ancho de </w:t>
-      </w:r>
-      <w:r>
-        <w:rPr>
-          <w:rFonts w:ascii="Arial" w:hAnsi="Arial" w:cs="Arial"/>
-          <w:sz w:val="24"/>
-          <w:szCs w:val="24"/>
-        </w:rPr>
-        <w:t xml:space="preserve">banda total que es consumido por los </w:t>
-      </w:r>
-      <w:proofErr w:type="spellStart"/>
-      <w:r>
-        <w:rPr>
-          <w:rFonts w:ascii="Arial" w:hAnsi="Arial" w:cs="Arial"/>
-          <w:i/>
-          <w:iCs/>
-          <w:sz w:val="24"/>
-          <w:szCs w:val="24"/>
-        </w:rPr>
-        <w:t>peers</w:t>
-      </w:r>
-      <w:proofErr w:type="spellEnd"/>
-      <w:r>
-        <w:rPr>
-          <w:rFonts w:ascii="Arial" w:hAnsi="Arial" w:cs="Arial"/>
-          <w:i/>
-          <w:iCs/>
-          <w:sz w:val="24"/>
-          <w:szCs w:val="24"/>
-        </w:rPr>
-        <w:t xml:space="preserve"> </w:t>
+        <w:t xml:space="preserve">peers </w:t>
       </w:r>
       <w:r>
         <w:rPr>
@@ -8216,25 +7066,7 @@
           <w:sz w:val="24"/>
           <w:szCs w:val="24"/>
         </w:rPr>
-        <w:t xml:space="preserve">que las poblaciones en diversas ventanas de la </w:t>
-      </w:r>
-      <w:proofErr w:type="spellStart"/>
-      <w:r>
-        <w:rPr>
-          <w:rFonts w:ascii="Arial" w:hAnsi="Arial" w:cs="Arial"/>
-          <w:sz w:val="24"/>
-          <w:szCs w:val="24"/>
-        </w:rPr>
-        <w:t>hiperventana</w:t>
-      </w:r>
-      <w:proofErr w:type="spellEnd"/>
-      <w:r>
-        <w:rPr>
-          <w:rFonts w:ascii="Arial" w:hAnsi="Arial" w:cs="Arial"/>
-          <w:sz w:val="24"/>
-          <w:szCs w:val="24"/>
-        </w:rPr>
-        <w:t xml:space="preserve"> </w:t>
+        <w:t xml:space="preserve">que las poblaciones en diversas ventanas de la hiperventana </w:t>
       </w:r>
       <w:r>
         <w:rPr>
@@ -9095,7 +7927,6 @@
         </w:rPr>
         <w:t xml:space="preserve"> y la cantidad de recursos que pueden proporcionar los </w:t>
       </w:r>
-      <w:proofErr w:type="spellStart"/>
       <w:r>
         <w:rPr>
           <w:rFonts w:ascii="Arial" w:hAnsi="Arial" w:cs="Arial"/>
@@ -9104,18 +7935,7 @@
           <w:szCs w:val="24"/>
           <w:lang w:val="es-ES"/>
         </w:rPr>
-        <w:t>peers</w:t>
-      </w:r>
-      <w:proofErr w:type="spellEnd"/>
-      <w:r>
-        <w:rPr>
-          <w:rFonts w:ascii="Arial" w:hAnsi="Arial" w:cs="Arial"/>
-          <w:i/>
-          <w:sz w:val="24"/>
-          <w:szCs w:val="24"/>
-          <w:lang w:val="es-ES"/>
-        </w:rPr>
-        <w:t xml:space="preserve"> </w:t>
+        <w:t xml:space="preserve">peers </w:t>
       </w:r>
       <w:r>
         <w:rPr>
@@ -9929,7 +8749,6 @@
         </w:rPr>
         <w:t xml:space="preserve">Por lo tanto, los </w:t>
       </w:r>
-      <w:proofErr w:type="spellStart"/>
       <w:r>
         <w:rPr>
           <w:rFonts w:ascii="Arial" w:hAnsi="Arial" w:cs="Arial"/>
@@ -9938,18 +8757,7 @@
           <w:szCs w:val="24"/>
           <w:lang w:val="es-ES"/>
         </w:rPr>
-        <w:t>peers</w:t>
-      </w:r>
-      <w:proofErr w:type="spellEnd"/>
-      <w:r>
-        <w:rPr>
-          <w:rFonts w:ascii="Arial" w:hAnsi="Arial" w:cs="Arial"/>
-          <w:i/>
-          <w:sz w:val="24"/>
-          <w:szCs w:val="24"/>
-          <w:lang w:val="es-ES"/>
-        </w:rPr>
-        <w:t xml:space="preserve"> </w:t>
+        <w:t xml:space="preserve">peers </w:t>
       </w:r>
       <w:r>
         <w:rPr>
@@ -10962,7 +9770,6 @@
         </w:rPr>
         <w:t xml:space="preserve">, se establece que la cantidad de recursos ofertada por los </w:t>
       </w:r>
-      <w:proofErr w:type="spellStart"/>
       <w:r>
         <w:rPr>
           <w:rFonts w:ascii="Arial" w:hAnsi="Arial" w:cs="Arial"/>
@@ -10971,18 +9778,7 @@
           <w:szCs w:val="24"/>
           <w:lang w:val="es-ES"/>
         </w:rPr>
-        <w:t>peers</w:t>
-      </w:r>
-      <w:proofErr w:type="spellEnd"/>
-      <w:r>
-        <w:rPr>
-          <w:rFonts w:ascii="Arial" w:hAnsi="Arial" w:cs="Arial"/>
-          <w:i/>
-          <w:sz w:val="24"/>
-          <w:szCs w:val="24"/>
-          <w:lang w:val="es-ES"/>
-        </w:rPr>
-        <w:t xml:space="preserve"> </w:t>
+        <w:t xml:space="preserve">peers </w:t>
       </w:r>
       <m:oMath>
         <m:d>
@@ -11280,7 +10076,6 @@
         </w:rPr>
         <w:t xml:space="preserve">es mayor y por ende los </w:t>
       </w:r>
-      <w:proofErr w:type="spellStart"/>
       <w:r>
         <w:rPr>
           <w:rFonts w:ascii="Arial" w:hAnsi="Arial" w:cs="Arial"/>
@@ -11290,19 +10085,7 @@
           <w:szCs w:val="24"/>
           <w:lang w:val="es-ES"/>
         </w:rPr>
-        <w:t>peers</w:t>
-      </w:r>
-      <w:proofErr w:type="spellEnd"/>
-      <w:r>
-        <w:rPr>
-          <w:rFonts w:ascii="Arial" w:hAnsi="Arial" w:cs="Arial"/>
-          <w:i/>
-          <w:iCs/>
-          <w:sz w:val="24"/>
-          <w:szCs w:val="24"/>
-          <w:lang w:val="es-ES"/>
-        </w:rPr>
-        <w:t xml:space="preserve"> </w:t>
+        <w:t xml:space="preserve">peers </w:t>
       </w:r>
       <w:r>
         <w:rPr>
@@ -12405,51 +11188,17 @@
           <w:szCs w:val="24"/>
           <w:lang w:val="es-ES"/>
         </w:rPr>
-        <w:t xml:space="preserve">que están descargando distintas ventanas de la </w:t>
-      </w:r>
-      <w:proofErr w:type="spellStart"/>
-      <w:r>
-        <w:rPr>
-          <w:rFonts w:ascii="Arial" w:hAnsi="Arial" w:cs="Arial"/>
-          <w:iCs/>
+        <w:t xml:space="preserve">que están descargando distintas ventanas de la hiperventana son inferiores a la tasa máxima de descarga a la cual puedes descargar los </w:t>
+      </w:r>
+      <w:r>
+        <w:rPr>
+          <w:rFonts w:ascii="Arial" w:hAnsi="Arial" w:cs="Arial"/>
+          <w:i/>
           <w:sz w:val="24"/>
           <w:szCs w:val="24"/>
           <w:lang w:val="es-ES"/>
         </w:rPr>
-        <w:t>hiperventana</w:t>
-      </w:r>
-      <w:proofErr w:type="spellEnd"/>
-      <w:r>
-        <w:rPr>
-          <w:rFonts w:ascii="Arial" w:hAnsi="Arial" w:cs="Arial"/>
-          <w:iCs/>
-          <w:sz w:val="24"/>
-          <w:szCs w:val="24"/>
-          <w:lang w:val="es-ES"/>
-        </w:rPr>
-        <w:t xml:space="preserve"> son inferiores a la tasa máxima de descarga a la cual puedes descargar los </w:t>
-      </w:r>
-      <w:proofErr w:type="spellStart"/>
-      <w:r>
-        <w:rPr>
-          <w:rFonts w:ascii="Arial" w:hAnsi="Arial" w:cs="Arial"/>
-          <w:i/>
-          <w:sz w:val="24"/>
-          <w:szCs w:val="24"/>
-          <w:lang w:val="es-ES"/>
-        </w:rPr>
-        <w:t>peers</w:t>
-      </w:r>
-      <w:proofErr w:type="spellEnd"/>
-      <w:r>
-        <w:rPr>
-          <w:rFonts w:ascii="Arial" w:hAnsi="Arial" w:cs="Arial"/>
-          <w:i/>
-          <w:sz w:val="24"/>
-          <w:szCs w:val="24"/>
-          <w:lang w:val="es-ES"/>
-        </w:rPr>
-        <w:t xml:space="preserve"> </w:t>
+        <w:t xml:space="preserve">peers </w:t>
       </w:r>
       <w:r>
         <w:rPr>
@@ -13213,7 +11962,6 @@
         </w:rPr>
         <w:t xml:space="preserve">los recursos son insuficientes, los usuarios no descargan el video, se atrasan y salen del sistema y por lo tanto el sistema se queda y no habría comportamiento por parte de los </w:t>
       </w:r>
-      <w:proofErr w:type="spellStart"/>
       <w:r>
         <w:rPr>
           <w:rFonts w:ascii="Arial" w:hAnsi="Arial" w:cs="Arial"/>
@@ -13221,17 +11969,7 @@
           <w:sz w:val="24"/>
           <w:szCs w:val="24"/>
         </w:rPr>
-        <w:t>peers</w:t>
-      </w:r>
-      <w:proofErr w:type="spellEnd"/>
-      <w:r>
-        <w:rPr>
-          <w:rFonts w:ascii="Arial" w:hAnsi="Arial" w:cs="Arial"/>
-          <w:i/>
-          <w:sz w:val="24"/>
-          <w:szCs w:val="24"/>
-        </w:rPr>
-        <w:t xml:space="preserve"> </w:t>
+        <w:t xml:space="preserve">peers </w:t>
       </w:r>
       <w:r>
         <w:rPr>
@@ -13585,15 +12323,7 @@
           <w:sz w:val="24"/>
           <w:szCs w:val="24"/>
         </w:rPr>
-        <w:t xml:space="preserve">. </w:t>
-      </w:r>
-      <w:r>
-        <w:rPr>
-          <w:rFonts w:ascii="Arial" w:hAnsi="Arial" w:cs="Arial"/>
-          <w:sz w:val="24"/>
-          <w:szCs w:val="24"/>
-        </w:rPr>
-        <w:t>Anchos de Banda (Total consumido, proveniente de red P2P y proveniente de red CDN) de un sistema de distribución de video en vivo</w:t>
+        <w:t>. Anchos de Banda (Total consumido, proveniente de red P2P y proveniente de red CDN) de un sistema de distribución de video en vivo</w:t>
       </w:r>
     </w:p>
     <w:p>
@@ -13611,25 +12341,7 @@
           <w:sz w:val="24"/>
           <w:szCs w:val="24"/>
         </w:rPr>
-        <w:t xml:space="preserve">En el siguiente enlace se puede consultar el video correspondiente a algunas pruebas y ejecuciones de la evaluación por implementación de la cadena de </w:t>
-      </w:r>
-      <w:proofErr w:type="spellStart"/>
-      <w:r>
-        <w:rPr>
-          <w:rFonts w:ascii="Arial" w:hAnsi="Arial" w:cs="Arial"/>
-          <w:sz w:val="24"/>
-          <w:szCs w:val="24"/>
-        </w:rPr>
-        <w:t>Markov</w:t>
-      </w:r>
-      <w:proofErr w:type="spellEnd"/>
-      <w:r>
-        <w:rPr>
-          <w:rFonts w:ascii="Arial" w:hAnsi="Arial" w:cs="Arial"/>
-          <w:sz w:val="24"/>
-          <w:szCs w:val="24"/>
-        </w:rPr>
-        <w:t xml:space="preserve"> que representa a un sistema de distribución de video en vivo abordado en este proyecto. </w:t>
+        <w:t xml:space="preserve">En el siguiente enlace se puede consultar el video correspondiente a algunas pruebas y ejecuciones de la evaluación por implementación de la cadena de Markov que representa a un sistema de distribución de video en vivo abordado en este proyecto. </w:t>
       </w:r>
     </w:p>
     <w:p>
@@ -13777,7 +12489,6 @@
         <w:docPartUnique/>
       </w:docPartObj>
     </w:sdtPr>
-    <w:sdtEndPr/>
     <w:sdtContent>
       <w:p>
         <w:pPr>
@@ -16139,6 +14850,15 @@
 </file>
 
 <file path=customXml/item1.xml><?xml version="1.0" encoding="utf-8"?>
+<?mso-contentType ?>
+<FormTemplates xmlns="http://schemas.microsoft.com/sharepoint/v3/contenttype/forms">
+  <Display>DocumentLibraryForm</Display>
+  <Edit>DocumentLibraryForm</Edit>
+  <New>DocumentLibraryForm</New>
+</FormTemplates>
+</file>
+
+<file path=customXml/item2.xml><?xml version="1.0" encoding="utf-8"?>
 <p:properties xmlns:p="http://schemas.microsoft.com/office/2006/metadata/properties" xmlns:xsi="http://www.w3.org/2001/XMLSchema-instance" xmlns:pc="http://schemas.microsoft.com/office/infopath/2007/PartnerControls">
   <documentManagement>
     <lcf76f155ced4ddcb4097134ff3c332f xmlns="d77c25c8-5f90-4db7-8f59-561ed9d07465">
@@ -16149,20 +14869,7 @@
 </p:properties>
 </file>
 
-<file path=customXml/item2.xml><?xml version="1.0" encoding="utf-8"?>
-<?mso-contentType ?>
-<FormTemplates xmlns="http://schemas.microsoft.com/sharepoint/v3/contenttype/forms">
-  <Display>DocumentLibraryForm</Display>
-  <Edit>DocumentLibraryForm</Edit>
-  <New>DocumentLibraryForm</New>
-</FormTemplates>
-</file>
-
 <file path=customXml/item3.xml><?xml version="1.0" encoding="utf-8"?>
-<b:Sources xmlns:b="http://schemas.openxmlformats.org/officeDocument/2006/bibliography" xmlns="http://schemas.openxmlformats.org/officeDocument/2006/bibliography" SelectedStyle="\IEEE2006OfficeOnline.xsl" StyleName="IEEE" Version="2006"/>
-</file>
-
-<file path=customXml/item4.xml><?xml version="1.0" encoding="utf-8"?>
 <ct:contentTypeSchema xmlns:ct="http://schemas.microsoft.com/office/2006/metadata/contentType" xmlns:ma="http://schemas.microsoft.com/office/2006/metadata/properties/metaAttributes" ct:_="" ma:_="" ma:contentTypeName="Documento" ma:contentTypeID="0x010100223F43B06CB502498D7579A0DEE80963" ma:contentTypeVersion="11" ma:contentTypeDescription="Crear nuevo documento." ma:contentTypeScope="" ma:versionID="3cf42cc75964995b3212ee908edc0498">
   <xsd:schema xmlns:xsd="http://www.w3.org/2001/XMLSchema" xmlns:xs="http://www.w3.org/2001/XMLSchema" xmlns:p="http://schemas.microsoft.com/office/2006/metadata/properties" xmlns:ns2="d77c25c8-5f90-4db7-8f59-561ed9d07465" xmlns:ns3="2c14a332-066c-49b7-8987-8842dfed9af3" targetNamespace="http://schemas.microsoft.com/office/2006/metadata/properties" ma:root="true" ma:fieldsID="8f0831319b40bb7fcd8402ea0c1862fb" ns2:_="" ns3:_="">
     <xsd:import namespace="d77c25c8-5f90-4db7-8f59-561ed9d07465"/>
@@ -16351,7 +15058,19 @@
 </ct:contentTypeSchema>
 </file>
 
+<file path=customXml/item4.xml><?xml version="1.0" encoding="utf-8"?>
+<b:Sources xmlns:b="http://schemas.openxmlformats.org/officeDocument/2006/bibliography" xmlns="http://schemas.openxmlformats.org/officeDocument/2006/bibliography" SelectedStyle="\IEEE2006OfficeOnline.xsl" StyleName="IEEE" Version="2006"/>
+</file>
+
 <file path=customXml/itemProps1.xml><?xml version="1.0" encoding="utf-8"?>
+<ds:datastoreItem xmlns:ds="http://schemas.openxmlformats.org/officeDocument/2006/customXml" ds:itemID="{0D7129CB-B59C-4E7E-AC96-7C875C479844}">
+  <ds:schemaRefs>
+    <ds:schemaRef ds:uri="http://schemas.microsoft.com/sharepoint/v3/contenttype/forms"/>
+  </ds:schemaRefs>
+</ds:datastoreItem>
+</file>
+
+<file path=customXml/itemProps2.xml><?xml version="1.0" encoding="utf-8"?>
 <ds:datastoreItem xmlns:ds="http://schemas.openxmlformats.org/officeDocument/2006/customXml" ds:itemID="{E097AF35-518D-4ED7-B8A2-F3F7AE56F9DE}">
   <ds:schemaRefs>
     <ds:schemaRef ds:uri="http://schemas.microsoft.com/office/2006/metadata/properties"/>
@@ -16362,23 +15081,7 @@
 </ds:datastoreItem>
 </file>
 
-<file path=customXml/itemProps2.xml><?xml version="1.0" encoding="utf-8"?>
-<ds:datastoreItem xmlns:ds="http://schemas.openxmlformats.org/officeDocument/2006/customXml" ds:itemID="{0D7129CB-B59C-4E7E-AC96-7C875C479844}">
-  <ds:schemaRefs>
-    <ds:schemaRef ds:uri="http://schemas.microsoft.com/sharepoint/v3/contenttype/forms"/>
-  </ds:schemaRefs>
-</ds:datastoreItem>
-</file>
-
 <file path=customXml/itemProps3.xml><?xml version="1.0" encoding="utf-8"?>
-<ds:datastoreItem xmlns:ds="http://schemas.openxmlformats.org/officeDocument/2006/customXml" ds:itemID="{B1AD4850-CAA1-4133-AAEC-CE55A25C303C}">
-  <ds:schemaRefs>
-    <ds:schemaRef ds:uri="http://schemas.openxmlformats.org/officeDocument/2006/bibliography"/>
-  </ds:schemaRefs>
-</ds:datastoreItem>
-</file>
-
-<file path=customXml/itemProps4.xml><?xml version="1.0" encoding="utf-8"?>
 <ds:datastoreItem xmlns:ds="http://schemas.openxmlformats.org/officeDocument/2006/customXml" ds:itemID="{0DD0FFF2-6438-454D-B087-8BADEF375092}">
   <ds:schemaRefs>
     <ds:schemaRef ds:uri="http://schemas.microsoft.com/office/2006/metadata/contentType"/>
@@ -16395,4 +15098,12 @@
     <ds:schemaRef ds:uri="http://schemas.microsoft.com/internal/obd"/>
   </ds:schemaRefs>
 </ds:datastoreItem>
+</file>
+
+<file path=customXml/itemProps4.xml><?xml version="1.0" encoding="utf-8"?>
+<ds:datastoreItem xmlns:ds="http://schemas.openxmlformats.org/officeDocument/2006/customXml" ds:itemID="{B1AD4850-CAA1-4133-AAEC-CE55A25C303C}">
+  <ds:schemaRefs>
+    <ds:schemaRef ds:uri="http://schemas.openxmlformats.org/officeDocument/2006/bibliography"/>
+  </ds:schemaRefs>
+</ds:datastoreItem>
 </file>
--- a/2023-2/Reportes/SegundoReporteParcialPT2.docx
+++ b/2023-2/Reportes/SegundoReporteParcialPT2.docx
@@ -1564,25 +1564,7 @@
           <w:sz w:val="24"/>
           <w:szCs w:val="24"/>
         </w:rPr>
-        <w:t xml:space="preserve">o </w:t>
-      </w:r>
-      <w:proofErr w:type="gramStart"/>
-      <w:r>
-        <w:rPr>
-          <w:rFonts w:ascii="Arial" w:hAnsi="Arial" w:cs="Arial"/>
-          <w:sz w:val="24"/>
-          <w:szCs w:val="24"/>
-        </w:rPr>
-        <w:t>que</w:t>
-      </w:r>
-      <w:proofErr w:type="gramEnd"/>
-      <w:r>
-        <w:rPr>
-          <w:rFonts w:ascii="Arial" w:hAnsi="Arial" w:cs="Arial"/>
-          <w:sz w:val="24"/>
-          <w:szCs w:val="24"/>
-        </w:rPr>
-        <w:t xml:space="preserve"> </w:t>
+        <w:t xml:space="preserve">o que </w:t>
       </w:r>
       <w:r>
         <w:rPr>
@@ -2731,24 +2713,129 @@
           <w:sz w:val="24"/>
           <w:szCs w:val="24"/>
         </w:rPr>
-        <w:t>Sección D: transferencia de un usuario a la ventana inmediata inferior, es el caso contrario a la sección C ya que, si la reproducción del video es mayor que la descarga del usuario, entonces el video sigue su curso y el usuario desfasa su descarga; por eso se observa un decremento en la población X</w:t>
-      </w:r>
-      <w:r>
+        <w:t xml:space="preserve">Sección </w:t>
+      </w:r>
+      <w:r>
+        <w:rPr>
+          <w:rFonts w:ascii="Arial" w:hAnsi="Arial" w:cs="Arial"/>
+          <w:sz w:val="24"/>
+          <w:szCs w:val="24"/>
+        </w:rPr>
+        <w:t>D: este evento sucede cuando la hiperventana de producción de video avanza entonces la posición del vector de cada una de las ventanas es recorrida</w:t>
+      </w:r>
+      <w:r>
+        <w:rPr>
+          <w:rFonts w:ascii="Arial" w:hAnsi="Arial" w:cs="Arial"/>
+          <w:sz w:val="24"/>
+          <w:szCs w:val="24"/>
+        </w:rPr>
+        <w:t>.</w:t>
+      </w:r>
+    </w:p>
+    <w:p>
+      <w:pPr>
+        <w:jc w:val="center"/>
+        <w:rPr>
+          <w:rFonts w:ascii="Arial" w:hAnsi="Arial" w:cs="Arial"/>
+          <w:sz w:val="24"/>
+          <w:szCs w:val="24"/>
+        </w:rPr>
+      </w:pPr>
+      <w:r>
+        <w:rPr>
+          <w:rFonts w:ascii="Arial" w:hAnsi="Arial" w:cs="Arial"/>
+          <w:sz w:val="24"/>
+          <w:szCs w:val="24"/>
+        </w:rPr>
+        <w:lastRenderedPageBreak/>
+        <w:drawing>
+          <wp:inline distT="0" distB="0" distL="0" distR="0" wp14:anchorId="03108834" wp14:editId="01DA6742">
+            <wp:extent cx="5111750" cy="1370630"/>
+            <wp:effectExtent l="0" t="0" r="0" b="1270"/>
+            <wp:docPr id="1" name="Imagen 1"/>
+            <wp:cNvGraphicFramePr>
+              <a:graphicFrameLocks xmlns:a="http://schemas.openxmlformats.org/drawingml/2006/main" noChangeAspect="1"/>
+            </wp:cNvGraphicFramePr>
+            <a:graphic xmlns:a="http://schemas.openxmlformats.org/drawingml/2006/main">
+              <a:graphicData uri="http://schemas.openxmlformats.org/drawingml/2006/picture">
+                <pic:pic xmlns:pic="http://schemas.openxmlformats.org/drawingml/2006/picture">
+                  <pic:nvPicPr>
+                    <pic:cNvPr id="1" name=""/>
+                    <pic:cNvPicPr/>
+                  </pic:nvPicPr>
+                  <pic:blipFill>
+                    <a:blip r:embed="rId15"/>
+                    <a:stretch>
+                      <a:fillRect/>
+                    </a:stretch>
+                  </pic:blipFill>
+                  <pic:spPr>
+                    <a:xfrm>
+                      <a:off x="0" y="0"/>
+                      <a:ext cx="5135762" cy="1377068"/>
+                    </a:xfrm>
+                    <a:prstGeom prst="rect">
+                      <a:avLst/>
+                    </a:prstGeom>
+                  </pic:spPr>
+                </pic:pic>
+              </a:graphicData>
+            </a:graphic>
+          </wp:inline>
+        </w:drawing>
+      </w:r>
+    </w:p>
+    <w:p>
+      <w:pPr>
+        <w:pStyle w:val="Descripcin"/>
+        <w:jc w:val="center"/>
         <w:rPr>
           <w:rFonts w:ascii="Arial" w:hAnsi="Arial" w:cs="Arial"/>
           <w:sz w:val="24"/>
           <w:szCs w:val="24"/>
           <w:vertAlign w:val="subscript"/>
         </w:rPr>
-        <w:t>1</w:t>
-      </w:r>
-      <w:r>
-        <w:rPr>
-          <w:rFonts w:ascii="Arial" w:hAnsi="Arial" w:cs="Arial"/>
-          <w:sz w:val="24"/>
-          <w:szCs w:val="24"/>
-        </w:rPr>
-        <w:t>-1 y un incremento en la población X</w:t>
+      </w:pPr>
+      <w:r>
+        <w:rPr>
+          <w:rFonts w:ascii="Arial" w:hAnsi="Arial" w:cs="Arial"/>
+          <w:sz w:val="24"/>
+          <w:szCs w:val="24"/>
+        </w:rPr>
+        <w:t xml:space="preserve">Figura </w:t>
+      </w:r>
+      <w:r>
+        <w:rPr>
+          <w:rFonts w:ascii="Arial" w:hAnsi="Arial" w:cs="Arial"/>
+          <w:sz w:val="24"/>
+          <w:szCs w:val="24"/>
+        </w:rPr>
+        <w:t>3</w:t>
+      </w:r>
+      <w:r>
+        <w:rPr>
+          <w:rFonts w:ascii="Arial" w:hAnsi="Arial" w:cs="Arial"/>
+          <w:sz w:val="24"/>
+          <w:szCs w:val="24"/>
+        </w:rPr>
+        <w:t xml:space="preserve">. </w:t>
+      </w:r>
+      <w:r>
+        <w:rPr>
+          <w:rFonts w:ascii="Arial" w:hAnsi="Arial" w:cs="Arial"/>
+          <w:sz w:val="24"/>
+          <w:szCs w:val="24"/>
+        </w:rPr>
+        <w:t xml:space="preserve">Hiperventana con ventanas de </w:t>
+      </w:r>
+      <w:proofErr w:type="spellStart"/>
+      <w:r>
+        <w:rPr>
+          <w:rFonts w:ascii="Arial" w:hAnsi="Arial" w:cs="Arial"/>
+          <w:sz w:val="24"/>
+          <w:szCs w:val="24"/>
+        </w:rPr>
+        <w:t>X</w:t>
       </w:r>
       <w:r>
         <w:rPr>
@@ -2757,6 +2844,341 @@
           <w:szCs w:val="24"/>
           <w:vertAlign w:val="subscript"/>
         </w:rPr>
+        <w:t>o</w:t>
+      </w:r>
+      <w:proofErr w:type="spellEnd"/>
+      <w:r>
+        <w:rPr>
+          <w:rFonts w:ascii="Arial" w:hAnsi="Arial" w:cs="Arial"/>
+          <w:sz w:val="24"/>
+          <w:szCs w:val="24"/>
+        </w:rPr>
+        <w:t xml:space="preserve"> a </w:t>
+      </w:r>
+      <w:proofErr w:type="spellStart"/>
+      <w:r>
+        <w:rPr>
+          <w:rFonts w:ascii="Arial" w:hAnsi="Arial" w:cs="Arial"/>
+          <w:sz w:val="24"/>
+          <w:szCs w:val="24"/>
+        </w:rPr>
+        <w:t>X</w:t>
+      </w:r>
+      <w:r>
+        <w:rPr>
+          <w:rFonts w:ascii="Arial" w:hAnsi="Arial" w:cs="Arial"/>
+          <w:sz w:val="24"/>
+          <w:szCs w:val="24"/>
+          <w:vertAlign w:val="subscript"/>
+        </w:rPr>
+        <w:t>c</w:t>
+      </w:r>
+      <w:proofErr w:type="spellEnd"/>
+    </w:p>
+    <w:p>
+      <w:pPr>
+        <w:rPr>
+          <w:rFonts w:ascii="Arial" w:hAnsi="Arial" w:cs="Arial"/>
+          <w:sz w:val="24"/>
+          <w:szCs w:val="24"/>
+        </w:rPr>
+      </w:pPr>
+      <w:r>
+        <w:rPr>
+          <w:rFonts w:ascii="Arial" w:hAnsi="Arial" w:cs="Arial"/>
+          <w:sz w:val="24"/>
+          <w:szCs w:val="24"/>
+        </w:rPr>
+        <w:t xml:space="preserve">Hiperventana es </w:t>
+      </w:r>
+      <w:r>
+        <w:rPr>
+          <w:rFonts w:ascii="Arial" w:hAnsi="Arial" w:cs="Arial"/>
+          <w:sz w:val="24"/>
+          <w:szCs w:val="24"/>
+        </w:rPr>
+        <w:t>lo que contiene a todas las ventanas en las cuales se divide el archivo de video que a su vez es la parte de la producción de video en vivo. Mientras no haya más producción de video en vivo la hiperventana quedara fija como se muestra en la figura 3.</w:t>
+      </w:r>
+    </w:p>
+    <w:p>
+      <w:pPr>
+        <w:jc w:val="both"/>
+        <w:rPr>
+          <w:rFonts w:ascii="Arial" w:hAnsi="Arial" w:cs="Arial"/>
+          <w:sz w:val="24"/>
+          <w:szCs w:val="24"/>
+        </w:rPr>
+      </w:pPr>
+      <w:r>
+        <w:rPr>
+          <w:rFonts w:ascii="Arial" w:hAnsi="Arial" w:cs="Arial"/>
+          <w:sz w:val="24"/>
+          <w:szCs w:val="24"/>
+        </w:rPr>
+        <w:drawing>
+          <wp:inline distT="0" distB="0" distL="0" distR="0" wp14:anchorId="7D89424C" wp14:editId="5E39B341">
+            <wp:extent cx="6119495" cy="1741170"/>
+            <wp:effectExtent l="0" t="0" r="0" b="0"/>
+            <wp:docPr id="2" name="Imagen 2" descr="Interfaz de usuario gráfica, Aplicación, Sitio web&#10;&#10;Descripción generada automáticamente"/>
+            <wp:cNvGraphicFramePr>
+              <a:graphicFrameLocks xmlns:a="http://schemas.openxmlformats.org/drawingml/2006/main" noChangeAspect="1"/>
+            </wp:cNvGraphicFramePr>
+            <a:graphic xmlns:a="http://schemas.openxmlformats.org/drawingml/2006/main">
+              <a:graphicData uri="http://schemas.openxmlformats.org/drawingml/2006/picture">
+                <pic:pic xmlns:pic="http://schemas.openxmlformats.org/drawingml/2006/picture">
+                  <pic:nvPicPr>
+                    <pic:cNvPr id="2" name="Imagen 2" descr="Interfaz de usuario gráfica, Aplicación, Sitio web&#10;&#10;Descripción generada automáticamente"/>
+                    <pic:cNvPicPr/>
+                  </pic:nvPicPr>
+                  <pic:blipFill>
+                    <a:blip r:embed="rId16"/>
+                    <a:stretch>
+                      <a:fillRect/>
+                    </a:stretch>
+                  </pic:blipFill>
+                  <pic:spPr>
+                    <a:xfrm>
+                      <a:off x="0" y="0"/>
+                      <a:ext cx="6119495" cy="1741170"/>
+                    </a:xfrm>
+                    <a:prstGeom prst="rect">
+                      <a:avLst/>
+                    </a:prstGeom>
+                  </pic:spPr>
+                </pic:pic>
+              </a:graphicData>
+            </a:graphic>
+          </wp:inline>
+        </w:drawing>
+      </w:r>
+    </w:p>
+    <w:p>
+      <w:pPr>
+        <w:pStyle w:val="Descripcin"/>
+        <w:jc w:val="center"/>
+        <w:rPr>
+          <w:rFonts w:ascii="Arial" w:hAnsi="Arial" w:cs="Arial"/>
+          <w:sz w:val="24"/>
+          <w:szCs w:val="24"/>
+        </w:rPr>
+      </w:pPr>
+      <w:r>
+        <w:rPr>
+          <w:rFonts w:ascii="Arial" w:hAnsi="Arial" w:cs="Arial"/>
+          <w:sz w:val="24"/>
+          <w:szCs w:val="24"/>
+        </w:rPr>
+        <w:t xml:space="preserve">Figura </w:t>
+      </w:r>
+      <w:r>
+        <w:rPr>
+          <w:rFonts w:ascii="Arial" w:hAnsi="Arial" w:cs="Arial"/>
+          <w:sz w:val="24"/>
+          <w:szCs w:val="24"/>
+        </w:rPr>
+        <w:t>4</w:t>
+      </w:r>
+      <w:r>
+        <w:rPr>
+          <w:rFonts w:ascii="Arial" w:hAnsi="Arial" w:cs="Arial"/>
+          <w:sz w:val="24"/>
+          <w:szCs w:val="24"/>
+        </w:rPr>
+        <w:t xml:space="preserve">. </w:t>
+      </w:r>
+      <w:r>
+        <w:rPr>
+          <w:rFonts w:ascii="Arial" w:hAnsi="Arial" w:cs="Arial"/>
+          <w:sz w:val="24"/>
+          <w:szCs w:val="24"/>
+        </w:rPr>
+        <w:t>Desplazamiento de la hiperventana</w:t>
+      </w:r>
+    </w:p>
+    <w:p>
+      <w:pPr>
+        <w:jc w:val="both"/>
+        <w:rPr>
+          <w:rFonts w:ascii="Arial" w:hAnsi="Arial" w:cs="Arial"/>
+          <w:sz w:val="24"/>
+          <w:szCs w:val="24"/>
+        </w:rPr>
+      </w:pPr>
+      <w:r>
+        <w:rPr>
+          <w:rFonts w:ascii="Arial" w:hAnsi="Arial" w:cs="Arial"/>
+          <w:sz w:val="24"/>
+          <w:szCs w:val="24"/>
+        </w:rPr>
+        <w:t>En la figura 4 se ilustra un desplazamiento de la hiperventana esto quiere decir que la producción de video en vivo a continuado su curso.</w:t>
+      </w:r>
+    </w:p>
+    <w:p>
+      <w:pPr>
+        <w:jc w:val="both"/>
+        <w:rPr>
+          <w:rFonts w:ascii="Arial" w:hAnsi="Arial" w:cs="Arial"/>
+          <w:sz w:val="24"/>
+          <w:szCs w:val="24"/>
+        </w:rPr>
+      </w:pPr>
+      <w:r>
+        <w:rPr>
+          <w:rFonts w:ascii="Arial" w:hAnsi="Arial" w:cs="Arial"/>
+          <w:sz w:val="24"/>
+          <w:szCs w:val="24"/>
+        </w:rPr>
+        <w:drawing>
+          <wp:inline distT="0" distB="0" distL="0" distR="0" wp14:anchorId="38D6515D" wp14:editId="7F3471EB">
+            <wp:extent cx="6119495" cy="1667510"/>
+            <wp:effectExtent l="0" t="0" r="0" b="8890"/>
+            <wp:docPr id="3" name="Imagen 3" descr="Interfaz de usuario gráfica, Aplicación&#10;&#10;Descripción generada automáticamente"/>
+            <wp:cNvGraphicFramePr>
+              <a:graphicFrameLocks xmlns:a="http://schemas.openxmlformats.org/drawingml/2006/main" noChangeAspect="1"/>
+            </wp:cNvGraphicFramePr>
+            <a:graphic xmlns:a="http://schemas.openxmlformats.org/drawingml/2006/main">
+              <a:graphicData uri="http://schemas.openxmlformats.org/drawingml/2006/picture">
+                <pic:pic xmlns:pic="http://schemas.openxmlformats.org/drawingml/2006/picture">
+                  <pic:nvPicPr>
+                    <pic:cNvPr id="3" name="Imagen 3" descr="Interfaz de usuario gráfica, Aplicación&#10;&#10;Descripción generada automáticamente"/>
+                    <pic:cNvPicPr/>
+                  </pic:nvPicPr>
+                  <pic:blipFill>
+                    <a:blip r:embed="rId17"/>
+                    <a:stretch>
+                      <a:fillRect/>
+                    </a:stretch>
+                  </pic:blipFill>
+                  <pic:spPr>
+                    <a:xfrm>
+                      <a:off x="0" y="0"/>
+                      <a:ext cx="6119495" cy="1667510"/>
+                    </a:xfrm>
+                    <a:prstGeom prst="rect">
+                      <a:avLst/>
+                    </a:prstGeom>
+                  </pic:spPr>
+                </pic:pic>
+              </a:graphicData>
+            </a:graphic>
+          </wp:inline>
+        </w:drawing>
+      </w:r>
+    </w:p>
+    <w:p>
+      <w:pPr>
+        <w:pStyle w:val="Descripcin"/>
+        <w:jc w:val="center"/>
+        <w:rPr>
+          <w:rFonts w:ascii="Arial" w:hAnsi="Arial" w:cs="Arial"/>
+          <w:sz w:val="24"/>
+          <w:szCs w:val="24"/>
+        </w:rPr>
+      </w:pPr>
+      <w:r>
+        <w:rPr>
+          <w:rFonts w:ascii="Arial" w:hAnsi="Arial" w:cs="Arial"/>
+          <w:sz w:val="24"/>
+          <w:szCs w:val="24"/>
+        </w:rPr>
+        <w:t xml:space="preserve">Figura </w:t>
+      </w:r>
+      <w:r>
+        <w:rPr>
+          <w:rFonts w:ascii="Arial" w:hAnsi="Arial" w:cs="Arial"/>
+          <w:sz w:val="24"/>
+          <w:szCs w:val="24"/>
+        </w:rPr>
+        <w:t>5</w:t>
+      </w:r>
+      <w:r>
+        <w:rPr>
+          <w:rFonts w:ascii="Arial" w:hAnsi="Arial" w:cs="Arial"/>
+          <w:sz w:val="24"/>
+          <w:szCs w:val="24"/>
+        </w:rPr>
+        <w:t xml:space="preserve">. </w:t>
+      </w:r>
+      <w:r>
+        <w:rPr>
+          <w:rFonts w:ascii="Arial" w:hAnsi="Arial" w:cs="Arial"/>
+          <w:sz w:val="24"/>
+          <w:szCs w:val="24"/>
+        </w:rPr>
+        <w:t>Hiperventana modelada de la sección D.</w:t>
+      </w:r>
+    </w:p>
+    <w:p>
+      <w:pPr>
+        <w:rPr>
+          <w:rFonts w:ascii="Arial" w:hAnsi="Arial" w:cs="Arial"/>
+          <w:sz w:val="24"/>
+          <w:szCs w:val="24"/>
+        </w:rPr>
+      </w:pPr>
+      <w:r>
+        <w:rPr>
+          <w:rFonts w:ascii="Arial" w:hAnsi="Arial" w:cs="Arial"/>
+          <w:sz w:val="24"/>
+          <w:szCs w:val="24"/>
+        </w:rPr>
+        <w:t xml:space="preserve">La figura 5 ilustra el evento que ocurre en la sección D de la cadena de </w:t>
+      </w:r>
+      <w:r>
+        <w:rPr>
+          <w:rFonts w:ascii="Arial" w:hAnsi="Arial" w:cs="Arial"/>
+          <w:i/>
+          <w:iCs/>
+          <w:sz w:val="24"/>
+          <w:szCs w:val="24"/>
+        </w:rPr>
+        <w:t>Markov</w:t>
+      </w:r>
+      <w:r>
+        <w:rPr>
+          <w:rFonts w:ascii="Arial" w:hAnsi="Arial" w:cs="Arial"/>
+          <w:i/>
+          <w:iCs/>
+          <w:sz w:val="24"/>
+          <w:szCs w:val="24"/>
+        </w:rPr>
+        <w:t>.</w:t>
+      </w:r>
+    </w:p>
+    <w:p>
+      <w:pPr>
+        <w:jc w:val="both"/>
+        <w:rPr>
+          <w:rFonts w:ascii="Arial" w:hAnsi="Arial" w:cs="Arial"/>
+          <w:sz w:val="24"/>
+          <w:szCs w:val="24"/>
+        </w:rPr>
+      </w:pPr>
+    </w:p>
+    <w:p>
+      <w:pPr>
+        <w:jc w:val="both"/>
+        <w:rPr>
+          <w:rFonts w:ascii="Arial" w:hAnsi="Arial" w:cs="Arial"/>
+          <w:sz w:val="24"/>
+          <w:szCs w:val="24"/>
+        </w:rPr>
+      </w:pPr>
+      <w:r>
+        <w:rPr>
+          <w:rFonts w:ascii="Arial" w:hAnsi="Arial" w:cs="Arial"/>
+          <w:sz w:val="24"/>
+          <w:szCs w:val="24"/>
+        </w:rPr>
+        <w:t>Sección E: este caso en particular se ocupa para la desconexión de usuarios que se encuentran en la población X</w:t>
+      </w:r>
+      <w:r>
+        <w:rPr>
+          <w:rFonts w:ascii="Arial" w:hAnsi="Arial" w:cs="Arial"/>
+          <w:sz w:val="24"/>
+          <w:szCs w:val="24"/>
+          <w:vertAlign w:val="subscript"/>
+        </w:rPr>
         <w:t>0</w:t>
       </w:r>
       <w:r>
@@ -2765,51 +3187,6 @@
           <w:sz w:val="24"/>
           <w:szCs w:val="24"/>
         </w:rPr>
-        <w:t>+1.</w:t>
-      </w:r>
-    </w:p>
-    <w:p>
-      <w:pPr>
-        <w:jc w:val="both"/>
-        <w:rPr>
-          <w:rFonts w:ascii="Arial" w:hAnsi="Arial" w:cs="Arial"/>
-          <w:sz w:val="24"/>
-          <w:szCs w:val="24"/>
-        </w:rPr>
-      </w:pPr>
-    </w:p>
-    <w:p>
-      <w:pPr>
-        <w:jc w:val="both"/>
-        <w:rPr>
-          <w:rFonts w:ascii="Arial" w:hAnsi="Arial" w:cs="Arial"/>
-          <w:sz w:val="24"/>
-          <w:szCs w:val="24"/>
-        </w:rPr>
-      </w:pPr>
-      <w:r>
-        <w:rPr>
-          <w:rFonts w:ascii="Arial" w:hAnsi="Arial" w:cs="Arial"/>
-          <w:sz w:val="24"/>
-          <w:szCs w:val="24"/>
-        </w:rPr>
-        <w:t>Sección E: este caso en particular se ocupa para la desconexión de usuarios que se encuentran en la población X</w:t>
-      </w:r>
-      <w:r>
-        <w:rPr>
-          <w:rFonts w:ascii="Arial" w:hAnsi="Arial" w:cs="Arial"/>
-          <w:sz w:val="24"/>
-          <w:szCs w:val="24"/>
-          <w:vertAlign w:val="subscript"/>
-        </w:rPr>
-        <w:t>0</w:t>
-      </w:r>
-      <w:r>
-        <w:rPr>
-          <w:rFonts w:ascii="Arial" w:hAnsi="Arial" w:cs="Arial"/>
-          <w:sz w:val="24"/>
-          <w:szCs w:val="24"/>
-        </w:rPr>
         <w:t>.</w:t>
       </w:r>
     </w:p>
@@ -2825,6 +3202,7 @@
         <w:rPr>
           <w:rFonts w:ascii="Arial" w:hAnsi="Arial" w:cs="Arial"/>
         </w:rPr>
+        <w:lastRenderedPageBreak/>
         <w:t>5</w:t>
       </w:r>
       <w:r>
@@ -3185,7 +3563,23 @@
           <w:sz w:val="24"/>
           <w:szCs w:val="24"/>
         </w:rPr>
-        <w:t xml:space="preserve">A continuación, se establecen las expresiones bajo ambas condiciones: </w:t>
+        <w:t xml:space="preserve">A continuación, se establecen las expresiones </w:t>
+      </w:r>
+      <w:r>
+        <w:rPr>
+          <w:rFonts w:ascii="Arial" w:hAnsi="Arial" w:cs="Arial"/>
+          <w:sz w:val="24"/>
+          <w:szCs w:val="24"/>
+        </w:rPr>
+        <w:t>para</w:t>
+      </w:r>
+      <w:r>
+        <w:rPr>
+          <w:rFonts w:ascii="Arial" w:hAnsi="Arial" w:cs="Arial"/>
+          <w:sz w:val="24"/>
+          <w:szCs w:val="24"/>
+        </w:rPr>
+        <w:t xml:space="preserve"> ambas condiciones: </w:t>
       </w:r>
     </w:p>
     <w:p>
@@ -3255,7 +3649,23 @@
           <w:sz w:val="24"/>
           <w:szCs w:val="24"/>
         </w:rPr>
-        <w:t>ubicados en las ventanas 0 a c indiscriminadamente.</w:t>
+        <w:t xml:space="preserve">ubicados en las ventanas 0 a </w:t>
+      </w:r>
+      <w:r>
+        <w:rPr>
+          <w:rFonts w:ascii="Arial" w:hAnsi="Arial" w:cs="Arial"/>
+          <w:sz w:val="24"/>
+          <w:szCs w:val="24"/>
+        </w:rPr>
+        <w:t>c</w:t>
+      </w:r>
+      <w:r>
+        <w:rPr>
+          <w:rFonts w:ascii="Arial" w:hAnsi="Arial" w:cs="Arial"/>
+          <w:sz w:val="24"/>
+          <w:szCs w:val="24"/>
+        </w:rPr>
+        <w:t xml:space="preserve"> indiscriminadamente.</w:t>
       </w:r>
     </w:p>
     <w:p>
@@ -3289,7 +3699,23 @@
           <w:sz w:val="24"/>
           <w:szCs w:val="24"/>
         </w:rPr>
-        <w:t xml:space="preserve"> los usuarios que se encuentran en la ventana c no deben consumir recursos, debido a que estos </w:t>
+        <w:t xml:space="preserve"> los usuarios que se encuentran en la ventana </w:t>
+      </w:r>
+      <w:r>
+        <w:rPr>
+          <w:rFonts w:ascii="Arial" w:hAnsi="Arial" w:cs="Arial"/>
+          <w:sz w:val="24"/>
+          <w:szCs w:val="24"/>
+        </w:rPr>
+        <w:t>c</w:t>
+      </w:r>
+      <w:r>
+        <w:rPr>
+          <w:rFonts w:ascii="Arial" w:hAnsi="Arial" w:cs="Arial"/>
+          <w:sz w:val="24"/>
+          <w:szCs w:val="24"/>
+        </w:rPr>
+        <w:t xml:space="preserve"> no deben consumir recursos, debido a que estos </w:t>
       </w:r>
       <w:r>
         <w:rPr>
@@ -3323,7 +3749,6 @@
           <w:sz w:val="24"/>
           <w:szCs w:val="24"/>
         </w:rPr>
-        <w:lastRenderedPageBreak/>
         <w:t xml:space="preserve">forma temporal se puede decir que estos </w:t>
       </w:r>
       <w:r>
@@ -3404,6 +3829,7 @@
           <w:sz w:val="24"/>
           <w:szCs w:val="24"/>
         </w:rPr>
+        <w:lastRenderedPageBreak/>
         <w:t>Resultados:</w:t>
       </w:r>
       <w:r>
@@ -5110,6 +5536,26 @@
     </w:p>
     <w:p>
       <w:pPr>
+        <w:jc w:val="center"/>
+        <w:rPr>
+          <w:rFonts w:ascii="Arial" w:hAnsi="Arial" w:cs="Arial"/>
+          <w:sz w:val="24"/>
+          <w:szCs w:val="24"/>
+        </w:rPr>
+      </w:pPr>
+    </w:p>
+    <w:p>
+      <w:pPr>
+        <w:jc w:val="center"/>
+        <w:rPr>
+          <w:rFonts w:ascii="Arial" w:hAnsi="Arial" w:cs="Arial"/>
+          <w:sz w:val="24"/>
+          <w:szCs w:val="24"/>
+        </w:rPr>
+      </w:pPr>
+    </w:p>
+    <w:p>
+      <w:pPr>
         <w:pStyle w:val="Ttulo1"/>
         <w:rPr>
           <w:rFonts w:ascii="Arial" w:hAnsi="Arial" w:cs="Arial"/>
@@ -5236,7 +5682,7 @@
           <w:sz w:val="24"/>
           <w:szCs w:val="24"/>
         </w:rPr>
-        <w:t xml:space="preserve">, se procede a realizar la evaluación por implementación de esta. </w:t>
+        <w:t xml:space="preserve">, se procede a realizar la evaluación por implementación. </w:t>
       </w:r>
     </w:p>
     <w:p>
@@ -5330,7 +5776,24 @@
           <w:sz w:val="24"/>
           <w:szCs w:val="24"/>
         </w:rPr>
-        <w:t xml:space="preserve"> al generarse al ingresar una nueva ventana a la hiperventana, </w:t>
+        <w:t xml:space="preserve"> </w:t>
+      </w:r>
+      <w:r>
+        <w:rPr>
+          <w:rFonts w:ascii="Arial" w:hAnsi="Arial" w:cs="Arial"/>
+          <w:sz w:val="24"/>
+          <w:szCs w:val="24"/>
+          <w:highlight w:val="yellow"/>
+        </w:rPr>
+        <w:t>al generarse al ingresar</w:t>
+      </w:r>
+      <w:r>
+        <w:rPr>
+          <w:rFonts w:ascii="Arial" w:hAnsi="Arial" w:cs="Arial"/>
+          <w:sz w:val="24"/>
+          <w:szCs w:val="24"/>
+        </w:rPr>
+        <w:t xml:space="preserve"> una nueva ventana a la hiperventana, </w:t>
       </w:r>
       <w:r>
         <w:rPr>
@@ -5416,7 +5879,24 @@
           <w:sz w:val="24"/>
           <w:szCs w:val="24"/>
         </w:rPr>
-        <w:t xml:space="preserve">Cuando se genera una nueva ventana de video, dos casos extremos, la población que se encontraba descargando la ventana </w:t>
+        <w:t xml:space="preserve">Cuando se genera una nueva </w:t>
+      </w:r>
+      <w:r>
+        <w:rPr>
+          <w:rFonts w:ascii="Arial" w:hAnsi="Arial" w:cs="Arial"/>
+          <w:sz w:val="24"/>
+          <w:szCs w:val="24"/>
+          <w:highlight w:val="yellow"/>
+        </w:rPr>
+        <w:t>ventana de video, dos casos extremos, la població</w:t>
+      </w:r>
+      <w:r>
+        <w:rPr>
+          <w:rFonts w:ascii="Arial" w:hAnsi="Arial" w:cs="Arial"/>
+          <w:sz w:val="24"/>
+          <w:szCs w:val="24"/>
+        </w:rPr>
+        <w:t xml:space="preserve">n que se encontraba descargando la ventana </w:t>
       </w:r>
       <m:oMath>
         <m:r>
@@ -5592,13 +6072,23 @@
           <w:sz w:val="24"/>
           <w:szCs w:val="24"/>
         </w:rPr>
-        <w:t xml:space="preserve">no se reflejaba la realidad de los sistemas de video en el sistema de video en vivo que se aborda en este proyecto, ya que </w:t>
-      </w:r>
-      <w:r>
-        <w:rPr>
-          <w:rFonts w:ascii="Arial" w:hAnsi="Arial" w:cs="Arial"/>
-          <w:sz w:val="24"/>
-          <w:szCs w:val="24"/>
+        <w:t xml:space="preserve">no se reflejaba la realidad de los sistemas de </w:t>
+      </w:r>
+      <w:r>
+        <w:rPr>
+          <w:rFonts w:ascii="Arial" w:hAnsi="Arial" w:cs="Arial"/>
+          <w:sz w:val="24"/>
+          <w:szCs w:val="24"/>
+          <w:highlight w:val="yellow"/>
+        </w:rPr>
+        <w:t xml:space="preserve">video en el sistema de video en vivo que se aborda en este proyecto, ya que </w:t>
+      </w:r>
+      <w:r>
+        <w:rPr>
+          <w:rFonts w:ascii="Arial" w:hAnsi="Arial" w:cs="Arial"/>
+          <w:sz w:val="24"/>
+          <w:szCs w:val="24"/>
+          <w:highlight w:val="yellow"/>
         </w:rPr>
         <w:t xml:space="preserve">en </w:t>
       </w:r>
@@ -5607,6 +6097,7 @@
           <w:rFonts w:ascii="Arial" w:hAnsi="Arial" w:cs="Arial"/>
           <w:sz w:val="24"/>
           <w:szCs w:val="24"/>
+          <w:highlight w:val="yellow"/>
         </w:rPr>
         <w:t>el modelo del presente proyecto</w:t>
       </w:r>
@@ -5615,6 +6106,7 @@
           <w:rFonts w:ascii="Arial" w:hAnsi="Arial" w:cs="Arial"/>
           <w:sz w:val="24"/>
           <w:szCs w:val="24"/>
+          <w:highlight w:val="yellow"/>
         </w:rPr>
         <w:t xml:space="preserve"> se</w:t>
       </w:r>
@@ -5623,6 +6115,7 @@
           <w:rFonts w:ascii="Arial" w:hAnsi="Arial" w:cs="Arial"/>
           <w:sz w:val="24"/>
           <w:szCs w:val="24"/>
+          <w:highlight w:val="yellow"/>
         </w:rPr>
         <w:t xml:space="preserve"> </w:t>
       </w:r>
@@ -5631,6 +6124,7 @@
           <w:rFonts w:ascii="Arial" w:hAnsi="Arial" w:cs="Arial"/>
           <w:sz w:val="24"/>
           <w:szCs w:val="24"/>
+          <w:highlight w:val="yellow"/>
         </w:rPr>
         <w:t xml:space="preserve">transfería a un </w:t>
       </w:r>
@@ -5641,6 +6135,7 @@
           <w:iCs/>
           <w:sz w:val="24"/>
           <w:szCs w:val="24"/>
+          <w:highlight w:val="yellow"/>
         </w:rPr>
         <w:t xml:space="preserve">peer </w:t>
       </w:r>
@@ -5649,6 +6144,7 @@
           <w:rFonts w:ascii="Arial" w:hAnsi="Arial" w:cs="Arial"/>
           <w:sz w:val="24"/>
           <w:szCs w:val="24"/>
+          <w:highlight w:val="yellow"/>
         </w:rPr>
         <w:t xml:space="preserve">únicamente a la ventana inferior inmediata, lo cuál es </w:t>
       </w:r>
@@ -5657,6 +6153,7 @@
           <w:rFonts w:ascii="Arial" w:hAnsi="Arial" w:cs="Arial"/>
           <w:sz w:val="24"/>
           <w:szCs w:val="24"/>
+          <w:highlight w:val="yellow"/>
         </w:rPr>
         <w:t>erróneo</w:t>
       </w:r>
@@ -5665,6 +6162,7 @@
           <w:rFonts w:ascii="Arial" w:hAnsi="Arial" w:cs="Arial"/>
           <w:sz w:val="24"/>
           <w:szCs w:val="24"/>
+          <w:highlight w:val="yellow"/>
         </w:rPr>
         <w:t xml:space="preserve"> bajo nuestro supuesto de corrimiento de ventanas dentro de la hiperventana</w:t>
       </w:r>
@@ -5673,8 +6171,17 @@
           <w:rFonts w:ascii="Arial" w:hAnsi="Arial" w:cs="Arial"/>
           <w:sz w:val="24"/>
           <w:szCs w:val="24"/>
-        </w:rPr>
-        <w:t xml:space="preserve">. Con base en nuestro análisis el corrimiento no debía ser únicamente de un </w:t>
+          <w:highlight w:val="yellow"/>
+        </w:rPr>
+        <w:t>. Con base</w:t>
+      </w:r>
+      <w:r>
+        <w:rPr>
+          <w:rFonts w:ascii="Arial" w:hAnsi="Arial" w:cs="Arial"/>
+          <w:sz w:val="24"/>
+          <w:szCs w:val="24"/>
+        </w:rPr>
+        <w:t xml:space="preserve"> en nuestro análisis el corrimiento no debía ser únicamente de un </w:t>
       </w:r>
       <w:r>
         <w:rPr>
@@ -5870,7 +6377,7 @@
                     </pic:cNvPicPr>
                   </pic:nvPicPr>
                   <pic:blipFill>
-                    <a:blip r:embed="rId15">
+                    <a:blip r:embed="rId18">
                       <a:extLst>
                         <a:ext uri="{28A0092B-C50C-407E-A947-70E740481C1C}">
                           <a14:useLocalDpi xmlns:a14="http://schemas.microsoft.com/office/drawing/2010/main" val="0"/>
@@ -6048,7 +6555,7 @@
                     </pic:cNvPicPr>
                   </pic:nvPicPr>
                   <pic:blipFill>
-                    <a:blip r:embed="rId16">
+                    <a:blip r:embed="rId19">
                       <a:extLst>
                         <a:ext uri="{28A0092B-C50C-407E-A947-70E740481C1C}">
                           <a14:useLocalDpi xmlns:a14="http://schemas.microsoft.com/office/drawing/2010/main" val="0"/>
@@ -6219,7 +6726,7 @@
                     <pic:cNvPicPr/>
                   </pic:nvPicPr>
                   <pic:blipFill>
-                    <a:blip r:embed="rId17"/>
+                    <a:blip r:embed="rId20"/>
                     <a:stretch>
                       <a:fillRect/>
                     </a:stretch>
@@ -6399,7 +6906,23 @@
           <w:sz w:val="24"/>
           <w:szCs w:val="24"/>
         </w:rPr>
-        <w:t xml:space="preserve">Sin embargo, al comparar estás curvas con algunas obtenidas en gráficas anterior, se observa una disminución en el número de </w:t>
+        <w:t>Sin embargo, al comparar estás curvas con algunas obtenidas en gráficas anterior</w:t>
+      </w:r>
+      <w:r>
+        <w:rPr>
+          <w:rFonts w:ascii="Arial" w:hAnsi="Arial" w:cs="Arial"/>
+          <w:sz w:val="24"/>
+          <w:szCs w:val="24"/>
+        </w:rPr>
+        <w:t>es</w:t>
+      </w:r>
+      <w:r>
+        <w:rPr>
+          <w:rFonts w:ascii="Arial" w:hAnsi="Arial" w:cs="Arial"/>
+          <w:sz w:val="24"/>
+          <w:szCs w:val="24"/>
+        </w:rPr>
+        <w:t xml:space="preserve">, se observa una disminución en el número de </w:t>
       </w:r>
       <w:r>
         <w:rPr>
@@ -12077,7 +12600,7 @@
                     </pic:cNvPicPr>
                   </pic:nvPicPr>
                   <pic:blipFill>
-                    <a:blip r:embed="rId18">
+                    <a:blip r:embed="rId21">
                       <a:extLst>
                         <a:ext uri="{28A0092B-C50C-407E-A947-70E740481C1C}">
                           <a14:useLocalDpi xmlns:a14="http://schemas.microsoft.com/office/drawing/2010/main" val="0"/>
@@ -12226,7 +12749,7 @@
                     </pic:cNvPicPr>
                   </pic:nvPicPr>
                   <pic:blipFill>
-                    <a:blip r:embed="rId19">
+                    <a:blip r:embed="rId22">
                       <a:extLst>
                         <a:ext uri="{28A0092B-C50C-407E-A947-70E740481C1C}">
                           <a14:useLocalDpi xmlns:a14="http://schemas.microsoft.com/office/drawing/2010/main" val="0"/>
@@ -12353,7 +12876,7 @@
           <w:szCs w:val="24"/>
         </w:rPr>
       </w:pPr>
-      <w:hyperlink r:id="rId20" w:history="1">
+      <w:hyperlink r:id="rId23" w:history="1">
         <w:r>
           <w:rPr>
             <w:rStyle w:val="Hipervnculo"/>
@@ -12444,7 +12967,7 @@
       </w:pPr>
     </w:p>
     <w:sectPr>
-      <w:footerReference w:type="default" r:id="rId21"/>
+      <w:footerReference w:type="default" r:id="rId24"/>
       <w:pgSz w:w="12240" w:h="15840"/>
       <w:pgMar w:top="782" w:right="1327" w:bottom="851" w:left="1276" w:header="709" w:footer="544" w:gutter="0"/>
       <w:cols w:space="708"/>
@@ -14850,15 +15373,6 @@
 </file>
 
 <file path=customXml/item1.xml><?xml version="1.0" encoding="utf-8"?>
-<?mso-contentType ?>
-<FormTemplates xmlns="http://schemas.microsoft.com/sharepoint/v3/contenttype/forms">
-  <Display>DocumentLibraryForm</Display>
-  <Edit>DocumentLibraryForm</Edit>
-  <New>DocumentLibraryForm</New>
-</FormTemplates>
-</file>
-
-<file path=customXml/item2.xml><?xml version="1.0" encoding="utf-8"?>
 <p:properties xmlns:p="http://schemas.microsoft.com/office/2006/metadata/properties" xmlns:xsi="http://www.w3.org/2001/XMLSchema-instance" xmlns:pc="http://schemas.microsoft.com/office/infopath/2007/PartnerControls">
   <documentManagement>
     <lcf76f155ced4ddcb4097134ff3c332f xmlns="d77c25c8-5f90-4db7-8f59-561ed9d07465">
@@ -14869,7 +15383,20 @@
 </p:properties>
 </file>
 
+<file path=customXml/item2.xml><?xml version="1.0" encoding="utf-8"?>
+<?mso-contentType ?>
+<FormTemplates xmlns="http://schemas.microsoft.com/sharepoint/v3/contenttype/forms">
+  <Display>DocumentLibraryForm</Display>
+  <Edit>DocumentLibraryForm</Edit>
+  <New>DocumentLibraryForm</New>
+</FormTemplates>
+</file>
+
 <file path=customXml/item3.xml><?xml version="1.0" encoding="utf-8"?>
+<b:Sources xmlns:b="http://schemas.openxmlformats.org/officeDocument/2006/bibliography" xmlns="http://schemas.openxmlformats.org/officeDocument/2006/bibliography" SelectedStyle="\IEEE2006OfficeOnline.xsl" StyleName="IEEE" Version="2006"/>
+</file>
+
+<file path=customXml/item4.xml><?xml version="1.0" encoding="utf-8"?>
 <ct:contentTypeSchema xmlns:ct="http://schemas.microsoft.com/office/2006/metadata/contentType" xmlns:ma="http://schemas.microsoft.com/office/2006/metadata/properties/metaAttributes" ct:_="" ma:_="" ma:contentTypeName="Documento" ma:contentTypeID="0x010100223F43B06CB502498D7579A0DEE80963" ma:contentTypeVersion="11" ma:contentTypeDescription="Crear nuevo documento." ma:contentTypeScope="" ma:versionID="3cf42cc75964995b3212ee908edc0498">
   <xsd:schema xmlns:xsd="http://www.w3.org/2001/XMLSchema" xmlns:xs="http://www.w3.org/2001/XMLSchema" xmlns:p="http://schemas.microsoft.com/office/2006/metadata/properties" xmlns:ns2="d77c25c8-5f90-4db7-8f59-561ed9d07465" xmlns:ns3="2c14a332-066c-49b7-8987-8842dfed9af3" targetNamespace="http://schemas.microsoft.com/office/2006/metadata/properties" ma:root="true" ma:fieldsID="8f0831319b40bb7fcd8402ea0c1862fb" ns2:_="" ns3:_="">
     <xsd:import namespace="d77c25c8-5f90-4db7-8f59-561ed9d07465"/>
@@ -15058,19 +15585,7 @@
 </ct:contentTypeSchema>
 </file>
 
-<file path=customXml/item4.xml><?xml version="1.0" encoding="utf-8"?>
-<b:Sources xmlns:b="http://schemas.openxmlformats.org/officeDocument/2006/bibliography" xmlns="http://schemas.openxmlformats.org/officeDocument/2006/bibliography" SelectedStyle="\IEEE2006OfficeOnline.xsl" StyleName="IEEE" Version="2006"/>
-</file>
-
 <file path=customXml/itemProps1.xml><?xml version="1.0" encoding="utf-8"?>
-<ds:datastoreItem xmlns:ds="http://schemas.openxmlformats.org/officeDocument/2006/customXml" ds:itemID="{0D7129CB-B59C-4E7E-AC96-7C875C479844}">
-  <ds:schemaRefs>
-    <ds:schemaRef ds:uri="http://schemas.microsoft.com/sharepoint/v3/contenttype/forms"/>
-  </ds:schemaRefs>
-</ds:datastoreItem>
-</file>
-
-<file path=customXml/itemProps2.xml><?xml version="1.0" encoding="utf-8"?>
 <ds:datastoreItem xmlns:ds="http://schemas.openxmlformats.org/officeDocument/2006/customXml" ds:itemID="{E097AF35-518D-4ED7-B8A2-F3F7AE56F9DE}">
   <ds:schemaRefs>
     <ds:schemaRef ds:uri="http://schemas.microsoft.com/office/2006/metadata/properties"/>
@@ -15081,7 +15596,23 @@
 </ds:datastoreItem>
 </file>
 
+<file path=customXml/itemProps2.xml><?xml version="1.0" encoding="utf-8"?>
+<ds:datastoreItem xmlns:ds="http://schemas.openxmlformats.org/officeDocument/2006/customXml" ds:itemID="{0D7129CB-B59C-4E7E-AC96-7C875C479844}">
+  <ds:schemaRefs>
+    <ds:schemaRef ds:uri="http://schemas.microsoft.com/sharepoint/v3/contenttype/forms"/>
+  </ds:schemaRefs>
+</ds:datastoreItem>
+</file>
+
 <file path=customXml/itemProps3.xml><?xml version="1.0" encoding="utf-8"?>
+<ds:datastoreItem xmlns:ds="http://schemas.openxmlformats.org/officeDocument/2006/customXml" ds:itemID="{B1AD4850-CAA1-4133-AAEC-CE55A25C303C}">
+  <ds:schemaRefs>
+    <ds:schemaRef ds:uri="http://schemas.openxmlformats.org/officeDocument/2006/bibliography"/>
+  </ds:schemaRefs>
+</ds:datastoreItem>
+</file>
+
+<file path=customXml/itemProps4.xml><?xml version="1.0" encoding="utf-8"?>
 <ds:datastoreItem xmlns:ds="http://schemas.openxmlformats.org/officeDocument/2006/customXml" ds:itemID="{0DD0FFF2-6438-454D-B087-8BADEF375092}">
   <ds:schemaRefs>
     <ds:schemaRef ds:uri="http://schemas.microsoft.com/office/2006/metadata/contentType"/>
@@ -15098,12 +15629,4 @@
     <ds:schemaRef ds:uri="http://schemas.microsoft.com/internal/obd"/>
   </ds:schemaRefs>
 </ds:datastoreItem>
-</file>
-
-<file path=customXml/itemProps4.xml><?xml version="1.0" encoding="utf-8"?>
-<ds:datastoreItem xmlns:ds="http://schemas.openxmlformats.org/officeDocument/2006/customXml" ds:itemID="{B1AD4850-CAA1-4133-AAEC-CE55A25C303C}">
-  <ds:schemaRefs>
-    <ds:schemaRef ds:uri="http://schemas.openxmlformats.org/officeDocument/2006/bibliography"/>
-  </ds:schemaRefs>
-</ds:datastoreItem>
 </file>
--- a/2023-2/Reportes/SegundoReporteParcialPT2.docx
+++ b/2023-2/Reportes/SegundoReporteParcialPT2.docx
@@ -833,7 +833,7 @@
             </w:rPr>
             <w:fldChar w:fldCharType="separate"/>
           </w:r>
-          <w:hyperlink w:anchor="_Toc132056405" w:history="1">
+          <w:hyperlink w:anchor="_Toc132967216" w:history="1">
             <w:r>
               <w:rPr>
                 <w:rStyle w:val="Hipervnculo"/>
@@ -870,7 +870,7 @@
                 <w:noProof/>
                 <w:webHidden/>
               </w:rPr>
-              <w:instrText xml:space="preserve"> PAGEREF _Toc132056405 \h </w:instrText>
+              <w:instrText xml:space="preserve"> PAGEREF _Toc132967216 \h </w:instrText>
             </w:r>
             <w:r>
               <w:rPr>
@@ -913,7 +913,7 @@
               <w:lang w:eastAsia="es-MX"/>
             </w:rPr>
           </w:pPr>
-          <w:hyperlink w:anchor="_Toc132056406" w:history="1">
+          <w:hyperlink w:anchor="_Toc132967217" w:history="1">
             <w:r>
               <w:rPr>
                 <w:rStyle w:val="Hipervnculo"/>
@@ -941,7 +941,7 @@
                 <w:noProof/>
                 <w:webHidden/>
               </w:rPr>
-              <w:instrText xml:space="preserve"> PAGEREF _Toc132056406 \h </w:instrText>
+              <w:instrText xml:space="preserve"> PAGEREF _Toc132967217 \h </w:instrText>
             </w:r>
             <w:r>
               <w:rPr>
@@ -961,7 +961,7 @@
                 <w:noProof/>
                 <w:webHidden/>
               </w:rPr>
-              <w:t>4</w:t>
+              <w:t>6</w:t>
             </w:r>
             <w:r>
               <w:rPr>
@@ -984,7 +984,7 @@
               <w:lang w:eastAsia="es-MX"/>
             </w:rPr>
           </w:pPr>
-          <w:hyperlink w:anchor="_Toc132056407" w:history="1">
+          <w:hyperlink w:anchor="_Toc132967218" w:history="1">
             <w:r>
               <w:rPr>
                 <w:rStyle w:val="Hipervnculo"/>
@@ -1029,7 +1029,7 @@
                 <w:noProof/>
                 <w:webHidden/>
               </w:rPr>
-              <w:instrText xml:space="preserve"> PAGEREF _Toc132056407 \h </w:instrText>
+              <w:instrText xml:space="preserve"> PAGEREF _Toc132967218 \h </w:instrText>
             </w:r>
             <w:r>
               <w:rPr>
@@ -1049,7 +1049,7 @@
                 <w:noProof/>
                 <w:webHidden/>
               </w:rPr>
-              <w:t>4</w:t>
+              <w:t>8</w:t>
             </w:r>
             <w:r>
               <w:rPr>
@@ -1072,7 +1072,7 @@
               <w:lang w:eastAsia="es-MX"/>
             </w:rPr>
           </w:pPr>
-          <w:hyperlink w:anchor="_Toc132056408" w:history="1">
+          <w:hyperlink w:anchor="_Toc132967219" w:history="1">
             <w:r>
               <w:rPr>
                 <w:rStyle w:val="Hipervnculo"/>
@@ -1100,7 +1100,7 @@
                 <w:noProof/>
                 <w:webHidden/>
               </w:rPr>
-              <w:instrText xml:space="preserve"> PAGEREF _Toc132056408 \h </w:instrText>
+              <w:instrText xml:space="preserve"> PAGEREF _Toc132967219 \h </w:instrText>
             </w:r>
             <w:r>
               <w:rPr>
@@ -1120,7 +1120,7 @@
                 <w:noProof/>
                 <w:webHidden/>
               </w:rPr>
-              <w:t>5</w:t>
+              <w:t>10</w:t>
             </w:r>
             <w:r>
               <w:rPr>
@@ -1143,15 +1143,14 @@
               <w:lang w:eastAsia="es-MX"/>
             </w:rPr>
           </w:pPr>
-          <w:hyperlink w:anchor="_Toc132056409" w:history="1">
+          <w:hyperlink w:anchor="_Toc132967220" w:history="1">
             <w:r>
               <w:rPr>
                 <w:rStyle w:val="Hipervnculo"/>
                 <w:rFonts w:ascii="Arial" w:hAnsi="Arial" w:cs="Arial"/>
                 <w:noProof/>
-                <w:lang w:val="es-ES"/>
               </w:rPr>
-              <w:t>Conclusiones:</w:t>
+              <w:t>8.- Obtención del ancho de banda de los peers</w:t>
             </w:r>
             <w:r>
               <w:rPr>
@@ -1172,7 +1171,7 @@
                 <w:noProof/>
                 <w:webHidden/>
               </w:rPr>
-              <w:instrText xml:space="preserve"> PAGEREF _Toc132056409 \h </w:instrText>
+              <w:instrText xml:space="preserve"> PAGEREF _Toc132967220 \h </w:instrText>
             </w:r>
             <w:r>
               <w:rPr>
@@ -1192,7 +1191,149 @@
                 <w:noProof/>
                 <w:webHidden/>
               </w:rPr>
-              <w:t>5</w:t>
+              <w:t>10</w:t>
+            </w:r>
+            <w:r>
+              <w:rPr>
+                <w:noProof/>
+                <w:webHidden/>
+              </w:rPr>
+              <w:fldChar w:fldCharType="end"/>
+            </w:r>
+          </w:hyperlink>
+        </w:p>
+        <w:p>
+          <w:pPr>
+            <w:pStyle w:val="TDC1"/>
+            <w:tabs>
+              <w:tab w:val="right" w:leader="dot" w:pos="9627"/>
+            </w:tabs>
+            <w:rPr>
+              <w:rFonts w:asciiTheme="minorHAnsi" w:eastAsiaTheme="minorEastAsia" w:hAnsiTheme="minorHAnsi" w:cstheme="minorBidi"/>
+              <w:noProof/>
+              <w:lang w:eastAsia="es-MX"/>
+            </w:rPr>
+          </w:pPr>
+          <w:hyperlink w:anchor="_Toc132967221" w:history="1">
+            <w:r>
+              <w:rPr>
+                <w:rStyle w:val="Hipervnculo"/>
+                <w:rFonts w:ascii="Arial" w:hAnsi="Arial" w:cs="Arial"/>
+                <w:noProof/>
+              </w:rPr>
+              <w:t>9.- Obtención del ancho de banda del servidor CDN</w:t>
+            </w:r>
+            <w:r>
+              <w:rPr>
+                <w:noProof/>
+                <w:webHidden/>
+              </w:rPr>
+              <w:tab/>
+            </w:r>
+            <w:r>
+              <w:rPr>
+                <w:noProof/>
+                <w:webHidden/>
+              </w:rPr>
+              <w:fldChar w:fldCharType="begin"/>
+            </w:r>
+            <w:r>
+              <w:rPr>
+                <w:noProof/>
+                <w:webHidden/>
+              </w:rPr>
+              <w:instrText xml:space="preserve"> PAGEREF _Toc132967221 \h </w:instrText>
+            </w:r>
+            <w:r>
+              <w:rPr>
+                <w:noProof/>
+                <w:webHidden/>
+              </w:rPr>
+            </w:r>
+            <w:r>
+              <w:rPr>
+                <w:noProof/>
+                <w:webHidden/>
+              </w:rPr>
+              <w:fldChar w:fldCharType="separate"/>
+            </w:r>
+            <w:r>
+              <w:rPr>
+                <w:noProof/>
+                <w:webHidden/>
+              </w:rPr>
+              <w:t>11</w:t>
+            </w:r>
+            <w:r>
+              <w:rPr>
+                <w:noProof/>
+                <w:webHidden/>
+              </w:rPr>
+              <w:fldChar w:fldCharType="end"/>
+            </w:r>
+          </w:hyperlink>
+        </w:p>
+        <w:p>
+          <w:pPr>
+            <w:pStyle w:val="TDC1"/>
+            <w:tabs>
+              <w:tab w:val="right" w:leader="dot" w:pos="9627"/>
+            </w:tabs>
+            <w:rPr>
+              <w:rFonts w:asciiTheme="minorHAnsi" w:eastAsiaTheme="minorEastAsia" w:hAnsiTheme="minorHAnsi" w:cstheme="minorBidi"/>
+              <w:noProof/>
+              <w:lang w:eastAsia="es-MX"/>
+            </w:rPr>
+          </w:pPr>
+          <w:hyperlink w:anchor="_Toc132967222" w:history="1">
+            <w:r>
+              <w:rPr>
+                <w:rStyle w:val="Hipervnculo"/>
+                <w:rFonts w:ascii="Arial" w:hAnsi="Arial" w:cs="Arial"/>
+                <w:noProof/>
+              </w:rPr>
+              <w:t>10.- Conclusiones</w:t>
+            </w:r>
+            <w:r>
+              <w:rPr>
+                <w:noProof/>
+                <w:webHidden/>
+              </w:rPr>
+              <w:tab/>
+            </w:r>
+            <w:r>
+              <w:rPr>
+                <w:noProof/>
+                <w:webHidden/>
+              </w:rPr>
+              <w:fldChar w:fldCharType="begin"/>
+            </w:r>
+            <w:r>
+              <w:rPr>
+                <w:noProof/>
+                <w:webHidden/>
+              </w:rPr>
+              <w:instrText xml:space="preserve"> PAGEREF _Toc132967222 \h </w:instrText>
+            </w:r>
+            <w:r>
+              <w:rPr>
+                <w:noProof/>
+                <w:webHidden/>
+              </w:rPr>
+            </w:r>
+            <w:r>
+              <w:rPr>
+                <w:noProof/>
+                <w:webHidden/>
+              </w:rPr>
+              <w:fldChar w:fldCharType="separate"/>
+            </w:r>
+            <w:r>
+              <w:rPr>
+                <w:noProof/>
+                <w:webHidden/>
+              </w:rPr>
+              <w:t>14</w:t>
             </w:r>
             <w:r>
               <w:rPr>
@@ -1414,12 +1555,11 @@
           <w:rFonts w:ascii="Arial" w:hAnsi="Arial" w:cs="Arial"/>
         </w:rPr>
       </w:pPr>
-      <w:bookmarkStart w:id="0" w:name="_Toc132056405"/>
-      <w:r>
-        <w:rPr>
-          <w:rFonts w:ascii="Arial" w:hAnsi="Arial" w:cs="Arial"/>
-        </w:rPr>
-        <w:lastRenderedPageBreak/>
+      <w:bookmarkStart w:id="0" w:name="_Toc132967216"/>
+      <w:r>
+        <w:rPr>
+          <w:rFonts w:ascii="Arial" w:hAnsi="Arial" w:cs="Arial"/>
+        </w:rPr>
         <w:t>4</w:t>
       </w:r>
       <w:r>
@@ -1564,7 +1704,25 @@
           <w:sz w:val="24"/>
           <w:szCs w:val="24"/>
         </w:rPr>
-        <w:t xml:space="preserve">o que </w:t>
+        <w:t xml:space="preserve">o </w:t>
+      </w:r>
+      <w:proofErr w:type="gramStart"/>
+      <w:r>
+        <w:rPr>
+          <w:rFonts w:ascii="Arial" w:hAnsi="Arial" w:cs="Arial"/>
+          <w:sz w:val="24"/>
+          <w:szCs w:val="24"/>
+        </w:rPr>
+        <w:t>que</w:t>
+      </w:r>
+      <w:proofErr w:type="gramEnd"/>
+      <w:r>
+        <w:rPr>
+          <w:rFonts w:ascii="Arial" w:hAnsi="Arial" w:cs="Arial"/>
+          <w:sz w:val="24"/>
+          <w:szCs w:val="24"/>
+        </w:rPr>
+        <w:t xml:space="preserve"> </w:t>
       </w:r>
       <w:r>
         <w:rPr>
@@ -1844,7 +2002,6 @@
           <w:sz w:val="24"/>
           <w:szCs w:val="24"/>
         </w:rPr>
-        <w:lastRenderedPageBreak/>
         <mc:AlternateContent>
           <mc:Choice Requires="wps">
             <w:drawing>
@@ -2744,6 +2901,7 @@
       <w:r>
         <w:rPr>
           <w:rFonts w:ascii="Arial" w:hAnsi="Arial" w:cs="Arial"/>
+          <w:noProof/>
           <w:sz w:val="24"/>
           <w:szCs w:val="24"/>
         </w:rPr>
@@ -2912,6 +3070,7 @@
       <w:r>
         <w:rPr>
           <w:rFonts w:ascii="Arial" w:hAnsi="Arial" w:cs="Arial"/>
+          <w:noProof/>
           <w:sz w:val="24"/>
           <w:szCs w:val="24"/>
         </w:rPr>
@@ -3025,6 +3184,7 @@
       <w:r>
         <w:rPr>
           <w:rFonts w:ascii="Arial" w:hAnsi="Arial" w:cs="Arial"/>
+          <w:noProof/>
           <w:sz w:val="24"/>
           <w:szCs w:val="24"/>
         </w:rPr>
@@ -3197,7 +3357,7 @@
           <w:rFonts w:ascii="Arial" w:hAnsi="Arial" w:cs="Arial"/>
         </w:rPr>
       </w:pPr>
-      <w:bookmarkStart w:id="1" w:name="_Toc132056406"/>
+      <w:bookmarkStart w:id="1" w:name="_Toc132967217"/>
       <w:r>
         <w:rPr>
           <w:rFonts w:ascii="Arial" w:hAnsi="Arial" w:cs="Arial"/>
@@ -5561,7 +5721,7 @@
           <w:rFonts w:ascii="Arial" w:hAnsi="Arial" w:cs="Arial"/>
         </w:rPr>
       </w:pPr>
-      <w:bookmarkStart w:id="2" w:name="_Toc132056407"/>
+      <w:bookmarkStart w:id="2" w:name="_Toc132967218"/>
       <w:r>
         <w:rPr>
           <w:rFonts w:ascii="Arial" w:hAnsi="Arial" w:cs="Arial"/>
@@ -5783,17 +5943,32 @@
           <w:rFonts w:ascii="Arial" w:hAnsi="Arial" w:cs="Arial"/>
           <w:sz w:val="24"/>
           <w:szCs w:val="24"/>
-          <w:highlight w:val="yellow"/>
-        </w:rPr>
-        <w:t>al generarse al ingresar</w:t>
-      </w:r>
-      <w:r>
-        <w:rPr>
-          <w:rFonts w:ascii="Arial" w:hAnsi="Arial" w:cs="Arial"/>
-          <w:sz w:val="24"/>
-          <w:szCs w:val="24"/>
-        </w:rPr>
-        <w:t xml:space="preserve"> una nueva ventana a la hiperventana, </w:t>
+        </w:rPr>
+        <w:t xml:space="preserve">al generarse </w:t>
+      </w:r>
+      <w:r>
+        <w:rPr>
+          <w:rFonts w:ascii="Arial" w:hAnsi="Arial" w:cs="Arial"/>
+          <w:sz w:val="24"/>
+          <w:szCs w:val="24"/>
+        </w:rPr>
+        <w:t>una nueva ventana</w:t>
+      </w:r>
+      <w:r>
+        <w:rPr>
+          <w:rFonts w:ascii="Arial" w:hAnsi="Arial" w:cs="Arial"/>
+          <w:sz w:val="24"/>
+          <w:szCs w:val="24"/>
+        </w:rPr>
+        <w:t xml:space="preserve"> en</w:t>
+      </w:r>
+      <w:r>
+        <w:rPr>
+          <w:rFonts w:ascii="Arial" w:hAnsi="Arial" w:cs="Arial"/>
+          <w:sz w:val="24"/>
+          <w:szCs w:val="24"/>
+        </w:rPr>
+        <w:t xml:space="preserve"> la hiperventana, </w:t>
       </w:r>
       <w:r>
         <w:rPr>
@@ -5886,9 +6061,24 @@
           <w:rFonts w:ascii="Arial" w:hAnsi="Arial" w:cs="Arial"/>
           <w:sz w:val="24"/>
           <w:szCs w:val="24"/>
-          <w:highlight w:val="yellow"/>
-        </w:rPr>
-        <w:t>ventana de video, dos casos extremos, la població</w:t>
+        </w:rPr>
+        <w:t xml:space="preserve">ventana de video, </w:t>
+      </w:r>
+      <w:r>
+        <w:rPr>
+          <w:rFonts w:ascii="Arial" w:hAnsi="Arial" w:cs="Arial"/>
+          <w:sz w:val="24"/>
+          <w:szCs w:val="24"/>
+        </w:rPr>
+        <w:t xml:space="preserve">resultan </w:t>
+      </w:r>
+      <w:r>
+        <w:rPr>
+          <w:rFonts w:ascii="Arial" w:hAnsi="Arial" w:cs="Arial"/>
+          <w:sz w:val="24"/>
+          <w:szCs w:val="24"/>
+        </w:rPr>
+        <w:t>dos casos extremos, la població</w:t>
       </w:r>
       <w:r>
         <w:rPr>
@@ -6079,54 +6269,74 @@
           <w:rFonts w:ascii="Arial" w:hAnsi="Arial" w:cs="Arial"/>
           <w:sz w:val="24"/>
           <w:szCs w:val="24"/>
-          <w:highlight w:val="yellow"/>
-        </w:rPr>
-        <w:t xml:space="preserve">video en el sistema de video en vivo que se aborda en este proyecto, ya que </w:t>
-      </w:r>
-      <w:r>
-        <w:rPr>
-          <w:rFonts w:ascii="Arial" w:hAnsi="Arial" w:cs="Arial"/>
-          <w:sz w:val="24"/>
-          <w:szCs w:val="24"/>
-          <w:highlight w:val="yellow"/>
-        </w:rPr>
-        <w:t xml:space="preserve">en </w:t>
-      </w:r>
-      <w:r>
-        <w:rPr>
-          <w:rFonts w:ascii="Arial" w:hAnsi="Arial" w:cs="Arial"/>
-          <w:sz w:val="24"/>
-          <w:szCs w:val="24"/>
-          <w:highlight w:val="yellow"/>
-        </w:rPr>
-        <w:t>el modelo del presente proyecto</w:t>
-      </w:r>
-      <w:r>
-        <w:rPr>
-          <w:rFonts w:ascii="Arial" w:hAnsi="Arial" w:cs="Arial"/>
-          <w:sz w:val="24"/>
-          <w:szCs w:val="24"/>
-          <w:highlight w:val="yellow"/>
-        </w:rPr>
-        <w:t xml:space="preserve"> se</w:t>
-      </w:r>
-      <w:r>
-        <w:rPr>
-          <w:rFonts w:ascii="Arial" w:hAnsi="Arial" w:cs="Arial"/>
-          <w:sz w:val="24"/>
-          <w:szCs w:val="24"/>
-          <w:highlight w:val="yellow"/>
+        </w:rPr>
+        <w:t>video</w:t>
+      </w:r>
+      <w:r>
+        <w:rPr>
+          <w:rFonts w:ascii="Arial" w:hAnsi="Arial" w:cs="Arial"/>
+          <w:sz w:val="24"/>
+          <w:szCs w:val="24"/>
+        </w:rPr>
+        <w:t>, debido a que</w:t>
+      </w:r>
+      <w:r>
+        <w:rPr>
+          <w:rFonts w:ascii="Arial" w:hAnsi="Arial" w:cs="Arial"/>
+          <w:sz w:val="24"/>
+          <w:szCs w:val="24"/>
         </w:rPr>
         <w:t xml:space="preserve"> </w:t>
       </w:r>
-      <w:r>
-        <w:rPr>
-          <w:rFonts w:ascii="Arial" w:hAnsi="Arial" w:cs="Arial"/>
-          <w:sz w:val="24"/>
-          <w:szCs w:val="24"/>
-          <w:highlight w:val="yellow"/>
-        </w:rPr>
-        <w:t xml:space="preserve">transfería a un </w:t>
+      <w:proofErr w:type="spellStart"/>
+      <w:r>
+        <w:rPr>
+          <w:rFonts w:ascii="Arial" w:hAnsi="Arial" w:cs="Arial"/>
+          <w:sz w:val="24"/>
+          <w:szCs w:val="24"/>
+        </w:rPr>
+        <w:t>e</w:t>
+      </w:r>
+      <w:r>
+        <w:rPr>
+          <w:rFonts w:ascii="Arial" w:hAnsi="Arial" w:cs="Arial"/>
+          <w:sz w:val="24"/>
+          <w:szCs w:val="24"/>
+        </w:rPr>
+        <w:t>l</w:t>
+      </w:r>
+      <w:proofErr w:type="spellEnd"/>
+      <w:r>
+        <w:rPr>
+          <w:rFonts w:ascii="Arial" w:hAnsi="Arial" w:cs="Arial"/>
+          <w:sz w:val="24"/>
+          <w:szCs w:val="24"/>
+        </w:rPr>
+        <w:t xml:space="preserve"> sistema del proyecto transfer</w:t>
+      </w:r>
+      <w:r>
+        <w:rPr>
+          <w:rFonts w:ascii="Arial" w:hAnsi="Arial" w:cs="Arial"/>
+          <w:sz w:val="24"/>
+          <w:szCs w:val="24"/>
+        </w:rPr>
+        <w:t>í</w:t>
+      </w:r>
+      <w:r>
+        <w:rPr>
+          <w:rFonts w:ascii="Arial" w:hAnsi="Arial" w:cs="Arial"/>
+          <w:sz w:val="24"/>
+          <w:szCs w:val="24"/>
+        </w:rPr>
+        <w:t xml:space="preserve">a </w:t>
+      </w:r>
+      <w:r>
+        <w:rPr>
+          <w:rFonts w:ascii="Arial" w:hAnsi="Arial" w:cs="Arial"/>
+          <w:sz w:val="24"/>
+          <w:szCs w:val="24"/>
+        </w:rPr>
+        <w:t xml:space="preserve">a un solo </w:t>
       </w:r>
       <w:r>
         <w:rPr>
@@ -6135,25 +6345,30 @@
           <w:iCs/>
           <w:sz w:val="24"/>
           <w:szCs w:val="24"/>
-          <w:highlight w:val="yellow"/>
-        </w:rPr>
-        <w:t xml:space="preserve">peer </w:t>
-      </w:r>
-      <w:r>
-        <w:rPr>
-          <w:rFonts w:ascii="Arial" w:hAnsi="Arial" w:cs="Arial"/>
-          <w:sz w:val="24"/>
-          <w:szCs w:val="24"/>
-          <w:highlight w:val="yellow"/>
-        </w:rPr>
-        <w:t xml:space="preserve">únicamente a la ventana inferior inmediata, lo cuál es </w:t>
-      </w:r>
-      <w:r>
-        <w:rPr>
-          <w:rFonts w:ascii="Arial" w:hAnsi="Arial" w:cs="Arial"/>
-          <w:sz w:val="24"/>
-          <w:szCs w:val="24"/>
-          <w:highlight w:val="yellow"/>
+        </w:rPr>
+        <w:t>peer</w:t>
+      </w:r>
+      <w:r>
+        <w:rPr>
+          <w:rFonts w:ascii="Arial" w:hAnsi="Arial" w:cs="Arial"/>
+          <w:sz w:val="24"/>
+          <w:szCs w:val="24"/>
+        </w:rPr>
+        <w:t xml:space="preserve"> a la ventana inferior</w:t>
+      </w:r>
+      <w:r>
+        <w:rPr>
+          <w:rFonts w:ascii="Arial" w:hAnsi="Arial" w:cs="Arial"/>
+          <w:sz w:val="24"/>
+          <w:szCs w:val="24"/>
+        </w:rPr>
+        <w:t xml:space="preserve">, lo cuál es </w:t>
+      </w:r>
+      <w:r>
+        <w:rPr>
+          <w:rFonts w:ascii="Arial" w:hAnsi="Arial" w:cs="Arial"/>
+          <w:sz w:val="24"/>
+          <w:szCs w:val="24"/>
         </w:rPr>
         <w:t>erróneo</w:t>
       </w:r>
@@ -6162,16 +6377,30 @@
           <w:rFonts w:ascii="Arial" w:hAnsi="Arial" w:cs="Arial"/>
           <w:sz w:val="24"/>
           <w:szCs w:val="24"/>
-          <w:highlight w:val="yellow"/>
-        </w:rPr>
-        <w:t xml:space="preserve"> bajo nuestro supuesto de corrimiento de ventanas dentro de la hiperventana</w:t>
-      </w:r>
-      <w:r>
-        <w:rPr>
-          <w:rFonts w:ascii="Arial" w:hAnsi="Arial" w:cs="Arial"/>
-          <w:sz w:val="24"/>
-          <w:szCs w:val="24"/>
-          <w:highlight w:val="yellow"/>
+        </w:rPr>
+        <w:t xml:space="preserve"> bajo </w:t>
+      </w:r>
+      <w:r>
+        <w:rPr>
+          <w:rFonts w:ascii="Arial" w:hAnsi="Arial" w:cs="Arial"/>
+          <w:sz w:val="24"/>
+          <w:szCs w:val="24"/>
+        </w:rPr>
+        <w:t>el</w:t>
+      </w:r>
+      <w:r>
+        <w:rPr>
+          <w:rFonts w:ascii="Arial" w:hAnsi="Arial" w:cs="Arial"/>
+          <w:sz w:val="24"/>
+          <w:szCs w:val="24"/>
+        </w:rPr>
+        <w:t xml:space="preserve"> supuesto de corrimiento de ventanas dentro de la hiperventana</w:t>
+      </w:r>
+      <w:r>
+        <w:rPr>
+          <w:rFonts w:ascii="Arial" w:hAnsi="Arial" w:cs="Arial"/>
+          <w:sz w:val="24"/>
+          <w:szCs w:val="24"/>
         </w:rPr>
         <w:t>. Con base</w:t>
       </w:r>
@@ -6199,7 +6428,23 @@
           <w:sz w:val="24"/>
           <w:szCs w:val="24"/>
         </w:rPr>
-        <w:t>sino más bien de toda la población descargando una ventana</w:t>
+        <w:t>sino</w:t>
+      </w:r>
+      <w:r>
+        <w:rPr>
+          <w:rFonts w:ascii="Arial" w:hAnsi="Arial" w:cs="Arial"/>
+          <w:sz w:val="24"/>
+          <w:szCs w:val="24"/>
+        </w:rPr>
+        <w:t xml:space="preserve"> </w:t>
+      </w:r>
+      <w:r>
+        <w:rPr>
+          <w:rFonts w:ascii="Arial" w:hAnsi="Arial" w:cs="Arial"/>
+          <w:sz w:val="24"/>
+          <w:szCs w:val="24"/>
+        </w:rPr>
+        <w:t>de toda la población descargando una ventana</w:t>
       </w:r>
       <w:r>
         <w:rPr>
@@ -6433,40 +6678,7 @@
           <w:sz w:val="24"/>
           <w:szCs w:val="24"/>
         </w:rPr>
-        <w:fldChar w:fldCharType="begin"/>
-      </w:r>
-      <w:r>
-        <w:rPr>
-          <w:rFonts w:ascii="Arial" w:hAnsi="Arial" w:cs="Arial"/>
-          <w:sz w:val="24"/>
-          <w:szCs w:val="24"/>
-        </w:rPr>
-        <w:instrText xml:space="preserve"> SEQ Figura \* ARABIC </w:instrText>
-      </w:r>
-      <w:r>
-        <w:rPr>
-          <w:rFonts w:ascii="Arial" w:hAnsi="Arial" w:cs="Arial"/>
-          <w:sz w:val="24"/>
-          <w:szCs w:val="24"/>
-        </w:rPr>
-        <w:fldChar w:fldCharType="separate"/>
-      </w:r>
-      <w:r>
-        <w:rPr>
-          <w:rFonts w:ascii="Arial" w:hAnsi="Arial" w:cs="Arial"/>
-          <w:noProof/>
-          <w:sz w:val="24"/>
-          <w:szCs w:val="24"/>
-        </w:rPr>
-        <w:t>3</w:t>
-      </w:r>
-      <w:r>
-        <w:rPr>
-          <w:rFonts w:ascii="Arial" w:hAnsi="Arial" w:cs="Arial"/>
-          <w:sz w:val="24"/>
-          <w:szCs w:val="24"/>
-        </w:rPr>
-        <w:fldChar w:fldCharType="end"/>
+        <w:t>6</w:t>
       </w:r>
       <w:r>
         <w:rPr>
@@ -6613,40 +6825,7 @@
           <w:sz w:val="24"/>
           <w:szCs w:val="24"/>
         </w:rPr>
-        <w:fldChar w:fldCharType="begin"/>
-      </w:r>
-      <w:r>
-        <w:rPr>
-          <w:rFonts w:ascii="Arial" w:hAnsi="Arial" w:cs="Arial"/>
-          <w:sz w:val="24"/>
-          <w:szCs w:val="24"/>
-        </w:rPr>
-        <w:instrText xml:space="preserve"> SEQ Figura \* ARABIC </w:instrText>
-      </w:r>
-      <w:r>
-        <w:rPr>
-          <w:rFonts w:ascii="Arial" w:hAnsi="Arial" w:cs="Arial"/>
-          <w:sz w:val="24"/>
-          <w:szCs w:val="24"/>
-        </w:rPr>
-        <w:fldChar w:fldCharType="separate"/>
-      </w:r>
-      <w:r>
-        <w:rPr>
-          <w:rFonts w:ascii="Arial" w:hAnsi="Arial" w:cs="Arial"/>
-          <w:noProof/>
-          <w:sz w:val="24"/>
-          <w:szCs w:val="24"/>
-        </w:rPr>
-        <w:t>4</w:t>
-      </w:r>
-      <w:r>
-        <w:rPr>
-          <w:rFonts w:ascii="Arial" w:hAnsi="Arial" w:cs="Arial"/>
-          <w:sz w:val="24"/>
-          <w:szCs w:val="24"/>
-        </w:rPr>
-        <w:fldChar w:fldCharType="end"/>
+        <w:t>7</w:t>
       </w:r>
       <w:r>
         <w:rPr>
@@ -6771,40 +6950,7 @@
           <w:sz w:val="24"/>
           <w:szCs w:val="24"/>
         </w:rPr>
-        <w:fldChar w:fldCharType="begin"/>
-      </w:r>
-      <w:r>
-        <w:rPr>
-          <w:rFonts w:ascii="Arial" w:hAnsi="Arial" w:cs="Arial"/>
-          <w:sz w:val="24"/>
-          <w:szCs w:val="24"/>
-        </w:rPr>
-        <w:instrText xml:space="preserve"> SEQ Figura \* ARABIC </w:instrText>
-      </w:r>
-      <w:r>
-        <w:rPr>
-          <w:rFonts w:ascii="Arial" w:hAnsi="Arial" w:cs="Arial"/>
-          <w:sz w:val="24"/>
-          <w:szCs w:val="24"/>
-        </w:rPr>
-        <w:fldChar w:fldCharType="separate"/>
-      </w:r>
-      <w:r>
-        <w:rPr>
-          <w:rFonts w:ascii="Arial" w:hAnsi="Arial" w:cs="Arial"/>
-          <w:noProof/>
-          <w:sz w:val="24"/>
-          <w:szCs w:val="24"/>
-        </w:rPr>
-        <w:t>5</w:t>
-      </w:r>
-      <w:r>
-        <w:rPr>
-          <w:rFonts w:ascii="Arial" w:hAnsi="Arial" w:cs="Arial"/>
-          <w:sz w:val="24"/>
-          <w:szCs w:val="24"/>
-        </w:rPr>
-        <w:fldChar w:fldCharType="end"/>
+        <w:t>8</w:t>
       </w:r>
       <w:r>
         <w:rPr>
@@ -7018,7 +7164,7 @@
           <w:rFonts w:ascii="Arial" w:hAnsi="Arial" w:cs="Arial"/>
         </w:rPr>
       </w:pPr>
-      <w:bookmarkStart w:id="3" w:name="_Toc132056408"/>
+      <w:bookmarkStart w:id="3" w:name="_Toc132967219"/>
       <w:r>
         <w:rPr>
           <w:rFonts w:ascii="Arial" w:hAnsi="Arial" w:cs="Arial"/>
@@ -7106,6 +7252,7 @@
           <w:rFonts w:ascii="Arial" w:hAnsi="Arial" w:cs="Arial"/>
         </w:rPr>
       </w:pPr>
+      <w:bookmarkStart w:id="4" w:name="_Toc132967220"/>
       <w:r>
         <w:rPr>
           <w:rFonts w:ascii="Arial" w:hAnsi="Arial" w:cs="Arial"/>
@@ -7142,6 +7289,7 @@
         </w:rPr>
         <w:t>de los peers</w:t>
       </w:r>
+      <w:bookmarkEnd w:id="4"/>
     </w:p>
     <w:p/>
     <w:p>
@@ -7287,6 +7435,7 @@
           <w:rFonts w:ascii="Arial" w:hAnsi="Arial" w:cs="Arial"/>
         </w:rPr>
       </w:pPr>
+      <w:bookmarkStart w:id="5" w:name="_Toc132967221"/>
       <w:r>
         <w:rPr>
           <w:rFonts w:ascii="Arial" w:hAnsi="Arial" w:cs="Arial"/>
@@ -7342,6 +7491,7 @@
         </w:rPr>
         <w:t>CDN</w:t>
       </w:r>
+      <w:bookmarkEnd w:id="5"/>
     </w:p>
     <w:p/>
     <w:p>
@@ -12658,40 +12808,7 @@
           <w:sz w:val="24"/>
           <w:szCs w:val="24"/>
         </w:rPr>
-        <w:fldChar w:fldCharType="begin"/>
-      </w:r>
-      <w:r>
-        <w:rPr>
-          <w:rFonts w:ascii="Arial" w:hAnsi="Arial" w:cs="Arial"/>
-          <w:sz w:val="24"/>
-          <w:szCs w:val="24"/>
-        </w:rPr>
-        <w:instrText xml:space="preserve"> SEQ Figura \* ARABIC </w:instrText>
-      </w:r>
-      <w:r>
-        <w:rPr>
-          <w:rFonts w:ascii="Arial" w:hAnsi="Arial" w:cs="Arial"/>
-          <w:sz w:val="24"/>
-          <w:szCs w:val="24"/>
-        </w:rPr>
-        <w:fldChar w:fldCharType="separate"/>
-      </w:r>
-      <w:r>
-        <w:rPr>
-          <w:rFonts w:ascii="Arial" w:hAnsi="Arial" w:cs="Arial"/>
-          <w:noProof/>
-          <w:sz w:val="24"/>
-          <w:szCs w:val="24"/>
-        </w:rPr>
-        <w:t>6</w:t>
-      </w:r>
-      <w:r>
-        <w:rPr>
-          <w:rFonts w:ascii="Arial" w:hAnsi="Arial" w:cs="Arial"/>
-          <w:sz w:val="24"/>
-          <w:szCs w:val="24"/>
-        </w:rPr>
-        <w:fldChar w:fldCharType="end"/>
+        <w:t>9</w:t>
       </w:r>
       <w:r>
         <w:rPr>
@@ -12805,40 +12922,7 @@
           <w:sz w:val="24"/>
           <w:szCs w:val="24"/>
         </w:rPr>
-        <w:fldChar w:fldCharType="begin"/>
-      </w:r>
-      <w:r>
-        <w:rPr>
-          <w:rFonts w:ascii="Arial" w:hAnsi="Arial" w:cs="Arial"/>
-          <w:sz w:val="24"/>
-          <w:szCs w:val="24"/>
-        </w:rPr>
-        <w:instrText xml:space="preserve"> SEQ Figura \* ARABIC </w:instrText>
-      </w:r>
-      <w:r>
-        <w:rPr>
-          <w:rFonts w:ascii="Arial" w:hAnsi="Arial" w:cs="Arial"/>
-          <w:sz w:val="24"/>
-          <w:szCs w:val="24"/>
-        </w:rPr>
-        <w:fldChar w:fldCharType="separate"/>
-      </w:r>
-      <w:r>
-        <w:rPr>
-          <w:rFonts w:ascii="Arial" w:hAnsi="Arial" w:cs="Arial"/>
-          <w:noProof/>
-          <w:sz w:val="24"/>
-          <w:szCs w:val="24"/>
-        </w:rPr>
-        <w:t>7</w:t>
-      </w:r>
-      <w:r>
-        <w:rPr>
-          <w:rFonts w:ascii="Arial" w:hAnsi="Arial" w:cs="Arial"/>
-          <w:sz w:val="24"/>
-          <w:szCs w:val="24"/>
-        </w:rPr>
-        <w:fldChar w:fldCharType="end"/>
+        <w:t>10</w:t>
       </w:r>
       <w:r>
         <w:rPr>
@@ -12851,6 +12935,34 @@
     </w:p>
     <w:p>
       <w:pPr>
+        <w:pStyle w:val="Ttulo1"/>
+        <w:rPr>
+          <w:rFonts w:ascii="Arial" w:hAnsi="Arial" w:cs="Arial"/>
+        </w:rPr>
+      </w:pPr>
+      <w:bookmarkStart w:id="6" w:name="_Toc132967222"/>
+      <w:r>
+        <w:rPr>
+          <w:rFonts w:ascii="Arial" w:hAnsi="Arial" w:cs="Arial"/>
+        </w:rPr>
+        <w:t>10</w:t>
+      </w:r>
+      <w:r>
+        <w:rPr>
+          <w:rFonts w:ascii="Arial" w:hAnsi="Arial" w:cs="Arial"/>
+        </w:rPr>
+        <w:t xml:space="preserve">.- </w:t>
+      </w:r>
+      <w:r>
+        <w:rPr>
+          <w:rFonts w:ascii="Arial" w:hAnsi="Arial" w:cs="Arial"/>
+        </w:rPr>
+        <w:t>Conclusiones</w:t>
+      </w:r>
+      <w:bookmarkEnd w:id="6"/>
+    </w:p>
+    <w:p>
+      <w:pPr>
         <w:jc w:val="both"/>
         <w:rPr>
           <w:rFonts w:ascii="Arial" w:hAnsi="Arial" w:cs="Arial"/>
@@ -12864,8 +12976,90 @@
           <w:sz w:val="24"/>
           <w:szCs w:val="24"/>
         </w:rPr>
+        <w:t xml:space="preserve">Con la modificación de la cadena de </w:t>
+      </w:r>
+      <w:r>
+        <w:rPr>
+          <w:rFonts w:ascii="Arial" w:hAnsi="Arial" w:cs="Arial"/>
+          <w:i/>
+          <w:iCs/>
+          <w:sz w:val="24"/>
+          <w:szCs w:val="24"/>
+        </w:rPr>
+        <w:t>Markov</w:t>
+      </w:r>
+      <w:r>
+        <w:rPr>
+          <w:rFonts w:ascii="Arial" w:hAnsi="Arial" w:cs="Arial"/>
+          <w:i/>
+          <w:iCs/>
+          <w:sz w:val="24"/>
+          <w:szCs w:val="24"/>
+        </w:rPr>
+        <w:t xml:space="preserve"> </w:t>
+      </w:r>
+      <w:r>
+        <w:rPr>
+          <w:rFonts w:ascii="Arial" w:hAnsi="Arial" w:cs="Arial"/>
+          <w:sz w:val="24"/>
+          <w:szCs w:val="24"/>
+        </w:rPr>
+        <w:t xml:space="preserve">se atendieron a casos borde que no se tenían considerados en el primer diseño de la cadena como lo es el caso de la sección D que nos explica el caso de la hiperventana y como es que las poblaciones se recorren </w:t>
+      </w:r>
+      <w:r>
+        <w:rPr>
+          <w:rFonts w:ascii="Arial" w:hAnsi="Arial" w:cs="Arial"/>
+          <w:sz w:val="24"/>
+          <w:szCs w:val="24"/>
+        </w:rPr>
+        <w:t>de acuerdo con el</w:t>
+      </w:r>
+      <w:r>
+        <w:rPr>
+          <w:rFonts w:ascii="Arial" w:hAnsi="Arial" w:cs="Arial"/>
+          <w:sz w:val="24"/>
+          <w:szCs w:val="24"/>
+        </w:rPr>
+        <w:t xml:space="preserve"> movimiento de la hiperventana. Para las graficas de los anchos de banda con diferente numero de poblaciones observamos que el sistema consume mas ancho de banda del servidor tanto en la Figura 9 como en la 10</w:t>
+      </w:r>
+      <w:r>
+        <w:rPr>
+          <w:rFonts w:ascii="Arial" w:hAnsi="Arial" w:cs="Arial"/>
+          <w:sz w:val="24"/>
+          <w:szCs w:val="24"/>
+        </w:rPr>
+        <w:t xml:space="preserve"> lo cual todavía se trata de modificar ese comportamiento para que la mayor cantidad de recursos que demande la red sea de los peers y con esto evitar un desbordamiento de peticiones a los servidores. </w:t>
+      </w:r>
+    </w:p>
+    <w:p/>
+    <w:p/>
+    <w:p>
+      <w:pPr>
+        <w:jc w:val="both"/>
+        <w:rPr>
+          <w:rFonts w:ascii="Arial" w:hAnsi="Arial" w:cs="Arial"/>
+          <w:sz w:val="24"/>
+          <w:szCs w:val="24"/>
+        </w:rPr>
+      </w:pPr>
+      <w:r>
+        <w:rPr>
+          <w:rFonts w:ascii="Arial" w:hAnsi="Arial" w:cs="Arial"/>
+          <w:sz w:val="24"/>
+          <w:szCs w:val="24"/>
+        </w:rPr>
         <w:t xml:space="preserve">En el siguiente enlace se puede consultar el video correspondiente a algunas pruebas y ejecuciones de la evaluación por implementación de la cadena de Markov que representa a un sistema de distribución de video en vivo abordado en este proyecto. </w:t>
       </w:r>
+    </w:p>
+    <w:p>
+      <w:pPr>
+        <w:jc w:val="both"/>
+        <w:rPr>
+          <w:rFonts w:ascii="Arial" w:hAnsi="Arial" w:cs="Arial"/>
+          <w:sz w:val="24"/>
+          <w:szCs w:val="24"/>
+        </w:rPr>
+      </w:pPr>
     </w:p>
     <w:p>
       <w:pPr>
@@ -15074,6 +15268,18 @@
       <w:shd w:val="clear" w:color="auto" w:fill="E1DFDD"/>
     </w:rPr>
   </w:style>
+  <w:style w:type="character" w:styleId="Hipervnculovisitado">
+    <w:name w:val="FollowedHyperlink"/>
+    <w:basedOn w:val="Fuentedeprrafopredeter"/>
+    <w:uiPriority w:val="99"/>
+    <w:semiHidden/>
+    <w:unhideWhenUsed/>
+    <w:rsid w:val="009A3CEB"/>
+    <w:rPr>
+      <w:color w:val="954F72" w:themeColor="followedHyperlink"/>
+      <w:u w:val="single"/>
+    </w:rPr>
+  </w:style>
 </w:styles>
 </file>
 
@@ -15373,6 +15579,15 @@
 </file>
 
 <file path=customXml/item1.xml><?xml version="1.0" encoding="utf-8"?>
+<?mso-contentType ?>
+<FormTemplates xmlns="http://schemas.microsoft.com/sharepoint/v3/contenttype/forms">
+  <Display>DocumentLibraryForm</Display>
+  <Edit>DocumentLibraryForm</Edit>
+  <New>DocumentLibraryForm</New>
+</FormTemplates>
+</file>
+
+<file path=customXml/item2.xml><?xml version="1.0" encoding="utf-8"?>
 <p:properties xmlns:p="http://schemas.microsoft.com/office/2006/metadata/properties" xmlns:xsi="http://www.w3.org/2001/XMLSchema-instance" xmlns:pc="http://schemas.microsoft.com/office/infopath/2007/PartnerControls">
   <documentManagement>
     <lcf76f155ced4ddcb4097134ff3c332f xmlns="d77c25c8-5f90-4db7-8f59-561ed9d07465">
@@ -15383,20 +15598,7 @@
 </p:properties>
 </file>
 
-<file path=customXml/item2.xml><?xml version="1.0" encoding="utf-8"?>
-<?mso-contentType ?>
-<FormTemplates xmlns="http://schemas.microsoft.com/sharepoint/v3/contenttype/forms">
-  <Display>DocumentLibraryForm</Display>
-  <Edit>DocumentLibraryForm</Edit>
-  <New>DocumentLibraryForm</New>
-</FormTemplates>
-</file>
-
 <file path=customXml/item3.xml><?xml version="1.0" encoding="utf-8"?>
-<b:Sources xmlns:b="http://schemas.openxmlformats.org/officeDocument/2006/bibliography" xmlns="http://schemas.openxmlformats.org/officeDocument/2006/bibliography" SelectedStyle="\IEEE2006OfficeOnline.xsl" StyleName="IEEE" Version="2006"/>
-</file>
-
-<file path=customXml/item4.xml><?xml version="1.0" encoding="utf-8"?>
 <ct:contentTypeSchema xmlns:ct="http://schemas.microsoft.com/office/2006/metadata/contentType" xmlns:ma="http://schemas.microsoft.com/office/2006/metadata/properties/metaAttributes" ct:_="" ma:_="" ma:contentTypeName="Documento" ma:contentTypeID="0x010100223F43B06CB502498D7579A0DEE80963" ma:contentTypeVersion="11" ma:contentTypeDescription="Crear nuevo documento." ma:contentTypeScope="" ma:versionID="3cf42cc75964995b3212ee908edc0498">
   <xsd:schema xmlns:xsd="http://www.w3.org/2001/XMLSchema" xmlns:xs="http://www.w3.org/2001/XMLSchema" xmlns:p="http://schemas.microsoft.com/office/2006/metadata/properties" xmlns:ns2="d77c25c8-5f90-4db7-8f59-561ed9d07465" xmlns:ns3="2c14a332-066c-49b7-8987-8842dfed9af3" targetNamespace="http://schemas.microsoft.com/office/2006/metadata/properties" ma:root="true" ma:fieldsID="8f0831319b40bb7fcd8402ea0c1862fb" ns2:_="" ns3:_="">
     <xsd:import namespace="d77c25c8-5f90-4db7-8f59-561ed9d07465"/>
@@ -15585,7 +15787,19 @@
 </ct:contentTypeSchema>
 </file>
 
+<file path=customXml/item4.xml><?xml version="1.0" encoding="utf-8"?>
+<b:Sources xmlns:b="http://schemas.openxmlformats.org/officeDocument/2006/bibliography" xmlns="http://schemas.openxmlformats.org/officeDocument/2006/bibliography" SelectedStyle="\IEEE2006OfficeOnline.xsl" StyleName="IEEE" Version="2006"/>
+</file>
+
 <file path=customXml/itemProps1.xml><?xml version="1.0" encoding="utf-8"?>
+<ds:datastoreItem xmlns:ds="http://schemas.openxmlformats.org/officeDocument/2006/customXml" ds:itemID="{0D7129CB-B59C-4E7E-AC96-7C875C479844}">
+  <ds:schemaRefs>
+    <ds:schemaRef ds:uri="http://schemas.microsoft.com/sharepoint/v3/contenttype/forms"/>
+  </ds:schemaRefs>
+</ds:datastoreItem>
+</file>
+
+<file path=customXml/itemProps2.xml><?xml version="1.0" encoding="utf-8"?>
 <ds:datastoreItem xmlns:ds="http://schemas.openxmlformats.org/officeDocument/2006/customXml" ds:itemID="{E097AF35-518D-4ED7-B8A2-F3F7AE56F9DE}">
   <ds:schemaRefs>
     <ds:schemaRef ds:uri="http://schemas.microsoft.com/office/2006/metadata/properties"/>
@@ -15596,23 +15810,7 @@
 </ds:datastoreItem>
 </file>
 
-<file path=customXml/itemProps2.xml><?xml version="1.0" encoding="utf-8"?>
-<ds:datastoreItem xmlns:ds="http://schemas.openxmlformats.org/officeDocument/2006/customXml" ds:itemID="{0D7129CB-B59C-4E7E-AC96-7C875C479844}">
-  <ds:schemaRefs>
-    <ds:schemaRef ds:uri="http://schemas.microsoft.com/sharepoint/v3/contenttype/forms"/>
-  </ds:schemaRefs>
-</ds:datastoreItem>
-</file>
-
 <file path=customXml/itemProps3.xml><?xml version="1.0" encoding="utf-8"?>
-<ds:datastoreItem xmlns:ds="http://schemas.openxmlformats.org/officeDocument/2006/customXml" ds:itemID="{B1AD4850-CAA1-4133-AAEC-CE55A25C303C}">
-  <ds:schemaRefs>
-    <ds:schemaRef ds:uri="http://schemas.openxmlformats.org/officeDocument/2006/bibliography"/>
-  </ds:schemaRefs>
-</ds:datastoreItem>
-</file>
-
-<file path=customXml/itemProps4.xml><?xml version="1.0" encoding="utf-8"?>
 <ds:datastoreItem xmlns:ds="http://schemas.openxmlformats.org/officeDocument/2006/customXml" ds:itemID="{0DD0FFF2-6438-454D-B087-8BADEF375092}">
   <ds:schemaRefs>
     <ds:schemaRef ds:uri="http://schemas.microsoft.com/office/2006/metadata/contentType"/>
@@ -15629,4 +15827,12 @@
     <ds:schemaRef ds:uri="http://schemas.microsoft.com/internal/obd"/>
   </ds:schemaRefs>
 </ds:datastoreItem>
+</file>
+
+<file path=customXml/itemProps4.xml><?xml version="1.0" encoding="utf-8"?>
+<ds:datastoreItem xmlns:ds="http://schemas.openxmlformats.org/officeDocument/2006/customXml" ds:itemID="{B1AD4850-CAA1-4133-AAEC-CE55A25C303C}">
+  <ds:schemaRefs>
+    <ds:schemaRef ds:uri="http://schemas.openxmlformats.org/officeDocument/2006/bibliography"/>
+  </ds:schemaRefs>
+</ds:datastoreItem>
 </file>